--- a/Study/01_engineering/S007_C_ProgrammingGuide.docx
+++ b/Study/01_engineering/S007_C_ProgrammingGuide.docx
@@ -1,6 +1,6 @@
 
 <file path=word/document.xml><?xml version="1.0" encoding="utf-8"?>
-<w:document xmlns:wpc="http://schemas.microsoft.com/office/word/2010/wordprocessingCanvas" xmlns:cx="http://schemas.microsoft.com/office/drawing/2014/chartex" xmlns:cx1="http://schemas.microsoft.com/office/drawing/2015/9/8/chartex" xmlns:cx2="http://schemas.microsoft.com/office/drawing/2015/10/21/chartex" xmlns:cx3="http://schemas.microsoft.com/office/drawing/2016/5/9/chartex" xmlns:cx4="http://schemas.microsoft.com/office/drawing/2016/5/10/chartex" xmlns:cx5="http://schemas.microsoft.com/office/drawing/2016/5/11/chartex" xmlns:cx6="http://schemas.microsoft.com/office/drawing/2016/5/12/chartex" xmlns:cx7="http://schemas.microsoft.com/office/drawing/2016/5/13/chartex" xmlns:cx8="http://schemas.microsoft.com/office/drawing/2016/5/14/chartex" xmlns:mc="http://schemas.openxmlformats.org/markup-compatibility/2006" xmlns:aink="http://schemas.microsoft.com/office/drawing/2016/ink" xmlns:am3d="http://schemas.microsoft.com/office/drawing/2017/model3d" xmlns:o="urn:schemas-microsoft-com:office:office" xmlns:r="http://schemas.openxmlformats.org/officeDocument/2006/relationships" xmlns:m="http://schemas.openxmlformats.org/officeDocument/2006/math" xmlns:v="urn:schemas-microsoft-com:vml" xmlns:wp14="http://schemas.microsoft.com/office/word/2010/wordprocessingDrawing" xmlns:wp="http://schemas.openxmlformats.org/drawingml/2006/wordprocessingDrawing" xmlns:w10="urn:schemas-microsoft-com:office:word" xmlns:w="http://schemas.openxmlformats.org/wordprocessingml/2006/main" xmlns:w14="http://schemas.microsoft.com/office/word/2010/wordml" xmlns:w15="http://schemas.microsoft.com/office/word/2012/wordml" xmlns:w16cid="http://schemas.microsoft.com/office/word/2016/wordml/cid" xmlns:w16se="http://schemas.microsoft.com/office/word/2015/wordml/symex" xmlns:wpg="http://schemas.microsoft.com/office/word/2010/wordprocessingGroup" xmlns:wpi="http://schemas.microsoft.com/office/word/2010/wordprocessingInk" xmlns:wne="http://schemas.microsoft.com/office/word/2006/wordml" xmlns:wps="http://schemas.microsoft.com/office/word/2010/wordprocessingShape" mc:Ignorable="w14 w15 w16se w16cid wp14">
+<w:document xmlns:wpc="http://schemas.microsoft.com/office/word/2010/wordprocessingCanvas" xmlns:cx="http://schemas.microsoft.com/office/drawing/2014/chartex" xmlns:cx1="http://schemas.microsoft.com/office/drawing/2015/9/8/chartex" xmlns:cx2="http://schemas.microsoft.com/office/drawing/2015/10/21/chartex" xmlns:cx3="http://schemas.microsoft.com/office/drawing/2016/5/9/chartex" xmlns:cx4="http://schemas.microsoft.com/office/drawing/2016/5/10/chartex" xmlns:cx5="http://schemas.microsoft.com/office/drawing/2016/5/11/chartex" xmlns:cx6="http://schemas.microsoft.com/office/drawing/2016/5/12/chartex" xmlns:cx7="http://schemas.microsoft.com/office/drawing/2016/5/13/chartex" xmlns:cx8="http://schemas.microsoft.com/office/drawing/2016/5/14/chartex" xmlns:mc="http://schemas.openxmlformats.org/markup-compatibility/2006" xmlns:aink="http://schemas.microsoft.com/office/drawing/2016/ink" xmlns:am3d="http://schemas.microsoft.com/office/drawing/2017/model3d" xmlns:o="urn:schemas-microsoft-com:office:office" xmlns:oel="http://schemas.microsoft.com/office/2019/extlst" xmlns:r="http://schemas.openxmlformats.org/officeDocument/2006/relationships" xmlns:m="http://schemas.openxmlformats.org/officeDocument/2006/math" xmlns:v="urn:schemas-microsoft-com:vml" xmlns:wp14="http://schemas.microsoft.com/office/word/2010/wordprocessingDrawing" xmlns:wp="http://schemas.openxmlformats.org/drawingml/2006/wordprocessingDrawing" xmlns:w10="urn:schemas-microsoft-com:office:word" xmlns:w="http://schemas.openxmlformats.org/wordprocessingml/2006/main" xmlns:w14="http://schemas.microsoft.com/office/word/2010/wordml" xmlns:w15="http://schemas.microsoft.com/office/word/2012/wordml" xmlns:w16cex="http://schemas.microsoft.com/office/word/2018/wordml/cex" xmlns:w16cid="http://schemas.microsoft.com/office/word/2016/wordml/cid" xmlns:w16="http://schemas.microsoft.com/office/word/2018/wordml" xmlns:w16du="http://schemas.microsoft.com/office/word/2023/wordml/word16du" xmlns:w16sdtdh="http://schemas.microsoft.com/office/word/2020/wordml/sdtdatahash" xmlns:w16se="http://schemas.microsoft.com/office/word/2015/wordml/symex" xmlns:wpg="http://schemas.microsoft.com/office/word/2010/wordprocessingGroup" xmlns:wpi="http://schemas.microsoft.com/office/word/2010/wordprocessingInk" xmlns:wne="http://schemas.microsoft.com/office/word/2006/wordml" xmlns:wps="http://schemas.microsoft.com/office/word/2010/wordprocessingShape" mc:Ignorable="w14 w15 w16se w16cid w16 w16cex w16sdtdh w16du wp14">
   <w:body>
     <w:p>
       <w:pPr>
@@ -172,7 +172,6 @@
               <w:calendar w:val="gregorian"/>
             </w:date>
           </w:sdtPr>
-          <w:sdtEndPr/>
           <w:sdtContent>
             <w:tc>
               <w:tcPr>
@@ -2299,7 +2298,6 @@
         </w:rPr>
       </w:pPr>
       <w:bookmarkStart w:id="2" w:name="_Toc11339751"/>
-      <w:proofErr w:type="spellStart"/>
       <w:r>
         <w:rPr>
           <w:lang w:eastAsia="ko-KR"/>
@@ -2313,22 +2311,13 @@
         </w:rPr>
         <w:t>trcpy</w:t>
       </w:r>
-      <w:proofErr w:type="spellEnd"/>
-      <w:r>
-        <w:rPr>
-          <w:lang w:eastAsia="ko-KR"/>
-        </w:rPr>
-        <w:t xml:space="preserve"> vs </w:t>
-      </w:r>
-      <w:proofErr w:type="spellStart"/>
-      <w:r>
-        <w:rPr>
-          <w:lang w:eastAsia="ko-KR"/>
-        </w:rPr>
-        <w:t>strcpy_s</w:t>
+      <w:r>
+        <w:rPr>
+          <w:lang w:eastAsia="ko-KR"/>
+        </w:rPr>
+        <w:t xml:space="preserve"> vs strcpy_s</w:t>
       </w:r>
       <w:bookmarkEnd w:id="2"/>
-      <w:proofErr w:type="spellEnd"/>
     </w:p>
     <w:p>
       <w:pPr>
@@ -2350,42 +2339,12 @@
         </w:rPr>
         <w:t xml:space="preserve"> </w:t>
       </w:r>
-      <w:proofErr w:type="spellStart"/>
-      <w:r>
-        <w:rPr>
-          <w:lang w:eastAsia="ko-KR"/>
-        </w:rPr>
-        <w:t>strcpy_s</w:t>
-      </w:r>
-      <w:proofErr w:type="spellEnd"/>
-      <w:r>
-        <w:rPr>
-          <w:lang w:eastAsia="ko-KR"/>
-        </w:rPr>
-        <w:t xml:space="preserve">, </w:t>
-      </w:r>
-      <w:proofErr w:type="spellStart"/>
-      <w:r>
-        <w:rPr>
-          <w:lang w:eastAsia="ko-KR"/>
-        </w:rPr>
-        <w:t>sprintf_s</w:t>
-      </w:r>
-      <w:proofErr w:type="spellEnd"/>
-      <w:r>
-        <w:rPr>
-          <w:lang w:eastAsia="ko-KR"/>
-        </w:rPr>
-        <w:t xml:space="preserve">, </w:t>
-      </w:r>
-      <w:proofErr w:type="spellStart"/>
-      <w:r>
-        <w:rPr>
-          <w:lang w:eastAsia="ko-KR"/>
-        </w:rPr>
-        <w:t>strcat_s</w:t>
-      </w:r>
-      <w:proofErr w:type="spellEnd"/>
+      <w:r>
+        <w:rPr>
+          <w:lang w:eastAsia="ko-KR"/>
+        </w:rPr>
+        <w:t>strcpy_s, sprintf_s, strcat_s</w:t>
+      </w:r>
       <w:r>
         <w:rPr>
           <w:rFonts w:hint="eastAsia"/>
@@ -2504,14 +2463,12 @@
         </w:rPr>
         <w:t xml:space="preserve"> </w:t>
       </w:r>
-      <w:proofErr w:type="spellStart"/>
       <w:r>
         <w:rPr>
           <w:lang w:eastAsia="ko-KR"/>
         </w:rPr>
         <w:t>strcpy</w:t>
       </w:r>
-      <w:proofErr w:type="spellEnd"/>
       <w:r>
         <w:rPr>
           <w:rFonts w:hint="eastAsia"/>
@@ -2706,28 +2663,12 @@
         </w:rPr>
         <w:t xml:space="preserve"> </w:t>
       </w:r>
-      <w:proofErr w:type="spellStart"/>
-      <w:r>
-        <w:rPr>
-          <w:lang w:eastAsia="ko-KR"/>
-        </w:rPr>
-        <w:t>size_t</w:t>
-      </w:r>
-      <w:proofErr w:type="spellEnd"/>
-      <w:r>
-        <w:rPr>
-          <w:lang w:eastAsia="ko-KR"/>
-        </w:rPr>
-        <w:t xml:space="preserve"> </w:t>
-      </w:r>
-      <w:proofErr w:type="spellStart"/>
-      <w:r>
-        <w:rPr>
-          <w:lang w:eastAsia="ko-KR"/>
-        </w:rPr>
-        <w:t>numberOfElements</w:t>
-      </w:r>
-      <w:proofErr w:type="spellEnd"/>
+      <w:r>
+        <w:rPr>
+          <w:lang w:eastAsia="ko-KR"/>
+        </w:rPr>
+        <w:t>size_t numberOfElements</w:t>
+      </w:r>
       <w:r>
         <w:rPr>
           <w:rFonts w:hint="eastAsia"/>
@@ -2760,21 +2701,7 @@
         <w:rPr>
           <w:lang w:eastAsia="ko-KR"/>
         </w:rPr>
-        <w:t xml:space="preserve"> </w:t>
-      </w:r>
-      <w:proofErr w:type="spellStart"/>
-      <w:r>
-        <w:rPr>
-          <w:lang w:eastAsia="ko-KR"/>
-        </w:rPr>
-        <w:t>Sizeof</w:t>
-      </w:r>
-      <w:proofErr w:type="spellEnd"/>
-      <w:r>
-        <w:rPr>
-          <w:lang w:eastAsia="ko-KR"/>
-        </w:rPr>
-        <w:t>(buffer)</w:t>
+        <w:t xml:space="preserve"> Sizeof(buffer)</w:t>
       </w:r>
       <w:r>
         <w:rPr>
@@ -2808,21 +2735,7 @@
         <w:rPr>
           <w:lang w:eastAsia="ko-KR"/>
         </w:rPr>
-        <w:t>_</w:t>
-      </w:r>
-      <w:proofErr w:type="spellStart"/>
-      <w:r>
-        <w:rPr>
-          <w:lang w:eastAsia="ko-KR"/>
-        </w:rPr>
-        <w:t>countof</w:t>
-      </w:r>
-      <w:proofErr w:type="spellEnd"/>
-      <w:r>
-        <w:rPr>
-          <w:lang w:eastAsia="ko-KR"/>
-        </w:rPr>
-        <w:t>(buffer)</w:t>
+        <w:t>_countof(buffer)</w:t>
       </w:r>
       <w:r>
         <w:rPr>
@@ -2873,7 +2786,6 @@
           <w:lang w:eastAsia="ko-KR"/>
         </w:rPr>
       </w:pPr>
-      <w:proofErr w:type="spellStart"/>
       <w:r>
         <w:rPr>
           <w:lang w:eastAsia="ko-KR"/>
@@ -2891,98 +2803,7 @@
         <w:rPr>
           <w:lang w:eastAsia="ko-KR"/>
         </w:rPr>
-        <w:t>t</w:t>
-      </w:r>
-      <w:proofErr w:type="spellEnd"/>
-      <w:r>
-        <w:rPr>
-          <w:lang w:eastAsia="ko-KR"/>
-        </w:rPr>
-        <w:t xml:space="preserve"> </w:t>
-      </w:r>
-      <w:proofErr w:type="spellStart"/>
-      <w:r>
-        <w:rPr>
-          <w:lang w:eastAsia="ko-KR"/>
-        </w:rPr>
-        <w:t>strcpy_</w:t>
-      </w:r>
-      <w:proofErr w:type="gramStart"/>
-      <w:r>
-        <w:rPr>
-          <w:lang w:eastAsia="ko-KR"/>
-        </w:rPr>
-        <w:t>s</w:t>
-      </w:r>
-      <w:proofErr w:type="spellEnd"/>
-      <w:r>
-        <w:rPr>
-          <w:lang w:eastAsia="ko-KR"/>
-        </w:rPr>
-        <w:t>(</w:t>
-      </w:r>
-      <w:proofErr w:type="gramEnd"/>
-      <w:r>
-        <w:rPr>
-          <w:lang w:eastAsia="ko-KR"/>
-        </w:rPr>
-        <w:t>char *</w:t>
-      </w:r>
-      <w:proofErr w:type="spellStart"/>
-      <w:r>
-        <w:rPr>
-          <w:lang w:eastAsia="ko-KR"/>
-        </w:rPr>
-        <w:t>strDest</w:t>
-      </w:r>
-      <w:proofErr w:type="spellEnd"/>
-      <w:r>
-        <w:rPr>
-          <w:lang w:eastAsia="ko-KR"/>
-        </w:rPr>
-        <w:t xml:space="preserve">, </w:t>
-      </w:r>
-      <w:proofErr w:type="spellStart"/>
-      <w:r>
-        <w:rPr>
-          <w:lang w:eastAsia="ko-KR"/>
-        </w:rPr>
-        <w:t>size_t</w:t>
-      </w:r>
-      <w:proofErr w:type="spellEnd"/>
-      <w:r>
-        <w:rPr>
-          <w:lang w:eastAsia="ko-KR"/>
-        </w:rPr>
-        <w:t xml:space="preserve"> </w:t>
-      </w:r>
-      <w:proofErr w:type="spellStart"/>
-      <w:r>
-        <w:rPr>
-          <w:lang w:eastAsia="ko-KR"/>
-        </w:rPr>
-        <w:t>numberOfElements</w:t>
-      </w:r>
-      <w:proofErr w:type="spellEnd"/>
-      <w:r>
-        <w:rPr>
-          <w:lang w:eastAsia="ko-KR"/>
-        </w:rPr>
-        <w:t>, const char *</w:t>
-      </w:r>
-      <w:proofErr w:type="spellStart"/>
-      <w:r>
-        <w:rPr>
-          <w:lang w:eastAsia="ko-KR"/>
-        </w:rPr>
-        <w:t>strSrc</w:t>
-      </w:r>
-      <w:proofErr w:type="spellEnd"/>
-      <w:r>
-        <w:rPr>
-          <w:lang w:eastAsia="ko-KR"/>
-        </w:rPr>
-        <w:t>);</w:t>
+        <w:t>t strcpy_s(char *strDest, size_t numberOfElements, const char *strSrc);</w:t>
       </w:r>
     </w:p>
     <w:p>
@@ -3033,19 +2854,11 @@
         </w:rPr>
         <w:t xml:space="preserve"> </w:t>
       </w:r>
-      <w:proofErr w:type="spellStart"/>
-      <w:r>
-        <w:rPr>
-          <w:lang w:eastAsia="ko-KR"/>
-        </w:rPr>
-        <w:t>strDest</w:t>
-      </w:r>
-      <w:proofErr w:type="spellEnd"/>
-      <w:r>
-        <w:rPr>
-          <w:lang w:eastAsia="ko-KR"/>
-        </w:rPr>
-        <w:t xml:space="preserve"> </w:t>
+      <w:r>
+        <w:rPr>
+          <w:lang w:eastAsia="ko-KR"/>
+        </w:rPr>
+        <w:t xml:space="preserve">strDest </w:t>
       </w:r>
       <w:r>
         <w:rPr>
@@ -3151,14 +2964,12 @@
         </w:rPr>
         <w:t xml:space="preserve"> </w:t>
       </w:r>
-      <w:proofErr w:type="spellStart"/>
       <w:r>
         <w:rPr>
           <w:lang w:eastAsia="ko-KR"/>
         </w:rPr>
         <w:t>strcpy</w:t>
       </w:r>
-      <w:proofErr w:type="spellEnd"/>
       <w:r>
         <w:rPr>
           <w:rFonts w:hint="eastAsia"/>
@@ -3397,7 +3208,6 @@
         </w:rPr>
         <w:t xml:space="preserve"> </w:t>
       </w:r>
-      <w:proofErr w:type="spellStart"/>
       <w:r>
         <w:rPr>
           <w:rFonts w:hint="eastAsia"/>
@@ -3405,7 +3215,6 @@
         </w:rPr>
         <w:t>할당시</w:t>
       </w:r>
-      <w:proofErr w:type="spellEnd"/>
       <w:r>
         <w:rPr>
           <w:rFonts w:hint="eastAsia"/>
@@ -3557,21 +3366,7 @@
         <w:rPr>
           <w:lang w:eastAsia="ko-KR"/>
         </w:rPr>
-        <w:t xml:space="preserve"> </w:t>
-      </w:r>
-      <w:proofErr w:type="spellStart"/>
-      <w:r>
-        <w:rPr>
-          <w:lang w:eastAsia="ko-KR"/>
-        </w:rPr>
-        <w:t>strcpy_s</w:t>
-      </w:r>
-      <w:proofErr w:type="spellEnd"/>
-      <w:r>
-        <w:rPr>
-          <w:lang w:eastAsia="ko-KR"/>
-        </w:rPr>
-        <w:t xml:space="preserve"> </w:t>
+        <w:t xml:space="preserve"> strcpy_s </w:t>
       </w:r>
       <w:r>
         <w:rPr>
@@ -3844,19 +3639,11 @@
         </w:rPr>
       </w:pPr>
       <w:bookmarkStart w:id="5" w:name="_Toc11339754"/>
-      <w:proofErr w:type="spellStart"/>
-      <w:r>
-        <w:rPr>
-          <w:lang w:eastAsia="ko-KR"/>
-        </w:rPr>
-        <w:t>static_cast</w:t>
-      </w:r>
-      <w:proofErr w:type="spellEnd"/>
-      <w:r>
-        <w:rPr>
-          <w:lang w:eastAsia="ko-KR"/>
-        </w:rPr>
-        <w:t>&lt;type&gt;(value)</w:t>
+      <w:r>
+        <w:rPr>
+          <w:lang w:eastAsia="ko-KR"/>
+        </w:rPr>
+        <w:t>static_cast&lt;type&gt;(value)</w:t>
       </w:r>
       <w:bookmarkEnd w:id="5"/>
     </w:p>
@@ -5776,19 +5563,11 @@
           <w:lang w:eastAsia="ko-KR"/>
         </w:rPr>
       </w:pPr>
-      <w:proofErr w:type="spellStart"/>
-      <w:r>
-        <w:rPr>
-          <w:lang w:eastAsia="ko-KR"/>
-        </w:rPr>
-        <w:t>printf</w:t>
-      </w:r>
-      <w:proofErr w:type="spellEnd"/>
-      <w:r>
-        <w:rPr>
-          <w:lang w:eastAsia="ko-KR"/>
-        </w:rPr>
-        <w:t xml:space="preserve"> </w:t>
+      <w:r>
+        <w:rPr>
+          <w:lang w:eastAsia="ko-KR"/>
+        </w:rPr>
+        <w:t xml:space="preserve">printf </w:t>
       </w:r>
       <w:r>
         <w:rPr>
@@ -5943,16 +5722,8 @@
         <w:rPr>
           <w:lang w:eastAsia="ko-KR"/>
         </w:rPr>
-        <w:t>ong: %</w:t>
-      </w:r>
-      <w:proofErr w:type="spellStart"/>
-      <w:r>
-        <w:rPr>
-          <w:lang w:eastAsia="ko-KR"/>
-        </w:rPr>
-        <w:t>ld</w:t>
-      </w:r>
-      <w:proofErr w:type="spellEnd"/>
+        <w:t>ong: %ld</w:t>
+      </w:r>
     </w:p>
     <w:p>
       <w:pPr>
@@ -5976,30 +5747,8 @@
         <w:rPr>
           <w:lang w:eastAsia="ko-KR"/>
         </w:rPr>
-        <w:t xml:space="preserve">ong </w:t>
-      </w:r>
-      <w:proofErr w:type="spellStart"/>
-      <w:r>
-        <w:rPr>
-          <w:lang w:eastAsia="ko-KR"/>
-        </w:rPr>
-        <w:t>long</w:t>
-      </w:r>
-      <w:proofErr w:type="spellEnd"/>
-      <w:r>
-        <w:rPr>
-          <w:lang w:eastAsia="ko-KR"/>
-        </w:rPr>
-        <w:t>: %</w:t>
-      </w:r>
-      <w:proofErr w:type="spellStart"/>
-      <w:r>
-        <w:rPr>
-          <w:lang w:eastAsia="ko-KR"/>
-        </w:rPr>
-        <w:t>lld</w:t>
-      </w:r>
-      <w:proofErr w:type="spellEnd"/>
+        <w:t>ong long: %lld</w:t>
+      </w:r>
     </w:p>
     <w:p>
       <w:pPr>
@@ -6073,16 +5822,8 @@
         <w:rPr>
           <w:lang w:eastAsia="ko-KR"/>
         </w:rPr>
-        <w:t>nsinged long: %</w:t>
-      </w:r>
-      <w:proofErr w:type="spellStart"/>
-      <w:r>
-        <w:rPr>
-          <w:lang w:eastAsia="ko-KR"/>
-        </w:rPr>
-        <w:t>lu</w:t>
-      </w:r>
-      <w:proofErr w:type="spellEnd"/>
+        <w:t>nsinged long: %lu</w:t>
+      </w:r>
     </w:p>
     <w:p>
       <w:pPr>
@@ -6107,30 +5848,8 @@
         <w:rPr>
           <w:lang w:eastAsia="ko-KR"/>
         </w:rPr>
-        <w:t xml:space="preserve">nsigned long </w:t>
-      </w:r>
-      <w:proofErr w:type="spellStart"/>
-      <w:r>
-        <w:rPr>
-          <w:lang w:eastAsia="ko-KR"/>
-        </w:rPr>
-        <w:t>long</w:t>
-      </w:r>
-      <w:proofErr w:type="spellEnd"/>
-      <w:r>
-        <w:rPr>
-          <w:lang w:eastAsia="ko-KR"/>
-        </w:rPr>
-        <w:t>: %</w:t>
-      </w:r>
-      <w:proofErr w:type="spellStart"/>
-      <w:r>
-        <w:rPr>
-          <w:lang w:eastAsia="ko-KR"/>
-        </w:rPr>
-        <w:t>llu</w:t>
-      </w:r>
-      <w:proofErr w:type="spellEnd"/>
+        <w:t>nsigned long long: %llu</w:t>
+      </w:r>
     </w:p>
     <w:p>
       <w:pPr>
@@ -6156,56 +5875,14 @@
           <w:lang w:eastAsia="ko-KR"/>
         </w:rPr>
         <w:br/>
-        <w:t>%</w:t>
-      </w:r>
-      <w:proofErr w:type="spellStart"/>
-      <w:r>
-        <w:rPr>
-          <w:lang w:eastAsia="ko-KR"/>
-        </w:rPr>
-        <w:t>ld</w:t>
-      </w:r>
-      <w:proofErr w:type="spellEnd"/>
-      <w:r>
-        <w:rPr>
-          <w:lang w:eastAsia="ko-KR"/>
-        </w:rPr>
-        <w:t>: long decimal</w:t>
+        <w:t>%ld: long decimal</w:t>
       </w:r>
       <w:r>
         <w:rPr>
           <w:lang w:eastAsia="ko-KR"/>
         </w:rPr>
         <w:br/>
-        <w:t>%</w:t>
-      </w:r>
-      <w:proofErr w:type="spellStart"/>
-      <w:r>
-        <w:rPr>
-          <w:lang w:eastAsia="ko-KR"/>
-        </w:rPr>
-        <w:t>lld</w:t>
-      </w:r>
-      <w:proofErr w:type="spellEnd"/>
-      <w:r>
-        <w:rPr>
-          <w:lang w:eastAsia="ko-KR"/>
-        </w:rPr>
-        <w:t xml:space="preserve">: long </w:t>
-      </w:r>
-      <w:proofErr w:type="spellStart"/>
-      <w:r>
-        <w:rPr>
-          <w:lang w:eastAsia="ko-KR"/>
-        </w:rPr>
-        <w:t>long</w:t>
-      </w:r>
-      <w:proofErr w:type="spellEnd"/>
-      <w:r>
-        <w:rPr>
-          <w:lang w:eastAsia="ko-KR"/>
-        </w:rPr>
-        <w:t xml:space="preserve"> decimal</w:t>
+        <w:t>%lld: long long decimal</w:t>
       </w:r>
       <w:r>
         <w:rPr>
@@ -6219,56 +5896,14 @@
           <w:lang w:eastAsia="ko-KR"/>
         </w:rPr>
         <w:br/>
-        <w:t>%</w:t>
-      </w:r>
-      <w:proofErr w:type="spellStart"/>
-      <w:r>
-        <w:rPr>
-          <w:lang w:eastAsia="ko-KR"/>
-        </w:rPr>
-        <w:t>lu</w:t>
-      </w:r>
-      <w:proofErr w:type="spellEnd"/>
-      <w:r>
-        <w:rPr>
-          <w:lang w:eastAsia="ko-KR"/>
-        </w:rPr>
-        <w:t>: long unsigned decimal</w:t>
+        <w:t>%lu: long unsigned decimal</w:t>
       </w:r>
       <w:r>
         <w:rPr>
           <w:lang w:eastAsia="ko-KR"/>
         </w:rPr>
         <w:br/>
-        <w:t>%</w:t>
-      </w:r>
-      <w:proofErr w:type="spellStart"/>
-      <w:r>
-        <w:rPr>
-          <w:lang w:eastAsia="ko-KR"/>
-        </w:rPr>
-        <w:t>llu</w:t>
-      </w:r>
-      <w:proofErr w:type="spellEnd"/>
-      <w:r>
-        <w:rPr>
-          <w:lang w:eastAsia="ko-KR"/>
-        </w:rPr>
-        <w:t xml:space="preserve">: long </w:t>
-      </w:r>
-      <w:proofErr w:type="spellStart"/>
-      <w:r>
-        <w:rPr>
-          <w:lang w:eastAsia="ko-KR"/>
-        </w:rPr>
-        <w:t>long</w:t>
-      </w:r>
-      <w:proofErr w:type="spellEnd"/>
-      <w:r>
-        <w:rPr>
-          <w:lang w:eastAsia="ko-KR"/>
-        </w:rPr>
-        <w:t xml:space="preserve"> unsigned decimal</w:t>
+        <w:t>%llu: long long unsigned decimal</w:t>
       </w:r>
     </w:p>
     <w:p>
@@ -6435,14 +6070,12 @@
         </w:rPr>
         <w:t xml:space="preserve"> </w:t>
       </w:r>
-      <w:proofErr w:type="spellStart"/>
       <w:r>
         <w:rPr>
           <w:lang w:eastAsia="ko-KR"/>
         </w:rPr>
         <w:t>codeblock</w:t>
       </w:r>
-      <w:proofErr w:type="spellEnd"/>
       <w:r>
         <w:rPr>
           <w:rFonts w:hint="eastAsia"/>
@@ -6513,14 +6146,12 @@
         </w:rPr>
         <w:t xml:space="preserve"> </w:t>
       </w:r>
-      <w:proofErr w:type="spellStart"/>
       <w:r>
         <w:rPr>
           <w:lang w:eastAsia="ko-KR"/>
         </w:rPr>
         <w:t>waringing</w:t>
       </w:r>
-      <w:proofErr w:type="spellEnd"/>
       <w:r>
         <w:rPr>
           <w:lang w:eastAsia="ko-KR"/>
@@ -6637,19 +6268,11 @@
         </w:rPr>
         <w:t xml:space="preserve"> </w:t>
       </w:r>
-      <w:proofErr w:type="spellStart"/>
-      <w:r>
-        <w:rPr>
-          <w:lang w:eastAsia="ko-KR"/>
-        </w:rPr>
-        <w:t>limits.h</w:t>
-      </w:r>
-      <w:proofErr w:type="spellEnd"/>
-      <w:r>
-        <w:rPr>
-          <w:lang w:eastAsia="ko-KR"/>
-        </w:rPr>
-        <w:t xml:space="preserve"> </w:t>
+      <w:r>
+        <w:rPr>
+          <w:lang w:eastAsia="ko-KR"/>
+        </w:rPr>
+        <w:t xml:space="preserve">limits.h </w:t>
       </w:r>
       <w:r>
         <w:rPr>
@@ -6804,7 +6427,6 @@
         </w:rPr>
         <w:t xml:space="preserve"> </w:t>
       </w:r>
-      <w:proofErr w:type="spellStart"/>
       <w:r>
         <w:rPr>
           <w:rFonts w:hint="eastAsia"/>
@@ -6812,15 +6434,13 @@
         </w:rPr>
         <w:t>오버플로우나</w:t>
       </w:r>
-      <w:proofErr w:type="spellEnd"/>
-      <w:r>
-        <w:rPr>
-          <w:rFonts w:hint="eastAsia"/>
-          <w:lang w:eastAsia="ko-KR"/>
-        </w:rPr>
-        <w:t xml:space="preserve"> </w:t>
-      </w:r>
-      <w:proofErr w:type="spellStart"/>
+      <w:r>
+        <w:rPr>
+          <w:rFonts w:hint="eastAsia"/>
+          <w:lang w:eastAsia="ko-KR"/>
+        </w:rPr>
+        <w:t xml:space="preserve"> </w:t>
+      </w:r>
       <w:r>
         <w:rPr>
           <w:rFonts w:hint="eastAsia"/>
@@ -6828,7 +6448,6 @@
         </w:rPr>
         <w:t>언더플로우</w:t>
       </w:r>
-      <w:proofErr w:type="spellEnd"/>
       <w:r>
         <w:rPr>
           <w:rFonts w:hint="eastAsia"/>
@@ -7360,7 +6979,6 @@
         </w:rPr>
         <w:t xml:space="preserve"> </w:t>
       </w:r>
-      <w:proofErr w:type="spellStart"/>
       <w:r>
         <w:rPr>
           <w:rFonts w:hint="eastAsia"/>
@@ -7368,7 +6986,6 @@
         </w:rPr>
         <w:t>리터럴</w:t>
       </w:r>
-      <w:proofErr w:type="spellEnd"/>
       <w:r>
         <w:rPr>
           <w:rFonts w:hint="eastAsia"/>
@@ -8392,7 +8009,6 @@
         </w:rPr>
         <w:t xml:space="preserve"> </w:t>
       </w:r>
-      <w:proofErr w:type="spellStart"/>
       <w:r>
         <w:rPr>
           <w:rFonts w:hint="eastAsia"/>
@@ -8400,7 +8016,6 @@
         </w:rPr>
         <w:t>언더플로우가</w:t>
       </w:r>
-      <w:proofErr w:type="spellEnd"/>
       <w:r>
         <w:rPr>
           <w:rFonts w:hint="eastAsia"/>
@@ -8456,7 +8071,6 @@
         </w:rPr>
         <w:t xml:space="preserve"> </w:t>
       </w:r>
-      <w:proofErr w:type="spellStart"/>
       <w:r>
         <w:rPr>
           <w:rFonts w:hint="eastAsia"/>
@@ -8464,7 +8078,6 @@
         </w:rPr>
         <w:t>언더플로우를</w:t>
       </w:r>
-      <w:proofErr w:type="spellEnd"/>
       <w:r>
         <w:rPr>
           <w:rFonts w:hint="eastAsia"/>
@@ -8692,7 +8305,6 @@
         </w:rPr>
         <w:t xml:space="preserve"> </w:t>
       </w:r>
-      <w:proofErr w:type="spellStart"/>
       <w:r>
         <w:rPr>
           <w:rFonts w:hint="eastAsia"/>
@@ -8700,7 +8312,6 @@
         </w:rPr>
         <w:t>오버플로우가</w:t>
       </w:r>
-      <w:proofErr w:type="spellEnd"/>
       <w:r>
         <w:rPr>
           <w:rFonts w:hint="eastAsia"/>
@@ -8772,7 +8383,6 @@
         </w:rPr>
         <w:t xml:space="preserve"> </w:t>
       </w:r>
-      <w:proofErr w:type="spellStart"/>
       <w:r>
         <w:rPr>
           <w:rFonts w:hint="eastAsia"/>
@@ -8788,7 +8398,6 @@
         </w:rPr>
         <w:t>가</w:t>
       </w:r>
-      <w:proofErr w:type="spellEnd"/>
       <w:r>
         <w:rPr>
           <w:rFonts w:hint="eastAsia"/>
@@ -9157,7 +8766,6 @@
         </w:rPr>
         <w:t xml:space="preserve"> </w:t>
       </w:r>
-      <w:proofErr w:type="spellStart"/>
       <w:r>
         <w:rPr>
           <w:rFonts w:hint="eastAsia"/>
@@ -9172,7 +8780,6 @@
         </w:rPr>
         <w:t>인</w:t>
       </w:r>
-      <w:proofErr w:type="spellEnd"/>
       <w:r>
         <w:rPr>
           <w:rFonts w:hint="eastAsia"/>
@@ -9430,7 +9037,6 @@
         </w:rPr>
         <w:t xml:space="preserve"> </w:t>
       </w:r>
-      <w:proofErr w:type="spellStart"/>
       <w:r>
         <w:rPr>
           <w:rFonts w:hint="eastAsia"/>
@@ -9438,7 +9044,6 @@
         </w:rPr>
         <w:t>정숫값을</w:t>
       </w:r>
-      <w:proofErr w:type="spellEnd"/>
       <w:r>
         <w:rPr>
           <w:rFonts w:hint="eastAsia"/>
@@ -9535,7 +9140,6 @@
         </w:rPr>
         <w:t xml:space="preserve"> </w:t>
       </w:r>
-      <w:proofErr w:type="spellStart"/>
       <w:r>
         <w:rPr>
           <w:rFonts w:hint="eastAsia"/>
@@ -9543,7 +9147,6 @@
         </w:rPr>
         <w:t>라고</w:t>
       </w:r>
-      <w:proofErr w:type="spellEnd"/>
       <w:r>
         <w:rPr>
           <w:rFonts w:hint="eastAsia"/>
@@ -9821,7 +9424,6 @@
         </w:rPr>
         <w:t xml:space="preserve"> </w:t>
       </w:r>
-      <w:proofErr w:type="spellStart"/>
       <w:r>
         <w:rPr>
           <w:rFonts w:hint="eastAsia"/>
@@ -9829,7 +9431,6 @@
         </w:rPr>
         <w:t>리터럴을</w:t>
       </w:r>
-      <w:proofErr w:type="spellEnd"/>
       <w:r>
         <w:rPr>
           <w:rFonts w:hint="eastAsia"/>
@@ -10023,7 +9624,6 @@
         </w:rPr>
         <w:t xml:space="preserve"> </w:t>
       </w:r>
-      <w:proofErr w:type="spellStart"/>
       <w:r>
         <w:rPr>
           <w:rFonts w:hint="eastAsia"/>
@@ -10031,7 +9631,6 @@
         </w:rPr>
         <w:t>리터럴이다</w:t>
       </w:r>
-      <w:proofErr w:type="spellEnd"/>
       <w:r>
         <w:rPr>
           <w:rFonts w:hint="eastAsia"/>
@@ -10107,7 +9706,6 @@
           <w:lang w:eastAsia="ko-KR"/>
         </w:rPr>
       </w:pPr>
-      <w:proofErr w:type="spellStart"/>
       <w:r>
         <w:rPr>
           <w:rFonts w:hint="eastAsia"/>
@@ -10115,7 +9713,6 @@
         </w:rPr>
         <w:t>리터럴</w:t>
       </w:r>
-      <w:proofErr w:type="spellEnd"/>
       <w:r>
         <w:rPr>
           <w:rFonts w:hint="eastAsia"/>
@@ -10334,7 +9931,6 @@
         </w:rPr>
         <w:t xml:space="preserve"> </w:t>
       </w:r>
-      <w:proofErr w:type="spellStart"/>
       <w:r>
         <w:rPr>
           <w:rFonts w:hint="eastAsia"/>
@@ -10342,7 +9938,6 @@
         </w:rPr>
         <w:t>리터럴이</w:t>
       </w:r>
-      <w:proofErr w:type="spellEnd"/>
       <w:r>
         <w:rPr>
           <w:rFonts w:hint="eastAsia"/>
@@ -10941,21 +10536,7 @@
         <w:rPr>
           <w:lang w:eastAsia="ko-KR"/>
         </w:rPr>
-        <w:t xml:space="preserve"> fabs, </w:t>
-      </w:r>
-      <w:proofErr w:type="spellStart"/>
-      <w:r>
-        <w:rPr>
-          <w:lang w:eastAsia="ko-KR"/>
-        </w:rPr>
-        <w:t>fabsf</w:t>
-      </w:r>
-      <w:proofErr w:type="spellEnd"/>
-      <w:r>
-        <w:rPr>
-          <w:lang w:eastAsia="ko-KR"/>
-        </w:rPr>
-        <w:t xml:space="preserve"> </w:t>
+        <w:t xml:space="preserve"> fabs, fabsf </w:t>
       </w:r>
       <w:r>
         <w:rPr>
@@ -11137,19 +10718,11 @@
         </w:rPr>
         <w:t xml:space="preserve"> </w:t>
       </w:r>
-      <w:proofErr w:type="spellStart"/>
-      <w:r>
-        <w:rPr>
-          <w:lang w:eastAsia="ko-KR"/>
-        </w:rPr>
-        <w:t>math.h</w:t>
-      </w:r>
-      <w:proofErr w:type="spellEnd"/>
-      <w:r>
-        <w:rPr>
-          <w:lang w:eastAsia="ko-KR"/>
-        </w:rPr>
-        <w:t xml:space="preserve"> </w:t>
+      <w:r>
+        <w:rPr>
+          <w:lang w:eastAsia="ko-KR"/>
+        </w:rPr>
+        <w:t xml:space="preserve">math.h </w:t>
       </w:r>
       <w:r>
         <w:rPr>
@@ -11443,7 +11016,6 @@
         </w:rPr>
         <w:t xml:space="preserve">-. </w:t>
       </w:r>
-      <w:proofErr w:type="spellStart"/>
       <w:r>
         <w:rPr>
           <w:highlight w:val="green"/>
@@ -11451,7 +11023,6 @@
         </w:rPr>
         <w:t>fabsf</w:t>
       </w:r>
-      <w:proofErr w:type="spellEnd"/>
       <w:r>
         <w:rPr>
           <w:lang w:eastAsia="ko-KR"/>
@@ -11507,21 +11078,7 @@
           <w:lang w:eastAsia="ko-KR"/>
         </w:rPr>
         <w:br/>
-        <w:t xml:space="preserve">    float </w:t>
-      </w:r>
-      <w:proofErr w:type="spellStart"/>
-      <w:r>
-        <w:rPr>
-          <w:lang w:eastAsia="ko-KR"/>
-        </w:rPr>
-        <w:t>fabsf</w:t>
-      </w:r>
-      <w:proofErr w:type="spellEnd"/>
-      <w:r>
-        <w:rPr>
-          <w:lang w:eastAsia="ko-KR"/>
-        </w:rPr>
-        <w:t>(float _X);</w:t>
+        <w:t xml:space="preserve">    float fabsf(float _X);</w:t>
       </w:r>
       <w:r>
         <w:rPr>
@@ -11767,7 +11324,6 @@
         </w:rPr>
         <w:t xml:space="preserve"> </w:t>
       </w:r>
-      <w:proofErr w:type="spellStart"/>
       <w:r>
         <w:rPr>
           <w:rFonts w:hint="eastAsia"/>
@@ -11775,7 +11331,6 @@
         </w:rPr>
         <w:t>실행시</w:t>
       </w:r>
-      <w:proofErr w:type="spellEnd"/>
       <w:r>
         <w:rPr>
           <w:rFonts w:hint="eastAsia"/>
@@ -13377,6 +12932,597 @@
       </w:pPr>
       <w:r>
         <w:rPr>
+          <w:rFonts w:hint="eastAsia"/>
+          <w:lang w:eastAsia="ko-KR"/>
+        </w:rPr>
+        <w:t>세</w:t>
+      </w:r>
+      <w:r>
+        <w:rPr>
+          <w:rFonts w:hint="eastAsia"/>
+          <w:lang w:eastAsia="ko-KR"/>
+        </w:rPr>
+        <w:t xml:space="preserve"> </w:t>
+      </w:r>
+      <w:r>
+        <w:rPr>
+          <w:rFonts w:hint="eastAsia"/>
+          <w:lang w:eastAsia="ko-KR"/>
+        </w:rPr>
+        <w:t>가지</w:t>
+      </w:r>
+      <w:r>
+        <w:rPr>
+          <w:rFonts w:hint="eastAsia"/>
+          <w:lang w:eastAsia="ko-KR"/>
+        </w:rPr>
+        <w:t xml:space="preserve"> </w:t>
+      </w:r>
+      <w:r>
+        <w:rPr>
+          <w:rFonts w:hint="eastAsia"/>
+          <w:lang w:eastAsia="ko-KR"/>
+        </w:rPr>
+        <w:t>조건을</w:t>
+      </w:r>
+      <w:r>
+        <w:rPr>
+          <w:rFonts w:hint="eastAsia"/>
+          <w:lang w:eastAsia="ko-KR"/>
+        </w:rPr>
+        <w:t xml:space="preserve"> </w:t>
+      </w:r>
+      <w:r>
+        <w:rPr>
+          <w:rFonts w:hint="eastAsia"/>
+          <w:lang w:eastAsia="ko-KR"/>
+        </w:rPr>
+        <w:t>판단할</w:t>
+      </w:r>
+      <w:r>
+        <w:rPr>
+          <w:rFonts w:hint="eastAsia"/>
+          <w:lang w:eastAsia="ko-KR"/>
+        </w:rPr>
+        <w:t xml:space="preserve"> </w:t>
+      </w:r>
+      <w:r>
+        <w:rPr>
+          <w:rFonts w:hint="eastAsia"/>
+          <w:lang w:eastAsia="ko-KR"/>
+        </w:rPr>
+        <w:t>때</w:t>
+      </w:r>
+      <w:r>
+        <w:rPr>
+          <w:lang w:eastAsia="ko-KR"/>
+        </w:rPr>
+        <w:br/>
+      </w:r>
+      <w:r>
+        <w:rPr>
+          <w:lang w:eastAsia="ko-KR"/>
+        </w:rPr>
+        <w:t>I</w:t>
+      </w:r>
+      <w:r>
+        <w:rPr>
+          <w:rFonts w:hint="eastAsia"/>
+          <w:lang w:eastAsia="ko-KR"/>
+        </w:rPr>
+        <w:t>f ( ( year % 4 == 0) &amp;&amp; (year % 100 != 0) || (year % 400 == 0 )</w:t>
+      </w:r>
+    </w:p>
+    <w:p>
+      <w:pPr>
+        <w:rPr>
+          <w:rFonts w:hint="eastAsia"/>
+          <w:lang w:eastAsia="ko-KR"/>
+        </w:rPr>
+      </w:pPr>
+      <w:r>
+        <w:rPr>
+          <w:rFonts w:hint="eastAsia"/>
+          <w:lang w:eastAsia="ko-KR"/>
+        </w:rPr>
+        <w:t>실수와</w:t>
+      </w:r>
+      <w:r>
+        <w:rPr>
+          <w:rFonts w:hint="eastAsia"/>
+          <w:lang w:eastAsia="ko-KR"/>
+        </w:rPr>
+        <w:t xml:space="preserve"> </w:t>
+      </w:r>
+      <w:r>
+        <w:rPr>
+          <w:rFonts w:hint="eastAsia"/>
+          <w:lang w:eastAsia="ko-KR"/>
+        </w:rPr>
+        <w:t>실수를</w:t>
+      </w:r>
+      <w:r>
+        <w:rPr>
+          <w:rFonts w:hint="eastAsia"/>
+          <w:lang w:eastAsia="ko-KR"/>
+        </w:rPr>
+        <w:t xml:space="preserve"> </w:t>
+      </w:r>
+      <w:r>
+        <w:rPr>
+          <w:rFonts w:hint="eastAsia"/>
+          <w:lang w:eastAsia="ko-KR"/>
+        </w:rPr>
+        <w:t>비교할</w:t>
+      </w:r>
+      <w:r>
+        <w:rPr>
+          <w:rFonts w:hint="eastAsia"/>
+          <w:lang w:eastAsia="ko-KR"/>
+        </w:rPr>
+        <w:t xml:space="preserve"> </w:t>
+      </w:r>
+      <w:r>
+        <w:rPr>
+          <w:rFonts w:hint="eastAsia"/>
+          <w:lang w:eastAsia="ko-KR"/>
+        </w:rPr>
+        <w:t>때</w:t>
+      </w:r>
+      <w:r>
+        <w:rPr>
+          <w:rFonts w:hint="eastAsia"/>
+          <w:lang w:eastAsia="ko-KR"/>
+        </w:rPr>
+        <w:t xml:space="preserve"> </w:t>
+      </w:r>
+      <w:r>
+        <w:rPr>
+          <w:rFonts w:hint="eastAsia"/>
+          <w:lang w:eastAsia="ko-KR"/>
+        </w:rPr>
+        <w:t>다음과</w:t>
+      </w:r>
+      <w:r>
+        <w:rPr>
+          <w:rFonts w:hint="eastAsia"/>
+          <w:lang w:eastAsia="ko-KR"/>
+        </w:rPr>
+        <w:t xml:space="preserve"> </w:t>
+      </w:r>
+      <w:r>
+        <w:rPr>
+          <w:rFonts w:hint="eastAsia"/>
+          <w:lang w:eastAsia="ko-KR"/>
+        </w:rPr>
+        <w:t>같은</w:t>
+      </w:r>
+      <w:r>
+        <w:rPr>
+          <w:rFonts w:hint="eastAsia"/>
+          <w:lang w:eastAsia="ko-KR"/>
+        </w:rPr>
+        <w:t xml:space="preserve"> </w:t>
+      </w:r>
+      <w:r>
+        <w:rPr>
+          <w:rFonts w:hint="eastAsia"/>
+          <w:lang w:eastAsia="ko-KR"/>
+        </w:rPr>
+        <w:t>문장을</w:t>
+      </w:r>
+      <w:r>
+        <w:rPr>
+          <w:rFonts w:hint="eastAsia"/>
+          <w:lang w:eastAsia="ko-KR"/>
+        </w:rPr>
+        <w:t xml:space="preserve"> </w:t>
+      </w:r>
+      <w:r>
+        <w:rPr>
+          <w:rFonts w:hint="eastAsia"/>
+          <w:lang w:eastAsia="ko-KR"/>
+        </w:rPr>
+        <w:t>사용하는</w:t>
+      </w:r>
+      <w:r>
+        <w:rPr>
+          <w:rFonts w:hint="eastAsia"/>
+          <w:lang w:eastAsia="ko-KR"/>
+        </w:rPr>
+        <w:t xml:space="preserve"> </w:t>
+      </w:r>
+      <w:r>
+        <w:rPr>
+          <w:rFonts w:hint="eastAsia"/>
+          <w:lang w:eastAsia="ko-KR"/>
+        </w:rPr>
+        <w:t>것은</w:t>
+      </w:r>
+      <w:r>
+        <w:rPr>
+          <w:rFonts w:hint="eastAsia"/>
+          <w:lang w:eastAsia="ko-KR"/>
+        </w:rPr>
+        <w:t xml:space="preserve"> </w:t>
+      </w:r>
+      <w:r>
+        <w:rPr>
+          <w:rFonts w:hint="eastAsia"/>
+          <w:lang w:eastAsia="ko-KR"/>
+        </w:rPr>
+        <w:t>문제가</w:t>
+      </w:r>
+      <w:r>
+        <w:rPr>
+          <w:rFonts w:hint="eastAsia"/>
+          <w:lang w:eastAsia="ko-KR"/>
+        </w:rPr>
+        <w:t xml:space="preserve"> </w:t>
+      </w:r>
+      <w:r>
+        <w:rPr>
+          <w:rFonts w:hint="eastAsia"/>
+          <w:lang w:eastAsia="ko-KR"/>
+        </w:rPr>
+        <w:t>될</w:t>
+      </w:r>
+      <w:r>
+        <w:rPr>
+          <w:rFonts w:hint="eastAsia"/>
+          <w:lang w:eastAsia="ko-KR"/>
+        </w:rPr>
+        <w:t xml:space="preserve"> </w:t>
+      </w:r>
+      <w:r>
+        <w:rPr>
+          <w:rFonts w:hint="eastAsia"/>
+          <w:lang w:eastAsia="ko-KR"/>
+        </w:rPr>
+        <w:t>수</w:t>
+      </w:r>
+      <w:r>
+        <w:rPr>
+          <w:rFonts w:hint="eastAsia"/>
+          <w:lang w:eastAsia="ko-KR"/>
+        </w:rPr>
+        <w:t xml:space="preserve"> </w:t>
+      </w:r>
+      <w:r>
+        <w:rPr>
+          <w:rFonts w:hint="eastAsia"/>
+          <w:lang w:eastAsia="ko-KR"/>
+        </w:rPr>
+        <w:t>있다</w:t>
+      </w:r>
+      <w:r>
+        <w:rPr>
+          <w:rFonts w:hint="eastAsia"/>
+          <w:lang w:eastAsia="ko-KR"/>
+        </w:rPr>
+        <w:t>.</w:t>
+      </w:r>
+      <w:r>
+        <w:rPr>
+          <w:lang w:eastAsia="ko-KR"/>
+        </w:rPr>
+        <w:br/>
+      </w:r>
+      <w:r>
+        <w:rPr>
+          <w:rFonts w:hint="eastAsia"/>
+          <w:lang w:eastAsia="ko-KR"/>
+        </w:rPr>
+        <w:t>if (result == expectedResult )</w:t>
+      </w:r>
+      <w:r>
+        <w:rPr>
+          <w:lang w:eastAsia="ko-KR"/>
+        </w:rPr>
+        <w:tab/>
+      </w:r>
+      <w:r>
+        <w:rPr>
+          <w:rFonts w:hint="eastAsia"/>
+          <w:lang w:eastAsia="ko-KR"/>
+        </w:rPr>
+        <w:t>// 0.2</w:t>
+      </w:r>
+      <w:r>
+        <w:rPr>
+          <w:rFonts w:hint="eastAsia"/>
+          <w:lang w:eastAsia="ko-KR"/>
+        </w:rPr>
+        <w:t>와</w:t>
+      </w:r>
+      <w:r>
+        <w:rPr>
+          <w:rFonts w:hint="eastAsia"/>
+          <w:lang w:eastAsia="ko-KR"/>
+        </w:rPr>
+        <w:t xml:space="preserve"> </w:t>
+      </w:r>
+      <w:r>
+        <w:rPr>
+          <w:rFonts w:hint="eastAsia"/>
+          <w:lang w:eastAsia="ko-KR"/>
+        </w:rPr>
+        <w:t>같은</w:t>
+      </w:r>
+      <w:r>
+        <w:rPr>
+          <w:rFonts w:hint="eastAsia"/>
+          <w:lang w:eastAsia="ko-KR"/>
+        </w:rPr>
+        <w:t xml:space="preserve"> </w:t>
+      </w:r>
+      <w:r>
+        <w:rPr>
+          <w:rFonts w:hint="eastAsia"/>
+          <w:lang w:eastAsia="ko-KR"/>
+        </w:rPr>
+        <w:t>단순한</w:t>
+      </w:r>
+      <w:r>
+        <w:rPr>
+          <w:rFonts w:hint="eastAsia"/>
+          <w:lang w:eastAsia="ko-KR"/>
+        </w:rPr>
+        <w:t xml:space="preserve"> </w:t>
+      </w:r>
+      <w:r>
+        <w:rPr>
+          <w:rFonts w:hint="eastAsia"/>
+          <w:lang w:eastAsia="ko-KR"/>
+        </w:rPr>
+        <w:t>값은</w:t>
+      </w:r>
+      <w:r>
+        <w:rPr>
+          <w:rFonts w:hint="eastAsia"/>
+          <w:lang w:eastAsia="ko-KR"/>
+        </w:rPr>
+        <w:t xml:space="preserve"> </w:t>
+      </w:r>
+      <w:r>
+        <w:rPr>
+          <w:rFonts w:hint="eastAsia"/>
+          <w:lang w:eastAsia="ko-KR"/>
+        </w:rPr>
+        <w:t>정확하게</w:t>
+      </w:r>
+      <w:r>
+        <w:rPr>
+          <w:rFonts w:hint="eastAsia"/>
+          <w:lang w:eastAsia="ko-KR"/>
+        </w:rPr>
+        <w:t xml:space="preserve"> </w:t>
+      </w:r>
+      <w:r>
+        <w:rPr>
+          <w:rFonts w:hint="eastAsia"/>
+          <w:lang w:eastAsia="ko-KR"/>
+        </w:rPr>
+        <w:t>표현되지만</w:t>
+      </w:r>
+      <w:r>
+        <w:rPr>
+          <w:rFonts w:hint="eastAsia"/>
+          <w:lang w:eastAsia="ko-KR"/>
+        </w:rPr>
+        <w:t xml:space="preserve"> </w:t>
+      </w:r>
+      <w:r>
+        <w:rPr>
+          <w:rFonts w:hint="eastAsia"/>
+          <w:lang w:eastAsia="ko-KR"/>
+        </w:rPr>
+        <w:t>복잡한</w:t>
+      </w:r>
+      <w:r>
+        <w:rPr>
+          <w:rFonts w:hint="eastAsia"/>
+          <w:lang w:eastAsia="ko-KR"/>
+        </w:rPr>
+        <w:t xml:space="preserve"> </w:t>
+      </w:r>
+      <w:r>
+        <w:rPr>
+          <w:rFonts w:hint="eastAsia"/>
+          <w:lang w:eastAsia="ko-KR"/>
+        </w:rPr>
+        <w:t>값은</w:t>
+      </w:r>
+      <w:r>
+        <w:rPr>
+          <w:rFonts w:hint="eastAsia"/>
+          <w:lang w:eastAsia="ko-KR"/>
+        </w:rPr>
+        <w:t xml:space="preserve"> </w:t>
+      </w:r>
+      <w:r>
+        <w:rPr>
+          <w:rFonts w:hint="eastAsia"/>
+          <w:lang w:eastAsia="ko-KR"/>
+        </w:rPr>
+        <w:t>정확하게</w:t>
+      </w:r>
+      <w:r>
+        <w:rPr>
+          <w:rFonts w:hint="eastAsia"/>
+          <w:lang w:eastAsia="ko-KR"/>
+        </w:rPr>
+        <w:t xml:space="preserve"> </w:t>
+      </w:r>
+      <w:r>
+        <w:rPr>
+          <w:rFonts w:hint="eastAsia"/>
+          <w:lang w:eastAsia="ko-KR"/>
+        </w:rPr>
+        <w:t>표현되지</w:t>
+      </w:r>
+      <w:r>
+        <w:rPr>
+          <w:rFonts w:hint="eastAsia"/>
+          <w:lang w:eastAsia="ko-KR"/>
+        </w:rPr>
+        <w:t xml:space="preserve"> </w:t>
+      </w:r>
+      <w:r>
+        <w:rPr>
+          <w:rFonts w:hint="eastAsia"/>
+          <w:lang w:eastAsia="ko-KR"/>
+        </w:rPr>
+        <w:t>않기</w:t>
+      </w:r>
+      <w:r>
+        <w:rPr>
+          <w:rFonts w:hint="eastAsia"/>
+          <w:lang w:eastAsia="ko-KR"/>
+        </w:rPr>
+        <w:t xml:space="preserve"> </w:t>
+      </w:r>
+      <w:r>
+        <w:rPr>
+          <w:rFonts w:hint="eastAsia"/>
+          <w:lang w:eastAsia="ko-KR"/>
+        </w:rPr>
+        <w:t>때문</w:t>
+      </w:r>
+      <w:r>
+        <w:rPr>
+          <w:rFonts w:hint="eastAsia"/>
+          <w:lang w:eastAsia="ko-KR"/>
+        </w:rPr>
+        <w:t xml:space="preserve">. </w:t>
+      </w:r>
+      <w:r>
+        <w:rPr>
+          <w:rFonts w:hint="eastAsia"/>
+          <w:lang w:eastAsia="ko-KR"/>
+        </w:rPr>
+        <w:t>따라서</w:t>
+      </w:r>
+      <w:r>
+        <w:rPr>
+          <w:rFonts w:hint="eastAsia"/>
+          <w:lang w:eastAsia="ko-KR"/>
+        </w:rPr>
+        <w:t xml:space="preserve"> </w:t>
+      </w:r>
+      <w:r>
+        <w:rPr>
+          <w:rFonts w:hint="eastAsia"/>
+          <w:lang w:eastAsia="ko-KR"/>
+        </w:rPr>
+        <w:t>아래와</w:t>
+      </w:r>
+      <w:r>
+        <w:rPr>
+          <w:rFonts w:hint="eastAsia"/>
+          <w:lang w:eastAsia="ko-KR"/>
+        </w:rPr>
+        <w:t xml:space="preserve"> </w:t>
+      </w:r>
+      <w:r>
+        <w:rPr>
+          <w:rFonts w:hint="eastAsia"/>
+          <w:lang w:eastAsia="ko-KR"/>
+        </w:rPr>
+        <w:t>같이</w:t>
+      </w:r>
+      <w:r>
+        <w:rPr>
+          <w:rFonts w:hint="eastAsia"/>
+          <w:lang w:eastAsia="ko-KR"/>
+        </w:rPr>
+        <w:t xml:space="preserve"> </w:t>
+      </w:r>
+      <w:r>
+        <w:rPr>
+          <w:rFonts w:hint="eastAsia"/>
+          <w:lang w:eastAsia="ko-KR"/>
+        </w:rPr>
+        <w:t>오차를</w:t>
+      </w:r>
+      <w:r>
+        <w:rPr>
+          <w:rFonts w:hint="eastAsia"/>
+          <w:lang w:eastAsia="ko-KR"/>
+        </w:rPr>
+        <w:t xml:space="preserve"> </w:t>
+      </w:r>
+      <w:r>
+        <w:rPr>
+          <w:rFonts w:hint="eastAsia"/>
+          <w:lang w:eastAsia="ko-KR"/>
+        </w:rPr>
+        <w:t>감안해서</w:t>
+      </w:r>
+      <w:r>
+        <w:rPr>
+          <w:rFonts w:hint="eastAsia"/>
+          <w:lang w:eastAsia="ko-KR"/>
+        </w:rPr>
+        <w:t xml:space="preserve"> </w:t>
+      </w:r>
+      <w:r>
+        <w:rPr>
+          <w:rFonts w:hint="eastAsia"/>
+          <w:lang w:eastAsia="ko-KR"/>
+        </w:rPr>
+        <w:t>비교한다</w:t>
+      </w:r>
+      <w:r>
+        <w:rPr>
+          <w:rFonts w:hint="eastAsia"/>
+          <w:lang w:eastAsia="ko-KR"/>
+        </w:rPr>
+        <w:t>.</w:t>
+      </w:r>
+      <w:r>
+        <w:rPr>
+          <w:lang w:eastAsia="ko-KR"/>
+        </w:rPr>
+        <w:br/>
+      </w:r>
+      <w:r>
+        <w:rPr>
+          <w:rFonts w:hint="eastAsia"/>
+          <w:lang w:eastAsia="ko-KR"/>
+        </w:rPr>
+        <w:t xml:space="preserve">if ( fabs(result </w:t>
+      </w:r>
+      <w:r>
+        <w:rPr>
+          <w:lang w:eastAsia="ko-KR"/>
+        </w:rPr>
+        <w:t>–</w:t>
+      </w:r>
+      <w:r>
+        <w:rPr>
+          <w:rFonts w:hint="eastAsia"/>
+          <w:lang w:eastAsia="ko-KR"/>
+        </w:rPr>
+        <w:t xml:space="preserve"> expectedResult) &lt; 0.00001)</w:t>
+      </w:r>
+    </w:p>
+    <w:p>
+      <w:pPr>
+        <w:rPr>
+          <w:rFonts w:hint="eastAsia"/>
+          <w:lang w:eastAsia="ko-KR"/>
+        </w:rPr>
+      </w:pPr>
+    </w:p>
+    <w:p>
+      <w:pPr>
+        <w:rPr>
+          <w:lang w:eastAsia="ko-KR"/>
+        </w:rPr>
+      </w:pPr>
+      <w:r>
+        <w:rPr>
           <w:noProof/>
           <w:lang w:eastAsia="ko-KR"/>
         </w:rPr>
@@ -13556,6 +13702,13 @@
     </w:p>
     <w:p>
       <w:pPr>
+        <w:rPr>
+          <w:lang w:eastAsia="ko-KR"/>
+        </w:rPr>
+      </w:pPr>
+    </w:p>
+    <w:p>
+      <w:pPr>
         <w:pStyle w:val="2"/>
         <w:rPr>
           <w:lang w:eastAsia="ko-KR"/>
@@ -14263,8 +14416,6 @@
         </w:rPr>
         <w:t>.</w:t>
       </w:r>
-      <w:bookmarkStart w:id="11" w:name="_GoBack"/>
-      <w:bookmarkEnd w:id="11"/>
     </w:p>
     <w:p>
       <w:pPr>
@@ -14975,14 +15126,12 @@
         </w:rPr>
         <w:t xml:space="preserve"> </w:t>
       </w:r>
-      <w:proofErr w:type="spellStart"/>
       <w:r>
         <w:rPr>
           <w:lang w:eastAsia="ko-KR"/>
         </w:rPr>
         <w:t>sizeof</w:t>
       </w:r>
-      <w:proofErr w:type="spellEnd"/>
       <w:r>
         <w:rPr>
           <w:rFonts w:hint="eastAsia"/>
@@ -15087,7 +15236,6 @@
           <w:lang w:eastAsia="ko-KR"/>
         </w:rPr>
       </w:pPr>
-      <w:proofErr w:type="spellStart"/>
       <w:r>
         <w:rPr>
           <w:rFonts w:hint="eastAsia"/>
@@ -15095,7 +15243,6 @@
         </w:rPr>
         <w:t>역참조</w:t>
       </w:r>
-      <w:proofErr w:type="spellEnd"/>
       <w:r>
         <w:rPr>
           <w:rFonts w:hint="eastAsia"/>
@@ -15346,7 +15493,6 @@
         </w:rPr>
         <w:t xml:space="preserve"> </w:t>
       </w:r>
-      <w:proofErr w:type="spellStart"/>
       <w:r>
         <w:rPr>
           <w:rFonts w:hint="eastAsia"/>
@@ -15355,7 +15501,6 @@
         </w:rPr>
         <w:t>역참조</w:t>
       </w:r>
-      <w:proofErr w:type="spellEnd"/>
       <w:r>
         <w:rPr>
           <w:rFonts w:hint="eastAsia"/>
@@ -15881,7 +16026,6 @@
         </w:rPr>
         <w:t>”</w:t>
       </w:r>
-      <w:proofErr w:type="spellStart"/>
       <w:r>
         <w:rPr>
           <w:rFonts w:hint="eastAsia"/>
@@ -15889,7 +16033,6 @@
         </w:rPr>
         <w:t>라고</w:t>
       </w:r>
-      <w:proofErr w:type="spellEnd"/>
       <w:r>
         <w:rPr>
           <w:rFonts w:hint="eastAsia"/>
@@ -16041,7 +16184,6 @@
         </w:rPr>
         <w:t xml:space="preserve"> </w:t>
       </w:r>
-      <w:proofErr w:type="spellStart"/>
       <w:r>
         <w:rPr>
           <w:rFonts w:hint="eastAsia"/>
@@ -16049,7 +16191,6 @@
         </w:rPr>
         <w:t>역참조하겠다</w:t>
       </w:r>
-      <w:proofErr w:type="spellEnd"/>
       <w:r>
         <w:rPr>
           <w:lang w:eastAsia="ko-KR"/>
@@ -16152,7 +16293,6 @@
           <w:lang w:eastAsia="ko-KR"/>
         </w:rPr>
       </w:pPr>
-      <w:proofErr w:type="spellStart"/>
       <w:r>
         <w:rPr>
           <w:rFonts w:hint="eastAsia"/>
@@ -16160,7 +16300,6 @@
         </w:rPr>
         <w:t>역참조</w:t>
       </w:r>
-      <w:proofErr w:type="spellEnd"/>
       <w:r>
         <w:rPr>
           <w:rFonts w:hint="eastAsia"/>
@@ -16262,22 +16401,7 @@
         <w:rPr>
           <w:lang w:eastAsia="ko-KR"/>
         </w:rPr>
-        <w:t xml:space="preserve"> int *</w:t>
-      </w:r>
-      <w:proofErr w:type="spellStart"/>
-      <w:proofErr w:type="gramStart"/>
-      <w:r>
-        <w:rPr>
-          <w:lang w:eastAsia="ko-KR"/>
-        </w:rPr>
-        <w:t>numPtr</w:t>
-      </w:r>
-      <w:proofErr w:type="spellEnd"/>
-      <w:r>
-        <w:rPr>
-          <w:lang w:eastAsia="ko-KR"/>
-        </w:rPr>
-        <w:t>;</w:t>
+        <w:t xml:space="preserve"> int *numPtr;</w:t>
       </w:r>
       <w:r>
         <w:rPr>
@@ -16286,28 +16410,19 @@
         </w:rPr>
         <w:t>에서</w:t>
       </w:r>
-      <w:proofErr w:type="gramEnd"/>
-      <w:r>
-        <w:rPr>
-          <w:rFonts w:hint="eastAsia"/>
-          <w:lang w:eastAsia="ko-KR"/>
-        </w:rPr>
-        <w:t xml:space="preserve"> </w:t>
-      </w:r>
-      <w:r>
-        <w:rPr>
-          <w:lang w:eastAsia="ko-KR"/>
-        </w:rPr>
-        <w:t>*</w:t>
-      </w:r>
-      <w:proofErr w:type="spellStart"/>
-      <w:r>
-        <w:rPr>
-          <w:lang w:eastAsia="ko-KR"/>
-        </w:rPr>
-        <w:t>numPtr</w:t>
-      </w:r>
-      <w:proofErr w:type="spellEnd"/>
+      <w:r>
+        <w:rPr>
+          <w:rFonts w:hint="eastAsia"/>
+          <w:lang w:eastAsia="ko-KR"/>
+        </w:rPr>
+        <w:t xml:space="preserve"> </w:t>
+      </w:r>
+      <w:r>
+        <w:rPr>
+          <w:lang w:eastAsia="ko-KR"/>
+        </w:rPr>
+        <w:t>*numPtr</w:t>
+      </w:r>
       <w:r>
         <w:rPr>
           <w:rFonts w:hint="eastAsia"/>
@@ -16322,7 +16437,6 @@
         </w:rPr>
         <w:t xml:space="preserve"> </w:t>
       </w:r>
-      <w:proofErr w:type="spellStart"/>
       <w:r>
         <w:rPr>
           <w:rFonts w:hint="eastAsia"/>
@@ -16330,7 +16444,6 @@
         </w:rPr>
         <w:t>역참조하면</w:t>
       </w:r>
-      <w:proofErr w:type="spellEnd"/>
       <w:r>
         <w:rPr>
           <w:rFonts w:hint="eastAsia"/>
@@ -17507,7 +17620,6 @@
           <w:lang w:eastAsia="ko-KR"/>
         </w:rPr>
       </w:pPr>
-      <w:proofErr w:type="spellStart"/>
       <w:r>
         <w:rPr>
           <w:rFonts w:hint="eastAsia"/>
@@ -17515,7 +17627,6 @@
         </w:rPr>
         <w:t>numPtr</w:t>
       </w:r>
-      <w:proofErr w:type="spellEnd"/>
       <w:r>
         <w:rPr>
           <w:rFonts w:hint="eastAsia"/>
@@ -19370,7 +19481,6 @@
         </w:rPr>
         <w:t xml:space="preserve"> </w:t>
       </w:r>
-      <w:proofErr w:type="spellStart"/>
       <w:r>
         <w:rPr>
           <w:rFonts w:hint="eastAsia"/>
@@ -19378,7 +19488,6 @@
         </w:rPr>
         <w:t>할당받아</w:t>
       </w:r>
-      <w:proofErr w:type="spellEnd"/>
       <w:r>
         <w:rPr>
           <w:rFonts w:hint="eastAsia"/>
@@ -19843,7 +19952,6 @@
         </w:rPr>
         <w:t xml:space="preserve"> </w:t>
       </w:r>
-      <w:proofErr w:type="spellStart"/>
       <w:r>
         <w:rPr>
           <w:highlight w:val="green"/>
@@ -19851,7 +19959,6 @@
         </w:rPr>
         <w:t>stdlib.h</w:t>
       </w:r>
-      <w:proofErr w:type="spellEnd"/>
       <w:r>
         <w:rPr>
           <w:lang w:eastAsia="ko-KR"/>
@@ -19960,21 +20067,7 @@
           <w:lang w:eastAsia="ko-KR"/>
         </w:rPr>
         <w:br/>
-        <w:t>-. void * malloc(</w:t>
-      </w:r>
-      <w:proofErr w:type="spellStart"/>
-      <w:r>
-        <w:rPr>
-          <w:lang w:eastAsia="ko-KR"/>
-        </w:rPr>
-        <w:t>size_t</w:t>
-      </w:r>
-      <w:proofErr w:type="spellEnd"/>
-      <w:r>
-        <w:rPr>
-          <w:lang w:eastAsia="ko-KR"/>
-        </w:rPr>
-        <w:t xml:space="preserve"> size);</w:t>
+        <w:t>-. void * malloc(size_t size);</w:t>
       </w:r>
       <w:r>
         <w:rPr>
@@ -20262,7 +20355,6 @@
         </w:rPr>
         <w:t xml:space="preserve"> </w:t>
       </w:r>
-      <w:proofErr w:type="gramStart"/>
       <w:r>
         <w:rPr>
           <w:rFonts w:hint="eastAsia"/>
@@ -20281,14 +20373,7 @@
         <w:rPr>
           <w:lang w:eastAsia="ko-KR"/>
         </w:rPr>
-        <w:t>(</w:t>
-      </w:r>
-      <w:proofErr w:type="gramEnd"/>
-      <w:r>
-        <w:rPr>
-          <w:lang w:eastAsia="ko-KR"/>
-        </w:rPr>
-        <w:t xml:space="preserve">dynamic </w:t>
+        <w:t xml:space="preserve">(dynamic </w:t>
       </w:r>
       <w:r>
         <w:rPr>
@@ -20623,7 +20708,6 @@
         </w:rPr>
         <w:t xml:space="preserve"> </w:t>
       </w:r>
-      <w:proofErr w:type="spellStart"/>
       <w:r>
         <w:rPr>
           <w:rFonts w:hint="eastAsia"/>
@@ -20631,7 +20715,6 @@
         </w:rPr>
         <w:t>힙</w:t>
       </w:r>
-      <w:proofErr w:type="spellEnd"/>
       <w:r>
         <w:rPr>
           <w:rFonts w:hint="eastAsia"/>
@@ -20767,7 +20850,6 @@
         </w:rPr>
         <w:t xml:space="preserve"> </w:t>
       </w:r>
-      <w:proofErr w:type="spellStart"/>
       <w:r>
         <w:rPr>
           <w:rFonts w:hint="eastAsia"/>
@@ -20775,7 +20857,6 @@
         </w:rPr>
         <w:t>힙의</w:t>
       </w:r>
-      <w:proofErr w:type="spellEnd"/>
       <w:r>
         <w:rPr>
           <w:rFonts w:hint="eastAsia"/>
@@ -21033,7 +21114,6 @@
         </w:rPr>
         <w:t xml:space="preserve"> </w:t>
       </w:r>
-      <w:proofErr w:type="spellStart"/>
       <w:r>
         <w:rPr>
           <w:rFonts w:hint="eastAsia"/>
@@ -21041,7 +21121,6 @@
         </w:rPr>
         <w:t>힙에서</w:t>
       </w:r>
-      <w:proofErr w:type="spellEnd"/>
       <w:r>
         <w:rPr>
           <w:rFonts w:hint="eastAsia"/>
@@ -21248,23 +21327,8 @@
         <w:rPr>
           <w:lang w:eastAsia="ko-KR"/>
         </w:rPr>
-        <w:t>*</w:t>
-      </w:r>
-      <w:proofErr w:type="spellStart"/>
-      <w:r>
-        <w:rPr>
-          <w:lang w:eastAsia="ko-KR"/>
-        </w:rPr>
-        <w:t>numPtr</w:t>
-      </w:r>
-      <w:proofErr w:type="spellEnd"/>
-      <w:r>
-        <w:rPr>
-          <w:lang w:eastAsia="ko-KR"/>
-        </w:rPr>
-        <w:t xml:space="preserve"> = 10; </w:t>
-      </w:r>
-      <w:proofErr w:type="spellStart"/>
+        <w:t xml:space="preserve">*numPtr = 10; </w:t>
+      </w:r>
       <w:r>
         <w:rPr>
           <w:rFonts w:hint="eastAsia"/>
@@ -21272,7 +21336,6 @@
         </w:rPr>
         <w:t>처럼</w:t>
       </w:r>
-      <w:proofErr w:type="spellEnd"/>
       <w:r>
         <w:rPr>
           <w:rFonts w:hint="eastAsia"/>
@@ -21419,19 +21482,11 @@
         </w:rPr>
         <w:t xml:space="preserve"> </w:t>
       </w:r>
-      <w:proofErr w:type="spellStart"/>
-      <w:r>
-        <w:rPr>
-          <w:lang w:eastAsia="ko-KR"/>
-        </w:rPr>
-        <w:t>sizeof</w:t>
-      </w:r>
-      <w:proofErr w:type="spellEnd"/>
-      <w:r>
-        <w:rPr>
-          <w:lang w:eastAsia="ko-KR"/>
-        </w:rPr>
-        <w:t>(int) * 1024 * 1024 * 1024</w:t>
+      <w:r>
+        <w:rPr>
+          <w:lang w:eastAsia="ko-KR"/>
+        </w:rPr>
+        <w:t>sizeof(int) * 1024 * 1024 * 1024</w:t>
       </w:r>
       <w:r>
         <w:rPr>
@@ -21968,19 +22023,11 @@
           <w:lang w:eastAsia="ko-KR"/>
         </w:rPr>
       </w:pPr>
-      <w:proofErr w:type="spellStart"/>
-      <w:r>
-        <w:rPr>
-          <w:lang w:eastAsia="ko-KR"/>
-        </w:rPr>
-        <w:t>memset</w:t>
-      </w:r>
-      <w:proofErr w:type="spellEnd"/>
-      <w:r>
-        <w:rPr>
-          <w:lang w:eastAsia="ko-KR"/>
-        </w:rPr>
-        <w:t xml:space="preserve"> </w:t>
+      <w:r>
+        <w:rPr>
+          <w:lang w:eastAsia="ko-KR"/>
+        </w:rPr>
+        <w:t xml:space="preserve">memset </w:t>
       </w:r>
       <w:r>
         <w:rPr>
@@ -22122,7 +22169,6 @@
         </w:rPr>
         <w:t xml:space="preserve"> </w:t>
       </w:r>
-      <w:proofErr w:type="gramStart"/>
       <w:r>
         <w:rPr>
           <w:rFonts w:hint="eastAsia"/>
@@ -22141,23 +22187,8 @@
         <w:rPr>
           <w:lang w:eastAsia="ko-KR"/>
         </w:rPr>
-        <w:t>(</w:t>
-      </w:r>
-      <w:proofErr w:type="gramEnd"/>
-      <w:r>
-        <w:rPr>
-          <w:lang w:eastAsia="ko-KR"/>
-        </w:rPr>
-        <w:t xml:space="preserve">memory set) </w:t>
-      </w:r>
-      <w:proofErr w:type="spellStart"/>
-      <w:r>
-        <w:rPr>
-          <w:lang w:eastAsia="ko-KR"/>
-        </w:rPr>
-        <w:t>string.h</w:t>
-      </w:r>
-      <w:proofErr w:type="spellEnd"/>
+        <w:t>(memory set) string.h</w:t>
+      </w:r>
     </w:p>
     <w:p>
       <w:pPr>
@@ -22165,7 +22196,6 @@
           <w:lang w:eastAsia="ko-KR"/>
         </w:rPr>
       </w:pPr>
-      <w:proofErr w:type="spellStart"/>
       <w:r>
         <w:rPr>
           <w:rFonts w:hint="eastAsia"/>
@@ -22177,14 +22207,7 @@
         <w:rPr>
           <w:lang w:eastAsia="ko-KR"/>
         </w:rPr>
-        <w:t>emset</w:t>
-      </w:r>
-      <w:proofErr w:type="spellEnd"/>
-      <w:r>
-        <w:rPr>
-          <w:lang w:eastAsia="ko-KR"/>
-        </w:rPr>
-        <w:t xml:space="preserve"> </w:t>
+        <w:t xml:space="preserve">emset </w:t>
       </w:r>
       <w:r>
         <w:rPr>
@@ -23185,14 +23208,12 @@
           <w:lang w:eastAsia="ko-KR"/>
         </w:rPr>
       </w:pPr>
-      <w:proofErr w:type="gramStart"/>
       <w:r>
         <w:rPr>
           <w:lang w:eastAsia="ko-KR"/>
         </w:rPr>
         <w:t>{ }</w:t>
       </w:r>
-      <w:proofErr w:type="gramEnd"/>
       <w:r>
         <w:rPr>
           <w:rFonts w:hint="eastAsia"/>
@@ -23576,14 +23597,12 @@
         </w:rPr>
         <w:t xml:space="preserve"> </w:t>
       </w:r>
-      <w:proofErr w:type="gramStart"/>
       <w:r>
         <w:rPr>
           <w:lang w:eastAsia="ko-KR"/>
         </w:rPr>
         <w:t>[ ]</w:t>
       </w:r>
-      <w:proofErr w:type="gramEnd"/>
       <w:r>
         <w:rPr>
           <w:rFonts w:hint="eastAsia"/>
@@ -23673,7 +23692,6 @@
         </w:rPr>
         <w:t>”</w:t>
       </w:r>
-      <w:proofErr w:type="spellStart"/>
       <w:r>
         <w:rPr>
           <w:rFonts w:hint="eastAsia"/>
@@ -23681,7 +23699,6 @@
         </w:rPr>
         <w:t>라고</w:t>
       </w:r>
-      <w:proofErr w:type="spellEnd"/>
       <w:r>
         <w:rPr>
           <w:rFonts w:hint="eastAsia"/>
@@ -24811,7 +24828,6 @@
         </w:rPr>
         <w:t xml:space="preserve"> </w:t>
       </w:r>
-      <w:proofErr w:type="spellStart"/>
       <w:r>
         <w:rPr>
           <w:rFonts w:hint="eastAsia"/>
@@ -24819,7 +24835,6 @@
         </w:rPr>
         <w:t>쓰레기값이</w:t>
       </w:r>
-      <w:proofErr w:type="spellEnd"/>
       <w:r>
         <w:rPr>
           <w:rFonts w:hint="eastAsia"/>
@@ -26286,21 +26301,12 @@
         </w:rPr>
         <w:t xml:space="preserve"> </w:t>
       </w:r>
-      <w:proofErr w:type="spellStart"/>
       <w:r>
         <w:rPr>
           <w:highlight w:val="green"/>
           <w:lang w:eastAsia="ko-KR"/>
         </w:rPr>
-        <w:t>sizeof</w:t>
-      </w:r>
-      <w:proofErr w:type="spellEnd"/>
-      <w:r>
-        <w:rPr>
-          <w:highlight w:val="green"/>
-          <w:lang w:eastAsia="ko-KR"/>
-        </w:rPr>
-        <w:t xml:space="preserve"> </w:t>
+        <w:t xml:space="preserve">sizeof </w:t>
       </w:r>
       <w:r>
         <w:rPr>
@@ -27267,7 +27273,6 @@
         </w:rPr>
         <w:t xml:space="preserve"> </w:t>
       </w:r>
-      <w:proofErr w:type="spellStart"/>
       <w:r>
         <w:rPr>
           <w:rFonts w:hint="eastAsia"/>
@@ -27275,7 +27280,6 @@
         </w:rPr>
         <w:t>주소값을</w:t>
       </w:r>
-      <w:proofErr w:type="spellEnd"/>
       <w:r>
         <w:rPr>
           <w:rFonts w:hint="eastAsia"/>
@@ -27345,7 +27349,6 @@
         </w:rPr>
         <w:t xml:space="preserve"> </w:t>
       </w:r>
-      <w:proofErr w:type="spellStart"/>
       <w:r>
         <w:rPr>
           <w:rFonts w:hint="eastAsia"/>
@@ -27353,7 +27356,6 @@
         </w:rPr>
         <w:t>주소값이기</w:t>
       </w:r>
-      <w:proofErr w:type="spellEnd"/>
       <w:r>
         <w:rPr>
           <w:rFonts w:hint="eastAsia"/>
@@ -27780,38 +27782,8 @@
         <w:rPr>
           <w:lang w:eastAsia="ko-KR"/>
         </w:rPr>
-        <w:t xml:space="preserve">* </w:t>
-      </w:r>
-      <w:proofErr w:type="spellStart"/>
-      <w:r>
-        <w:rPr>
-          <w:lang w:eastAsia="ko-KR"/>
-        </w:rPr>
-        <w:t>numPtr</w:t>
-      </w:r>
-      <w:proofErr w:type="spellEnd"/>
-      <w:r>
-        <w:rPr>
-          <w:lang w:eastAsia="ko-KR"/>
-        </w:rPr>
-        <w:t xml:space="preserve"> = </w:t>
-      </w:r>
-      <w:proofErr w:type="spellStart"/>
-      <w:proofErr w:type="gramStart"/>
-      <w:r>
-        <w:rPr>
-          <w:lang w:eastAsia="ko-KR"/>
-        </w:rPr>
-        <w:t>numArr</w:t>
-      </w:r>
-      <w:proofErr w:type="spellEnd"/>
-      <w:r>
-        <w:rPr>
-          <w:lang w:eastAsia="ko-KR"/>
-        </w:rPr>
-        <w:t>;</w:t>
-      </w:r>
-      <w:proofErr w:type="spellStart"/>
+        <w:t>* numPtr = numArr;</w:t>
+      </w:r>
       <w:r>
         <w:rPr>
           <w:rFonts w:hint="eastAsia"/>
@@ -27819,8 +27791,6 @@
         </w:rPr>
         <w:t>처럼</w:t>
       </w:r>
-      <w:proofErr w:type="spellEnd"/>
-      <w:proofErr w:type="gramEnd"/>
       <w:r>
         <w:rPr>
           <w:rFonts w:hint="eastAsia"/>
@@ -29375,7 +29345,6 @@
         </w:rPr>
         <w:t xml:space="preserve"> = {{</w:t>
       </w:r>
-      <w:proofErr w:type="gramStart"/>
       <w:r>
         <w:rPr>
           <w:rFonts w:hint="eastAsia"/>
@@ -29397,7 +29366,6 @@
         </w:rPr>
         <w:t>값</w:t>
       </w:r>
-      <w:proofErr w:type="gramEnd"/>
       <w:r>
         <w:rPr>
           <w:rFonts w:hint="eastAsia"/>
@@ -29706,14 +29674,12 @@
         </w:rPr>
         <w:t xml:space="preserve"> </w:t>
       </w:r>
-      <w:proofErr w:type="gramStart"/>
       <w:r>
         <w:rPr>
           <w:lang w:eastAsia="ko-KR"/>
         </w:rPr>
         <w:t>{ }</w:t>
       </w:r>
-      <w:proofErr w:type="gramEnd"/>
       <w:r>
         <w:rPr>
           <w:rFonts w:hint="eastAsia"/>
@@ -29892,21 +29858,7 @@
         <w:rPr>
           <w:lang w:eastAsia="ko-KR"/>
         </w:rPr>
-        <w:t xml:space="preserve"> </w:t>
-      </w:r>
-      <w:proofErr w:type="gramStart"/>
-      <w:r>
-        <w:rPr>
-          <w:lang w:eastAsia="ko-KR"/>
-        </w:rPr>
-        <w:t>{ }</w:t>
-      </w:r>
-      <w:proofErr w:type="gramEnd"/>
-      <w:r>
-        <w:rPr>
-          <w:lang w:eastAsia="ko-KR"/>
-        </w:rPr>
-        <w:t xml:space="preserve"> </w:t>
+        <w:t xml:space="preserve"> { } </w:t>
       </w:r>
       <w:r>
         <w:rPr>
@@ -30684,19 +30636,11 @@
         </w:rPr>
         <w:t xml:space="preserve"> </w:t>
       </w:r>
-      <w:proofErr w:type="spellStart"/>
-      <w:r>
-        <w:rPr>
-          <w:lang w:eastAsia="ko-KR"/>
-        </w:rPr>
-        <w:t>numPtr</w:t>
-      </w:r>
-      <w:proofErr w:type="spellEnd"/>
-      <w:r>
-        <w:rPr>
-          <w:lang w:eastAsia="ko-KR"/>
-        </w:rPr>
-        <w:t xml:space="preserve">[0][0] </w:t>
+      <w:r>
+        <w:rPr>
+          <w:lang w:eastAsia="ko-KR"/>
+        </w:rPr>
+        <w:t xml:space="preserve">numPtr[0][0] </w:t>
       </w:r>
       <w:r>
         <w:rPr>
@@ -31165,14 +31109,12 @@
         </w:rPr>
         <w:t xml:space="preserve"> </w:t>
       </w:r>
-      <w:proofErr w:type="gramStart"/>
       <w:r>
         <w:rPr>
           <w:lang w:eastAsia="ko-KR"/>
         </w:rPr>
         <w:t>[ ]</w:t>
       </w:r>
-      <w:proofErr w:type="gramEnd"/>
       <w:r>
         <w:rPr>
           <w:rFonts w:hint="eastAsia"/>
@@ -31811,21 +31753,7 @@
         <w:rPr>
           <w:lang w:eastAsia="ko-KR"/>
         </w:rPr>
-        <w:t>= malloc(</w:t>
-      </w:r>
-      <w:proofErr w:type="spellStart"/>
-      <w:r>
-        <w:rPr>
-          <w:lang w:eastAsia="ko-KR"/>
-        </w:rPr>
-        <w:t>sizeof</w:t>
-      </w:r>
-      <w:proofErr w:type="spellEnd"/>
-      <w:r>
-        <w:rPr>
-          <w:lang w:eastAsia="ko-KR"/>
-        </w:rPr>
-        <w:t>(</w:t>
+        <w:t>= malloc(sizeof(</w:t>
       </w:r>
       <w:r>
         <w:rPr>
@@ -33500,14 +33428,7 @@
         <w:rPr>
           <w:lang w:eastAsia="ko-KR"/>
         </w:rPr>
-        <w:t xml:space="preserve">= </w:t>
-      </w:r>
-      <w:proofErr w:type="gramStart"/>
-      <w:r>
-        <w:rPr>
-          <w:lang w:eastAsia="ko-KR"/>
-        </w:rPr>
-        <w:t>{ .</w:t>
+        <w:t>= { .</w:t>
       </w:r>
       <w:r>
         <w:rPr>
@@ -33516,7 +33437,6 @@
         </w:rPr>
         <w:t>멤버이름</w:t>
       </w:r>
-      <w:proofErr w:type="gramEnd"/>
       <w:r>
         <w:rPr>
           <w:rFonts w:hint="eastAsia"/>
@@ -33635,14 +33555,7 @@
         <w:rPr>
           <w:lang w:eastAsia="ko-KR"/>
         </w:rPr>
-        <w:t xml:space="preserve">= </w:t>
-      </w:r>
-      <w:proofErr w:type="gramStart"/>
-      <w:r>
-        <w:rPr>
-          <w:lang w:eastAsia="ko-KR"/>
-        </w:rPr>
-        <w:t xml:space="preserve">{ </w:t>
+        <w:t xml:space="preserve">= { </w:t>
       </w:r>
       <w:r>
         <w:rPr>
@@ -33651,7 +33564,6 @@
         </w:rPr>
         <w:t>값</w:t>
       </w:r>
-      <w:proofErr w:type="gramEnd"/>
       <w:r>
         <w:rPr>
           <w:rFonts w:hint="eastAsia"/>
@@ -34306,7 +34218,6 @@
         <w:br/>
         <w:t xml:space="preserve">-. </w:t>
       </w:r>
-      <w:proofErr w:type="spellStart"/>
       <w:r>
         <w:rPr>
           <w:rFonts w:hint="eastAsia"/>
@@ -34314,7 +34225,6 @@
         </w:rPr>
         <w:t>구조체별칭</w:t>
       </w:r>
-      <w:proofErr w:type="spellEnd"/>
       <w:r>
         <w:rPr>
           <w:rFonts w:hint="eastAsia"/>
@@ -34453,7 +34363,6 @@
         </w:rPr>
         <w:t xml:space="preserve"> </w:t>
       </w:r>
-      <w:proofErr w:type="gramStart"/>
       <w:r>
         <w:rPr>
           <w:rFonts w:hint="eastAsia"/>
@@ -34475,7 +34384,6 @@
         </w:rPr>
         <w:t>뿐만</w:t>
       </w:r>
-      <w:proofErr w:type="gramEnd"/>
       <w:r>
         <w:rPr>
           <w:rFonts w:hint="eastAsia"/>
@@ -35165,7 +35073,6 @@
         <w:br/>
         <w:t xml:space="preserve">-. </w:t>
       </w:r>
-      <w:proofErr w:type="spellStart"/>
       <w:r>
         <w:rPr>
           <w:rFonts w:hint="eastAsia"/>
@@ -35173,7 +35080,6 @@
         </w:rPr>
         <w:t>구조체별칭</w:t>
       </w:r>
-      <w:proofErr w:type="spellEnd"/>
       <w:r>
         <w:rPr>
           <w:rFonts w:hint="eastAsia"/>
@@ -36010,21 +35916,7 @@
         <w:rPr>
           <w:lang w:eastAsia="ko-KR"/>
         </w:rPr>
-        <w:t>= malloc(</w:t>
-      </w:r>
-      <w:proofErr w:type="spellStart"/>
-      <w:r>
-        <w:rPr>
-          <w:lang w:eastAsia="ko-KR"/>
-        </w:rPr>
-        <w:t>sizeof</w:t>
-      </w:r>
-      <w:proofErr w:type="spellEnd"/>
-      <w:r>
-        <w:rPr>
-          <w:lang w:eastAsia="ko-KR"/>
-        </w:rPr>
-        <w:t xml:space="preserve">(struct </w:t>
+        <w:t xml:space="preserve">= malloc(sizeof(struct </w:t>
       </w:r>
       <w:r>
         <w:rPr>
@@ -36299,16 +36191,8 @@
         <w:rPr>
           <w:lang w:eastAsia="ko-KR"/>
         </w:rPr>
-        <w:t xml:space="preserve"> </w:t>
-      </w:r>
-      <w:proofErr w:type="spellStart"/>
-      <w:r>
-        <w:rPr>
-          <w:lang w:eastAsia="ko-KR"/>
-        </w:rPr>
-        <w:t>sizeof</w:t>
-      </w:r>
-      <w:proofErr w:type="spellEnd"/>
+        <w:t xml:space="preserve"> sizeof</w:t>
+      </w:r>
       <w:r>
         <w:rPr>
           <w:rFonts w:hint="eastAsia"/>
@@ -36599,7 +36483,6 @@
         </w:rPr>
         <w:t xml:space="preserve"> </w:t>
       </w:r>
-      <w:proofErr w:type="spellStart"/>
       <w:r>
         <w:rPr>
           <w:rFonts w:hint="eastAsia"/>
@@ -36607,7 +36490,6 @@
         </w:rPr>
         <w:t>역참조</w:t>
       </w:r>
-      <w:proofErr w:type="spellEnd"/>
     </w:p>
     <w:p>
       <w:pPr>
@@ -36976,7 +36858,6 @@
         <w:br/>
         <w:t xml:space="preserve">-. * </w:t>
       </w:r>
-      <w:proofErr w:type="gramStart"/>
       <w:r>
         <w:rPr>
           <w:rFonts w:hint="eastAsia"/>
@@ -36998,7 +36879,6 @@
         </w:rPr>
         <w:t>멤버</w:t>
       </w:r>
-      <w:proofErr w:type="gramEnd"/>
       <w:r>
         <w:rPr>
           <w:lang w:eastAsia="ko-KR"/>
@@ -37411,90 +37291,70 @@
         <w:rPr>
           <w:lang w:eastAsia="ko-KR"/>
         </w:rPr>
-        <w:t xml:space="preserve"> *(*d2</w:t>
-      </w:r>
-      <w:proofErr w:type="gramStart"/>
-      <w:r>
-        <w:rPr>
-          <w:lang w:eastAsia="ko-KR"/>
-        </w:rPr>
-        <w:t>).</w:t>
-      </w:r>
-      <w:proofErr w:type="spellStart"/>
+        <w:t xml:space="preserve"> *(*d2).numPtr</w:t>
+      </w:r>
+      <w:r>
+        <w:rPr>
+          <w:rFonts w:hint="eastAsia"/>
+          <w:lang w:eastAsia="ko-KR"/>
+        </w:rPr>
+        <w:t>처럼</w:t>
+      </w:r>
+      <w:r>
+        <w:rPr>
+          <w:rFonts w:hint="eastAsia"/>
+          <w:lang w:eastAsia="ko-KR"/>
+        </w:rPr>
+        <w:t xml:space="preserve"> </w:t>
+      </w:r>
+      <w:r>
+        <w:rPr>
+          <w:rFonts w:hint="eastAsia"/>
+          <w:lang w:eastAsia="ko-KR"/>
+        </w:rPr>
+        <w:t>구조체</w:t>
+      </w:r>
+      <w:r>
+        <w:rPr>
+          <w:rFonts w:hint="eastAsia"/>
+          <w:lang w:eastAsia="ko-KR"/>
+        </w:rPr>
+        <w:t xml:space="preserve"> </w:t>
+      </w:r>
+      <w:r>
+        <w:rPr>
+          <w:rFonts w:hint="eastAsia"/>
+          <w:lang w:eastAsia="ko-KR"/>
+        </w:rPr>
+        <w:t>포인터를</w:t>
+      </w:r>
+      <w:r>
+        <w:rPr>
+          <w:rFonts w:hint="eastAsia"/>
+          <w:lang w:eastAsia="ko-KR"/>
+        </w:rPr>
+        <w:t xml:space="preserve"> </w:t>
+      </w:r>
+      <w:r>
+        <w:rPr>
+          <w:rFonts w:hint="eastAsia"/>
+          <w:lang w:eastAsia="ko-KR"/>
+        </w:rPr>
+        <w:t>역참조하여</w:t>
+      </w:r>
+      <w:r>
+        <w:rPr>
+          <w:rFonts w:hint="eastAsia"/>
+          <w:lang w:eastAsia="ko-KR"/>
+        </w:rPr>
+        <w:t xml:space="preserve"> </w:t>
+      </w:r>
       <w:r>
         <w:rPr>
           <w:lang w:eastAsia="ko-KR"/>
         </w:rPr>
         <w:t>numPtr</w:t>
       </w:r>
-      <w:proofErr w:type="spellEnd"/>
-      <w:proofErr w:type="gramEnd"/>
-      <w:r>
-        <w:rPr>
-          <w:rFonts w:hint="eastAsia"/>
-          <w:lang w:eastAsia="ko-KR"/>
-        </w:rPr>
-        <w:t>처럼</w:t>
-      </w:r>
-      <w:r>
-        <w:rPr>
-          <w:rFonts w:hint="eastAsia"/>
-          <w:lang w:eastAsia="ko-KR"/>
-        </w:rPr>
-        <w:t xml:space="preserve"> </w:t>
-      </w:r>
-      <w:r>
-        <w:rPr>
-          <w:rFonts w:hint="eastAsia"/>
-          <w:lang w:eastAsia="ko-KR"/>
-        </w:rPr>
-        <w:t>구조체</w:t>
-      </w:r>
-      <w:r>
-        <w:rPr>
-          <w:rFonts w:hint="eastAsia"/>
-          <w:lang w:eastAsia="ko-KR"/>
-        </w:rPr>
-        <w:t xml:space="preserve"> </w:t>
-      </w:r>
-      <w:r>
-        <w:rPr>
-          <w:rFonts w:hint="eastAsia"/>
-          <w:lang w:eastAsia="ko-KR"/>
-        </w:rPr>
-        <w:t>포인터를</w:t>
-      </w:r>
-      <w:r>
-        <w:rPr>
-          <w:rFonts w:hint="eastAsia"/>
-          <w:lang w:eastAsia="ko-KR"/>
-        </w:rPr>
-        <w:t xml:space="preserve"> </w:t>
-      </w:r>
-      <w:proofErr w:type="spellStart"/>
-      <w:r>
-        <w:rPr>
-          <w:rFonts w:hint="eastAsia"/>
-          <w:lang w:eastAsia="ko-KR"/>
-        </w:rPr>
-        <w:t>역참조하여</w:t>
-      </w:r>
-      <w:proofErr w:type="spellEnd"/>
-      <w:r>
-        <w:rPr>
-          <w:rFonts w:hint="eastAsia"/>
-          <w:lang w:eastAsia="ko-KR"/>
-        </w:rPr>
-        <w:t xml:space="preserve"> </w:t>
-      </w:r>
-      <w:proofErr w:type="spellStart"/>
-      <w:r>
-        <w:rPr>
-          <w:lang w:eastAsia="ko-KR"/>
-        </w:rPr>
-        <w:t>numPtr</w:t>
-      </w:r>
-      <w:proofErr w:type="spellEnd"/>
       <w:r>
         <w:rPr>
           <w:rFonts w:hint="eastAsia"/>
@@ -37551,7 +37411,6 @@
         </w:rPr>
         <w:t xml:space="preserve"> </w:t>
       </w:r>
-      <w:proofErr w:type="spellStart"/>
       <w:r>
         <w:rPr>
           <w:rFonts w:hint="eastAsia"/>
@@ -37559,7 +37418,6 @@
         </w:rPr>
         <w:t>역참조할</w:t>
       </w:r>
-      <w:proofErr w:type="spellEnd"/>
       <w:r>
         <w:rPr>
           <w:rFonts w:hint="eastAsia"/>
@@ -37609,7 +37467,6 @@
         </w:rPr>
         <w:t>구조체포인터</w:t>
       </w:r>
-      <w:proofErr w:type="gramStart"/>
       <w:r>
         <w:rPr>
           <w:rFonts w:hint="eastAsia"/>
@@ -37630,7 +37487,6 @@
         </w:rPr>
         <w:t>멤버</w:t>
       </w:r>
-      <w:proofErr w:type="gramEnd"/>
       <w:r>
         <w:rPr>
           <w:lang w:eastAsia="ko-KR"/>
@@ -37645,7 +37501,6 @@
         </w:rPr>
         <w:t>구조체포인터</w:t>
       </w:r>
-      <w:proofErr w:type="gramStart"/>
       <w:r>
         <w:rPr>
           <w:rFonts w:hint="eastAsia"/>
@@ -37666,7 +37521,6 @@
         </w:rPr>
         <w:t>멤버</w:t>
       </w:r>
-      <w:proofErr w:type="gramEnd"/>
       <w:r>
         <w:rPr>
           <w:lang w:eastAsia="ko-KR"/>
@@ -37806,16 +37660,8 @@
         <w:rPr>
           <w:lang w:eastAsia="ko-KR"/>
         </w:rPr>
-        <w:t xml:space="preserve"> *(*d2).</w:t>
-      </w:r>
-      <w:proofErr w:type="spellStart"/>
-      <w:r>
-        <w:rPr>
-          <w:lang w:eastAsia="ko-KR"/>
-        </w:rPr>
-        <w:t>numPtr</w:t>
-      </w:r>
-      <w:proofErr w:type="spellEnd"/>
+        <w:t xml:space="preserve"> *(*d2).numPtr</w:t>
+      </w:r>
       <w:r>
         <w:rPr>
           <w:rFonts w:hint="eastAsia"/>
@@ -37834,16 +37680,8 @@
         <w:rPr>
           <w:lang w:eastAsia="ko-KR"/>
         </w:rPr>
-        <w:t>*d2-&gt;</w:t>
-      </w:r>
-      <w:proofErr w:type="spellStart"/>
-      <w:r>
-        <w:rPr>
-          <w:lang w:eastAsia="ko-KR"/>
-        </w:rPr>
-        <w:t>numPtr</w:t>
-      </w:r>
-      <w:proofErr w:type="spellEnd"/>
+        <w:t>*d2-&gt;numPtr</w:t>
+      </w:r>
       <w:r>
         <w:rPr>
           <w:rFonts w:hint="eastAsia"/>
@@ -37989,7 +37827,6 @@
         </w:rPr>
         <w:t>-&gt;</w:t>
       </w:r>
-      <w:proofErr w:type="gramStart"/>
       <w:r>
         <w:rPr>
           <w:rFonts w:hint="eastAsia"/>
@@ -38017,7 +37854,6 @@
         </w:rPr>
         <w:t>연산자를</w:t>
       </w:r>
-      <w:proofErr w:type="gramEnd"/>
       <w:r>
         <w:rPr>
           <w:rFonts w:hint="eastAsia"/>
@@ -38373,7 +38209,6 @@
         <w:br/>
         <w:t xml:space="preserve">-. </w:t>
       </w:r>
-      <w:proofErr w:type="spellStart"/>
       <w:r>
         <w:rPr>
           <w:rFonts w:hint="eastAsia"/>
@@ -38381,7 +38216,6 @@
         </w:rPr>
         <w:t>구조체별칭</w:t>
       </w:r>
-      <w:proofErr w:type="spellEnd"/>
       <w:r>
         <w:rPr>
           <w:rFonts w:hint="eastAsia"/>
@@ -38413,23 +38247,8 @@
         <w:rPr>
           <w:lang w:eastAsia="ko-KR"/>
         </w:rPr>
-        <w:t>= malloc(</w:t>
-      </w:r>
-      <w:proofErr w:type="spellStart"/>
-      <w:r>
-        <w:rPr>
-          <w:lang w:eastAsia="ko-KR"/>
-        </w:rPr>
-        <w:t>sizeof</w:t>
-      </w:r>
-      <w:proofErr w:type="spellEnd"/>
-      <w:r>
-        <w:rPr>
-          <w:lang w:eastAsia="ko-KR"/>
-        </w:rPr>
-        <w:t>(</w:t>
-      </w:r>
-      <w:proofErr w:type="spellStart"/>
+        <w:t>= malloc(sizeof(</w:t>
+      </w:r>
       <w:r>
         <w:rPr>
           <w:rFonts w:hint="eastAsia"/>
@@ -38437,7 +38256,6 @@
         </w:rPr>
         <w:t>구조체별칭</w:t>
       </w:r>
-      <w:proofErr w:type="spellEnd"/>
       <w:r>
         <w:rPr>
           <w:rFonts w:hint="eastAsia"/>
@@ -39023,7 +38841,6 @@
         </w:rPr>
         <w:t>(</w:t>
       </w:r>
-      <w:proofErr w:type="spellStart"/>
       <w:r>
         <w:rPr>
           <w:rFonts w:hint="eastAsia"/>
@@ -39031,7 +38848,6 @@
         </w:rPr>
         <w:t>공용체</w:t>
       </w:r>
-      <w:proofErr w:type="spellEnd"/>
       <w:r>
         <w:rPr>
           <w:rFonts w:hint="eastAsia"/>
@@ -40385,7 +40201,6 @@
           <w:lang w:eastAsia="ko-KR"/>
         </w:rPr>
       </w:pPr>
-      <w:proofErr w:type="spellStart"/>
       <w:r>
         <w:rPr>
           <w:lang w:eastAsia="ko-KR"/>
@@ -40397,15 +40212,7 @@
           <w:rFonts w:hint="eastAsia"/>
           <w:lang w:eastAsia="ko-KR"/>
         </w:rPr>
-        <w:t>izeof</w:t>
-      </w:r>
-      <w:proofErr w:type="spellEnd"/>
-      <w:r>
-        <w:rPr>
-          <w:rFonts w:hint="eastAsia"/>
-          <w:lang w:eastAsia="ko-KR"/>
-        </w:rPr>
-        <w:t xml:space="preserve"> </w:t>
+        <w:t xml:space="preserve">izeof </w:t>
       </w:r>
       <w:r>
         <w:rPr>
@@ -40482,43 +40289,20 @@
           <w:lang w:eastAsia="ko-KR"/>
         </w:rPr>
         <w:br/>
-        <w:t xml:space="preserve">-. </w:t>
-      </w:r>
-      <w:proofErr w:type="spellStart"/>
-      <w:r>
-        <w:rPr>
-          <w:lang w:eastAsia="ko-KR"/>
-        </w:rPr>
-        <w:t>s</w:t>
-      </w:r>
-      <w:r>
-        <w:rPr>
-          <w:rFonts w:hint="eastAsia"/>
-          <w:lang w:eastAsia="ko-KR"/>
-        </w:rPr>
-        <w:t>izeof</w:t>
-      </w:r>
-      <w:proofErr w:type="spellEnd"/>
-      <w:r>
-        <w:rPr>
-          <w:rFonts w:hint="eastAsia"/>
-          <w:lang w:eastAsia="ko-KR"/>
-        </w:rPr>
-        <w:t xml:space="preserve"> </w:t>
-      </w:r>
-      <w:proofErr w:type="gramStart"/>
-      <w:r>
-        <w:rPr>
-          <w:lang w:eastAsia="ko-KR"/>
-        </w:rPr>
-        <w:t>( struct</w:t>
-      </w:r>
-      <w:proofErr w:type="gramEnd"/>
-      <w:r>
-        <w:rPr>
-          <w:lang w:eastAsia="ko-KR"/>
-        </w:rPr>
-        <w:t xml:space="preserve"> </w:t>
+        <w:t>-. s</w:t>
+      </w:r>
+      <w:r>
+        <w:rPr>
+          <w:rFonts w:hint="eastAsia"/>
+          <w:lang w:eastAsia="ko-KR"/>
+        </w:rPr>
+        <w:t xml:space="preserve">izeof </w:t>
+      </w:r>
+      <w:r>
+        <w:rPr>
+          <w:lang w:eastAsia="ko-KR"/>
+        </w:rPr>
+        <w:t xml:space="preserve">( struct </w:t>
       </w:r>
       <w:r>
         <w:rPr>
@@ -40539,30 +40323,8 @@
           <w:lang w:eastAsia="ko-KR"/>
         </w:rPr>
         <w:br/>
-        <w:t xml:space="preserve">-. </w:t>
-      </w:r>
-      <w:proofErr w:type="spellStart"/>
-      <w:r>
-        <w:rPr>
-          <w:lang w:eastAsia="ko-KR"/>
-        </w:rPr>
-        <w:t>sizeof</w:t>
-      </w:r>
-      <w:proofErr w:type="spellEnd"/>
-      <w:r>
-        <w:rPr>
-          <w:lang w:eastAsia="ko-KR"/>
-        </w:rPr>
-        <w:t xml:space="preserve"> </w:t>
-      </w:r>
-      <w:proofErr w:type="gramStart"/>
-      <w:r>
-        <w:rPr>
-          <w:lang w:eastAsia="ko-KR"/>
-        </w:rPr>
-        <w:t xml:space="preserve">( </w:t>
-      </w:r>
-      <w:proofErr w:type="spellStart"/>
+        <w:t xml:space="preserve">-. sizeof ( </w:t>
+      </w:r>
       <w:r>
         <w:rPr>
           <w:rFonts w:hint="eastAsia"/>
@@ -40570,8 +40332,6 @@
         </w:rPr>
         <w:t>구조체별칭</w:t>
       </w:r>
-      <w:proofErr w:type="spellEnd"/>
-      <w:proofErr w:type="gramEnd"/>
       <w:r>
         <w:rPr>
           <w:rFonts w:hint="eastAsia"/>
@@ -40590,28 +40350,7 @@
           <w:lang w:eastAsia="ko-KR"/>
         </w:rPr>
         <w:br/>
-        <w:t xml:space="preserve">-. </w:t>
-      </w:r>
-      <w:proofErr w:type="spellStart"/>
-      <w:r>
-        <w:rPr>
-          <w:lang w:eastAsia="ko-KR"/>
-        </w:rPr>
-        <w:t>sizeof</w:t>
-      </w:r>
-      <w:proofErr w:type="spellEnd"/>
-      <w:r>
-        <w:rPr>
-          <w:lang w:eastAsia="ko-KR"/>
-        </w:rPr>
-        <w:t xml:space="preserve"> </w:t>
-      </w:r>
-      <w:proofErr w:type="gramStart"/>
-      <w:r>
-        <w:rPr>
-          <w:lang w:eastAsia="ko-KR"/>
-        </w:rPr>
-        <w:t xml:space="preserve">( </w:t>
+        <w:t xml:space="preserve">-. sizeof ( </w:t>
       </w:r>
       <w:r>
         <w:rPr>
@@ -40620,7 +40359,6 @@
         </w:rPr>
         <w:t>구조체변수</w:t>
       </w:r>
-      <w:proofErr w:type="gramEnd"/>
       <w:r>
         <w:rPr>
           <w:rFonts w:hint="eastAsia"/>
@@ -40639,21 +40377,7 @@
           <w:lang w:eastAsia="ko-KR"/>
         </w:rPr>
         <w:br/>
-        <w:t xml:space="preserve">-. </w:t>
-      </w:r>
-      <w:proofErr w:type="spellStart"/>
-      <w:r>
-        <w:rPr>
-          <w:lang w:eastAsia="ko-KR"/>
-        </w:rPr>
-        <w:t>sizeof</w:t>
-      </w:r>
-      <w:proofErr w:type="spellEnd"/>
-      <w:r>
-        <w:rPr>
-          <w:lang w:eastAsia="ko-KR"/>
-        </w:rPr>
-        <w:t xml:space="preserve"> </w:t>
+        <w:t xml:space="preserve">-. sizeof </w:t>
       </w:r>
       <w:r>
         <w:rPr>
@@ -41342,28 +41066,19 @@
         </w:rPr>
         <w:t xml:space="preserve"> </w:t>
       </w:r>
-      <w:proofErr w:type="spellStart"/>
       <w:r>
         <w:rPr>
           <w:highlight w:val="green"/>
           <w:lang w:eastAsia="ko-KR"/>
         </w:rPr>
-        <w:t>offsetof</w:t>
-      </w:r>
-      <w:proofErr w:type="spellEnd"/>
-      <w:r>
-        <w:rPr>
+        <w:t xml:space="preserve">offsetof </w:t>
+      </w:r>
+      <w:r>
+        <w:rPr>
+          <w:rFonts w:hint="eastAsia"/>
           <w:highlight w:val="green"/>
           <w:lang w:eastAsia="ko-KR"/>
         </w:rPr>
-        <w:t xml:space="preserve"> </w:t>
-      </w:r>
-      <w:r>
-        <w:rPr>
-          <w:rFonts w:hint="eastAsia"/>
-          <w:highlight w:val="green"/>
-          <w:lang w:eastAsia="ko-KR"/>
-        </w:rPr>
         <w:t>매크로</w:t>
       </w:r>
       <w:r>
@@ -41394,19 +41109,11 @@
         </w:rPr>
         <w:t>(</w:t>
       </w:r>
-      <w:proofErr w:type="spellStart"/>
-      <w:r>
-        <w:rPr>
-          <w:lang w:eastAsia="ko-KR"/>
-        </w:rPr>
-        <w:t>stddef.h</w:t>
-      </w:r>
-      <w:proofErr w:type="spellEnd"/>
-      <w:r>
-        <w:rPr>
-          <w:lang w:eastAsia="ko-KR"/>
-        </w:rPr>
-        <w:t xml:space="preserve"> </w:t>
+      <w:r>
+        <w:rPr>
+          <w:lang w:eastAsia="ko-KR"/>
+        </w:rPr>
+        <w:t xml:space="preserve">stddef.h </w:t>
       </w:r>
       <w:r>
         <w:rPr>
@@ -41475,21 +41182,7 @@
           <w:lang w:eastAsia="ko-KR"/>
         </w:rPr>
         <w:br/>
-        <w:t xml:space="preserve">-. </w:t>
-      </w:r>
-      <w:proofErr w:type="spellStart"/>
-      <w:r>
-        <w:rPr>
-          <w:lang w:eastAsia="ko-KR"/>
-        </w:rPr>
-        <w:t>offsetof</w:t>
-      </w:r>
-      <w:proofErr w:type="spellEnd"/>
-      <w:r>
-        <w:rPr>
-          <w:lang w:eastAsia="ko-KR"/>
-        </w:rPr>
-        <w:t xml:space="preserve">(struct </w:t>
+        <w:t xml:space="preserve">-. offsetof(struct </w:t>
       </w:r>
       <w:r>
         <w:rPr>
@@ -41524,23 +41217,8 @@
           <w:lang w:eastAsia="ko-KR"/>
         </w:rPr>
         <w:br/>
-        <w:t xml:space="preserve">-. </w:t>
-      </w:r>
-      <w:proofErr w:type="spellStart"/>
-      <w:r>
-        <w:rPr>
-          <w:lang w:eastAsia="ko-KR"/>
-        </w:rPr>
-        <w:t>offsetof</w:t>
-      </w:r>
-      <w:proofErr w:type="spellEnd"/>
-      <w:r>
-        <w:rPr>
-          <w:lang w:eastAsia="ko-KR"/>
-        </w:rPr>
-        <w:t>(</w:t>
-      </w:r>
-      <w:proofErr w:type="spellStart"/>
+        <w:t>-. offsetof(</w:t>
+      </w:r>
       <w:r>
         <w:rPr>
           <w:rFonts w:hint="eastAsia"/>
@@ -41548,7 +41226,6 @@
         </w:rPr>
         <w:t>구조체별칭</w:t>
       </w:r>
-      <w:proofErr w:type="spellEnd"/>
       <w:r>
         <w:rPr>
           <w:rFonts w:hint="eastAsia"/>
@@ -42508,30 +42185,14 @@
           <w:highlight w:val="green"/>
           <w:lang w:eastAsia="ko-KR"/>
         </w:rPr>
-        <w:t>–</w:t>
-      </w:r>
-      <w:proofErr w:type="spellStart"/>
-      <w:r>
-        <w:rPr>
+        <w:t xml:space="preserve">–lm </w:t>
+      </w:r>
+      <w:r>
+        <w:rPr>
+          <w:rFonts w:hint="eastAsia"/>
           <w:highlight w:val="green"/>
           <w:lang w:eastAsia="ko-KR"/>
         </w:rPr>
-        <w:t>lm</w:t>
-      </w:r>
-      <w:proofErr w:type="spellEnd"/>
-      <w:r>
-        <w:rPr>
-          <w:highlight w:val="green"/>
-          <w:lang w:eastAsia="ko-KR"/>
-        </w:rPr>
-        <w:t xml:space="preserve"> </w:t>
-      </w:r>
-      <w:r>
-        <w:rPr>
-          <w:rFonts w:hint="eastAsia"/>
-          <w:highlight w:val="green"/>
-          <w:lang w:eastAsia="ko-KR"/>
-        </w:rPr>
         <w:t>옵션</w:t>
       </w:r>
       <w:r>
@@ -42573,16 +42234,8 @@
         <w:rPr>
           <w:lang w:eastAsia="ko-KR"/>
         </w:rPr>
-        <w:t>(-</w:t>
-      </w:r>
-      <w:proofErr w:type="spellStart"/>
-      <w:r>
-        <w:rPr>
-          <w:lang w:eastAsia="ko-KR"/>
-        </w:rPr>
-        <w:t>lm</w:t>
-      </w:r>
-      <w:proofErr w:type="spellEnd"/>
+        <w:t>(-lm</w:t>
+      </w:r>
       <w:r>
         <w:rPr>
           <w:rFonts w:hint="eastAsia"/>
@@ -43258,14 +42911,14 @@
           <w:lang w:eastAsia="ko-KR"/>
         </w:rPr>
       </w:pPr>
-      <w:bookmarkStart w:id="12" w:name="_Toc11339760"/>
+      <w:bookmarkStart w:id="11" w:name="_Toc11339760"/>
       <w:r>
         <w:rPr>
           <w:lang w:eastAsia="ko-KR"/>
         </w:rPr>
         <w:t>Header file</w:t>
       </w:r>
-      <w:bookmarkEnd w:id="12"/>
+      <w:bookmarkEnd w:id="11"/>
     </w:p>
     <w:p>
       <w:pPr>
@@ -43274,7 +42927,6 @@
           <w:lang w:eastAsia="ko-KR"/>
         </w:rPr>
       </w:pPr>
-      <w:proofErr w:type="spellStart"/>
       <w:r>
         <w:rPr>
           <w:lang w:eastAsia="ko-KR"/>
@@ -43294,7 +42946,6 @@
         </w:rPr>
         <w:t>h</w:t>
       </w:r>
-      <w:proofErr w:type="spellEnd"/>
     </w:p>
     <w:p>
       <w:pPr>
@@ -43456,16 +43107,14 @@
           <w:lang w:eastAsia="ko-KR"/>
         </w:rPr>
       </w:pPr>
-      <w:bookmarkStart w:id="13" w:name="_Toc11339761"/>
-      <w:proofErr w:type="spellStart"/>
+      <w:bookmarkStart w:id="12" w:name="_Toc11339761"/>
       <w:r>
         <w:rPr>
           <w:lang w:eastAsia="ko-KR"/>
         </w:rPr>
         <w:t>stdint.h</w:t>
       </w:r>
-      <w:bookmarkEnd w:id="13"/>
-      <w:proofErr w:type="spellEnd"/>
+      <w:bookmarkEnd w:id="12"/>
     </w:p>
     <w:p>
       <w:pPr>
@@ -43680,19 +43329,11 @@
         </w:rPr>
         <w:t xml:space="preserve"> </w:t>
       </w:r>
-      <w:proofErr w:type="spellStart"/>
-      <w:r>
-        <w:rPr>
-          <w:lang w:eastAsia="ko-KR"/>
-        </w:rPr>
-        <w:t>stdint.h</w:t>
-      </w:r>
-      <w:proofErr w:type="spellEnd"/>
-      <w:r>
-        <w:rPr>
-          <w:lang w:eastAsia="ko-KR"/>
-        </w:rPr>
-        <w:t xml:space="preserve"> </w:t>
+      <w:r>
+        <w:rPr>
+          <w:lang w:eastAsia="ko-KR"/>
+        </w:rPr>
+        <w:t xml:space="preserve">stdint.h </w:t>
       </w:r>
       <w:r>
         <w:rPr>
@@ -44138,16 +43779,8 @@
         <w:rPr>
           <w:lang w:eastAsia="ko-KR"/>
         </w:rPr>
-        <w:t xml:space="preserve"> </w:t>
-      </w:r>
-      <w:proofErr w:type="spellStart"/>
-      <w:r>
-        <w:rPr>
-          <w:lang w:eastAsia="ko-KR"/>
-        </w:rPr>
-        <w:t>stdint</w:t>
-      </w:r>
-      <w:proofErr w:type="spellEnd"/>
+        <w:t xml:space="preserve"> stdint</w:t>
+      </w:r>
       <w:r>
         <w:rPr>
           <w:rFonts w:hint="eastAsia"/>
@@ -44196,19 +43829,11 @@
         </w:rPr>
         <w:t xml:space="preserve"> </w:t>
       </w:r>
-      <w:proofErr w:type="spellStart"/>
-      <w:r>
-        <w:rPr>
-          <w:lang w:eastAsia="ko-KR"/>
-        </w:rPr>
-        <w:t>stdint.h</w:t>
-      </w:r>
-      <w:proofErr w:type="spellEnd"/>
-      <w:r>
-        <w:rPr>
-          <w:lang w:eastAsia="ko-KR"/>
-        </w:rPr>
-        <w:t xml:space="preserve"> </w:t>
+      <w:r>
+        <w:rPr>
+          <w:lang w:eastAsia="ko-KR"/>
+        </w:rPr>
+        <w:t xml:space="preserve">stdint.h </w:t>
       </w:r>
       <w:r>
         <w:rPr>
@@ -44280,19 +43905,11 @@
         </w:rPr>
         <w:t xml:space="preserve"> </w:t>
       </w:r>
-      <w:proofErr w:type="spellStart"/>
-      <w:r>
-        <w:rPr>
-          <w:lang w:eastAsia="ko-KR"/>
-        </w:rPr>
-        <w:t>limits.h</w:t>
-      </w:r>
-      <w:proofErr w:type="spellEnd"/>
-      <w:r>
-        <w:rPr>
-          <w:lang w:eastAsia="ko-KR"/>
-        </w:rPr>
-        <w:t xml:space="preserve"> </w:t>
+      <w:r>
+        <w:rPr>
+          <w:lang w:eastAsia="ko-KR"/>
+        </w:rPr>
+        <w:t xml:space="preserve">limits.h </w:t>
       </w:r>
       <w:r>
         <w:rPr>
@@ -44372,14 +43989,12 @@
           <w:lang w:eastAsia="ko-KR"/>
         </w:rPr>
       </w:pPr>
-      <w:proofErr w:type="spellStart"/>
       <w:r>
         <w:rPr>
           <w:lang w:eastAsia="ko-KR"/>
         </w:rPr>
         <w:t>stdlib.h</w:t>
       </w:r>
-      <w:proofErr w:type="spellEnd"/>
     </w:p>
     <w:p>
       <w:pPr>
@@ -44387,7 +44002,6 @@
           <w:lang w:eastAsia="ko-KR"/>
         </w:rPr>
       </w:pPr>
-      <w:proofErr w:type="spellStart"/>
       <w:r>
         <w:rPr>
           <w:rFonts w:hint="eastAsia"/>
@@ -44399,14 +44013,7 @@
         <w:rPr>
           <w:lang w:eastAsia="ko-KR"/>
         </w:rPr>
-        <w:t>elloc</w:t>
-      </w:r>
-      <w:proofErr w:type="spellEnd"/>
-      <w:r>
-        <w:rPr>
-          <w:lang w:eastAsia="ko-KR"/>
-        </w:rPr>
-        <w:t xml:space="preserve">, free </w:t>
+        <w:t xml:space="preserve">elloc, free </w:t>
       </w:r>
       <w:r>
         <w:rPr>
@@ -44458,14 +44065,12 @@
           <w:lang w:eastAsia="ko-KR"/>
         </w:rPr>
       </w:pPr>
-      <w:proofErr w:type="spellStart"/>
       <w:r>
         <w:rPr>
           <w:lang w:eastAsia="ko-KR"/>
         </w:rPr>
         <w:t>string.h</w:t>
       </w:r>
-      <w:proofErr w:type="spellEnd"/>
     </w:p>
     <w:p>
       <w:pPr>
@@ -44473,7 +44078,6 @@
           <w:lang w:eastAsia="ko-KR"/>
         </w:rPr>
       </w:pPr>
-      <w:proofErr w:type="spellStart"/>
       <w:r>
         <w:rPr>
           <w:rFonts w:hint="eastAsia"/>
@@ -44485,14 +44089,7 @@
         <w:rPr>
           <w:lang w:eastAsia="ko-KR"/>
         </w:rPr>
-        <w:t>emset</w:t>
-      </w:r>
-      <w:proofErr w:type="spellEnd"/>
-      <w:r>
-        <w:rPr>
-          <w:lang w:eastAsia="ko-KR"/>
-        </w:rPr>
-        <w:t xml:space="preserve"> </w:t>
+        <w:t xml:space="preserve">emset </w:t>
       </w:r>
       <w:r>
         <w:rPr>
@@ -44516,14 +44113,12 @@
           <w:lang w:eastAsia="ko-KR"/>
         </w:rPr>
       </w:pPr>
-      <w:proofErr w:type="spellStart"/>
       <w:r>
         <w:rPr>
           <w:lang w:eastAsia="ko-KR"/>
         </w:rPr>
         <w:t>stdbool.h</w:t>
       </w:r>
-      <w:proofErr w:type="spellEnd"/>
     </w:p>
     <w:p>
       <w:pPr>
@@ -44565,7 +44160,7 @@
 </file>
 
 <file path=word/endnotes.xml><?xml version="1.0" encoding="utf-8"?>
-<w:endnotes xmlns:wpc="http://schemas.microsoft.com/office/word/2010/wordprocessingCanvas" xmlns:cx="http://schemas.microsoft.com/office/drawing/2014/chartex" xmlns:cx1="http://schemas.microsoft.com/office/drawing/2015/9/8/chartex" xmlns:cx2="http://schemas.microsoft.com/office/drawing/2015/10/21/chartex" xmlns:cx3="http://schemas.microsoft.com/office/drawing/2016/5/9/chartex" xmlns:cx4="http://schemas.microsoft.com/office/drawing/2016/5/10/chartex" xmlns:cx5="http://schemas.microsoft.com/office/drawing/2016/5/11/chartex" xmlns:cx6="http://schemas.microsoft.com/office/drawing/2016/5/12/chartex" xmlns:cx7="http://schemas.microsoft.com/office/drawing/2016/5/13/chartex" xmlns:cx8="http://schemas.microsoft.com/office/drawing/2016/5/14/chartex" xmlns:mc="http://schemas.openxmlformats.org/markup-compatibility/2006" xmlns:aink="http://schemas.microsoft.com/office/drawing/2016/ink" xmlns:am3d="http://schemas.microsoft.com/office/drawing/2017/model3d" xmlns:o="urn:schemas-microsoft-com:office:office" xmlns:r="http://schemas.openxmlformats.org/officeDocument/2006/relationships" xmlns:m="http://schemas.openxmlformats.org/officeDocument/2006/math" xmlns:v="urn:schemas-microsoft-com:vml" xmlns:wp14="http://schemas.microsoft.com/office/word/2010/wordprocessingDrawing" xmlns:wp="http://schemas.openxmlformats.org/drawingml/2006/wordprocessingDrawing" xmlns:w10="urn:schemas-microsoft-com:office:word" xmlns:w="http://schemas.openxmlformats.org/wordprocessingml/2006/main" xmlns:w14="http://schemas.microsoft.com/office/word/2010/wordml" xmlns:w15="http://schemas.microsoft.com/office/word/2012/wordml" xmlns:w16cid="http://schemas.microsoft.com/office/word/2016/wordml/cid" xmlns:w16se="http://schemas.microsoft.com/office/word/2015/wordml/symex" xmlns:wpg="http://schemas.microsoft.com/office/word/2010/wordprocessingGroup" xmlns:wpi="http://schemas.microsoft.com/office/word/2010/wordprocessingInk" xmlns:wne="http://schemas.microsoft.com/office/word/2006/wordml" xmlns:wps="http://schemas.microsoft.com/office/word/2010/wordprocessingShape" mc:Ignorable="w14 w15 w16se w16cid wp14">
+<w:endnotes xmlns:wpc="http://schemas.microsoft.com/office/word/2010/wordprocessingCanvas" xmlns:cx="http://schemas.microsoft.com/office/drawing/2014/chartex" xmlns:cx1="http://schemas.microsoft.com/office/drawing/2015/9/8/chartex" xmlns:cx2="http://schemas.microsoft.com/office/drawing/2015/10/21/chartex" xmlns:cx3="http://schemas.microsoft.com/office/drawing/2016/5/9/chartex" xmlns:cx4="http://schemas.microsoft.com/office/drawing/2016/5/10/chartex" xmlns:cx5="http://schemas.microsoft.com/office/drawing/2016/5/11/chartex" xmlns:cx6="http://schemas.microsoft.com/office/drawing/2016/5/12/chartex" xmlns:cx7="http://schemas.microsoft.com/office/drawing/2016/5/13/chartex" xmlns:cx8="http://schemas.microsoft.com/office/drawing/2016/5/14/chartex" xmlns:mc="http://schemas.openxmlformats.org/markup-compatibility/2006" xmlns:aink="http://schemas.microsoft.com/office/drawing/2016/ink" xmlns:am3d="http://schemas.microsoft.com/office/drawing/2017/model3d" xmlns:o="urn:schemas-microsoft-com:office:office" xmlns:oel="http://schemas.microsoft.com/office/2019/extlst" xmlns:r="http://schemas.openxmlformats.org/officeDocument/2006/relationships" xmlns:m="http://schemas.openxmlformats.org/officeDocument/2006/math" xmlns:v="urn:schemas-microsoft-com:vml" xmlns:wp14="http://schemas.microsoft.com/office/word/2010/wordprocessingDrawing" xmlns:wp="http://schemas.openxmlformats.org/drawingml/2006/wordprocessingDrawing" xmlns:w10="urn:schemas-microsoft-com:office:word" xmlns:w="http://schemas.openxmlformats.org/wordprocessingml/2006/main" xmlns:w14="http://schemas.microsoft.com/office/word/2010/wordml" xmlns:w15="http://schemas.microsoft.com/office/word/2012/wordml" xmlns:w16cex="http://schemas.microsoft.com/office/word/2018/wordml/cex" xmlns:w16cid="http://schemas.microsoft.com/office/word/2016/wordml/cid" xmlns:w16="http://schemas.microsoft.com/office/word/2018/wordml" xmlns:w16du="http://schemas.microsoft.com/office/word/2023/wordml/word16du" xmlns:w16sdtdh="http://schemas.microsoft.com/office/word/2020/wordml/sdtdatahash" xmlns:w16se="http://schemas.microsoft.com/office/word/2015/wordml/symex" xmlns:wpg="http://schemas.microsoft.com/office/word/2010/wordprocessingGroup" xmlns:wpi="http://schemas.microsoft.com/office/word/2010/wordprocessingInk" xmlns:wne="http://schemas.microsoft.com/office/word/2006/wordml" xmlns:wps="http://schemas.microsoft.com/office/word/2010/wordprocessingShape" mc:Ignorable="w14 w15 w16se w16cid w16 w16cex w16sdtdh w16du wp14">
   <w:endnote w:type="separator" w:id="-1">
     <w:p>
       <w:pPr>
@@ -44590,7 +44185,7 @@
 </file>
 
 <file path=word/footer1.xml><?xml version="1.0" encoding="utf-8"?>
-<w:ftr xmlns:wpc="http://schemas.microsoft.com/office/word/2010/wordprocessingCanvas" xmlns:cx="http://schemas.microsoft.com/office/drawing/2014/chartex" xmlns:cx1="http://schemas.microsoft.com/office/drawing/2015/9/8/chartex" xmlns:cx2="http://schemas.microsoft.com/office/drawing/2015/10/21/chartex" xmlns:cx3="http://schemas.microsoft.com/office/drawing/2016/5/9/chartex" xmlns:cx4="http://schemas.microsoft.com/office/drawing/2016/5/10/chartex" xmlns:cx5="http://schemas.microsoft.com/office/drawing/2016/5/11/chartex" xmlns:cx6="http://schemas.microsoft.com/office/drawing/2016/5/12/chartex" xmlns:cx7="http://schemas.microsoft.com/office/drawing/2016/5/13/chartex" xmlns:cx8="http://schemas.microsoft.com/office/drawing/2016/5/14/chartex" xmlns:mc="http://schemas.openxmlformats.org/markup-compatibility/2006" xmlns:aink="http://schemas.microsoft.com/office/drawing/2016/ink" xmlns:am3d="http://schemas.microsoft.com/office/drawing/2017/model3d" xmlns:o="urn:schemas-microsoft-com:office:office" xmlns:r="http://schemas.openxmlformats.org/officeDocument/2006/relationships" xmlns:m="http://schemas.openxmlformats.org/officeDocument/2006/math" xmlns:v="urn:schemas-microsoft-com:vml" xmlns:wp14="http://schemas.microsoft.com/office/word/2010/wordprocessingDrawing" xmlns:wp="http://schemas.openxmlformats.org/drawingml/2006/wordprocessingDrawing" xmlns:w10="urn:schemas-microsoft-com:office:word" xmlns:w="http://schemas.openxmlformats.org/wordprocessingml/2006/main" xmlns:w14="http://schemas.microsoft.com/office/word/2010/wordml" xmlns:w15="http://schemas.microsoft.com/office/word/2012/wordml" xmlns:w16cid="http://schemas.microsoft.com/office/word/2016/wordml/cid" xmlns:w16se="http://schemas.microsoft.com/office/word/2015/wordml/symex" xmlns:wpg="http://schemas.microsoft.com/office/word/2010/wordprocessingGroup" xmlns:wpi="http://schemas.microsoft.com/office/word/2010/wordprocessingInk" xmlns:wne="http://schemas.microsoft.com/office/word/2006/wordml" xmlns:wps="http://schemas.microsoft.com/office/word/2010/wordprocessingShape" mc:Ignorable="w14 w15 w16se w16cid wp14">
+<w:ftr xmlns:wpc="http://schemas.microsoft.com/office/word/2010/wordprocessingCanvas" xmlns:cx="http://schemas.microsoft.com/office/drawing/2014/chartex" xmlns:cx1="http://schemas.microsoft.com/office/drawing/2015/9/8/chartex" xmlns:cx2="http://schemas.microsoft.com/office/drawing/2015/10/21/chartex" xmlns:cx3="http://schemas.microsoft.com/office/drawing/2016/5/9/chartex" xmlns:cx4="http://schemas.microsoft.com/office/drawing/2016/5/10/chartex" xmlns:cx5="http://schemas.microsoft.com/office/drawing/2016/5/11/chartex" xmlns:cx6="http://schemas.microsoft.com/office/drawing/2016/5/12/chartex" xmlns:cx7="http://schemas.microsoft.com/office/drawing/2016/5/13/chartex" xmlns:cx8="http://schemas.microsoft.com/office/drawing/2016/5/14/chartex" xmlns:mc="http://schemas.openxmlformats.org/markup-compatibility/2006" xmlns:aink="http://schemas.microsoft.com/office/drawing/2016/ink" xmlns:am3d="http://schemas.microsoft.com/office/drawing/2017/model3d" xmlns:o="urn:schemas-microsoft-com:office:office" xmlns:oel="http://schemas.microsoft.com/office/2019/extlst" xmlns:r="http://schemas.openxmlformats.org/officeDocument/2006/relationships" xmlns:m="http://schemas.openxmlformats.org/officeDocument/2006/math" xmlns:v="urn:schemas-microsoft-com:vml" xmlns:wp14="http://schemas.microsoft.com/office/word/2010/wordprocessingDrawing" xmlns:wp="http://schemas.openxmlformats.org/drawingml/2006/wordprocessingDrawing" xmlns:w10="urn:schemas-microsoft-com:office:word" xmlns:w="http://schemas.openxmlformats.org/wordprocessingml/2006/main" xmlns:w14="http://schemas.microsoft.com/office/word/2010/wordml" xmlns:w15="http://schemas.microsoft.com/office/word/2012/wordml" xmlns:w16cex="http://schemas.microsoft.com/office/word/2018/wordml/cex" xmlns:w16cid="http://schemas.microsoft.com/office/word/2016/wordml/cid" xmlns:w16="http://schemas.microsoft.com/office/word/2018/wordml" xmlns:w16du="http://schemas.microsoft.com/office/word/2023/wordml/word16du" xmlns:w16sdtdh="http://schemas.microsoft.com/office/word/2020/wordml/sdtdatahash" xmlns:w16se="http://schemas.microsoft.com/office/word/2015/wordml/symex" xmlns:wpg="http://schemas.microsoft.com/office/word/2010/wordprocessingGroup" xmlns:wpi="http://schemas.microsoft.com/office/word/2010/wordprocessingInk" xmlns:wne="http://schemas.microsoft.com/office/word/2006/wordml" xmlns:wps="http://schemas.microsoft.com/office/word/2010/wordprocessingShape" mc:Ignorable="w14 w15 w16se w16cid w16 w16cex w16sdtdh w16du wp14">
   <w:tbl>
     <w:tblPr>
       <w:tblW w:w="9540" w:type="dxa"/>
@@ -45146,7 +44741,7 @@
 </file>
 
 <file path=word/footnotes.xml><?xml version="1.0" encoding="utf-8"?>
-<w:footnotes xmlns:wpc="http://schemas.microsoft.com/office/word/2010/wordprocessingCanvas" xmlns:cx="http://schemas.microsoft.com/office/drawing/2014/chartex" xmlns:cx1="http://schemas.microsoft.com/office/drawing/2015/9/8/chartex" xmlns:cx2="http://schemas.microsoft.com/office/drawing/2015/10/21/chartex" xmlns:cx3="http://schemas.microsoft.com/office/drawing/2016/5/9/chartex" xmlns:cx4="http://schemas.microsoft.com/office/drawing/2016/5/10/chartex" xmlns:cx5="http://schemas.microsoft.com/office/drawing/2016/5/11/chartex" xmlns:cx6="http://schemas.microsoft.com/office/drawing/2016/5/12/chartex" xmlns:cx7="http://schemas.microsoft.com/office/drawing/2016/5/13/chartex" xmlns:cx8="http://schemas.microsoft.com/office/drawing/2016/5/14/chartex" xmlns:mc="http://schemas.openxmlformats.org/markup-compatibility/2006" xmlns:aink="http://schemas.microsoft.com/office/drawing/2016/ink" xmlns:am3d="http://schemas.microsoft.com/office/drawing/2017/model3d" xmlns:o="urn:schemas-microsoft-com:office:office" xmlns:r="http://schemas.openxmlformats.org/officeDocument/2006/relationships" xmlns:m="http://schemas.openxmlformats.org/officeDocument/2006/math" xmlns:v="urn:schemas-microsoft-com:vml" xmlns:wp14="http://schemas.microsoft.com/office/word/2010/wordprocessingDrawing" xmlns:wp="http://schemas.openxmlformats.org/drawingml/2006/wordprocessingDrawing" xmlns:w10="urn:schemas-microsoft-com:office:word" xmlns:w="http://schemas.openxmlformats.org/wordprocessingml/2006/main" xmlns:w14="http://schemas.microsoft.com/office/word/2010/wordml" xmlns:w15="http://schemas.microsoft.com/office/word/2012/wordml" xmlns:w16cid="http://schemas.microsoft.com/office/word/2016/wordml/cid" xmlns:w16se="http://schemas.microsoft.com/office/word/2015/wordml/symex" xmlns:wpg="http://schemas.microsoft.com/office/word/2010/wordprocessingGroup" xmlns:wpi="http://schemas.microsoft.com/office/word/2010/wordprocessingInk" xmlns:wne="http://schemas.microsoft.com/office/word/2006/wordml" xmlns:wps="http://schemas.microsoft.com/office/word/2010/wordprocessingShape" mc:Ignorable="w14 w15 w16se w16cid wp14">
+<w:footnotes xmlns:wpc="http://schemas.microsoft.com/office/word/2010/wordprocessingCanvas" xmlns:cx="http://schemas.microsoft.com/office/drawing/2014/chartex" xmlns:cx1="http://schemas.microsoft.com/office/drawing/2015/9/8/chartex" xmlns:cx2="http://schemas.microsoft.com/office/drawing/2015/10/21/chartex" xmlns:cx3="http://schemas.microsoft.com/office/drawing/2016/5/9/chartex" xmlns:cx4="http://schemas.microsoft.com/office/drawing/2016/5/10/chartex" xmlns:cx5="http://schemas.microsoft.com/office/drawing/2016/5/11/chartex" xmlns:cx6="http://schemas.microsoft.com/office/drawing/2016/5/12/chartex" xmlns:cx7="http://schemas.microsoft.com/office/drawing/2016/5/13/chartex" xmlns:cx8="http://schemas.microsoft.com/office/drawing/2016/5/14/chartex" xmlns:mc="http://schemas.openxmlformats.org/markup-compatibility/2006" xmlns:aink="http://schemas.microsoft.com/office/drawing/2016/ink" xmlns:am3d="http://schemas.microsoft.com/office/drawing/2017/model3d" xmlns:o="urn:schemas-microsoft-com:office:office" xmlns:oel="http://schemas.microsoft.com/office/2019/extlst" xmlns:r="http://schemas.openxmlformats.org/officeDocument/2006/relationships" xmlns:m="http://schemas.openxmlformats.org/officeDocument/2006/math" xmlns:v="urn:schemas-microsoft-com:vml" xmlns:wp14="http://schemas.microsoft.com/office/word/2010/wordprocessingDrawing" xmlns:wp="http://schemas.openxmlformats.org/drawingml/2006/wordprocessingDrawing" xmlns:w10="urn:schemas-microsoft-com:office:word" xmlns:w="http://schemas.openxmlformats.org/wordprocessingml/2006/main" xmlns:w14="http://schemas.microsoft.com/office/word/2010/wordml" xmlns:w15="http://schemas.microsoft.com/office/word/2012/wordml" xmlns:w16cex="http://schemas.microsoft.com/office/word/2018/wordml/cex" xmlns:w16cid="http://schemas.microsoft.com/office/word/2016/wordml/cid" xmlns:w16="http://schemas.microsoft.com/office/word/2018/wordml" xmlns:w16du="http://schemas.microsoft.com/office/word/2023/wordml/word16du" xmlns:w16sdtdh="http://schemas.microsoft.com/office/word/2020/wordml/sdtdatahash" xmlns:w16se="http://schemas.microsoft.com/office/word/2015/wordml/symex" xmlns:wpg="http://schemas.microsoft.com/office/word/2010/wordprocessingGroup" xmlns:wpi="http://schemas.microsoft.com/office/word/2010/wordprocessingInk" xmlns:wne="http://schemas.microsoft.com/office/word/2006/wordml" xmlns:wps="http://schemas.microsoft.com/office/word/2010/wordprocessingShape" mc:Ignorable="w14 w15 w16se w16cid w16 w16cex w16sdtdh w16du wp14">
   <w:footnote w:type="separator" w:id="-1">
     <w:p>
       <w:pPr>
@@ -45171,7 +44766,7 @@
 </file>
 
 <file path=word/header1.xml><?xml version="1.0" encoding="utf-8"?>
-<w:hdr xmlns:wpc="http://schemas.microsoft.com/office/word/2010/wordprocessingCanvas" xmlns:cx="http://schemas.microsoft.com/office/drawing/2014/chartex" xmlns:cx1="http://schemas.microsoft.com/office/drawing/2015/9/8/chartex" xmlns:cx2="http://schemas.microsoft.com/office/drawing/2015/10/21/chartex" xmlns:cx3="http://schemas.microsoft.com/office/drawing/2016/5/9/chartex" xmlns:cx4="http://schemas.microsoft.com/office/drawing/2016/5/10/chartex" xmlns:cx5="http://schemas.microsoft.com/office/drawing/2016/5/11/chartex" xmlns:cx6="http://schemas.microsoft.com/office/drawing/2016/5/12/chartex" xmlns:cx7="http://schemas.microsoft.com/office/drawing/2016/5/13/chartex" xmlns:cx8="http://schemas.microsoft.com/office/drawing/2016/5/14/chartex" xmlns:mc="http://schemas.openxmlformats.org/markup-compatibility/2006" xmlns:aink="http://schemas.microsoft.com/office/drawing/2016/ink" xmlns:am3d="http://schemas.microsoft.com/office/drawing/2017/model3d" xmlns:o="urn:schemas-microsoft-com:office:office" xmlns:r="http://schemas.openxmlformats.org/officeDocument/2006/relationships" xmlns:m="http://schemas.openxmlformats.org/officeDocument/2006/math" xmlns:v="urn:schemas-microsoft-com:vml" xmlns:wp14="http://schemas.microsoft.com/office/word/2010/wordprocessingDrawing" xmlns:wp="http://schemas.openxmlformats.org/drawingml/2006/wordprocessingDrawing" xmlns:w10="urn:schemas-microsoft-com:office:word" xmlns:w="http://schemas.openxmlformats.org/wordprocessingml/2006/main" xmlns:w14="http://schemas.microsoft.com/office/word/2010/wordml" xmlns:w15="http://schemas.microsoft.com/office/word/2012/wordml" xmlns:w16cid="http://schemas.microsoft.com/office/word/2016/wordml/cid" xmlns:w16se="http://schemas.microsoft.com/office/word/2015/wordml/symex" xmlns:wpg="http://schemas.microsoft.com/office/word/2010/wordprocessingGroup" xmlns:wpi="http://schemas.microsoft.com/office/word/2010/wordprocessingInk" xmlns:wne="http://schemas.microsoft.com/office/word/2006/wordml" xmlns:wps="http://schemas.microsoft.com/office/word/2010/wordprocessingShape" mc:Ignorable="w14 w15 w16se w16cid wp14">
+<w:hdr xmlns:wpc="http://schemas.microsoft.com/office/word/2010/wordprocessingCanvas" xmlns:cx="http://schemas.microsoft.com/office/drawing/2014/chartex" xmlns:cx1="http://schemas.microsoft.com/office/drawing/2015/9/8/chartex" xmlns:cx2="http://schemas.microsoft.com/office/drawing/2015/10/21/chartex" xmlns:cx3="http://schemas.microsoft.com/office/drawing/2016/5/9/chartex" xmlns:cx4="http://schemas.microsoft.com/office/drawing/2016/5/10/chartex" xmlns:cx5="http://schemas.microsoft.com/office/drawing/2016/5/11/chartex" xmlns:cx6="http://schemas.microsoft.com/office/drawing/2016/5/12/chartex" xmlns:cx7="http://schemas.microsoft.com/office/drawing/2016/5/13/chartex" xmlns:cx8="http://schemas.microsoft.com/office/drawing/2016/5/14/chartex" xmlns:mc="http://schemas.openxmlformats.org/markup-compatibility/2006" xmlns:aink="http://schemas.microsoft.com/office/drawing/2016/ink" xmlns:am3d="http://schemas.microsoft.com/office/drawing/2017/model3d" xmlns:o="urn:schemas-microsoft-com:office:office" xmlns:oel="http://schemas.microsoft.com/office/2019/extlst" xmlns:r="http://schemas.openxmlformats.org/officeDocument/2006/relationships" xmlns:m="http://schemas.openxmlformats.org/officeDocument/2006/math" xmlns:v="urn:schemas-microsoft-com:vml" xmlns:wp14="http://schemas.microsoft.com/office/word/2010/wordprocessingDrawing" xmlns:wp="http://schemas.openxmlformats.org/drawingml/2006/wordprocessingDrawing" xmlns:w10="urn:schemas-microsoft-com:office:word" xmlns:w="http://schemas.openxmlformats.org/wordprocessingml/2006/main" xmlns:w14="http://schemas.microsoft.com/office/word/2010/wordml" xmlns:w15="http://schemas.microsoft.com/office/word/2012/wordml" xmlns:w16cex="http://schemas.microsoft.com/office/word/2018/wordml/cex" xmlns:w16cid="http://schemas.microsoft.com/office/word/2016/wordml/cid" xmlns:w16="http://schemas.microsoft.com/office/word/2018/wordml" xmlns:w16du="http://schemas.microsoft.com/office/word/2023/wordml/word16du" xmlns:w16sdtdh="http://schemas.microsoft.com/office/word/2020/wordml/sdtdatahash" xmlns:w16se="http://schemas.microsoft.com/office/word/2015/wordml/symex" xmlns:wpg="http://schemas.microsoft.com/office/word/2010/wordprocessingGroup" xmlns:wpi="http://schemas.microsoft.com/office/word/2010/wordprocessingInk" xmlns:wne="http://schemas.microsoft.com/office/word/2006/wordml" xmlns:wps="http://schemas.microsoft.com/office/word/2010/wordprocessingShape" mc:Ignorable="w14 w15 w16se w16cid w16 w16cex w16sdtdh w16du wp14">
   <w:p>
     <w:pPr>
       <w:jc w:val="right"/>
@@ -45198,7 +44793,7 @@
 </file>
 
 <file path=word/numbering.xml><?xml version="1.0" encoding="utf-8"?>
-<w:numbering xmlns:wpc="http://schemas.microsoft.com/office/word/2010/wordprocessingCanvas" xmlns:cx="http://schemas.microsoft.com/office/drawing/2014/chartex" xmlns:cx1="http://schemas.microsoft.com/office/drawing/2015/9/8/chartex" xmlns:cx2="http://schemas.microsoft.com/office/drawing/2015/10/21/chartex" xmlns:cx3="http://schemas.microsoft.com/office/drawing/2016/5/9/chartex" xmlns:cx4="http://schemas.microsoft.com/office/drawing/2016/5/10/chartex" xmlns:cx5="http://schemas.microsoft.com/office/drawing/2016/5/11/chartex" xmlns:cx6="http://schemas.microsoft.com/office/drawing/2016/5/12/chartex" xmlns:cx7="http://schemas.microsoft.com/office/drawing/2016/5/13/chartex" xmlns:cx8="http://schemas.microsoft.com/office/drawing/2016/5/14/chartex" xmlns:mc="http://schemas.openxmlformats.org/markup-compatibility/2006" xmlns:aink="http://schemas.microsoft.com/office/drawing/2016/ink" xmlns:am3d="http://schemas.microsoft.com/office/drawing/2017/model3d" xmlns:o="urn:schemas-microsoft-com:office:office" xmlns:r="http://schemas.openxmlformats.org/officeDocument/2006/relationships" xmlns:m="http://schemas.openxmlformats.org/officeDocument/2006/math" xmlns:v="urn:schemas-microsoft-com:vml" xmlns:wp14="http://schemas.microsoft.com/office/word/2010/wordprocessingDrawing" xmlns:wp="http://schemas.openxmlformats.org/drawingml/2006/wordprocessingDrawing" xmlns:w10="urn:schemas-microsoft-com:office:word" xmlns:w="http://schemas.openxmlformats.org/wordprocessingml/2006/main" xmlns:w14="http://schemas.microsoft.com/office/word/2010/wordml" xmlns:w15="http://schemas.microsoft.com/office/word/2012/wordml" xmlns:w16cid="http://schemas.microsoft.com/office/word/2016/wordml/cid" xmlns:w16se="http://schemas.microsoft.com/office/word/2015/wordml/symex" xmlns:wpg="http://schemas.microsoft.com/office/word/2010/wordprocessingGroup" xmlns:wpi="http://schemas.microsoft.com/office/word/2010/wordprocessingInk" xmlns:wne="http://schemas.microsoft.com/office/word/2006/wordml" xmlns:wps="http://schemas.microsoft.com/office/word/2010/wordprocessingShape" mc:Ignorable="w14 w15 w16se w16cid wp14">
+<w:numbering xmlns:wpc="http://schemas.microsoft.com/office/word/2010/wordprocessingCanvas" xmlns:cx="http://schemas.microsoft.com/office/drawing/2014/chartex" xmlns:cx1="http://schemas.microsoft.com/office/drawing/2015/9/8/chartex" xmlns:cx2="http://schemas.microsoft.com/office/drawing/2015/10/21/chartex" xmlns:cx3="http://schemas.microsoft.com/office/drawing/2016/5/9/chartex" xmlns:cx4="http://schemas.microsoft.com/office/drawing/2016/5/10/chartex" xmlns:cx5="http://schemas.microsoft.com/office/drawing/2016/5/11/chartex" xmlns:cx6="http://schemas.microsoft.com/office/drawing/2016/5/12/chartex" xmlns:cx7="http://schemas.microsoft.com/office/drawing/2016/5/13/chartex" xmlns:cx8="http://schemas.microsoft.com/office/drawing/2016/5/14/chartex" xmlns:mc="http://schemas.openxmlformats.org/markup-compatibility/2006" xmlns:aink="http://schemas.microsoft.com/office/drawing/2016/ink" xmlns:am3d="http://schemas.microsoft.com/office/drawing/2017/model3d" xmlns:o="urn:schemas-microsoft-com:office:office" xmlns:oel="http://schemas.microsoft.com/office/2019/extlst" xmlns:r="http://schemas.openxmlformats.org/officeDocument/2006/relationships" xmlns:m="http://schemas.openxmlformats.org/officeDocument/2006/math" xmlns:v="urn:schemas-microsoft-com:vml" xmlns:wp14="http://schemas.microsoft.com/office/word/2010/wordprocessingDrawing" xmlns:wp="http://schemas.openxmlformats.org/drawingml/2006/wordprocessingDrawing" xmlns:w10="urn:schemas-microsoft-com:office:word" xmlns:w="http://schemas.openxmlformats.org/wordprocessingml/2006/main" xmlns:w14="http://schemas.microsoft.com/office/word/2010/wordml" xmlns:w15="http://schemas.microsoft.com/office/word/2012/wordml" xmlns:w16cex="http://schemas.microsoft.com/office/word/2018/wordml/cex" xmlns:w16cid="http://schemas.microsoft.com/office/word/2016/wordml/cid" xmlns:w16="http://schemas.microsoft.com/office/word/2018/wordml" xmlns:w16du="http://schemas.microsoft.com/office/word/2023/wordml/word16du" xmlns:w16sdtdh="http://schemas.microsoft.com/office/word/2020/wordml/sdtdatahash" xmlns:w16se="http://schemas.microsoft.com/office/word/2015/wordml/symex" xmlns:wpg="http://schemas.microsoft.com/office/word/2010/wordprocessingGroup" xmlns:wpi="http://schemas.microsoft.com/office/word/2010/wordprocessingInk" xmlns:wne="http://schemas.microsoft.com/office/word/2006/wordml" xmlns:wps="http://schemas.microsoft.com/office/word/2010/wordprocessingShape" mc:Ignorable="w14 w15 w16se w16cid w16 w16cex w16sdtdh w16du wp14">
   <w:abstractNum w:abstractNumId="0" w15:restartNumberingAfterBreak="0">
     <w:nsid w:val="01A240CE"/>
     <w:multiLevelType w:val="hybridMultilevel"/>
@@ -50212,37 +49807,37 @@
       </w:rPr>
     </w:lvl>
   </w:abstractNum>
-  <w:num w:numId="1">
+  <w:num w:numId="1" w16cid:durableId="1624921332">
     <w:abstractNumId w:val="12"/>
   </w:num>
-  <w:num w:numId="2">
+  <w:num w:numId="2" w16cid:durableId="175702895">
     <w:abstractNumId w:val="31"/>
   </w:num>
-  <w:num w:numId="3">
+  <w:num w:numId="3" w16cid:durableId="495070480">
     <w:abstractNumId w:val="16"/>
   </w:num>
-  <w:num w:numId="4">
+  <w:num w:numId="4" w16cid:durableId="338236641">
     <w:abstractNumId w:val="9"/>
   </w:num>
-  <w:num w:numId="5">
+  <w:num w:numId="5" w16cid:durableId="1140028582">
     <w:abstractNumId w:val="43"/>
   </w:num>
-  <w:num w:numId="6">
+  <w:num w:numId="6" w16cid:durableId="172844811">
     <w:abstractNumId w:val="3"/>
   </w:num>
-  <w:num w:numId="7">
+  <w:num w:numId="7" w16cid:durableId="516581738">
     <w:abstractNumId w:val="23"/>
   </w:num>
-  <w:num w:numId="8">
+  <w:num w:numId="8" w16cid:durableId="479230634">
     <w:abstractNumId w:val="13"/>
   </w:num>
-  <w:num w:numId="9">
+  <w:num w:numId="9" w16cid:durableId="1920599074">
     <w:abstractNumId w:val="2"/>
   </w:num>
-  <w:num w:numId="10">
+  <w:num w:numId="10" w16cid:durableId="1365249082">
     <w:abstractNumId w:val="5"/>
   </w:num>
-  <w:num w:numId="11">
+  <w:num w:numId="11" w16cid:durableId="234508062">
     <w:abstractNumId w:val="12"/>
     <w:lvlOverride w:ilvl="0">
       <w:startOverride w:val="3"/>
@@ -50257,49 +49852,49 @@
       <w:startOverride w:val="1"/>
     </w:lvlOverride>
   </w:num>
-  <w:num w:numId="12">
+  <w:num w:numId="12" w16cid:durableId="1834759971">
     <w:abstractNumId w:val="36"/>
   </w:num>
-  <w:num w:numId="13">
+  <w:num w:numId="13" w16cid:durableId="305401845">
     <w:abstractNumId w:val="40"/>
   </w:num>
-  <w:num w:numId="14">
+  <w:num w:numId="14" w16cid:durableId="478157673">
     <w:abstractNumId w:val="18"/>
   </w:num>
-  <w:num w:numId="15">
+  <w:num w:numId="15" w16cid:durableId="175536670">
     <w:abstractNumId w:val="33"/>
   </w:num>
-  <w:num w:numId="16">
+  <w:num w:numId="16" w16cid:durableId="1235820114">
     <w:abstractNumId w:val="15"/>
   </w:num>
-  <w:num w:numId="17">
+  <w:num w:numId="17" w16cid:durableId="817186867">
     <w:abstractNumId w:val="38"/>
   </w:num>
-  <w:num w:numId="18">
+  <w:num w:numId="18" w16cid:durableId="303122498">
     <w:abstractNumId w:val="1"/>
   </w:num>
-  <w:num w:numId="19">
+  <w:num w:numId="19" w16cid:durableId="886259212">
     <w:abstractNumId w:val="10"/>
   </w:num>
-  <w:num w:numId="20">
+  <w:num w:numId="20" w16cid:durableId="660039630">
     <w:abstractNumId w:val="14"/>
   </w:num>
-  <w:num w:numId="21">
+  <w:num w:numId="21" w16cid:durableId="1395618482">
     <w:abstractNumId w:val="25"/>
   </w:num>
-  <w:num w:numId="22">
+  <w:num w:numId="22" w16cid:durableId="872229860">
     <w:abstractNumId w:val="30"/>
   </w:num>
-  <w:num w:numId="23">
+  <w:num w:numId="23" w16cid:durableId="1868172714">
     <w:abstractNumId w:val="4"/>
   </w:num>
-  <w:num w:numId="24">
+  <w:num w:numId="24" w16cid:durableId="1333415920">
     <w:abstractNumId w:val="8"/>
   </w:num>
-  <w:num w:numId="25">
+  <w:num w:numId="25" w16cid:durableId="504321873">
     <w:abstractNumId w:val="27"/>
   </w:num>
-  <w:num w:numId="26">
+  <w:num w:numId="26" w16cid:durableId="1845826327">
     <w:abstractNumId w:val="12"/>
     <w:lvlOverride w:ilvl="0">
       <w:startOverride w:val="10"/>
@@ -50311,73 +49906,73 @@
       <w:startOverride w:val="2"/>
     </w:lvlOverride>
   </w:num>
-  <w:num w:numId="27">
+  <w:num w:numId="27" w16cid:durableId="45951802">
     <w:abstractNumId w:val="21"/>
   </w:num>
-  <w:num w:numId="28">
+  <w:num w:numId="28" w16cid:durableId="1860894792">
     <w:abstractNumId w:val="22"/>
   </w:num>
-  <w:num w:numId="29">
+  <w:num w:numId="29" w16cid:durableId="1269771604">
     <w:abstractNumId w:val="34"/>
   </w:num>
-  <w:num w:numId="30">
+  <w:num w:numId="30" w16cid:durableId="1048650860">
     <w:abstractNumId w:val="19"/>
   </w:num>
-  <w:num w:numId="31">
+  <w:num w:numId="31" w16cid:durableId="1054741605">
     <w:abstractNumId w:val="35"/>
   </w:num>
-  <w:num w:numId="32">
+  <w:num w:numId="32" w16cid:durableId="2143035097">
     <w:abstractNumId w:val="41"/>
   </w:num>
-  <w:num w:numId="33">
+  <w:num w:numId="33" w16cid:durableId="1078476859">
     <w:abstractNumId w:val="26"/>
   </w:num>
-  <w:num w:numId="34">
+  <w:num w:numId="34" w16cid:durableId="275794378">
     <w:abstractNumId w:val="45"/>
   </w:num>
-  <w:num w:numId="35">
+  <w:num w:numId="35" w16cid:durableId="447823671">
     <w:abstractNumId w:val="42"/>
   </w:num>
-  <w:num w:numId="36">
+  <w:num w:numId="36" w16cid:durableId="1454320946">
     <w:abstractNumId w:val="12"/>
   </w:num>
-  <w:num w:numId="37">
+  <w:num w:numId="37" w16cid:durableId="1392265267">
     <w:abstractNumId w:val="37"/>
   </w:num>
-  <w:num w:numId="38">
+  <w:num w:numId="38" w16cid:durableId="1416828795">
     <w:abstractNumId w:val="0"/>
   </w:num>
-  <w:num w:numId="39">
+  <w:num w:numId="39" w16cid:durableId="1991784927">
     <w:abstractNumId w:val="11"/>
   </w:num>
-  <w:num w:numId="40">
+  <w:num w:numId="40" w16cid:durableId="128717453">
     <w:abstractNumId w:val="29"/>
   </w:num>
-  <w:num w:numId="41">
+  <w:num w:numId="41" w16cid:durableId="1993293649">
     <w:abstractNumId w:val="7"/>
   </w:num>
-  <w:num w:numId="42">
+  <w:num w:numId="42" w16cid:durableId="239171938">
     <w:abstractNumId w:val="24"/>
   </w:num>
-  <w:num w:numId="43">
+  <w:num w:numId="43" w16cid:durableId="352532747">
     <w:abstractNumId w:val="32"/>
   </w:num>
-  <w:num w:numId="44">
+  <w:num w:numId="44" w16cid:durableId="825779398">
     <w:abstractNumId w:val="39"/>
   </w:num>
-  <w:num w:numId="45">
+  <w:num w:numId="45" w16cid:durableId="862209748">
     <w:abstractNumId w:val="28"/>
   </w:num>
-  <w:num w:numId="46">
+  <w:num w:numId="46" w16cid:durableId="1668284875">
     <w:abstractNumId w:val="6"/>
   </w:num>
-  <w:num w:numId="47">
+  <w:num w:numId="47" w16cid:durableId="455028960">
     <w:abstractNumId w:val="17"/>
   </w:num>
-  <w:num w:numId="48">
+  <w:num w:numId="48" w16cid:durableId="882789052">
     <w:abstractNumId w:val="44"/>
   </w:num>
-  <w:num w:numId="49">
+  <w:num w:numId="49" w16cid:durableId="1404454320">
     <w:abstractNumId w:val="20"/>
   </w:num>
   <w:numIdMacAtCleanup w:val="8"/>
@@ -50385,7 +49980,7 @@
 </file>
 
 <file path=word/styles.xml><?xml version="1.0" encoding="utf-8"?>
-<w:styles xmlns:mc="http://schemas.openxmlformats.org/markup-compatibility/2006" xmlns:r="http://schemas.openxmlformats.org/officeDocument/2006/relationships" xmlns:w="http://schemas.openxmlformats.org/wordprocessingml/2006/main" xmlns:w14="http://schemas.microsoft.com/office/word/2010/wordml" xmlns:w15="http://schemas.microsoft.com/office/word/2012/wordml" xmlns:w16cid="http://schemas.microsoft.com/office/word/2016/wordml/cid" xmlns:w16se="http://schemas.microsoft.com/office/word/2015/wordml/symex" mc:Ignorable="w14 w15 w16se w16cid">
+<w:styles xmlns:mc="http://schemas.openxmlformats.org/markup-compatibility/2006" xmlns:r="http://schemas.openxmlformats.org/officeDocument/2006/relationships" xmlns:w="http://schemas.openxmlformats.org/wordprocessingml/2006/main" xmlns:w14="http://schemas.microsoft.com/office/word/2010/wordml" xmlns:w15="http://schemas.microsoft.com/office/word/2012/wordml" xmlns:w16cex="http://schemas.microsoft.com/office/word/2018/wordml/cex" xmlns:w16cid="http://schemas.microsoft.com/office/word/2016/wordml/cid" xmlns:w16="http://schemas.microsoft.com/office/word/2018/wordml" xmlns:w16du="http://schemas.microsoft.com/office/word/2023/wordml/word16du" xmlns:w16sdtdh="http://schemas.microsoft.com/office/word/2020/wordml/sdtdatahash" xmlns:w16se="http://schemas.microsoft.com/office/word/2015/wordml/symex" mc:Ignorable="w14 w15 w16se w16cid w16 w16cex w16sdtdh w16du">
   <w:docDefaults>
     <w:rPrDefault>
       <w:rPr>
@@ -51985,7 +51580,7 @@
 </file>
 
 <file path=word/glossary/document.xml><?xml version="1.0" encoding="utf-8"?>
-<w:glossaryDocument xmlns:wpc="http://schemas.microsoft.com/office/word/2010/wordprocessingCanvas" xmlns:cx="http://schemas.microsoft.com/office/drawing/2014/chartex" xmlns:cx1="http://schemas.microsoft.com/office/drawing/2015/9/8/chartex" xmlns:cx2="http://schemas.microsoft.com/office/drawing/2015/10/21/chartex" xmlns:cx3="http://schemas.microsoft.com/office/drawing/2016/5/9/chartex" xmlns:cx4="http://schemas.microsoft.com/office/drawing/2016/5/10/chartex" xmlns:cx5="http://schemas.microsoft.com/office/drawing/2016/5/11/chartex" xmlns:cx6="http://schemas.microsoft.com/office/drawing/2016/5/12/chartex" xmlns:cx7="http://schemas.microsoft.com/office/drawing/2016/5/13/chartex" xmlns:cx8="http://schemas.microsoft.com/office/drawing/2016/5/14/chartex" xmlns:mc="http://schemas.openxmlformats.org/markup-compatibility/2006" xmlns:aink="http://schemas.microsoft.com/office/drawing/2016/ink" xmlns:am3d="http://schemas.microsoft.com/office/drawing/2017/model3d" xmlns:o="urn:schemas-microsoft-com:office:office" xmlns:r="http://schemas.openxmlformats.org/officeDocument/2006/relationships" xmlns:m="http://schemas.openxmlformats.org/officeDocument/2006/math" xmlns:v="urn:schemas-microsoft-com:vml" xmlns:wp14="http://schemas.microsoft.com/office/word/2010/wordprocessingDrawing" xmlns:wp="http://schemas.openxmlformats.org/drawingml/2006/wordprocessingDrawing" xmlns:w10="urn:schemas-microsoft-com:office:word" xmlns:w="http://schemas.openxmlformats.org/wordprocessingml/2006/main" xmlns:w14="http://schemas.microsoft.com/office/word/2010/wordml" xmlns:w15="http://schemas.microsoft.com/office/word/2012/wordml" xmlns:w16cid="http://schemas.microsoft.com/office/word/2016/wordml/cid" xmlns:w16se="http://schemas.microsoft.com/office/word/2015/wordml/symex" xmlns:wpg="http://schemas.microsoft.com/office/word/2010/wordprocessingGroup" xmlns:wpi="http://schemas.microsoft.com/office/word/2010/wordprocessingInk" xmlns:wne="http://schemas.microsoft.com/office/word/2006/wordml" xmlns:wps="http://schemas.microsoft.com/office/word/2010/wordprocessingShape" mc:Ignorable="w14 w15 w16se w16cid wp14">
+<w:glossaryDocument xmlns:wpc="http://schemas.microsoft.com/office/word/2010/wordprocessingCanvas" xmlns:cx="http://schemas.microsoft.com/office/drawing/2014/chartex" xmlns:cx1="http://schemas.microsoft.com/office/drawing/2015/9/8/chartex" xmlns:cx2="http://schemas.microsoft.com/office/drawing/2015/10/21/chartex" xmlns:cx3="http://schemas.microsoft.com/office/drawing/2016/5/9/chartex" xmlns:cx4="http://schemas.microsoft.com/office/drawing/2016/5/10/chartex" xmlns:cx5="http://schemas.microsoft.com/office/drawing/2016/5/11/chartex" xmlns:cx6="http://schemas.microsoft.com/office/drawing/2016/5/12/chartex" xmlns:cx7="http://schemas.microsoft.com/office/drawing/2016/5/13/chartex" xmlns:cx8="http://schemas.microsoft.com/office/drawing/2016/5/14/chartex" xmlns:mc="http://schemas.openxmlformats.org/markup-compatibility/2006" xmlns:aink="http://schemas.microsoft.com/office/drawing/2016/ink" xmlns:am3d="http://schemas.microsoft.com/office/drawing/2017/model3d" xmlns:o="urn:schemas-microsoft-com:office:office" xmlns:oel="http://schemas.microsoft.com/office/2019/extlst" xmlns:r="http://schemas.openxmlformats.org/officeDocument/2006/relationships" xmlns:m="http://schemas.openxmlformats.org/officeDocument/2006/math" xmlns:v="urn:schemas-microsoft-com:vml" xmlns:wp14="http://schemas.microsoft.com/office/word/2010/wordprocessingDrawing" xmlns:wp="http://schemas.openxmlformats.org/drawingml/2006/wordprocessingDrawing" xmlns:w10="urn:schemas-microsoft-com:office:word" xmlns:w="http://schemas.openxmlformats.org/wordprocessingml/2006/main" xmlns:w14="http://schemas.microsoft.com/office/word/2010/wordml" xmlns:w15="http://schemas.microsoft.com/office/word/2012/wordml" xmlns:w16cex="http://schemas.microsoft.com/office/word/2018/wordml/cex" xmlns:w16cid="http://schemas.microsoft.com/office/word/2016/wordml/cid" xmlns:w16="http://schemas.microsoft.com/office/word/2018/wordml" xmlns:w16du="http://schemas.microsoft.com/office/word/2023/wordml/word16du" xmlns:w16sdtdh="http://schemas.microsoft.com/office/word/2020/wordml/sdtdatahash" xmlns:w16se="http://schemas.microsoft.com/office/word/2015/wordml/symex" xmlns:wpg="http://schemas.microsoft.com/office/word/2010/wordprocessingGroup" xmlns:wpi="http://schemas.microsoft.com/office/word/2010/wordprocessingInk" xmlns:wne="http://schemas.microsoft.com/office/word/2006/wordml" xmlns:wps="http://schemas.microsoft.com/office/word/2010/wordprocessingShape" mc:Ignorable="w14 w15 w16se w16cid w16 w16cex w16sdtdh w16du wp14">
   <w:docParts>
     <w:docPart>
       <w:docPartPr>
@@ -52021,7 +51616,7 @@
 </file>
 
 <file path=word/glossary/fontTable.xml><?xml version="1.0" encoding="utf-8"?>
-<w:fonts xmlns:mc="http://schemas.openxmlformats.org/markup-compatibility/2006" xmlns:r="http://schemas.openxmlformats.org/officeDocument/2006/relationships" xmlns:w="http://schemas.openxmlformats.org/wordprocessingml/2006/main" xmlns:w14="http://schemas.microsoft.com/office/word/2010/wordml" xmlns:w15="http://schemas.microsoft.com/office/word/2012/wordml" xmlns:w16cid="http://schemas.microsoft.com/office/word/2016/wordml/cid" xmlns:w16se="http://schemas.microsoft.com/office/word/2015/wordml/symex" mc:Ignorable="w14 w15 w16se w16cid">
+<w:fonts xmlns:mc="http://schemas.openxmlformats.org/markup-compatibility/2006" xmlns:r="http://schemas.openxmlformats.org/officeDocument/2006/relationships" xmlns:w="http://schemas.openxmlformats.org/wordprocessingml/2006/main" xmlns:w14="http://schemas.microsoft.com/office/word/2010/wordml" xmlns:w15="http://schemas.microsoft.com/office/word/2012/wordml" xmlns:w16cex="http://schemas.microsoft.com/office/word/2018/wordml/cex" xmlns:w16cid="http://schemas.microsoft.com/office/word/2016/wordml/cid" xmlns:w16="http://schemas.microsoft.com/office/word/2018/wordml" xmlns:w16du="http://schemas.microsoft.com/office/word/2023/wordml/word16du" xmlns:w16sdtdh="http://schemas.microsoft.com/office/word/2020/wordml/sdtdatahash" xmlns:w16se="http://schemas.microsoft.com/office/word/2015/wordml/symex" mc:Ignorable="w14 w15 w16se w16cid w16 w16cex w16sdtdh w16du">
   <w:font w:name="바탕">
     <w:altName w:val="Batang"/>
     <w:panose1 w:val="02030600000101010101"/>
@@ -52035,7 +51630,7 @@
     <w:charset w:val="00"/>
     <w:family w:val="roman"/>
     <w:pitch w:val="variable"/>
-    <w:sig w:usb0="E0002AFF" w:usb1="C0007841" w:usb2="00000009" w:usb3="00000000" w:csb0="000001FF" w:csb1="00000000"/>
+    <w:sig w:usb0="E0002EFF" w:usb1="C000785B" w:usb2="00000009" w:usb3="00000000" w:csb0="000001FF" w:csb1="00000000"/>
   </w:font>
   <w:font w:name="Symbol">
     <w:panose1 w:val="05050102010706020507"/>
@@ -52063,21 +51658,21 @@
     <w:charset w:val="00"/>
     <w:family w:val="swiss"/>
     <w:pitch w:val="variable"/>
-    <w:sig w:usb0="E00002FF" w:usb1="4000ACFF" w:usb2="00000001" w:usb3="00000000" w:csb0="0000019F" w:csb1="00000000"/>
+    <w:sig w:usb0="E4002EFF" w:usb1="C000247B" w:usb2="00000009" w:usb3="00000000" w:csb0="000001FF" w:csb1="00000000"/>
   </w:font>
   <w:font w:name="Cambria">
     <w:panose1 w:val="02040503050406030204"/>
     <w:charset w:val="00"/>
     <w:family w:val="roman"/>
     <w:pitch w:val="variable"/>
-    <w:sig w:usb0="E00002FF" w:usb1="400004FF" w:usb2="00000000" w:usb3="00000000" w:csb0="0000019F" w:csb1="00000000"/>
+    <w:sig w:usb0="E00006FF" w:usb1="420024FF" w:usb2="02000000" w:usb3="00000000" w:csb0="0000019F" w:csb1="00000000"/>
   </w:font>
   <w:font w:name="맑은 고딕">
     <w:panose1 w:val="020B0503020000020004"/>
     <w:charset w:val="81"/>
     <w:family w:val="modern"/>
     <w:pitch w:val="variable"/>
-    <w:sig w:usb0="900002AF" w:usb1="09D77CFB" w:usb2="00000012" w:usb3="00000000" w:csb0="00080001" w:csb1="00000000"/>
+    <w:sig w:usb0="9000002F" w:usb1="29D77CFB" w:usb2="00000012" w:usb3="00000000" w:csb0="00080001" w:csb1="00000000"/>
   </w:font>
   <w:font w:name="Tahoma">
     <w:panose1 w:val="020B0604030504040204"/>
@@ -52091,7 +51686,7 @@
     <w:charset w:val="00"/>
     <w:family w:val="swiss"/>
     <w:pitch w:val="variable"/>
-    <w:sig w:usb0="E0002AFF" w:usb1="C0007843" w:usb2="00000009" w:usb3="00000000" w:csb0="000001FF" w:csb1="00000000"/>
+    <w:sig w:usb0="E0002EFF" w:usb1="C000785B" w:usb2="00000009" w:usb3="00000000" w:csb0="000001FF" w:csb1="00000000"/>
   </w:font>
   <w:font w:name="SimSun">
     <w:altName w:val="宋体"/>
@@ -52116,18 +51711,11 @@
     <w:pitch w:val="fixed"/>
     <w:sig w:usb0="B00002AF" w:usb1="69D77CFB" w:usb2="00000030" w:usb3="00000000" w:csb0="0008009F" w:csb1="00000000"/>
   </w:font>
-  <w:font w:name="Calibri Light">
-    <w:panose1 w:val="020F0302020204030204"/>
-    <w:charset w:val="00"/>
-    <w:family w:val="swiss"/>
-    <w:pitch w:val="variable"/>
-    <w:sig w:usb0="A00002EF" w:usb1="4000207B" w:usb2="00000000" w:usb3="00000000" w:csb0="0000019F" w:csb1="00000000"/>
-  </w:font>
 </w:fonts>
 </file>
 
 <file path=word/glossary/settings.xml><?xml version="1.0" encoding="utf-8"?>
-<w:settings xmlns:mc="http://schemas.openxmlformats.org/markup-compatibility/2006" xmlns:o="urn:schemas-microsoft-com:office:office" xmlns:r="http://schemas.openxmlformats.org/officeDocument/2006/relationships" xmlns:m="http://schemas.openxmlformats.org/officeDocument/2006/math" xmlns:v="urn:schemas-microsoft-com:vml" xmlns:w10="urn:schemas-microsoft-com:office:word" xmlns:w="http://schemas.openxmlformats.org/wordprocessingml/2006/main" xmlns:w14="http://schemas.microsoft.com/office/word/2010/wordml" xmlns:w15="http://schemas.microsoft.com/office/word/2012/wordml" xmlns:w16cid="http://schemas.microsoft.com/office/word/2016/wordml/cid" xmlns:w16se="http://schemas.microsoft.com/office/word/2015/wordml/symex" xmlns:sl="http://schemas.openxmlformats.org/schemaLibrary/2006/main" mc:Ignorable="w14 w15 w16se w16cid">
+<w:settings xmlns:mc="http://schemas.openxmlformats.org/markup-compatibility/2006" xmlns:o="urn:schemas-microsoft-com:office:office" xmlns:r="http://schemas.openxmlformats.org/officeDocument/2006/relationships" xmlns:m="http://schemas.openxmlformats.org/officeDocument/2006/math" xmlns:v="urn:schemas-microsoft-com:vml" xmlns:w10="urn:schemas-microsoft-com:office:word" xmlns:w="http://schemas.openxmlformats.org/wordprocessingml/2006/main" xmlns:w14="http://schemas.microsoft.com/office/word/2010/wordml" xmlns:w15="http://schemas.microsoft.com/office/word/2012/wordml" xmlns:w16cex="http://schemas.microsoft.com/office/word/2018/wordml/cex" xmlns:w16cid="http://schemas.microsoft.com/office/word/2016/wordml/cid" xmlns:w16="http://schemas.microsoft.com/office/word/2018/wordml" xmlns:w16du="http://schemas.microsoft.com/office/word/2023/wordml/word16du" xmlns:w16sdtdh="http://schemas.microsoft.com/office/word/2020/wordml/sdtdatahash" xmlns:w16se="http://schemas.microsoft.com/office/word/2015/wordml/symex" xmlns:sl="http://schemas.openxmlformats.org/schemaLibrary/2006/main" mc:Ignorable="w14 w15 w16se w16cid w16 w16cex w16sdtdh w16du">
   <w:view w:val="normal"/>
   <w:bordersDoNotSurroundHeader/>
   <w:bordersDoNotSurroundFooter/>
@@ -52180,6 +51768,7 @@
     <w:rsid w:val="002C79C3"/>
     <w:rsid w:val="002D036E"/>
     <w:rsid w:val="002F076A"/>
+    <w:rsid w:val="00302125"/>
     <w:rsid w:val="00310ECB"/>
     <w:rsid w:val="00325C3B"/>
     <w:rsid w:val="00327612"/>
@@ -52240,6 +51829,7 @@
     <w:rsid w:val="009020C5"/>
     <w:rsid w:val="00922D3D"/>
     <w:rsid w:val="00930681"/>
+    <w:rsid w:val="00936DFE"/>
     <w:rsid w:val="00947F20"/>
     <w:rsid w:val="009521AB"/>
     <w:rsid w:val="00954929"/>
@@ -52261,6 +51851,7 @@
     <w:rsid w:val="00AC1C5D"/>
     <w:rsid w:val="00B06F05"/>
     <w:rsid w:val="00B60EBA"/>
+    <w:rsid w:val="00B76773"/>
     <w:rsid w:val="00BB3FCF"/>
     <w:rsid w:val="00C00D23"/>
     <w:rsid w:val="00C01A52"/>
@@ -52304,6 +51895,7 @@
     <w:rsid w:val="00F5283E"/>
     <w:rsid w:val="00F73F57"/>
     <w:rsid w:val="00F77181"/>
+    <w:rsid w:val="00F968AC"/>
     <w:rsid w:val="00FA3732"/>
     <w:rsid w:val="00FA5CB4"/>
     <w:rsid w:val="00FD1CB3"/>
@@ -52330,7 +51922,7 @@
 </file>
 
 <file path=word/glossary/styles.xml><?xml version="1.0" encoding="utf-8"?>
-<w:styles xmlns:mc="http://schemas.openxmlformats.org/markup-compatibility/2006" xmlns:r="http://schemas.openxmlformats.org/officeDocument/2006/relationships" xmlns:w="http://schemas.openxmlformats.org/wordprocessingml/2006/main" xmlns:w14="http://schemas.microsoft.com/office/word/2010/wordml" xmlns:w15="http://schemas.microsoft.com/office/word/2012/wordml" xmlns:w16cid="http://schemas.microsoft.com/office/word/2016/wordml/cid" xmlns:w16se="http://schemas.microsoft.com/office/word/2015/wordml/symex" mc:Ignorable="w14 w15 w16se w16cid">
+<w:styles xmlns:mc="http://schemas.openxmlformats.org/markup-compatibility/2006" xmlns:r="http://schemas.openxmlformats.org/officeDocument/2006/relationships" xmlns:w="http://schemas.openxmlformats.org/wordprocessingml/2006/main" xmlns:w14="http://schemas.microsoft.com/office/word/2010/wordml" xmlns:w15="http://schemas.microsoft.com/office/word/2012/wordml" xmlns:w16cex="http://schemas.microsoft.com/office/word/2018/wordml/cex" xmlns:w16cid="http://schemas.microsoft.com/office/word/2016/wordml/cid" xmlns:w16="http://schemas.microsoft.com/office/word/2018/wordml" xmlns:w16du="http://schemas.microsoft.com/office/word/2023/wordml/word16du" xmlns:w16sdtdh="http://schemas.microsoft.com/office/word/2020/wordml/sdtdatahash" xmlns:w16se="http://schemas.microsoft.com/office/word/2015/wordml/symex" mc:Ignorable="w14 w15 w16se w16cid w16 w16cex w16sdtdh w16du">
   <w:docDefaults>
     <w:rPrDefault>
       <w:rPr>
@@ -52769,28 +52361,6 @@
       <w:color w:val="808080"/>
     </w:rPr>
   </w:style>
-  <w:style w:type="paragraph" w:customStyle="1" w:styleId="6C182A8DA1824525A32AC6CECFDC5B69">
-    <w:name w:val="6C182A8DA1824525A32AC6CECFDC5B69"/>
-    <w:rsid w:val="008A5951"/>
-    <w:pPr>
-      <w:widowControl w:val="0"/>
-      <w:wordWrap w:val="0"/>
-      <w:autoSpaceDE w:val="0"/>
-      <w:autoSpaceDN w:val="0"/>
-      <w:jc w:val="both"/>
-    </w:pPr>
-  </w:style>
-  <w:style w:type="paragraph" w:customStyle="1" w:styleId="79EFC5999E594CCDB4E15C75FD6EC6AB">
-    <w:name w:val="79EFC5999E594CCDB4E15C75FD6EC6AB"/>
-    <w:rsid w:val="008A5951"/>
-    <w:pPr>
-      <w:widowControl w:val="0"/>
-      <w:wordWrap w:val="0"/>
-      <w:autoSpaceDE w:val="0"/>
-      <w:autoSpaceDN w:val="0"/>
-      <w:jc w:val="both"/>
-    </w:pPr>
-  </w:style>
   <w:style w:type="paragraph" w:customStyle="1" w:styleId="0FDFCE1E000849B987FFECC371ED523A">
     <w:name w:val="0FDFCE1E000849B987FFECC371ED523A"/>
     <w:rsid w:val="00C01A52"/>
@@ -52806,7 +52376,7 @@
 </file>
 
 <file path=word/glossary/webSettings.xml><?xml version="1.0" encoding="utf-8"?>
-<w:webSettings xmlns:mc="http://schemas.openxmlformats.org/markup-compatibility/2006" xmlns:r="http://schemas.openxmlformats.org/officeDocument/2006/relationships" xmlns:w="http://schemas.openxmlformats.org/wordprocessingml/2006/main" xmlns:w14="http://schemas.microsoft.com/office/word/2010/wordml" xmlns:w15="http://schemas.microsoft.com/office/word/2012/wordml" xmlns:w16cid="http://schemas.microsoft.com/office/word/2016/wordml/cid" xmlns:w16se="http://schemas.microsoft.com/office/word/2015/wordml/symex" mc:Ignorable="w14 w15 w16se w16cid">
+<w:webSettings xmlns:mc="http://schemas.openxmlformats.org/markup-compatibility/2006" xmlns:r="http://schemas.openxmlformats.org/officeDocument/2006/relationships" xmlns:w="http://schemas.openxmlformats.org/wordprocessingml/2006/main" xmlns:w14="http://schemas.microsoft.com/office/word/2010/wordml" xmlns:w15="http://schemas.microsoft.com/office/word/2012/wordml" xmlns:w16cex="http://schemas.microsoft.com/office/word/2018/wordml/cex" xmlns:w16cid="http://schemas.microsoft.com/office/word/2016/wordml/cid" xmlns:w16="http://schemas.microsoft.com/office/word/2018/wordml" xmlns:w16du="http://schemas.microsoft.com/office/word/2023/wordml/word16du" xmlns:w16sdtdh="http://schemas.microsoft.com/office/word/2020/wordml/sdtdatahash" xmlns:w16se="http://schemas.microsoft.com/office/word/2015/wordml/symex" mc:Ignorable="w14 w15 w16se w16cid w16 w16cex w16sdtdh w16du">
   <w:optimizeForBrowser/>
 </w:webSettings>
 </file>
@@ -53097,15 +52667,19 @@
 </file>
 
 <file path=customXml/item1.xml><?xml version="1.0" encoding="utf-8"?>
-<p:properties xmlns:p="http://schemas.microsoft.com/office/2006/metadata/properties" xmlns:xsi="http://www.w3.org/2001/XMLSchema-instance">
-  <documentManagement>
-    <Gat xmlns="2ec1ac2a-4cb5-40a4-b122-7712fb276773">IC</Gat>
-    <Status xmlns="2ec1ac2a-4cb5-40a4-b122-7712fb276773">Ready for Review</Status>
-  </documentManagement>
-</p:properties>
+<b:Sources xmlns:b="http://schemas.openxmlformats.org/officeDocument/2006/bibliography" xmlns="http://schemas.openxmlformats.org/officeDocument/2006/bibliography" SelectedStyle="\APA.XSL" StyleName="APA"/>
 </file>
 
 <file path=customXml/item2.xml><?xml version="1.0" encoding="utf-8"?>
+<?mso-contentType ?>
+<FormTemplates xmlns="http://schemas.microsoft.com/sharepoint/v3/contenttype/forms">
+  <Display>DocumentLibraryForm</Display>
+  <Edit>DocumentLibraryForm</Edit>
+  <New>DocumentLibraryForm</New>
+</FormTemplates>
+</file>
+
+<file path=customXml/item3.xml><?xml version="1.0" encoding="utf-8"?>
 <ct:contentTypeSchema xmlns:ct="http://schemas.microsoft.com/office/2006/metadata/contentType" xmlns:ma="http://schemas.microsoft.com/office/2006/metadata/properties/metaAttributes" ct:_="" ma:_="" ma:contentTypeName="Document" ma:contentTypeID="0x010100912960106A3E4F47BFB96C9FCD053E8D" ma:contentTypeVersion="5" ma:contentTypeDescription="Create a new document." ma:contentTypeScope="" ma:versionID="2de3f926a3c0f17089feb522e9b09ab1">
   <xsd:schema xmlns:xsd="http://www.w3.org/2001/XMLSchema" xmlns:p="http://schemas.microsoft.com/office/2006/metadata/properties" xmlns:ns2="2ec1ac2a-4cb5-40a4-b122-7712fb276773" targetNamespace="http://schemas.microsoft.com/office/2006/metadata/properties" ma:root="true" ma:fieldsID="e1f24f6a315dc27bce075d22310a17a5" ns2:_="">
     <xsd:import namespace="2ec1ac2a-4cb5-40a4-b122-7712fb276773"/>
@@ -53186,29 +52760,32 @@
 </ct:contentTypeSchema>
 </file>
 
-<file path=customXml/item3.xml><?xml version="1.0" encoding="utf-8"?>
-<?mso-contentType ?>
-<FormTemplates xmlns="http://schemas.microsoft.com/sharepoint/v3/contenttype/forms">
-  <Display>DocumentLibraryForm</Display>
-  <Edit>DocumentLibraryForm</Edit>
-  <New>DocumentLibraryForm</New>
-</FormTemplates>
-</file>
-
 <file path=customXml/item4.xml><?xml version="1.0" encoding="utf-8"?>
-<b:Sources xmlns:b="http://schemas.openxmlformats.org/officeDocument/2006/bibliography" xmlns="http://schemas.openxmlformats.org/officeDocument/2006/bibliography" SelectedStyle="\APA.XSL" StyleName="APA"/>
+<p:properties xmlns:p="http://schemas.microsoft.com/office/2006/metadata/properties" xmlns:xsi="http://www.w3.org/2001/XMLSchema-instance">
+  <documentManagement>
+    <Gat xmlns="2ec1ac2a-4cb5-40a4-b122-7712fb276773">IC</Gat>
+    <Status xmlns="2ec1ac2a-4cb5-40a4-b122-7712fb276773">Ready for Review</Status>
+  </documentManagement>
+</p:properties>
 </file>
 
 <file path=customXml/itemProps1.xml><?xml version="1.0" encoding="utf-8"?>
-<ds:datastoreItem xmlns:ds="http://schemas.openxmlformats.org/officeDocument/2006/customXml" ds:itemID="{22EF12C5-4EE5-401D-AF32-34459B235CB4}">
+<ds:datastoreItem xmlns:ds="http://schemas.openxmlformats.org/officeDocument/2006/customXml" ds:itemID="{C846516F-1DF6-4855-A0B6-FFB421A69F79}">
   <ds:schemaRefs>
-    <ds:schemaRef ds:uri="http://schemas.microsoft.com/office/2006/metadata/properties"/>
-    <ds:schemaRef ds:uri="2ec1ac2a-4cb5-40a4-b122-7712fb276773"/>
+    <ds:schemaRef ds:uri="http://schemas.openxmlformats.org/officeDocument/2006/bibliography"/>
   </ds:schemaRefs>
 </ds:datastoreItem>
 </file>
 
 <file path=customXml/itemProps2.xml><?xml version="1.0" encoding="utf-8"?>
+<ds:datastoreItem xmlns:ds="http://schemas.openxmlformats.org/officeDocument/2006/customXml" ds:itemID="{7D4FE01D-1055-48A2-B526-C8AAEA4E33FB}">
+  <ds:schemaRefs>
+    <ds:schemaRef ds:uri="http://schemas.microsoft.com/sharepoint/v3/contenttype/forms"/>
+  </ds:schemaRefs>
+</ds:datastoreItem>
+</file>
+
+<file path=customXml/itemProps3.xml><?xml version="1.0" encoding="utf-8"?>
 <ds:datastoreItem xmlns:ds="http://schemas.openxmlformats.org/officeDocument/2006/customXml" ds:itemID="{413738C2-4739-401D-BFAC-3D8C20A1C92A}">
   <ds:schemaRefs>
     <ds:schemaRef ds:uri="http://schemas.microsoft.com/office/2006/metadata/contentType"/>
@@ -53225,18 +52802,11 @@
 </ds:datastoreItem>
 </file>
 
-<file path=customXml/itemProps3.xml><?xml version="1.0" encoding="utf-8"?>
-<ds:datastoreItem xmlns:ds="http://schemas.openxmlformats.org/officeDocument/2006/customXml" ds:itemID="{7D4FE01D-1055-48A2-B526-C8AAEA4E33FB}">
+<file path=customXml/itemProps4.xml><?xml version="1.0" encoding="utf-8"?>
+<ds:datastoreItem xmlns:ds="http://schemas.openxmlformats.org/officeDocument/2006/customXml" ds:itemID="{22EF12C5-4EE5-401D-AF32-34459B235CB4}">
   <ds:schemaRefs>
-    <ds:schemaRef ds:uri="http://schemas.microsoft.com/sharepoint/v3/contenttype/forms"/>
-  </ds:schemaRefs>
-</ds:datastoreItem>
-</file>
-
-<file path=customXml/itemProps4.xml><?xml version="1.0" encoding="utf-8"?>
-<ds:datastoreItem xmlns:ds="http://schemas.openxmlformats.org/officeDocument/2006/customXml" ds:itemID="{C846516F-1DF6-4855-A0B6-FFB421A69F79}">
-  <ds:schemaRefs>
-    <ds:schemaRef ds:uri="http://schemas.openxmlformats.org/officeDocument/2006/bibliography"/>
+    <ds:schemaRef ds:uri="http://schemas.microsoft.com/office/2006/metadata/properties"/>
+    <ds:schemaRef ds:uri="2ec1ac2a-4cb5-40a4-b122-7712fb276773"/>
   </ds:schemaRefs>
 </ds:datastoreItem>
 </file>
--- a/Study/01_engineering/S007_C_ProgrammingGuide.docx
+++ b/Study/01_engineering/S007_C_ProgrammingGuide.docx
@@ -2298,6 +2298,7 @@
         </w:rPr>
       </w:pPr>
       <w:bookmarkStart w:id="2" w:name="_Toc11339751"/>
+      <w:proofErr w:type="spellStart"/>
       <w:r>
         <w:rPr>
           <w:lang w:eastAsia="ko-KR"/>
@@ -2311,13 +2312,22 @@
         </w:rPr>
         <w:t>trcpy</w:t>
       </w:r>
-      <w:r>
-        <w:rPr>
-          <w:lang w:eastAsia="ko-KR"/>
-        </w:rPr>
-        <w:t xml:space="preserve"> vs strcpy_s</w:t>
+      <w:proofErr w:type="spellEnd"/>
+      <w:r>
+        <w:rPr>
+          <w:lang w:eastAsia="ko-KR"/>
+        </w:rPr>
+        <w:t xml:space="preserve"> vs </w:t>
+      </w:r>
+      <w:proofErr w:type="spellStart"/>
+      <w:r>
+        <w:rPr>
+          <w:lang w:eastAsia="ko-KR"/>
+        </w:rPr>
+        <w:t>strcpy_s</w:t>
       </w:r>
       <w:bookmarkEnd w:id="2"/>
+      <w:proofErr w:type="spellEnd"/>
     </w:p>
     <w:p>
       <w:pPr>
@@ -2339,12 +2349,42 @@
         </w:rPr>
         <w:t xml:space="preserve"> </w:t>
       </w:r>
-      <w:r>
-        <w:rPr>
-          <w:lang w:eastAsia="ko-KR"/>
-        </w:rPr>
-        <w:t>strcpy_s, sprintf_s, strcat_s</w:t>
-      </w:r>
+      <w:proofErr w:type="spellStart"/>
+      <w:r>
+        <w:rPr>
+          <w:lang w:eastAsia="ko-KR"/>
+        </w:rPr>
+        <w:t>strcpy_s</w:t>
+      </w:r>
+      <w:proofErr w:type="spellEnd"/>
+      <w:r>
+        <w:rPr>
+          <w:lang w:eastAsia="ko-KR"/>
+        </w:rPr>
+        <w:t xml:space="preserve">, </w:t>
+      </w:r>
+      <w:proofErr w:type="spellStart"/>
+      <w:r>
+        <w:rPr>
+          <w:lang w:eastAsia="ko-KR"/>
+        </w:rPr>
+        <w:t>sprintf_s</w:t>
+      </w:r>
+      <w:proofErr w:type="spellEnd"/>
+      <w:r>
+        <w:rPr>
+          <w:lang w:eastAsia="ko-KR"/>
+        </w:rPr>
+        <w:t xml:space="preserve">, </w:t>
+      </w:r>
+      <w:proofErr w:type="spellStart"/>
+      <w:r>
+        <w:rPr>
+          <w:lang w:eastAsia="ko-KR"/>
+        </w:rPr>
+        <w:t>strcat_s</w:t>
+      </w:r>
+      <w:proofErr w:type="spellEnd"/>
       <w:r>
         <w:rPr>
           <w:rFonts w:hint="eastAsia"/>
@@ -2463,12 +2503,14 @@
         </w:rPr>
         <w:t xml:space="preserve"> </w:t>
       </w:r>
+      <w:proofErr w:type="spellStart"/>
       <w:r>
         <w:rPr>
           <w:lang w:eastAsia="ko-KR"/>
         </w:rPr>
         <w:t>strcpy</w:t>
       </w:r>
+      <w:proofErr w:type="spellEnd"/>
       <w:r>
         <w:rPr>
           <w:rFonts w:hint="eastAsia"/>
@@ -2663,12 +2705,28 @@
         </w:rPr>
         <w:t xml:space="preserve"> </w:t>
       </w:r>
-      <w:r>
-        <w:rPr>
-          <w:lang w:eastAsia="ko-KR"/>
-        </w:rPr>
-        <w:t>size_t numberOfElements</w:t>
-      </w:r>
+      <w:proofErr w:type="spellStart"/>
+      <w:r>
+        <w:rPr>
+          <w:lang w:eastAsia="ko-KR"/>
+        </w:rPr>
+        <w:t>size_t</w:t>
+      </w:r>
+      <w:proofErr w:type="spellEnd"/>
+      <w:r>
+        <w:rPr>
+          <w:lang w:eastAsia="ko-KR"/>
+        </w:rPr>
+        <w:t xml:space="preserve"> </w:t>
+      </w:r>
+      <w:proofErr w:type="spellStart"/>
+      <w:r>
+        <w:rPr>
+          <w:lang w:eastAsia="ko-KR"/>
+        </w:rPr>
+        <w:t>numberOfElements</w:t>
+      </w:r>
+      <w:proofErr w:type="spellEnd"/>
       <w:r>
         <w:rPr>
           <w:rFonts w:hint="eastAsia"/>
@@ -2701,7 +2759,21 @@
         <w:rPr>
           <w:lang w:eastAsia="ko-KR"/>
         </w:rPr>
-        <w:t xml:space="preserve"> Sizeof(buffer)</w:t>
+        <w:t xml:space="preserve"> </w:t>
+      </w:r>
+      <w:proofErr w:type="spellStart"/>
+      <w:r>
+        <w:rPr>
+          <w:lang w:eastAsia="ko-KR"/>
+        </w:rPr>
+        <w:t>Sizeof</w:t>
+      </w:r>
+      <w:proofErr w:type="spellEnd"/>
+      <w:r>
+        <w:rPr>
+          <w:lang w:eastAsia="ko-KR"/>
+        </w:rPr>
+        <w:t>(buffer)</w:t>
       </w:r>
       <w:r>
         <w:rPr>
@@ -2735,7 +2807,21 @@
         <w:rPr>
           <w:lang w:eastAsia="ko-KR"/>
         </w:rPr>
-        <w:t>_countof(buffer)</w:t>
+        <w:t>_</w:t>
+      </w:r>
+      <w:proofErr w:type="spellStart"/>
+      <w:r>
+        <w:rPr>
+          <w:lang w:eastAsia="ko-KR"/>
+        </w:rPr>
+        <w:t>countof</w:t>
+      </w:r>
+      <w:proofErr w:type="spellEnd"/>
+      <w:r>
+        <w:rPr>
+          <w:lang w:eastAsia="ko-KR"/>
+        </w:rPr>
+        <w:t>(buffer)</w:t>
       </w:r>
       <w:r>
         <w:rPr>
@@ -2786,6 +2872,7 @@
           <w:lang w:eastAsia="ko-KR"/>
         </w:rPr>
       </w:pPr>
+      <w:proofErr w:type="spellStart"/>
       <w:r>
         <w:rPr>
           <w:lang w:eastAsia="ko-KR"/>
@@ -2803,7 +2890,98 @@
         <w:rPr>
           <w:lang w:eastAsia="ko-KR"/>
         </w:rPr>
-        <w:t>t strcpy_s(char *strDest, size_t numberOfElements, const char *strSrc);</w:t>
+        <w:t>t</w:t>
+      </w:r>
+      <w:proofErr w:type="spellEnd"/>
+      <w:r>
+        <w:rPr>
+          <w:lang w:eastAsia="ko-KR"/>
+        </w:rPr>
+        <w:t xml:space="preserve"> </w:t>
+      </w:r>
+      <w:proofErr w:type="spellStart"/>
+      <w:r>
+        <w:rPr>
+          <w:lang w:eastAsia="ko-KR"/>
+        </w:rPr>
+        <w:t>strcpy_</w:t>
+      </w:r>
+      <w:proofErr w:type="gramStart"/>
+      <w:r>
+        <w:rPr>
+          <w:lang w:eastAsia="ko-KR"/>
+        </w:rPr>
+        <w:t>s</w:t>
+      </w:r>
+      <w:proofErr w:type="spellEnd"/>
+      <w:r>
+        <w:rPr>
+          <w:lang w:eastAsia="ko-KR"/>
+        </w:rPr>
+        <w:t>(</w:t>
+      </w:r>
+      <w:proofErr w:type="gramEnd"/>
+      <w:r>
+        <w:rPr>
+          <w:lang w:eastAsia="ko-KR"/>
+        </w:rPr>
+        <w:t>char *</w:t>
+      </w:r>
+      <w:proofErr w:type="spellStart"/>
+      <w:r>
+        <w:rPr>
+          <w:lang w:eastAsia="ko-KR"/>
+        </w:rPr>
+        <w:t>strDest</w:t>
+      </w:r>
+      <w:proofErr w:type="spellEnd"/>
+      <w:r>
+        <w:rPr>
+          <w:lang w:eastAsia="ko-KR"/>
+        </w:rPr>
+        <w:t xml:space="preserve">, </w:t>
+      </w:r>
+      <w:proofErr w:type="spellStart"/>
+      <w:r>
+        <w:rPr>
+          <w:lang w:eastAsia="ko-KR"/>
+        </w:rPr>
+        <w:t>size_t</w:t>
+      </w:r>
+      <w:proofErr w:type="spellEnd"/>
+      <w:r>
+        <w:rPr>
+          <w:lang w:eastAsia="ko-KR"/>
+        </w:rPr>
+        <w:t xml:space="preserve"> </w:t>
+      </w:r>
+      <w:proofErr w:type="spellStart"/>
+      <w:r>
+        <w:rPr>
+          <w:lang w:eastAsia="ko-KR"/>
+        </w:rPr>
+        <w:t>numberOfElements</w:t>
+      </w:r>
+      <w:proofErr w:type="spellEnd"/>
+      <w:r>
+        <w:rPr>
+          <w:lang w:eastAsia="ko-KR"/>
+        </w:rPr>
+        <w:t>, const char *</w:t>
+      </w:r>
+      <w:proofErr w:type="spellStart"/>
+      <w:r>
+        <w:rPr>
+          <w:lang w:eastAsia="ko-KR"/>
+        </w:rPr>
+        <w:t>strSrc</w:t>
+      </w:r>
+      <w:proofErr w:type="spellEnd"/>
+      <w:r>
+        <w:rPr>
+          <w:lang w:eastAsia="ko-KR"/>
+        </w:rPr>
+        <w:t>);</w:t>
       </w:r>
     </w:p>
     <w:p>
@@ -2854,11 +3032,19 @@
         </w:rPr>
         <w:t xml:space="preserve"> </w:t>
       </w:r>
-      <w:r>
-        <w:rPr>
-          <w:lang w:eastAsia="ko-KR"/>
-        </w:rPr>
-        <w:t xml:space="preserve">strDest </w:t>
+      <w:proofErr w:type="spellStart"/>
+      <w:r>
+        <w:rPr>
+          <w:lang w:eastAsia="ko-KR"/>
+        </w:rPr>
+        <w:t>strDest</w:t>
+      </w:r>
+      <w:proofErr w:type="spellEnd"/>
+      <w:r>
+        <w:rPr>
+          <w:lang w:eastAsia="ko-KR"/>
+        </w:rPr>
+        <w:t xml:space="preserve"> </w:t>
       </w:r>
       <w:r>
         <w:rPr>
@@ -2964,12 +3150,14 @@
         </w:rPr>
         <w:t xml:space="preserve"> </w:t>
       </w:r>
+      <w:proofErr w:type="spellStart"/>
       <w:r>
         <w:rPr>
           <w:lang w:eastAsia="ko-KR"/>
         </w:rPr>
         <w:t>strcpy</w:t>
       </w:r>
+      <w:proofErr w:type="spellEnd"/>
       <w:r>
         <w:rPr>
           <w:rFonts w:hint="eastAsia"/>
@@ -3208,6 +3396,7 @@
         </w:rPr>
         <w:t xml:space="preserve"> </w:t>
       </w:r>
+      <w:proofErr w:type="spellStart"/>
       <w:r>
         <w:rPr>
           <w:rFonts w:hint="eastAsia"/>
@@ -3215,6 +3404,7 @@
         </w:rPr>
         <w:t>할당시</w:t>
       </w:r>
+      <w:proofErr w:type="spellEnd"/>
       <w:r>
         <w:rPr>
           <w:rFonts w:hint="eastAsia"/>
@@ -3366,7 +3556,21 @@
         <w:rPr>
           <w:lang w:eastAsia="ko-KR"/>
         </w:rPr>
-        <w:t xml:space="preserve"> strcpy_s </w:t>
+        <w:t xml:space="preserve"> </w:t>
+      </w:r>
+      <w:proofErr w:type="spellStart"/>
+      <w:r>
+        <w:rPr>
+          <w:lang w:eastAsia="ko-KR"/>
+        </w:rPr>
+        <w:t>strcpy_s</w:t>
+      </w:r>
+      <w:proofErr w:type="spellEnd"/>
+      <w:r>
+        <w:rPr>
+          <w:lang w:eastAsia="ko-KR"/>
+        </w:rPr>
+        <w:t xml:space="preserve"> </w:t>
       </w:r>
       <w:r>
         <w:rPr>
@@ -3639,11 +3843,19 @@
         </w:rPr>
       </w:pPr>
       <w:bookmarkStart w:id="5" w:name="_Toc11339754"/>
-      <w:r>
-        <w:rPr>
-          <w:lang w:eastAsia="ko-KR"/>
-        </w:rPr>
-        <w:t>static_cast&lt;type&gt;(value)</w:t>
+      <w:proofErr w:type="spellStart"/>
+      <w:r>
+        <w:rPr>
+          <w:lang w:eastAsia="ko-KR"/>
+        </w:rPr>
+        <w:t>static_cast</w:t>
+      </w:r>
+      <w:proofErr w:type="spellEnd"/>
+      <w:r>
+        <w:rPr>
+          <w:lang w:eastAsia="ko-KR"/>
+        </w:rPr>
+        <w:t>&lt;type&gt;(value)</w:t>
       </w:r>
       <w:bookmarkEnd w:id="5"/>
     </w:p>
@@ -5563,11 +5775,19 @@
           <w:lang w:eastAsia="ko-KR"/>
         </w:rPr>
       </w:pPr>
-      <w:r>
-        <w:rPr>
-          <w:lang w:eastAsia="ko-KR"/>
-        </w:rPr>
-        <w:t xml:space="preserve">printf </w:t>
+      <w:proofErr w:type="spellStart"/>
+      <w:r>
+        <w:rPr>
+          <w:lang w:eastAsia="ko-KR"/>
+        </w:rPr>
+        <w:t>printf</w:t>
+      </w:r>
+      <w:proofErr w:type="spellEnd"/>
+      <w:r>
+        <w:rPr>
+          <w:lang w:eastAsia="ko-KR"/>
+        </w:rPr>
+        <w:t xml:space="preserve"> </w:t>
       </w:r>
       <w:r>
         <w:rPr>
@@ -5722,8 +5942,16 @@
         <w:rPr>
           <w:lang w:eastAsia="ko-KR"/>
         </w:rPr>
-        <w:t>ong: %ld</w:t>
-      </w:r>
+        <w:t>ong: %</w:t>
+      </w:r>
+      <w:proofErr w:type="spellStart"/>
+      <w:r>
+        <w:rPr>
+          <w:lang w:eastAsia="ko-KR"/>
+        </w:rPr>
+        <w:t>ld</w:t>
+      </w:r>
+      <w:proofErr w:type="spellEnd"/>
     </w:p>
     <w:p>
       <w:pPr>
@@ -5747,8 +5975,30 @@
         <w:rPr>
           <w:lang w:eastAsia="ko-KR"/>
         </w:rPr>
-        <w:t>ong long: %lld</w:t>
-      </w:r>
+        <w:t xml:space="preserve">ong </w:t>
+      </w:r>
+      <w:proofErr w:type="spellStart"/>
+      <w:r>
+        <w:rPr>
+          <w:lang w:eastAsia="ko-KR"/>
+        </w:rPr>
+        <w:t>long</w:t>
+      </w:r>
+      <w:proofErr w:type="spellEnd"/>
+      <w:r>
+        <w:rPr>
+          <w:lang w:eastAsia="ko-KR"/>
+        </w:rPr>
+        <w:t>: %</w:t>
+      </w:r>
+      <w:proofErr w:type="spellStart"/>
+      <w:r>
+        <w:rPr>
+          <w:lang w:eastAsia="ko-KR"/>
+        </w:rPr>
+        <w:t>lld</w:t>
+      </w:r>
+      <w:proofErr w:type="spellEnd"/>
     </w:p>
     <w:p>
       <w:pPr>
@@ -5822,8 +6072,16 @@
         <w:rPr>
           <w:lang w:eastAsia="ko-KR"/>
         </w:rPr>
-        <w:t>nsinged long: %lu</w:t>
-      </w:r>
+        <w:t>nsinged long: %</w:t>
+      </w:r>
+      <w:proofErr w:type="spellStart"/>
+      <w:r>
+        <w:rPr>
+          <w:lang w:eastAsia="ko-KR"/>
+        </w:rPr>
+        <w:t>lu</w:t>
+      </w:r>
+      <w:proofErr w:type="spellEnd"/>
     </w:p>
     <w:p>
       <w:pPr>
@@ -5848,8 +6106,30 @@
         <w:rPr>
           <w:lang w:eastAsia="ko-KR"/>
         </w:rPr>
-        <w:t>nsigned long long: %llu</w:t>
-      </w:r>
+        <w:t xml:space="preserve">nsigned long </w:t>
+      </w:r>
+      <w:proofErr w:type="spellStart"/>
+      <w:r>
+        <w:rPr>
+          <w:lang w:eastAsia="ko-KR"/>
+        </w:rPr>
+        <w:t>long</w:t>
+      </w:r>
+      <w:proofErr w:type="spellEnd"/>
+      <w:r>
+        <w:rPr>
+          <w:lang w:eastAsia="ko-KR"/>
+        </w:rPr>
+        <w:t>: %</w:t>
+      </w:r>
+      <w:proofErr w:type="spellStart"/>
+      <w:r>
+        <w:rPr>
+          <w:lang w:eastAsia="ko-KR"/>
+        </w:rPr>
+        <w:t>llu</w:t>
+      </w:r>
+      <w:proofErr w:type="spellEnd"/>
     </w:p>
     <w:p>
       <w:pPr>
@@ -5875,14 +6155,56 @@
           <w:lang w:eastAsia="ko-KR"/>
         </w:rPr>
         <w:br/>
-        <w:t>%ld: long decimal</w:t>
+        <w:t>%</w:t>
+      </w:r>
+      <w:proofErr w:type="spellStart"/>
+      <w:r>
+        <w:rPr>
+          <w:lang w:eastAsia="ko-KR"/>
+        </w:rPr>
+        <w:t>ld</w:t>
+      </w:r>
+      <w:proofErr w:type="spellEnd"/>
+      <w:r>
+        <w:rPr>
+          <w:lang w:eastAsia="ko-KR"/>
+        </w:rPr>
+        <w:t>: long decimal</w:t>
       </w:r>
       <w:r>
         <w:rPr>
           <w:lang w:eastAsia="ko-KR"/>
         </w:rPr>
         <w:br/>
-        <w:t>%lld: long long decimal</w:t>
+        <w:t>%</w:t>
+      </w:r>
+      <w:proofErr w:type="spellStart"/>
+      <w:r>
+        <w:rPr>
+          <w:lang w:eastAsia="ko-KR"/>
+        </w:rPr>
+        <w:t>lld</w:t>
+      </w:r>
+      <w:proofErr w:type="spellEnd"/>
+      <w:r>
+        <w:rPr>
+          <w:lang w:eastAsia="ko-KR"/>
+        </w:rPr>
+        <w:t xml:space="preserve">: long </w:t>
+      </w:r>
+      <w:proofErr w:type="spellStart"/>
+      <w:r>
+        <w:rPr>
+          <w:lang w:eastAsia="ko-KR"/>
+        </w:rPr>
+        <w:t>long</w:t>
+      </w:r>
+      <w:proofErr w:type="spellEnd"/>
+      <w:r>
+        <w:rPr>
+          <w:lang w:eastAsia="ko-KR"/>
+        </w:rPr>
+        <w:t xml:space="preserve"> decimal</w:t>
       </w:r>
       <w:r>
         <w:rPr>
@@ -5896,14 +6218,56 @@
           <w:lang w:eastAsia="ko-KR"/>
         </w:rPr>
         <w:br/>
-        <w:t>%lu: long unsigned decimal</w:t>
+        <w:t>%</w:t>
+      </w:r>
+      <w:proofErr w:type="spellStart"/>
+      <w:r>
+        <w:rPr>
+          <w:lang w:eastAsia="ko-KR"/>
+        </w:rPr>
+        <w:t>lu</w:t>
+      </w:r>
+      <w:proofErr w:type="spellEnd"/>
+      <w:r>
+        <w:rPr>
+          <w:lang w:eastAsia="ko-KR"/>
+        </w:rPr>
+        <w:t>: long unsigned decimal</w:t>
       </w:r>
       <w:r>
         <w:rPr>
           <w:lang w:eastAsia="ko-KR"/>
         </w:rPr>
         <w:br/>
-        <w:t>%llu: long long unsigned decimal</w:t>
+        <w:t>%</w:t>
+      </w:r>
+      <w:proofErr w:type="spellStart"/>
+      <w:r>
+        <w:rPr>
+          <w:lang w:eastAsia="ko-KR"/>
+        </w:rPr>
+        <w:t>llu</w:t>
+      </w:r>
+      <w:proofErr w:type="spellEnd"/>
+      <w:r>
+        <w:rPr>
+          <w:lang w:eastAsia="ko-KR"/>
+        </w:rPr>
+        <w:t xml:space="preserve">: long </w:t>
+      </w:r>
+      <w:proofErr w:type="spellStart"/>
+      <w:r>
+        <w:rPr>
+          <w:lang w:eastAsia="ko-KR"/>
+        </w:rPr>
+        <w:t>long</w:t>
+      </w:r>
+      <w:proofErr w:type="spellEnd"/>
+      <w:r>
+        <w:rPr>
+          <w:lang w:eastAsia="ko-KR"/>
+        </w:rPr>
+        <w:t xml:space="preserve"> unsigned decimal</w:t>
       </w:r>
     </w:p>
     <w:p>
@@ -6070,12 +6434,14 @@
         </w:rPr>
         <w:t xml:space="preserve"> </w:t>
       </w:r>
+      <w:proofErr w:type="spellStart"/>
       <w:r>
         <w:rPr>
           <w:lang w:eastAsia="ko-KR"/>
         </w:rPr>
         <w:t>codeblock</w:t>
       </w:r>
+      <w:proofErr w:type="spellEnd"/>
       <w:r>
         <w:rPr>
           <w:rFonts w:hint="eastAsia"/>
@@ -6146,12 +6512,14 @@
         </w:rPr>
         <w:t xml:space="preserve"> </w:t>
       </w:r>
+      <w:proofErr w:type="spellStart"/>
       <w:r>
         <w:rPr>
           <w:lang w:eastAsia="ko-KR"/>
         </w:rPr>
         <w:t>waringing</w:t>
       </w:r>
+      <w:proofErr w:type="spellEnd"/>
       <w:r>
         <w:rPr>
           <w:lang w:eastAsia="ko-KR"/>
@@ -6268,11 +6636,19 @@
         </w:rPr>
         <w:t xml:space="preserve"> </w:t>
       </w:r>
-      <w:r>
-        <w:rPr>
-          <w:lang w:eastAsia="ko-KR"/>
-        </w:rPr>
-        <w:t xml:space="preserve">limits.h </w:t>
+      <w:proofErr w:type="spellStart"/>
+      <w:r>
+        <w:rPr>
+          <w:lang w:eastAsia="ko-KR"/>
+        </w:rPr>
+        <w:t>limits.h</w:t>
+      </w:r>
+      <w:proofErr w:type="spellEnd"/>
+      <w:r>
+        <w:rPr>
+          <w:lang w:eastAsia="ko-KR"/>
+        </w:rPr>
+        <w:t xml:space="preserve"> </w:t>
       </w:r>
       <w:r>
         <w:rPr>
@@ -6427,6 +6803,7 @@
         </w:rPr>
         <w:t xml:space="preserve"> </w:t>
       </w:r>
+      <w:proofErr w:type="spellStart"/>
       <w:r>
         <w:rPr>
           <w:rFonts w:hint="eastAsia"/>
@@ -6434,13 +6811,15 @@
         </w:rPr>
         <w:t>오버플로우나</w:t>
       </w:r>
-      <w:r>
-        <w:rPr>
-          <w:rFonts w:hint="eastAsia"/>
-          <w:lang w:eastAsia="ko-KR"/>
-        </w:rPr>
-        <w:t xml:space="preserve"> </w:t>
-      </w:r>
+      <w:proofErr w:type="spellEnd"/>
+      <w:r>
+        <w:rPr>
+          <w:rFonts w:hint="eastAsia"/>
+          <w:lang w:eastAsia="ko-KR"/>
+        </w:rPr>
+        <w:t xml:space="preserve"> </w:t>
+      </w:r>
+      <w:proofErr w:type="spellStart"/>
       <w:r>
         <w:rPr>
           <w:rFonts w:hint="eastAsia"/>
@@ -6448,6 +6827,7 @@
         </w:rPr>
         <w:t>언더플로우</w:t>
       </w:r>
+      <w:proofErr w:type="spellEnd"/>
       <w:r>
         <w:rPr>
           <w:rFonts w:hint="eastAsia"/>
@@ -6979,6 +7359,7 @@
         </w:rPr>
         <w:t xml:space="preserve"> </w:t>
       </w:r>
+      <w:proofErr w:type="spellStart"/>
       <w:r>
         <w:rPr>
           <w:rFonts w:hint="eastAsia"/>
@@ -6986,6 +7367,7 @@
         </w:rPr>
         <w:t>리터럴</w:t>
       </w:r>
+      <w:proofErr w:type="spellEnd"/>
       <w:r>
         <w:rPr>
           <w:rFonts w:hint="eastAsia"/>
@@ -7153,6 +7535,7 @@
           <w:lang w:eastAsia="ko-KR"/>
         </w:rPr>
       </w:pPr>
+      <w:proofErr w:type="spellStart"/>
       <w:r>
         <w:rPr>
           <w:rFonts w:hint="eastAsia"/>
@@ -7160,6 +7543,7 @@
         </w:rPr>
         <w:t>유효자릿수는</w:t>
       </w:r>
+      <w:proofErr w:type="spellEnd"/>
       <w:r>
         <w:rPr>
           <w:rFonts w:hint="eastAsia"/>
@@ -7285,6 +7669,7 @@
         </w:rPr>
         <w:t xml:space="preserve"> </w:t>
       </w:r>
+      <w:proofErr w:type="spellStart"/>
       <w:r>
         <w:rPr>
           <w:rFonts w:hint="eastAsia"/>
@@ -7292,6 +7677,7 @@
         </w:rPr>
         <w:t>유효자릿수가</w:t>
       </w:r>
+      <w:proofErr w:type="spellEnd"/>
       <w:r>
         <w:rPr>
           <w:rFonts w:hint="eastAsia"/>
@@ -8009,6 +8395,7 @@
         </w:rPr>
         <w:t xml:space="preserve"> </w:t>
       </w:r>
+      <w:proofErr w:type="spellStart"/>
       <w:r>
         <w:rPr>
           <w:rFonts w:hint="eastAsia"/>
@@ -8016,6 +8403,7 @@
         </w:rPr>
         <w:t>언더플로우가</w:t>
       </w:r>
+      <w:proofErr w:type="spellEnd"/>
       <w:r>
         <w:rPr>
           <w:rFonts w:hint="eastAsia"/>
@@ -8071,6 +8459,7 @@
         </w:rPr>
         <w:t xml:space="preserve"> </w:t>
       </w:r>
+      <w:proofErr w:type="spellStart"/>
       <w:r>
         <w:rPr>
           <w:rFonts w:hint="eastAsia"/>
@@ -8078,6 +8467,7 @@
         </w:rPr>
         <w:t>언더플로우를</w:t>
       </w:r>
+      <w:proofErr w:type="spellEnd"/>
       <w:r>
         <w:rPr>
           <w:rFonts w:hint="eastAsia"/>
@@ -8305,6 +8695,7 @@
         </w:rPr>
         <w:t xml:space="preserve"> </w:t>
       </w:r>
+      <w:proofErr w:type="spellStart"/>
       <w:r>
         <w:rPr>
           <w:rFonts w:hint="eastAsia"/>
@@ -8312,6 +8703,7 @@
         </w:rPr>
         <w:t>오버플로우가</w:t>
       </w:r>
+      <w:proofErr w:type="spellEnd"/>
       <w:r>
         <w:rPr>
           <w:rFonts w:hint="eastAsia"/>
@@ -8383,6 +8775,7 @@
         </w:rPr>
         <w:t xml:space="preserve"> </w:t>
       </w:r>
+      <w:proofErr w:type="spellStart"/>
       <w:r>
         <w:rPr>
           <w:rFonts w:hint="eastAsia"/>
@@ -8398,6 +8791,7 @@
         </w:rPr>
         <w:t>가</w:t>
       </w:r>
+      <w:proofErr w:type="spellEnd"/>
       <w:r>
         <w:rPr>
           <w:rFonts w:hint="eastAsia"/>
@@ -8766,6 +9160,7 @@
         </w:rPr>
         <w:t xml:space="preserve"> </w:t>
       </w:r>
+      <w:proofErr w:type="spellStart"/>
       <w:r>
         <w:rPr>
           <w:rFonts w:hint="eastAsia"/>
@@ -8780,6 +9175,7 @@
         </w:rPr>
         <w:t>인</w:t>
       </w:r>
+      <w:proofErr w:type="spellEnd"/>
       <w:r>
         <w:rPr>
           <w:rFonts w:hint="eastAsia"/>
@@ -9037,6 +9433,7 @@
         </w:rPr>
         <w:t xml:space="preserve"> </w:t>
       </w:r>
+      <w:proofErr w:type="spellStart"/>
       <w:r>
         <w:rPr>
           <w:rFonts w:hint="eastAsia"/>
@@ -9044,6 +9441,7 @@
         </w:rPr>
         <w:t>정숫값을</w:t>
       </w:r>
+      <w:proofErr w:type="spellEnd"/>
       <w:r>
         <w:rPr>
           <w:rFonts w:hint="eastAsia"/>
@@ -9140,6 +9538,7 @@
         </w:rPr>
         <w:t xml:space="preserve"> </w:t>
       </w:r>
+      <w:proofErr w:type="spellStart"/>
       <w:r>
         <w:rPr>
           <w:rFonts w:hint="eastAsia"/>
@@ -9147,6 +9546,7 @@
         </w:rPr>
         <w:t>라고</w:t>
       </w:r>
+      <w:proofErr w:type="spellEnd"/>
       <w:r>
         <w:rPr>
           <w:rFonts w:hint="eastAsia"/>
@@ -9424,6 +9824,7 @@
         </w:rPr>
         <w:t xml:space="preserve"> </w:t>
       </w:r>
+      <w:proofErr w:type="spellStart"/>
       <w:r>
         <w:rPr>
           <w:rFonts w:hint="eastAsia"/>
@@ -9431,6 +9832,7 @@
         </w:rPr>
         <w:t>리터럴을</w:t>
       </w:r>
+      <w:proofErr w:type="spellEnd"/>
       <w:r>
         <w:rPr>
           <w:rFonts w:hint="eastAsia"/>
@@ -9624,6 +10026,7 @@
         </w:rPr>
         <w:t xml:space="preserve"> </w:t>
       </w:r>
+      <w:proofErr w:type="spellStart"/>
       <w:r>
         <w:rPr>
           <w:rFonts w:hint="eastAsia"/>
@@ -9631,6 +10034,7 @@
         </w:rPr>
         <w:t>리터럴이다</w:t>
       </w:r>
+      <w:proofErr w:type="spellEnd"/>
       <w:r>
         <w:rPr>
           <w:rFonts w:hint="eastAsia"/>
@@ -9706,6 +10110,7 @@
           <w:lang w:eastAsia="ko-KR"/>
         </w:rPr>
       </w:pPr>
+      <w:proofErr w:type="spellStart"/>
       <w:r>
         <w:rPr>
           <w:rFonts w:hint="eastAsia"/>
@@ -9713,6 +10118,7 @@
         </w:rPr>
         <w:t>리터럴</w:t>
       </w:r>
+      <w:proofErr w:type="spellEnd"/>
       <w:r>
         <w:rPr>
           <w:rFonts w:hint="eastAsia"/>
@@ -9931,6 +10337,7 @@
         </w:rPr>
         <w:t xml:space="preserve"> </w:t>
       </w:r>
+      <w:proofErr w:type="spellStart"/>
       <w:r>
         <w:rPr>
           <w:rFonts w:hint="eastAsia"/>
@@ -9938,6 +10345,7 @@
         </w:rPr>
         <w:t>리터럴이</w:t>
       </w:r>
+      <w:proofErr w:type="spellEnd"/>
       <w:r>
         <w:rPr>
           <w:rFonts w:hint="eastAsia"/>
@@ -10536,7 +10944,21 @@
         <w:rPr>
           <w:lang w:eastAsia="ko-KR"/>
         </w:rPr>
-        <w:t xml:space="preserve"> fabs, fabsf </w:t>
+        <w:t xml:space="preserve"> fabs, </w:t>
+      </w:r>
+      <w:proofErr w:type="spellStart"/>
+      <w:r>
+        <w:rPr>
+          <w:lang w:eastAsia="ko-KR"/>
+        </w:rPr>
+        <w:t>fabsf</w:t>
+      </w:r>
+      <w:proofErr w:type="spellEnd"/>
+      <w:r>
+        <w:rPr>
+          <w:lang w:eastAsia="ko-KR"/>
+        </w:rPr>
+        <w:t xml:space="preserve"> </w:t>
       </w:r>
       <w:r>
         <w:rPr>
@@ -10718,11 +11140,19 @@
         </w:rPr>
         <w:t xml:space="preserve"> </w:t>
       </w:r>
-      <w:r>
-        <w:rPr>
-          <w:lang w:eastAsia="ko-KR"/>
-        </w:rPr>
-        <w:t xml:space="preserve">math.h </w:t>
+      <w:proofErr w:type="spellStart"/>
+      <w:r>
+        <w:rPr>
+          <w:lang w:eastAsia="ko-KR"/>
+        </w:rPr>
+        <w:t>math.h</w:t>
+      </w:r>
+      <w:proofErr w:type="spellEnd"/>
+      <w:r>
+        <w:rPr>
+          <w:lang w:eastAsia="ko-KR"/>
+        </w:rPr>
+        <w:t xml:space="preserve"> </w:t>
       </w:r>
       <w:r>
         <w:rPr>
@@ -11016,6 +11446,7 @@
         </w:rPr>
         <w:t xml:space="preserve">-. </w:t>
       </w:r>
+      <w:proofErr w:type="spellStart"/>
       <w:r>
         <w:rPr>
           <w:highlight w:val="green"/>
@@ -11023,6 +11454,7 @@
         </w:rPr>
         <w:t>fabsf</w:t>
       </w:r>
+      <w:proofErr w:type="spellEnd"/>
       <w:r>
         <w:rPr>
           <w:lang w:eastAsia="ko-KR"/>
@@ -11078,7 +11510,21 @@
           <w:lang w:eastAsia="ko-KR"/>
         </w:rPr>
         <w:br/>
-        <w:t xml:space="preserve">    float fabsf(float _X);</w:t>
+        <w:t xml:space="preserve">    float </w:t>
+      </w:r>
+      <w:proofErr w:type="spellStart"/>
+      <w:r>
+        <w:rPr>
+          <w:lang w:eastAsia="ko-KR"/>
+        </w:rPr>
+        <w:t>fabsf</w:t>
+      </w:r>
+      <w:proofErr w:type="spellEnd"/>
+      <w:r>
+        <w:rPr>
+          <w:lang w:eastAsia="ko-KR"/>
+        </w:rPr>
+        <w:t>(float _X);</w:t>
       </w:r>
       <w:r>
         <w:rPr>
@@ -11324,6 +11770,7 @@
         </w:rPr>
         <w:t xml:space="preserve"> </w:t>
       </w:r>
+      <w:proofErr w:type="spellStart"/>
       <w:r>
         <w:rPr>
           <w:rFonts w:hint="eastAsia"/>
@@ -11331,6 +11778,7 @@
         </w:rPr>
         <w:t>실행시</w:t>
       </w:r>
+      <w:proofErr w:type="spellEnd"/>
       <w:r>
         <w:rPr>
           <w:rFonts w:hint="eastAsia"/>
@@ -12587,12 +13035,6 @@
       </w:pPr>
       <w:r>
         <w:rPr>
-          <w:lang w:eastAsia="ko-KR"/>
-        </w:rPr>
-        <w:t xml:space="preserve">If </w:t>
-      </w:r>
-      <w:r>
-        <w:rPr>
           <w:rFonts w:hint="eastAsia"/>
           <w:lang w:eastAsia="ko-KR"/>
         </w:rPr>
@@ -12601,327 +13043,18 @@
     </w:p>
     <w:p>
       <w:pPr>
-        <w:rPr>
-          <w:lang w:eastAsia="ko-KR"/>
-        </w:rPr>
-      </w:pPr>
-      <w:r>
-        <w:rPr>
-          <w:rFonts w:hint="eastAsia"/>
-          <w:lang w:eastAsia="ko-KR"/>
-        </w:rPr>
-        <w:t>실수는</w:t>
-      </w:r>
-      <w:r>
-        <w:rPr>
-          <w:rFonts w:hint="eastAsia"/>
-          <w:lang w:eastAsia="ko-KR"/>
-        </w:rPr>
-        <w:t xml:space="preserve"> </w:t>
-      </w:r>
-      <w:r>
-        <w:rPr>
-          <w:rFonts w:hint="eastAsia"/>
-          <w:lang w:eastAsia="ko-KR"/>
-        </w:rPr>
-        <w:t>연산한</w:t>
-      </w:r>
-      <w:r>
-        <w:rPr>
-          <w:rFonts w:hint="eastAsia"/>
-          <w:lang w:eastAsia="ko-KR"/>
-        </w:rPr>
-        <w:t xml:space="preserve"> </w:t>
-      </w:r>
-      <w:r>
-        <w:rPr>
-          <w:rFonts w:hint="eastAsia"/>
-          <w:lang w:eastAsia="ko-KR"/>
-        </w:rPr>
-        <w:t>뒤</w:t>
-      </w:r>
-      <w:r>
-        <w:rPr>
-          <w:rFonts w:hint="eastAsia"/>
-          <w:lang w:eastAsia="ko-KR"/>
-        </w:rPr>
-        <w:t xml:space="preserve"> </w:t>
-      </w:r>
-      <w:r>
-        <w:rPr>
-          <w:rFonts w:hint="eastAsia"/>
-          <w:lang w:eastAsia="ko-KR"/>
-        </w:rPr>
-        <w:t>반올림</w:t>
-      </w:r>
-      <w:r>
-        <w:rPr>
-          <w:rFonts w:hint="eastAsia"/>
-          <w:lang w:eastAsia="ko-KR"/>
-        </w:rPr>
-        <w:t xml:space="preserve"> </w:t>
-      </w:r>
-      <w:r>
-        <w:rPr>
-          <w:rFonts w:hint="eastAsia"/>
-          <w:lang w:eastAsia="ko-KR"/>
-        </w:rPr>
-        <w:t>오차가</w:t>
-      </w:r>
-      <w:r>
-        <w:rPr>
-          <w:rFonts w:hint="eastAsia"/>
-          <w:lang w:eastAsia="ko-KR"/>
-        </w:rPr>
-        <w:t xml:space="preserve"> </w:t>
-      </w:r>
-      <w:r>
-        <w:rPr>
-          <w:rFonts w:hint="eastAsia"/>
-          <w:lang w:eastAsia="ko-KR"/>
-        </w:rPr>
-        <w:t>발생할</w:t>
-      </w:r>
-      <w:r>
-        <w:rPr>
-          <w:rFonts w:hint="eastAsia"/>
-          <w:lang w:eastAsia="ko-KR"/>
-        </w:rPr>
-        <w:t xml:space="preserve"> </w:t>
-      </w:r>
-      <w:r>
-        <w:rPr>
-          <w:rFonts w:hint="eastAsia"/>
-          <w:lang w:eastAsia="ko-KR"/>
-        </w:rPr>
-        <w:t>수</w:t>
-      </w:r>
-      <w:r>
-        <w:rPr>
-          <w:rFonts w:hint="eastAsia"/>
-          <w:lang w:eastAsia="ko-KR"/>
-        </w:rPr>
-        <w:t xml:space="preserve"> </w:t>
-      </w:r>
-      <w:r>
-        <w:rPr>
-          <w:rFonts w:hint="eastAsia"/>
-          <w:lang w:eastAsia="ko-KR"/>
-        </w:rPr>
-        <w:t>있으므로</w:t>
-      </w:r>
-      <w:r>
-        <w:rPr>
-          <w:rFonts w:hint="eastAsia"/>
-          <w:lang w:eastAsia="ko-KR"/>
-        </w:rPr>
-        <w:t xml:space="preserve"> </w:t>
-      </w:r>
-      <w:r>
-        <w:rPr>
-          <w:rFonts w:hint="eastAsia"/>
-          <w:lang w:eastAsia="ko-KR"/>
-        </w:rPr>
-        <w:t>반올림</w:t>
-      </w:r>
-      <w:r>
-        <w:rPr>
-          <w:rFonts w:hint="eastAsia"/>
-          <w:lang w:eastAsia="ko-KR"/>
-        </w:rPr>
-        <w:t xml:space="preserve"> </w:t>
-      </w:r>
-      <w:r>
-        <w:rPr>
-          <w:rFonts w:hint="eastAsia"/>
-          <w:lang w:eastAsia="ko-KR"/>
-        </w:rPr>
-        <w:t>오차를</w:t>
-      </w:r>
-      <w:r>
-        <w:rPr>
-          <w:rFonts w:hint="eastAsia"/>
-          <w:lang w:eastAsia="ko-KR"/>
-        </w:rPr>
-        <w:t xml:space="preserve"> </w:t>
-      </w:r>
-      <w:r>
-        <w:rPr>
-          <w:rFonts w:hint="eastAsia"/>
-          <w:lang w:eastAsia="ko-KR"/>
-        </w:rPr>
-        <w:t>감안하여</w:t>
-      </w:r>
-      <w:r>
-        <w:rPr>
-          <w:rFonts w:hint="eastAsia"/>
-          <w:lang w:eastAsia="ko-KR"/>
-        </w:rPr>
-        <w:t xml:space="preserve"> </w:t>
-      </w:r>
-      <w:r>
-        <w:rPr>
-          <w:rFonts w:hint="eastAsia"/>
-          <w:lang w:eastAsia="ko-KR"/>
-        </w:rPr>
-        <w:t>비교한다</w:t>
-      </w:r>
-      <w:r>
-        <w:rPr>
-          <w:rFonts w:hint="eastAsia"/>
-          <w:lang w:eastAsia="ko-KR"/>
-        </w:rPr>
-        <w:t>.</w:t>
-      </w:r>
-      <w:r>
-        <w:rPr>
-          <w:lang w:eastAsia="ko-KR"/>
-        </w:rPr>
-        <w:t xml:space="preserve"> </w:t>
-      </w:r>
-      <w:r>
-        <w:rPr>
-          <w:rFonts w:hint="eastAsia"/>
-          <w:lang w:eastAsia="ko-KR"/>
-        </w:rPr>
-        <w:t>문자</w:t>
-      </w:r>
-      <w:r>
-        <w:rPr>
-          <w:rFonts w:hint="eastAsia"/>
-          <w:lang w:eastAsia="ko-KR"/>
-        </w:rPr>
-        <w:t xml:space="preserve"> </w:t>
-      </w:r>
-      <w:r>
-        <w:rPr>
-          <w:rFonts w:hint="eastAsia"/>
-          <w:lang w:eastAsia="ko-KR"/>
-        </w:rPr>
-        <w:t>자료형은</w:t>
-      </w:r>
-      <w:r>
-        <w:rPr>
-          <w:rFonts w:hint="eastAsia"/>
-          <w:lang w:eastAsia="ko-KR"/>
-        </w:rPr>
-        <w:t xml:space="preserve"> </w:t>
-      </w:r>
-      <w:r>
-        <w:rPr>
-          <w:lang w:eastAsia="ko-KR"/>
-        </w:rPr>
-        <w:t>c1 == ‘a’</w:t>
-      </w:r>
-      <w:r>
-        <w:rPr>
-          <w:rFonts w:hint="eastAsia"/>
-          <w:lang w:eastAsia="ko-KR"/>
-        </w:rPr>
-        <w:t>처럼</w:t>
-      </w:r>
-      <w:r>
-        <w:rPr>
-          <w:rFonts w:hint="eastAsia"/>
-          <w:lang w:eastAsia="ko-KR"/>
-        </w:rPr>
-        <w:t xml:space="preserve"> </w:t>
-      </w:r>
-      <w:r>
-        <w:rPr>
-          <w:rFonts w:hint="eastAsia"/>
-          <w:lang w:eastAsia="ko-KR"/>
-        </w:rPr>
-        <w:t>문자로</w:t>
-      </w:r>
-      <w:r>
-        <w:rPr>
-          <w:rFonts w:hint="eastAsia"/>
-          <w:lang w:eastAsia="ko-KR"/>
-        </w:rPr>
-        <w:t xml:space="preserve"> </w:t>
-      </w:r>
-      <w:r>
-        <w:rPr>
-          <w:rFonts w:hint="eastAsia"/>
-          <w:lang w:eastAsia="ko-KR"/>
-        </w:rPr>
-        <w:t>비교하거나</w:t>
-      </w:r>
-      <w:r>
-        <w:rPr>
-          <w:rFonts w:hint="eastAsia"/>
-          <w:lang w:eastAsia="ko-KR"/>
-        </w:rPr>
-        <w:t>,</w:t>
-      </w:r>
-      <w:r>
-        <w:rPr>
-          <w:lang w:eastAsia="ko-KR"/>
-        </w:rPr>
-        <w:t xml:space="preserve"> c1 == 97</w:t>
-      </w:r>
-      <w:r>
-        <w:rPr>
-          <w:rFonts w:hint="eastAsia"/>
-          <w:lang w:eastAsia="ko-KR"/>
-        </w:rPr>
-        <w:t>처럼</w:t>
-      </w:r>
-      <w:r>
-        <w:rPr>
-          <w:rFonts w:hint="eastAsia"/>
-          <w:lang w:eastAsia="ko-KR"/>
-        </w:rPr>
-        <w:t xml:space="preserve"> </w:t>
-      </w:r>
-      <w:r>
-        <w:rPr>
-          <w:lang w:eastAsia="ko-KR"/>
-        </w:rPr>
-        <w:t xml:space="preserve">ASCII </w:t>
-      </w:r>
-      <w:r>
-        <w:rPr>
-          <w:rFonts w:hint="eastAsia"/>
-          <w:lang w:eastAsia="ko-KR"/>
-        </w:rPr>
-        <w:t>코드로</w:t>
-      </w:r>
-      <w:r>
-        <w:rPr>
-          <w:rFonts w:hint="eastAsia"/>
-          <w:lang w:eastAsia="ko-KR"/>
-        </w:rPr>
-        <w:t xml:space="preserve"> </w:t>
-      </w:r>
-      <w:r>
-        <w:rPr>
-          <w:rFonts w:hint="eastAsia"/>
-          <w:lang w:eastAsia="ko-KR"/>
-        </w:rPr>
-        <w:t>비교해도</w:t>
-      </w:r>
-      <w:r>
-        <w:rPr>
-          <w:rFonts w:hint="eastAsia"/>
-          <w:lang w:eastAsia="ko-KR"/>
-        </w:rPr>
-        <w:t xml:space="preserve"> </w:t>
-      </w:r>
-      <w:r>
-        <w:rPr>
-          <w:rFonts w:hint="eastAsia"/>
-          <w:lang w:eastAsia="ko-KR"/>
-        </w:rPr>
-        <w:t>된다</w:t>
-      </w:r>
-      <w:r>
-        <w:rPr>
-          <w:rFonts w:hint="eastAsia"/>
-          <w:lang w:eastAsia="ko-KR"/>
-        </w:rPr>
-        <w:t>.</w:t>
+        <w:pStyle w:val="3"/>
+        <w:rPr>
+          <w:rFonts w:hint="eastAsia"/>
+          <w:lang w:eastAsia="ko-KR"/>
+        </w:rPr>
+      </w:pPr>
+      <w:r>
+        <w:rPr>
+          <w:rFonts w:hint="eastAsia"/>
+          <w:lang w:eastAsia="ko-KR"/>
+        </w:rPr>
+        <w:t>if</w:t>
       </w:r>
     </w:p>
     <w:p>
@@ -12935,125 +13068,374 @@
           <w:rFonts w:hint="eastAsia"/>
           <w:lang w:eastAsia="ko-KR"/>
         </w:rPr>
-        <w:t>세</w:t>
-      </w:r>
-      <w:r>
-        <w:rPr>
-          <w:rFonts w:hint="eastAsia"/>
-          <w:lang w:eastAsia="ko-KR"/>
-        </w:rPr>
-        <w:t xml:space="preserve"> </w:t>
-      </w:r>
-      <w:r>
-        <w:rPr>
-          <w:rFonts w:hint="eastAsia"/>
-          <w:lang w:eastAsia="ko-KR"/>
-        </w:rPr>
-        <w:t>가지</w:t>
-      </w:r>
-      <w:r>
-        <w:rPr>
-          <w:rFonts w:hint="eastAsia"/>
-          <w:lang w:eastAsia="ko-KR"/>
-        </w:rPr>
-        <w:t xml:space="preserve"> </w:t>
-      </w:r>
-      <w:r>
-        <w:rPr>
-          <w:rFonts w:hint="eastAsia"/>
-          <w:lang w:eastAsia="ko-KR"/>
-        </w:rPr>
-        <w:t>조건을</w:t>
-      </w:r>
-      <w:r>
-        <w:rPr>
-          <w:rFonts w:hint="eastAsia"/>
-          <w:lang w:eastAsia="ko-KR"/>
-        </w:rPr>
-        <w:t xml:space="preserve"> </w:t>
-      </w:r>
-      <w:r>
-        <w:rPr>
-          <w:rFonts w:hint="eastAsia"/>
-          <w:lang w:eastAsia="ko-KR"/>
-        </w:rPr>
-        <w:t>판단할</w:t>
-      </w:r>
-      <w:r>
-        <w:rPr>
-          <w:rFonts w:hint="eastAsia"/>
-          <w:lang w:eastAsia="ko-KR"/>
-        </w:rPr>
-        <w:t xml:space="preserve"> </w:t>
-      </w:r>
-      <w:r>
-        <w:rPr>
-          <w:rFonts w:hint="eastAsia"/>
-          <w:lang w:eastAsia="ko-KR"/>
-        </w:rPr>
-        <w:t>때</w:t>
-      </w:r>
-      <w:r>
-        <w:rPr>
-          <w:lang w:eastAsia="ko-KR"/>
-        </w:rPr>
-        <w:br/>
-      </w:r>
-      <w:r>
-        <w:rPr>
-          <w:lang w:eastAsia="ko-KR"/>
-        </w:rPr>
-        <w:t>I</w:t>
-      </w:r>
-      <w:r>
-        <w:rPr>
-          <w:rFonts w:hint="eastAsia"/>
-          <w:lang w:eastAsia="ko-KR"/>
-        </w:rPr>
-        <w:t>f ( ( year % 4 == 0) &amp;&amp; (year % 100 != 0) || (year % 400 == 0 )</w:t>
+        <w:t>실수는</w:t>
+      </w:r>
+      <w:r>
+        <w:rPr>
+          <w:rFonts w:hint="eastAsia"/>
+          <w:lang w:eastAsia="ko-KR"/>
+        </w:rPr>
+        <w:t xml:space="preserve"> </w:t>
+      </w:r>
+      <w:r>
+        <w:rPr>
+          <w:rFonts w:hint="eastAsia"/>
+          <w:lang w:eastAsia="ko-KR"/>
+        </w:rPr>
+        <w:t>연산한</w:t>
+      </w:r>
+      <w:r>
+        <w:rPr>
+          <w:rFonts w:hint="eastAsia"/>
+          <w:lang w:eastAsia="ko-KR"/>
+        </w:rPr>
+        <w:t xml:space="preserve"> </w:t>
+      </w:r>
+      <w:r>
+        <w:rPr>
+          <w:rFonts w:hint="eastAsia"/>
+          <w:lang w:eastAsia="ko-KR"/>
+        </w:rPr>
+        <w:t>뒤</w:t>
+      </w:r>
+      <w:r>
+        <w:rPr>
+          <w:rFonts w:hint="eastAsia"/>
+          <w:lang w:eastAsia="ko-KR"/>
+        </w:rPr>
+        <w:t xml:space="preserve"> </w:t>
+      </w:r>
+      <w:r>
+        <w:rPr>
+          <w:rFonts w:hint="eastAsia"/>
+          <w:lang w:eastAsia="ko-KR"/>
+        </w:rPr>
+        <w:t>반올림</w:t>
+      </w:r>
+      <w:r>
+        <w:rPr>
+          <w:rFonts w:hint="eastAsia"/>
+          <w:lang w:eastAsia="ko-KR"/>
+        </w:rPr>
+        <w:t xml:space="preserve"> </w:t>
+      </w:r>
+      <w:r>
+        <w:rPr>
+          <w:rFonts w:hint="eastAsia"/>
+          <w:lang w:eastAsia="ko-KR"/>
+        </w:rPr>
+        <w:t>오차가</w:t>
+      </w:r>
+      <w:r>
+        <w:rPr>
+          <w:rFonts w:hint="eastAsia"/>
+          <w:lang w:eastAsia="ko-KR"/>
+        </w:rPr>
+        <w:t xml:space="preserve"> </w:t>
+      </w:r>
+      <w:r>
+        <w:rPr>
+          <w:rFonts w:hint="eastAsia"/>
+          <w:lang w:eastAsia="ko-KR"/>
+        </w:rPr>
+        <w:t>발생할</w:t>
+      </w:r>
+      <w:r>
+        <w:rPr>
+          <w:rFonts w:hint="eastAsia"/>
+          <w:lang w:eastAsia="ko-KR"/>
+        </w:rPr>
+        <w:t xml:space="preserve"> </w:t>
+      </w:r>
+      <w:r>
+        <w:rPr>
+          <w:rFonts w:hint="eastAsia"/>
+          <w:lang w:eastAsia="ko-KR"/>
+        </w:rPr>
+        <w:t>수</w:t>
+      </w:r>
+      <w:r>
+        <w:rPr>
+          <w:rFonts w:hint="eastAsia"/>
+          <w:lang w:eastAsia="ko-KR"/>
+        </w:rPr>
+        <w:t xml:space="preserve"> </w:t>
+      </w:r>
+      <w:r>
+        <w:rPr>
+          <w:rFonts w:hint="eastAsia"/>
+          <w:lang w:eastAsia="ko-KR"/>
+        </w:rPr>
+        <w:t>있으므로</w:t>
+      </w:r>
+      <w:r>
+        <w:rPr>
+          <w:rFonts w:hint="eastAsia"/>
+          <w:lang w:eastAsia="ko-KR"/>
+        </w:rPr>
+        <w:t xml:space="preserve"> </w:t>
+      </w:r>
+      <w:r>
+        <w:rPr>
+          <w:rFonts w:hint="eastAsia"/>
+          <w:lang w:eastAsia="ko-KR"/>
+        </w:rPr>
+        <w:t>반올림</w:t>
+      </w:r>
+      <w:r>
+        <w:rPr>
+          <w:rFonts w:hint="eastAsia"/>
+          <w:lang w:eastAsia="ko-KR"/>
+        </w:rPr>
+        <w:t xml:space="preserve"> </w:t>
+      </w:r>
+      <w:r>
+        <w:rPr>
+          <w:rFonts w:hint="eastAsia"/>
+          <w:lang w:eastAsia="ko-KR"/>
+        </w:rPr>
+        <w:t>오차를</w:t>
+      </w:r>
+      <w:r>
+        <w:rPr>
+          <w:rFonts w:hint="eastAsia"/>
+          <w:lang w:eastAsia="ko-KR"/>
+        </w:rPr>
+        <w:t xml:space="preserve"> </w:t>
+      </w:r>
+      <w:r>
+        <w:rPr>
+          <w:rFonts w:hint="eastAsia"/>
+          <w:lang w:eastAsia="ko-KR"/>
+        </w:rPr>
+        <w:t>감안하여</w:t>
+      </w:r>
+      <w:r>
+        <w:rPr>
+          <w:rFonts w:hint="eastAsia"/>
+          <w:lang w:eastAsia="ko-KR"/>
+        </w:rPr>
+        <w:t xml:space="preserve"> </w:t>
+      </w:r>
+      <w:r>
+        <w:rPr>
+          <w:rFonts w:hint="eastAsia"/>
+          <w:lang w:eastAsia="ko-KR"/>
+        </w:rPr>
+        <w:t>비교한다</w:t>
+      </w:r>
+      <w:r>
+        <w:rPr>
+          <w:rFonts w:hint="eastAsia"/>
+          <w:lang w:eastAsia="ko-KR"/>
+        </w:rPr>
+        <w:t>.</w:t>
+      </w:r>
+      <w:r>
+        <w:rPr>
+          <w:lang w:eastAsia="ko-KR"/>
+        </w:rPr>
+        <w:t xml:space="preserve"> </w:t>
+      </w:r>
+      <w:r>
+        <w:rPr>
+          <w:rFonts w:hint="eastAsia"/>
+          <w:lang w:eastAsia="ko-KR"/>
+        </w:rPr>
+        <w:t>문자</w:t>
+      </w:r>
+      <w:r>
+        <w:rPr>
+          <w:rFonts w:hint="eastAsia"/>
+          <w:lang w:eastAsia="ko-KR"/>
+        </w:rPr>
+        <w:t xml:space="preserve"> </w:t>
+      </w:r>
+      <w:r>
+        <w:rPr>
+          <w:rFonts w:hint="eastAsia"/>
+          <w:lang w:eastAsia="ko-KR"/>
+        </w:rPr>
+        <w:t>자료형은</w:t>
+      </w:r>
+      <w:r>
+        <w:rPr>
+          <w:rFonts w:hint="eastAsia"/>
+          <w:lang w:eastAsia="ko-KR"/>
+        </w:rPr>
+        <w:t xml:space="preserve"> </w:t>
+      </w:r>
+      <w:r>
+        <w:rPr>
+          <w:lang w:eastAsia="ko-KR"/>
+        </w:rPr>
+        <w:t>c1 == ‘a’</w:t>
+      </w:r>
+      <w:r>
+        <w:rPr>
+          <w:rFonts w:hint="eastAsia"/>
+          <w:lang w:eastAsia="ko-KR"/>
+        </w:rPr>
+        <w:t>처럼</w:t>
+      </w:r>
+      <w:r>
+        <w:rPr>
+          <w:rFonts w:hint="eastAsia"/>
+          <w:lang w:eastAsia="ko-KR"/>
+        </w:rPr>
+        <w:t xml:space="preserve"> </w:t>
+      </w:r>
+      <w:r>
+        <w:rPr>
+          <w:rFonts w:hint="eastAsia"/>
+          <w:lang w:eastAsia="ko-KR"/>
+        </w:rPr>
+        <w:t>문자로</w:t>
+      </w:r>
+      <w:r>
+        <w:rPr>
+          <w:rFonts w:hint="eastAsia"/>
+          <w:lang w:eastAsia="ko-KR"/>
+        </w:rPr>
+        <w:t xml:space="preserve"> </w:t>
+      </w:r>
+      <w:r>
+        <w:rPr>
+          <w:rFonts w:hint="eastAsia"/>
+          <w:lang w:eastAsia="ko-KR"/>
+        </w:rPr>
+        <w:t>비교하거나</w:t>
+      </w:r>
+      <w:r>
+        <w:rPr>
+          <w:rFonts w:hint="eastAsia"/>
+          <w:lang w:eastAsia="ko-KR"/>
+        </w:rPr>
+        <w:t>,</w:t>
+      </w:r>
+      <w:r>
+        <w:rPr>
+          <w:lang w:eastAsia="ko-KR"/>
+        </w:rPr>
+        <w:t xml:space="preserve"> c1 == 97</w:t>
+      </w:r>
+      <w:r>
+        <w:rPr>
+          <w:rFonts w:hint="eastAsia"/>
+          <w:lang w:eastAsia="ko-KR"/>
+        </w:rPr>
+        <w:t>처럼</w:t>
+      </w:r>
+      <w:r>
+        <w:rPr>
+          <w:rFonts w:hint="eastAsia"/>
+          <w:lang w:eastAsia="ko-KR"/>
+        </w:rPr>
+        <w:t xml:space="preserve"> </w:t>
+      </w:r>
+      <w:r>
+        <w:rPr>
+          <w:lang w:eastAsia="ko-KR"/>
+        </w:rPr>
+        <w:t xml:space="preserve">ASCII </w:t>
+      </w:r>
+      <w:r>
+        <w:rPr>
+          <w:rFonts w:hint="eastAsia"/>
+          <w:lang w:eastAsia="ko-KR"/>
+        </w:rPr>
+        <w:t>코드로</w:t>
+      </w:r>
+      <w:r>
+        <w:rPr>
+          <w:rFonts w:hint="eastAsia"/>
+          <w:lang w:eastAsia="ko-KR"/>
+        </w:rPr>
+        <w:t xml:space="preserve"> </w:t>
+      </w:r>
+      <w:r>
+        <w:rPr>
+          <w:rFonts w:hint="eastAsia"/>
+          <w:lang w:eastAsia="ko-KR"/>
+        </w:rPr>
+        <w:t>비교해도</w:t>
+      </w:r>
+      <w:r>
+        <w:rPr>
+          <w:rFonts w:hint="eastAsia"/>
+          <w:lang w:eastAsia="ko-KR"/>
+        </w:rPr>
+        <w:t xml:space="preserve"> </w:t>
+      </w:r>
+      <w:r>
+        <w:rPr>
+          <w:rFonts w:hint="eastAsia"/>
+          <w:lang w:eastAsia="ko-KR"/>
+        </w:rPr>
+        <w:t>된다</w:t>
+      </w:r>
+      <w:r>
+        <w:rPr>
+          <w:rFonts w:hint="eastAsia"/>
+          <w:lang w:eastAsia="ko-KR"/>
+        </w:rPr>
+        <w:t>.</w:t>
       </w:r>
     </w:p>
     <w:p>
       <w:pPr>
         <w:rPr>
-          <w:rFonts w:hint="eastAsia"/>
-          <w:lang w:eastAsia="ko-KR"/>
-        </w:rPr>
-      </w:pPr>
-      <w:r>
-        <w:rPr>
-          <w:rFonts w:hint="eastAsia"/>
-          <w:lang w:eastAsia="ko-KR"/>
-        </w:rPr>
-        <w:t>실수와</w:t>
-      </w:r>
-      <w:r>
-        <w:rPr>
-          <w:rFonts w:hint="eastAsia"/>
-          <w:lang w:eastAsia="ko-KR"/>
-        </w:rPr>
-        <w:t xml:space="preserve"> </w:t>
-      </w:r>
-      <w:r>
-        <w:rPr>
-          <w:rFonts w:hint="eastAsia"/>
-          <w:lang w:eastAsia="ko-KR"/>
-        </w:rPr>
-        <w:t>실수를</w:t>
-      </w:r>
-      <w:r>
-        <w:rPr>
-          <w:rFonts w:hint="eastAsia"/>
-          <w:lang w:eastAsia="ko-KR"/>
-        </w:rPr>
-        <w:t xml:space="preserve"> </w:t>
-      </w:r>
-      <w:r>
-        <w:rPr>
-          <w:rFonts w:hint="eastAsia"/>
-          <w:lang w:eastAsia="ko-KR"/>
-        </w:rPr>
-        <w:t>비교할</w:t>
+          <w:lang w:eastAsia="ko-KR"/>
+        </w:rPr>
+      </w:pPr>
+      <w:r>
+        <w:rPr>
+          <w:rFonts w:hint="eastAsia"/>
+          <w:lang w:eastAsia="ko-KR"/>
+        </w:rPr>
+        <w:t>세</w:t>
+      </w:r>
+      <w:r>
+        <w:rPr>
+          <w:rFonts w:hint="eastAsia"/>
+          <w:lang w:eastAsia="ko-KR"/>
+        </w:rPr>
+        <w:t xml:space="preserve"> </w:t>
+      </w:r>
+      <w:r>
+        <w:rPr>
+          <w:rFonts w:hint="eastAsia"/>
+          <w:lang w:eastAsia="ko-KR"/>
+        </w:rPr>
+        <w:t>가지</w:t>
+      </w:r>
+      <w:r>
+        <w:rPr>
+          <w:rFonts w:hint="eastAsia"/>
+          <w:lang w:eastAsia="ko-KR"/>
+        </w:rPr>
+        <w:t xml:space="preserve"> </w:t>
+      </w:r>
+      <w:r>
+        <w:rPr>
+          <w:rFonts w:hint="eastAsia"/>
+          <w:lang w:eastAsia="ko-KR"/>
+        </w:rPr>
+        <w:t>조건을</w:t>
+      </w:r>
+      <w:r>
+        <w:rPr>
+          <w:rFonts w:hint="eastAsia"/>
+          <w:lang w:eastAsia="ko-KR"/>
+        </w:rPr>
+        <w:t xml:space="preserve"> </w:t>
+      </w:r>
+      <w:r>
+        <w:rPr>
+          <w:rFonts w:hint="eastAsia"/>
+          <w:lang w:eastAsia="ko-KR"/>
+        </w:rPr>
+        <w:t>판단할</w:t>
       </w:r>
       <w:r>
         <w:rPr>
@@ -13071,449 +13453,577 @@
       </w:r>
       <w:r>
         <w:rPr>
-          <w:rFonts w:hint="eastAsia"/>
-          <w:lang w:eastAsia="ko-KR"/>
-        </w:rPr>
-        <w:t xml:space="preserve"> </w:t>
-      </w:r>
-      <w:r>
-        <w:rPr>
-          <w:rFonts w:hint="eastAsia"/>
-          <w:lang w:eastAsia="ko-KR"/>
-        </w:rPr>
-        <w:t>다음과</w:t>
-      </w:r>
-      <w:r>
-        <w:rPr>
-          <w:rFonts w:hint="eastAsia"/>
-          <w:lang w:eastAsia="ko-KR"/>
-        </w:rPr>
-        <w:t xml:space="preserve"> </w:t>
-      </w:r>
-      <w:r>
-        <w:rPr>
-          <w:rFonts w:hint="eastAsia"/>
-          <w:lang w:eastAsia="ko-KR"/>
-        </w:rPr>
-        <w:t>같은</w:t>
-      </w:r>
-      <w:r>
-        <w:rPr>
-          <w:rFonts w:hint="eastAsia"/>
-          <w:lang w:eastAsia="ko-KR"/>
-        </w:rPr>
-        <w:t xml:space="preserve"> </w:t>
-      </w:r>
-      <w:r>
-        <w:rPr>
-          <w:rFonts w:hint="eastAsia"/>
-          <w:lang w:eastAsia="ko-KR"/>
-        </w:rPr>
-        <w:t>문장을</w:t>
-      </w:r>
-      <w:r>
-        <w:rPr>
-          <w:rFonts w:hint="eastAsia"/>
-          <w:lang w:eastAsia="ko-KR"/>
-        </w:rPr>
-        <w:t xml:space="preserve"> </w:t>
-      </w:r>
-      <w:r>
-        <w:rPr>
-          <w:rFonts w:hint="eastAsia"/>
-          <w:lang w:eastAsia="ko-KR"/>
-        </w:rPr>
-        <w:t>사용하는</w:t>
-      </w:r>
-      <w:r>
-        <w:rPr>
-          <w:rFonts w:hint="eastAsia"/>
-          <w:lang w:eastAsia="ko-KR"/>
-        </w:rPr>
-        <w:t xml:space="preserve"> </w:t>
-      </w:r>
-      <w:r>
-        <w:rPr>
-          <w:rFonts w:hint="eastAsia"/>
-          <w:lang w:eastAsia="ko-KR"/>
-        </w:rPr>
-        <w:t>것은</w:t>
-      </w:r>
-      <w:r>
-        <w:rPr>
-          <w:rFonts w:hint="eastAsia"/>
-          <w:lang w:eastAsia="ko-KR"/>
-        </w:rPr>
-        <w:t xml:space="preserve"> </w:t>
-      </w:r>
-      <w:r>
-        <w:rPr>
-          <w:rFonts w:hint="eastAsia"/>
-          <w:lang w:eastAsia="ko-KR"/>
-        </w:rPr>
-        <w:t>문제가</w:t>
-      </w:r>
-      <w:r>
-        <w:rPr>
-          <w:rFonts w:hint="eastAsia"/>
-          <w:lang w:eastAsia="ko-KR"/>
-        </w:rPr>
-        <w:t xml:space="preserve"> </w:t>
-      </w:r>
-      <w:r>
-        <w:rPr>
-          <w:rFonts w:hint="eastAsia"/>
-          <w:lang w:eastAsia="ko-KR"/>
-        </w:rPr>
-        <w:t>될</w:t>
-      </w:r>
-      <w:r>
-        <w:rPr>
-          <w:rFonts w:hint="eastAsia"/>
-          <w:lang w:eastAsia="ko-KR"/>
-        </w:rPr>
-        <w:t xml:space="preserve"> </w:t>
-      </w:r>
-      <w:r>
-        <w:rPr>
-          <w:rFonts w:hint="eastAsia"/>
-          <w:lang w:eastAsia="ko-KR"/>
-        </w:rPr>
-        <w:t>수</w:t>
-      </w:r>
-      <w:r>
-        <w:rPr>
-          <w:rFonts w:hint="eastAsia"/>
-          <w:lang w:eastAsia="ko-KR"/>
-        </w:rPr>
-        <w:t xml:space="preserve"> </w:t>
-      </w:r>
-      <w:r>
-        <w:rPr>
-          <w:rFonts w:hint="eastAsia"/>
-          <w:lang w:eastAsia="ko-KR"/>
-        </w:rPr>
-        <w:t>있다</w:t>
-      </w:r>
-      <w:r>
-        <w:rPr>
-          <w:rFonts w:hint="eastAsia"/>
-          <w:lang w:eastAsia="ko-KR"/>
-        </w:rPr>
-        <w:t>.</w:t>
-      </w:r>
-      <w:r>
-        <w:rPr>
           <w:lang w:eastAsia="ko-KR"/>
         </w:rPr>
         <w:br/>
-      </w:r>
-      <w:r>
-        <w:rPr>
-          <w:rFonts w:hint="eastAsia"/>
-          <w:lang w:eastAsia="ko-KR"/>
-        </w:rPr>
-        <w:t>if (result == expectedResult )</w:t>
-      </w:r>
-      <w:r>
-        <w:rPr>
-          <w:lang w:eastAsia="ko-KR"/>
-        </w:rPr>
-        <w:tab/>
-      </w:r>
-      <w:r>
-        <w:rPr>
-          <w:rFonts w:hint="eastAsia"/>
-          <w:lang w:eastAsia="ko-KR"/>
-        </w:rPr>
-        <w:t>// 0.2</w:t>
-      </w:r>
-      <w:r>
-        <w:rPr>
-          <w:rFonts w:hint="eastAsia"/>
-          <w:lang w:eastAsia="ko-KR"/>
-        </w:rPr>
-        <w:t>와</w:t>
-      </w:r>
-      <w:r>
-        <w:rPr>
-          <w:rFonts w:hint="eastAsia"/>
-          <w:lang w:eastAsia="ko-KR"/>
-        </w:rPr>
-        <w:t xml:space="preserve"> </w:t>
-      </w:r>
-      <w:r>
-        <w:rPr>
-          <w:rFonts w:hint="eastAsia"/>
-          <w:lang w:eastAsia="ko-KR"/>
-        </w:rPr>
-        <w:t>같은</w:t>
-      </w:r>
-      <w:r>
-        <w:rPr>
-          <w:rFonts w:hint="eastAsia"/>
-          <w:lang w:eastAsia="ko-KR"/>
-        </w:rPr>
-        <w:t xml:space="preserve"> </w:t>
-      </w:r>
-      <w:r>
-        <w:rPr>
-          <w:rFonts w:hint="eastAsia"/>
-          <w:lang w:eastAsia="ko-KR"/>
-        </w:rPr>
-        <w:t>단순한</w:t>
-      </w:r>
-      <w:r>
-        <w:rPr>
-          <w:rFonts w:hint="eastAsia"/>
-          <w:lang w:eastAsia="ko-KR"/>
-        </w:rPr>
-        <w:t xml:space="preserve"> </w:t>
-      </w:r>
-      <w:r>
-        <w:rPr>
-          <w:rFonts w:hint="eastAsia"/>
-          <w:lang w:eastAsia="ko-KR"/>
-        </w:rPr>
-        <w:t>값은</w:t>
-      </w:r>
-      <w:r>
-        <w:rPr>
-          <w:rFonts w:hint="eastAsia"/>
-          <w:lang w:eastAsia="ko-KR"/>
-        </w:rPr>
-        <w:t xml:space="preserve"> </w:t>
-      </w:r>
-      <w:r>
-        <w:rPr>
-          <w:rFonts w:hint="eastAsia"/>
-          <w:lang w:eastAsia="ko-KR"/>
-        </w:rPr>
-        <w:t>정확하게</w:t>
-      </w:r>
-      <w:r>
-        <w:rPr>
-          <w:rFonts w:hint="eastAsia"/>
-          <w:lang w:eastAsia="ko-KR"/>
-        </w:rPr>
-        <w:t xml:space="preserve"> </w:t>
-      </w:r>
-      <w:r>
-        <w:rPr>
-          <w:rFonts w:hint="eastAsia"/>
-          <w:lang w:eastAsia="ko-KR"/>
-        </w:rPr>
-        <w:t>표현되지만</w:t>
-      </w:r>
-      <w:r>
-        <w:rPr>
-          <w:rFonts w:hint="eastAsia"/>
-          <w:lang w:eastAsia="ko-KR"/>
-        </w:rPr>
-        <w:t xml:space="preserve"> </w:t>
-      </w:r>
-      <w:r>
-        <w:rPr>
-          <w:rFonts w:hint="eastAsia"/>
-          <w:lang w:eastAsia="ko-KR"/>
-        </w:rPr>
-        <w:t>복잡한</w:t>
-      </w:r>
-      <w:r>
-        <w:rPr>
-          <w:rFonts w:hint="eastAsia"/>
-          <w:lang w:eastAsia="ko-KR"/>
-        </w:rPr>
-        <w:t xml:space="preserve"> </w:t>
-      </w:r>
-      <w:r>
-        <w:rPr>
-          <w:rFonts w:hint="eastAsia"/>
-          <w:lang w:eastAsia="ko-KR"/>
-        </w:rPr>
-        <w:t>값은</w:t>
-      </w:r>
-      <w:r>
-        <w:rPr>
-          <w:rFonts w:hint="eastAsia"/>
-          <w:lang w:eastAsia="ko-KR"/>
-        </w:rPr>
-        <w:t xml:space="preserve"> </w:t>
-      </w:r>
-      <w:r>
-        <w:rPr>
-          <w:rFonts w:hint="eastAsia"/>
-          <w:lang w:eastAsia="ko-KR"/>
-        </w:rPr>
-        <w:t>정확하게</w:t>
-      </w:r>
-      <w:r>
-        <w:rPr>
-          <w:rFonts w:hint="eastAsia"/>
-          <w:lang w:eastAsia="ko-KR"/>
-        </w:rPr>
-        <w:t xml:space="preserve"> </w:t>
-      </w:r>
-      <w:r>
-        <w:rPr>
-          <w:rFonts w:hint="eastAsia"/>
-          <w:lang w:eastAsia="ko-KR"/>
-        </w:rPr>
-        <w:t>표현되지</w:t>
-      </w:r>
-      <w:r>
-        <w:rPr>
-          <w:rFonts w:hint="eastAsia"/>
-          <w:lang w:eastAsia="ko-KR"/>
-        </w:rPr>
-        <w:t xml:space="preserve"> </w:t>
-      </w:r>
-      <w:r>
-        <w:rPr>
-          <w:rFonts w:hint="eastAsia"/>
-          <w:lang w:eastAsia="ko-KR"/>
-        </w:rPr>
-        <w:t>않기</w:t>
-      </w:r>
-      <w:r>
-        <w:rPr>
-          <w:rFonts w:hint="eastAsia"/>
-          <w:lang w:eastAsia="ko-KR"/>
-        </w:rPr>
-        <w:t xml:space="preserve"> </w:t>
-      </w:r>
-      <w:r>
-        <w:rPr>
-          <w:rFonts w:hint="eastAsia"/>
-          <w:lang w:eastAsia="ko-KR"/>
-        </w:rPr>
-        <w:t>때문</w:t>
-      </w:r>
-      <w:r>
-        <w:rPr>
-          <w:rFonts w:hint="eastAsia"/>
-          <w:lang w:eastAsia="ko-KR"/>
-        </w:rPr>
-        <w:t xml:space="preserve">. </w:t>
-      </w:r>
-      <w:r>
-        <w:rPr>
-          <w:rFonts w:hint="eastAsia"/>
-          <w:lang w:eastAsia="ko-KR"/>
-        </w:rPr>
-        <w:t>따라서</w:t>
-      </w:r>
-      <w:r>
-        <w:rPr>
-          <w:rFonts w:hint="eastAsia"/>
-          <w:lang w:eastAsia="ko-KR"/>
-        </w:rPr>
-        <w:t xml:space="preserve"> </w:t>
-      </w:r>
-      <w:r>
-        <w:rPr>
-          <w:rFonts w:hint="eastAsia"/>
-          <w:lang w:eastAsia="ko-KR"/>
-        </w:rPr>
-        <w:t>아래와</w:t>
-      </w:r>
-      <w:r>
-        <w:rPr>
-          <w:rFonts w:hint="eastAsia"/>
-          <w:lang w:eastAsia="ko-KR"/>
-        </w:rPr>
-        <w:t xml:space="preserve"> </w:t>
-      </w:r>
-      <w:r>
-        <w:rPr>
-          <w:rFonts w:hint="eastAsia"/>
-          <w:lang w:eastAsia="ko-KR"/>
-        </w:rPr>
-        <w:t>같이</w:t>
-      </w:r>
-      <w:r>
-        <w:rPr>
-          <w:rFonts w:hint="eastAsia"/>
-          <w:lang w:eastAsia="ko-KR"/>
-        </w:rPr>
-        <w:t xml:space="preserve"> </w:t>
-      </w:r>
-      <w:r>
-        <w:rPr>
-          <w:rFonts w:hint="eastAsia"/>
-          <w:lang w:eastAsia="ko-KR"/>
-        </w:rPr>
-        <w:t>오차를</w:t>
-      </w:r>
-      <w:r>
-        <w:rPr>
-          <w:rFonts w:hint="eastAsia"/>
-          <w:lang w:eastAsia="ko-KR"/>
-        </w:rPr>
-        <w:t xml:space="preserve"> </w:t>
-      </w:r>
-      <w:r>
-        <w:rPr>
-          <w:rFonts w:hint="eastAsia"/>
-          <w:lang w:eastAsia="ko-KR"/>
-        </w:rPr>
-        <w:t>감안해서</w:t>
-      </w:r>
-      <w:r>
-        <w:rPr>
-          <w:rFonts w:hint="eastAsia"/>
-          <w:lang w:eastAsia="ko-KR"/>
-        </w:rPr>
-        <w:t xml:space="preserve"> </w:t>
-      </w:r>
-      <w:r>
-        <w:rPr>
-          <w:rFonts w:hint="eastAsia"/>
-          <w:lang w:eastAsia="ko-KR"/>
-        </w:rPr>
-        <w:t>비교한다</w:t>
-      </w:r>
-      <w:r>
-        <w:rPr>
-          <w:rFonts w:hint="eastAsia"/>
-          <w:lang w:eastAsia="ko-KR"/>
-        </w:rPr>
-        <w:t>.</w:t>
-      </w:r>
-      <w:r>
-        <w:rPr>
-          <w:lang w:eastAsia="ko-KR"/>
-        </w:rPr>
-        <w:br/>
-      </w:r>
-      <w:r>
-        <w:rPr>
-          <w:rFonts w:hint="eastAsia"/>
-          <w:lang w:eastAsia="ko-KR"/>
-        </w:rPr>
-        <w:t xml:space="preserve">if ( fabs(result </w:t>
-      </w:r>
-      <w:r>
-        <w:rPr>
-          <w:lang w:eastAsia="ko-KR"/>
-        </w:rPr>
-        <w:t>–</w:t>
-      </w:r>
-      <w:r>
-        <w:rPr>
-          <w:rFonts w:hint="eastAsia"/>
-          <w:lang w:eastAsia="ko-KR"/>
-        </w:rPr>
-        <w:t xml:space="preserve"> expectedResult) &lt; 0.00001)</w:t>
+        <w:t>I</w:t>
+      </w:r>
+      <w:r>
+        <w:rPr>
+          <w:rFonts w:hint="eastAsia"/>
+          <w:lang w:eastAsia="ko-KR"/>
+        </w:rPr>
+        <w:t xml:space="preserve">f </w:t>
+      </w:r>
+      <w:proofErr w:type="gramStart"/>
+      <w:r>
+        <w:rPr>
+          <w:rFonts w:hint="eastAsia"/>
+          <w:lang w:eastAsia="ko-KR"/>
+        </w:rPr>
+        <w:t>( (</w:t>
+      </w:r>
+      <w:proofErr w:type="gramEnd"/>
+      <w:r>
+        <w:rPr>
+          <w:rFonts w:hint="eastAsia"/>
+          <w:lang w:eastAsia="ko-KR"/>
+        </w:rPr>
+        <w:t xml:space="preserve"> year % 4 == 0) &amp;&amp; (year % 100 != 0) || (year % 400 == 0 )</w:t>
       </w:r>
     </w:p>
     <w:p>
       <w:pPr>
         <w:rPr>
-          <w:rFonts w:hint="eastAsia"/>
-          <w:lang w:eastAsia="ko-KR"/>
-        </w:rPr>
-      </w:pPr>
+          <w:lang w:eastAsia="ko-KR"/>
+        </w:rPr>
+      </w:pPr>
+      <w:r>
+        <w:rPr>
+          <w:rFonts w:hint="eastAsia"/>
+          <w:lang w:eastAsia="ko-KR"/>
+        </w:rPr>
+        <w:t>실수와</w:t>
+      </w:r>
+      <w:r>
+        <w:rPr>
+          <w:rFonts w:hint="eastAsia"/>
+          <w:lang w:eastAsia="ko-KR"/>
+        </w:rPr>
+        <w:t xml:space="preserve"> </w:t>
+      </w:r>
+      <w:r>
+        <w:rPr>
+          <w:rFonts w:hint="eastAsia"/>
+          <w:lang w:eastAsia="ko-KR"/>
+        </w:rPr>
+        <w:t>실수를</w:t>
+      </w:r>
+      <w:r>
+        <w:rPr>
+          <w:rFonts w:hint="eastAsia"/>
+          <w:lang w:eastAsia="ko-KR"/>
+        </w:rPr>
+        <w:t xml:space="preserve"> </w:t>
+      </w:r>
+      <w:r>
+        <w:rPr>
+          <w:rFonts w:hint="eastAsia"/>
+          <w:lang w:eastAsia="ko-KR"/>
+        </w:rPr>
+        <w:t>비교할</w:t>
+      </w:r>
+      <w:r>
+        <w:rPr>
+          <w:rFonts w:hint="eastAsia"/>
+          <w:lang w:eastAsia="ko-KR"/>
+        </w:rPr>
+        <w:t xml:space="preserve"> </w:t>
+      </w:r>
+      <w:r>
+        <w:rPr>
+          <w:rFonts w:hint="eastAsia"/>
+          <w:lang w:eastAsia="ko-KR"/>
+        </w:rPr>
+        <w:t>때</w:t>
+      </w:r>
+      <w:r>
+        <w:rPr>
+          <w:rFonts w:hint="eastAsia"/>
+          <w:lang w:eastAsia="ko-KR"/>
+        </w:rPr>
+        <w:t xml:space="preserve"> </w:t>
+      </w:r>
+      <w:r>
+        <w:rPr>
+          <w:rFonts w:hint="eastAsia"/>
+          <w:lang w:eastAsia="ko-KR"/>
+        </w:rPr>
+        <w:t>다음과</w:t>
+      </w:r>
+      <w:r>
+        <w:rPr>
+          <w:rFonts w:hint="eastAsia"/>
+          <w:lang w:eastAsia="ko-KR"/>
+        </w:rPr>
+        <w:t xml:space="preserve"> </w:t>
+      </w:r>
+      <w:r>
+        <w:rPr>
+          <w:rFonts w:hint="eastAsia"/>
+          <w:lang w:eastAsia="ko-KR"/>
+        </w:rPr>
+        <w:t>같은</w:t>
+      </w:r>
+      <w:r>
+        <w:rPr>
+          <w:rFonts w:hint="eastAsia"/>
+          <w:lang w:eastAsia="ko-KR"/>
+        </w:rPr>
+        <w:t xml:space="preserve"> </w:t>
+      </w:r>
+      <w:r>
+        <w:rPr>
+          <w:rFonts w:hint="eastAsia"/>
+          <w:lang w:eastAsia="ko-KR"/>
+        </w:rPr>
+        <w:t>문장을</w:t>
+      </w:r>
+      <w:r>
+        <w:rPr>
+          <w:rFonts w:hint="eastAsia"/>
+          <w:lang w:eastAsia="ko-KR"/>
+        </w:rPr>
+        <w:t xml:space="preserve"> </w:t>
+      </w:r>
+      <w:r>
+        <w:rPr>
+          <w:rFonts w:hint="eastAsia"/>
+          <w:lang w:eastAsia="ko-KR"/>
+        </w:rPr>
+        <w:t>사용하는</w:t>
+      </w:r>
+      <w:r>
+        <w:rPr>
+          <w:rFonts w:hint="eastAsia"/>
+          <w:lang w:eastAsia="ko-KR"/>
+        </w:rPr>
+        <w:t xml:space="preserve"> </w:t>
+      </w:r>
+      <w:r>
+        <w:rPr>
+          <w:rFonts w:hint="eastAsia"/>
+          <w:lang w:eastAsia="ko-KR"/>
+        </w:rPr>
+        <w:t>것은</w:t>
+      </w:r>
+      <w:r>
+        <w:rPr>
+          <w:rFonts w:hint="eastAsia"/>
+          <w:lang w:eastAsia="ko-KR"/>
+        </w:rPr>
+        <w:t xml:space="preserve"> </w:t>
+      </w:r>
+      <w:r>
+        <w:rPr>
+          <w:rFonts w:hint="eastAsia"/>
+          <w:lang w:eastAsia="ko-KR"/>
+        </w:rPr>
+        <w:t>문제가</w:t>
+      </w:r>
+      <w:r>
+        <w:rPr>
+          <w:rFonts w:hint="eastAsia"/>
+          <w:lang w:eastAsia="ko-KR"/>
+        </w:rPr>
+        <w:t xml:space="preserve"> </w:t>
+      </w:r>
+      <w:r>
+        <w:rPr>
+          <w:rFonts w:hint="eastAsia"/>
+          <w:lang w:eastAsia="ko-KR"/>
+        </w:rPr>
+        <w:t>될</w:t>
+      </w:r>
+      <w:r>
+        <w:rPr>
+          <w:rFonts w:hint="eastAsia"/>
+          <w:lang w:eastAsia="ko-KR"/>
+        </w:rPr>
+        <w:t xml:space="preserve"> </w:t>
+      </w:r>
+      <w:r>
+        <w:rPr>
+          <w:rFonts w:hint="eastAsia"/>
+          <w:lang w:eastAsia="ko-KR"/>
+        </w:rPr>
+        <w:t>수</w:t>
+      </w:r>
+      <w:r>
+        <w:rPr>
+          <w:rFonts w:hint="eastAsia"/>
+          <w:lang w:eastAsia="ko-KR"/>
+        </w:rPr>
+        <w:t xml:space="preserve"> </w:t>
+      </w:r>
+      <w:r>
+        <w:rPr>
+          <w:rFonts w:hint="eastAsia"/>
+          <w:lang w:eastAsia="ko-KR"/>
+        </w:rPr>
+        <w:t>있다</w:t>
+      </w:r>
+      <w:r>
+        <w:rPr>
+          <w:rFonts w:hint="eastAsia"/>
+          <w:lang w:eastAsia="ko-KR"/>
+        </w:rPr>
+        <w:t>.</w:t>
+      </w:r>
+      <w:r>
+        <w:rPr>
+          <w:lang w:eastAsia="ko-KR"/>
+        </w:rPr>
+        <w:br/>
+      </w:r>
+      <w:r>
+        <w:rPr>
+          <w:rFonts w:hint="eastAsia"/>
+          <w:lang w:eastAsia="ko-KR"/>
+        </w:rPr>
+        <w:t xml:space="preserve">if (result == </w:t>
+      </w:r>
+      <w:proofErr w:type="spellStart"/>
+      <w:proofErr w:type="gramStart"/>
+      <w:r>
+        <w:rPr>
+          <w:rFonts w:hint="eastAsia"/>
+          <w:lang w:eastAsia="ko-KR"/>
+        </w:rPr>
+        <w:t>expectedResult</w:t>
+      </w:r>
+      <w:proofErr w:type="spellEnd"/>
+      <w:r>
+        <w:rPr>
+          <w:rFonts w:hint="eastAsia"/>
+          <w:lang w:eastAsia="ko-KR"/>
+        </w:rPr>
+        <w:t xml:space="preserve"> )</w:t>
+      </w:r>
+      <w:proofErr w:type="gramEnd"/>
+      <w:r>
+        <w:rPr>
+          <w:lang w:eastAsia="ko-KR"/>
+        </w:rPr>
+        <w:tab/>
+      </w:r>
+      <w:r>
+        <w:rPr>
+          <w:rFonts w:hint="eastAsia"/>
+          <w:lang w:eastAsia="ko-KR"/>
+        </w:rPr>
+        <w:t>// 0.2</w:t>
+      </w:r>
+      <w:r>
+        <w:rPr>
+          <w:rFonts w:hint="eastAsia"/>
+          <w:lang w:eastAsia="ko-KR"/>
+        </w:rPr>
+        <w:t>와</w:t>
+      </w:r>
+      <w:r>
+        <w:rPr>
+          <w:rFonts w:hint="eastAsia"/>
+          <w:lang w:eastAsia="ko-KR"/>
+        </w:rPr>
+        <w:t xml:space="preserve"> </w:t>
+      </w:r>
+      <w:r>
+        <w:rPr>
+          <w:rFonts w:hint="eastAsia"/>
+          <w:lang w:eastAsia="ko-KR"/>
+        </w:rPr>
+        <w:t>같은</w:t>
+      </w:r>
+      <w:r>
+        <w:rPr>
+          <w:rFonts w:hint="eastAsia"/>
+          <w:lang w:eastAsia="ko-KR"/>
+        </w:rPr>
+        <w:t xml:space="preserve"> </w:t>
+      </w:r>
+      <w:r>
+        <w:rPr>
+          <w:rFonts w:hint="eastAsia"/>
+          <w:lang w:eastAsia="ko-KR"/>
+        </w:rPr>
+        <w:t>단순한</w:t>
+      </w:r>
+      <w:r>
+        <w:rPr>
+          <w:rFonts w:hint="eastAsia"/>
+          <w:lang w:eastAsia="ko-KR"/>
+        </w:rPr>
+        <w:t xml:space="preserve"> </w:t>
+      </w:r>
+      <w:r>
+        <w:rPr>
+          <w:rFonts w:hint="eastAsia"/>
+          <w:lang w:eastAsia="ko-KR"/>
+        </w:rPr>
+        <w:t>값은</w:t>
+      </w:r>
+      <w:r>
+        <w:rPr>
+          <w:rFonts w:hint="eastAsia"/>
+          <w:lang w:eastAsia="ko-KR"/>
+        </w:rPr>
+        <w:t xml:space="preserve"> </w:t>
+      </w:r>
+      <w:r>
+        <w:rPr>
+          <w:rFonts w:hint="eastAsia"/>
+          <w:lang w:eastAsia="ko-KR"/>
+        </w:rPr>
+        <w:t>정확하게</w:t>
+      </w:r>
+      <w:r>
+        <w:rPr>
+          <w:rFonts w:hint="eastAsia"/>
+          <w:lang w:eastAsia="ko-KR"/>
+        </w:rPr>
+        <w:t xml:space="preserve"> </w:t>
+      </w:r>
+      <w:r>
+        <w:rPr>
+          <w:rFonts w:hint="eastAsia"/>
+          <w:lang w:eastAsia="ko-KR"/>
+        </w:rPr>
+        <w:t>표현되지만</w:t>
+      </w:r>
+      <w:r>
+        <w:rPr>
+          <w:rFonts w:hint="eastAsia"/>
+          <w:lang w:eastAsia="ko-KR"/>
+        </w:rPr>
+        <w:t xml:space="preserve"> </w:t>
+      </w:r>
+      <w:r>
+        <w:rPr>
+          <w:rFonts w:hint="eastAsia"/>
+          <w:lang w:eastAsia="ko-KR"/>
+        </w:rPr>
+        <w:t>복잡한</w:t>
+      </w:r>
+      <w:r>
+        <w:rPr>
+          <w:rFonts w:hint="eastAsia"/>
+          <w:lang w:eastAsia="ko-KR"/>
+        </w:rPr>
+        <w:t xml:space="preserve"> </w:t>
+      </w:r>
+      <w:r>
+        <w:rPr>
+          <w:rFonts w:hint="eastAsia"/>
+          <w:lang w:eastAsia="ko-KR"/>
+        </w:rPr>
+        <w:t>값은</w:t>
+      </w:r>
+      <w:r>
+        <w:rPr>
+          <w:rFonts w:hint="eastAsia"/>
+          <w:lang w:eastAsia="ko-KR"/>
+        </w:rPr>
+        <w:t xml:space="preserve"> </w:t>
+      </w:r>
+      <w:r>
+        <w:rPr>
+          <w:rFonts w:hint="eastAsia"/>
+          <w:lang w:eastAsia="ko-KR"/>
+        </w:rPr>
+        <w:t>정확하게</w:t>
+      </w:r>
+      <w:r>
+        <w:rPr>
+          <w:rFonts w:hint="eastAsia"/>
+          <w:lang w:eastAsia="ko-KR"/>
+        </w:rPr>
+        <w:t xml:space="preserve"> </w:t>
+      </w:r>
+      <w:r>
+        <w:rPr>
+          <w:rFonts w:hint="eastAsia"/>
+          <w:lang w:eastAsia="ko-KR"/>
+        </w:rPr>
+        <w:t>표현되지</w:t>
+      </w:r>
+      <w:r>
+        <w:rPr>
+          <w:rFonts w:hint="eastAsia"/>
+          <w:lang w:eastAsia="ko-KR"/>
+        </w:rPr>
+        <w:t xml:space="preserve"> </w:t>
+      </w:r>
+      <w:r>
+        <w:rPr>
+          <w:rFonts w:hint="eastAsia"/>
+          <w:lang w:eastAsia="ko-KR"/>
+        </w:rPr>
+        <w:t>않기</w:t>
+      </w:r>
+      <w:r>
+        <w:rPr>
+          <w:rFonts w:hint="eastAsia"/>
+          <w:lang w:eastAsia="ko-KR"/>
+        </w:rPr>
+        <w:t xml:space="preserve"> </w:t>
+      </w:r>
+      <w:r>
+        <w:rPr>
+          <w:rFonts w:hint="eastAsia"/>
+          <w:lang w:eastAsia="ko-KR"/>
+        </w:rPr>
+        <w:t>때문</w:t>
+      </w:r>
+      <w:r>
+        <w:rPr>
+          <w:rFonts w:hint="eastAsia"/>
+          <w:lang w:eastAsia="ko-KR"/>
+        </w:rPr>
+        <w:t xml:space="preserve">. </w:t>
+      </w:r>
+      <w:r>
+        <w:rPr>
+          <w:rFonts w:hint="eastAsia"/>
+          <w:lang w:eastAsia="ko-KR"/>
+        </w:rPr>
+        <w:t>따라서</w:t>
+      </w:r>
+      <w:r>
+        <w:rPr>
+          <w:rFonts w:hint="eastAsia"/>
+          <w:lang w:eastAsia="ko-KR"/>
+        </w:rPr>
+        <w:t xml:space="preserve"> </w:t>
+      </w:r>
+      <w:r>
+        <w:rPr>
+          <w:rFonts w:hint="eastAsia"/>
+          <w:lang w:eastAsia="ko-KR"/>
+        </w:rPr>
+        <w:t>아래와</w:t>
+      </w:r>
+      <w:r>
+        <w:rPr>
+          <w:rFonts w:hint="eastAsia"/>
+          <w:lang w:eastAsia="ko-KR"/>
+        </w:rPr>
+        <w:t xml:space="preserve"> </w:t>
+      </w:r>
+      <w:r>
+        <w:rPr>
+          <w:rFonts w:hint="eastAsia"/>
+          <w:lang w:eastAsia="ko-KR"/>
+        </w:rPr>
+        <w:t>같이</w:t>
+      </w:r>
+      <w:r>
+        <w:rPr>
+          <w:rFonts w:hint="eastAsia"/>
+          <w:lang w:eastAsia="ko-KR"/>
+        </w:rPr>
+        <w:t xml:space="preserve"> </w:t>
+      </w:r>
+      <w:r>
+        <w:rPr>
+          <w:rFonts w:hint="eastAsia"/>
+          <w:lang w:eastAsia="ko-KR"/>
+        </w:rPr>
+        <w:t>오차를</w:t>
+      </w:r>
+      <w:r>
+        <w:rPr>
+          <w:rFonts w:hint="eastAsia"/>
+          <w:lang w:eastAsia="ko-KR"/>
+        </w:rPr>
+        <w:t xml:space="preserve"> </w:t>
+      </w:r>
+      <w:r>
+        <w:rPr>
+          <w:rFonts w:hint="eastAsia"/>
+          <w:lang w:eastAsia="ko-KR"/>
+        </w:rPr>
+        <w:t>감안해서</w:t>
+      </w:r>
+      <w:r>
+        <w:rPr>
+          <w:rFonts w:hint="eastAsia"/>
+          <w:lang w:eastAsia="ko-KR"/>
+        </w:rPr>
+        <w:t xml:space="preserve"> </w:t>
+      </w:r>
+      <w:r>
+        <w:rPr>
+          <w:rFonts w:hint="eastAsia"/>
+          <w:lang w:eastAsia="ko-KR"/>
+        </w:rPr>
+        <w:t>비교한다</w:t>
+      </w:r>
+      <w:r>
+        <w:rPr>
+          <w:rFonts w:hint="eastAsia"/>
+          <w:lang w:eastAsia="ko-KR"/>
+        </w:rPr>
+        <w:t>.</w:t>
+      </w:r>
+      <w:r>
+        <w:rPr>
+          <w:lang w:eastAsia="ko-KR"/>
+        </w:rPr>
+        <w:br/>
+      </w:r>
+      <w:r>
+        <w:rPr>
+          <w:rFonts w:hint="eastAsia"/>
+          <w:lang w:eastAsia="ko-KR"/>
+        </w:rPr>
+        <w:t xml:space="preserve">if </w:t>
+      </w:r>
+      <w:proofErr w:type="gramStart"/>
+      <w:r>
+        <w:rPr>
+          <w:rFonts w:hint="eastAsia"/>
+          <w:lang w:eastAsia="ko-KR"/>
+        </w:rPr>
+        <w:t>( fabs</w:t>
+      </w:r>
+      <w:proofErr w:type="gramEnd"/>
+      <w:r>
+        <w:rPr>
+          <w:rFonts w:hint="eastAsia"/>
+          <w:lang w:eastAsia="ko-KR"/>
+        </w:rPr>
+        <w:t xml:space="preserve">(result </w:t>
+      </w:r>
+      <w:r>
+        <w:rPr>
+          <w:lang w:eastAsia="ko-KR"/>
+        </w:rPr>
+        <w:t>–</w:t>
+      </w:r>
+      <w:r>
+        <w:rPr>
+          <w:rFonts w:hint="eastAsia"/>
+          <w:lang w:eastAsia="ko-KR"/>
+        </w:rPr>
+        <w:t xml:space="preserve"> </w:t>
+      </w:r>
+      <w:proofErr w:type="spellStart"/>
+      <w:r>
+        <w:rPr>
+          <w:rFonts w:hint="eastAsia"/>
+          <w:lang w:eastAsia="ko-KR"/>
+        </w:rPr>
+        <w:t>expectedResult</w:t>
+      </w:r>
+      <w:proofErr w:type="spellEnd"/>
+      <w:r>
+        <w:rPr>
+          <w:rFonts w:hint="eastAsia"/>
+          <w:lang w:eastAsia="ko-KR"/>
+        </w:rPr>
+        <w:t>) &lt; 0.00001)</w:t>
+      </w:r>
     </w:p>
     <w:p>
       <w:pPr>
@@ -13521,12 +14031,18 @@
           <w:lang w:eastAsia="ko-KR"/>
         </w:rPr>
       </w:pPr>
+    </w:p>
+    <w:p>
+      <w:pPr>
+        <w:rPr>
+          <w:lang w:eastAsia="ko-KR"/>
+        </w:rPr>
+      </w:pPr>
       <w:r>
         <w:rPr>
           <w:noProof/>
           <w:lang w:eastAsia="ko-KR"/>
         </w:rPr>
-        <w:lastRenderedPageBreak/>
         <w:drawing>
           <wp:inline distT="0" distB="0" distL="0" distR="0" wp14:anchorId="403917DB" wp14:editId="05816F48">
             <wp:extent cx="5939790" cy="3021330"/>
@@ -13709,16 +14225,1806 @@
     </w:p>
     <w:p>
       <w:pPr>
+        <w:pStyle w:val="3"/>
+        <w:rPr>
+          <w:rFonts w:hint="eastAsia"/>
+          <w:lang w:eastAsia="ko-KR"/>
+        </w:rPr>
+      </w:pPr>
+      <w:r>
+        <w:rPr>
+          <w:rFonts w:hint="eastAsia"/>
+          <w:lang w:eastAsia="ko-KR"/>
+        </w:rPr>
+        <w:t>switch</w:t>
+      </w:r>
+    </w:p>
+    <w:p>
+      <w:pPr>
+        <w:rPr>
+          <w:lang w:eastAsia="ko-KR"/>
+        </w:rPr>
+      </w:pPr>
+      <w:r>
+        <w:rPr>
+          <w:rFonts w:hint="eastAsia"/>
+          <w:lang w:eastAsia="ko-KR"/>
+        </w:rPr>
+        <w:t>switch</w:t>
+      </w:r>
+      <w:r>
+        <w:rPr>
+          <w:rFonts w:hint="eastAsia"/>
+          <w:lang w:eastAsia="ko-KR"/>
+        </w:rPr>
+        <w:t>문에서</w:t>
+      </w:r>
+      <w:r>
+        <w:rPr>
+          <w:rFonts w:hint="eastAsia"/>
+          <w:lang w:eastAsia="ko-KR"/>
+        </w:rPr>
+        <w:t xml:space="preserve"> </w:t>
+      </w:r>
+      <w:r>
+        <w:rPr>
+          <w:rFonts w:hint="eastAsia"/>
+          <w:lang w:eastAsia="ko-KR"/>
+        </w:rPr>
+        <w:t>제어식은</w:t>
+      </w:r>
+      <w:r>
+        <w:rPr>
+          <w:rFonts w:hint="eastAsia"/>
+          <w:lang w:eastAsia="ko-KR"/>
+        </w:rPr>
+        <w:t xml:space="preserve"> </w:t>
+      </w:r>
+      <w:r>
+        <w:rPr>
+          <w:rFonts w:hint="eastAsia"/>
+          <w:lang w:eastAsia="ko-KR"/>
+        </w:rPr>
+        <w:t>항상</w:t>
+      </w:r>
+      <w:r>
+        <w:rPr>
+          <w:rFonts w:hint="eastAsia"/>
+          <w:lang w:eastAsia="ko-KR"/>
+        </w:rPr>
+        <w:t xml:space="preserve"> </w:t>
+      </w:r>
+      <w:r>
+        <w:rPr>
+          <w:rFonts w:hint="eastAsia"/>
+          <w:lang w:eastAsia="ko-KR"/>
+        </w:rPr>
+        <w:t>정수</w:t>
+      </w:r>
+      <w:r>
+        <w:rPr>
+          <w:rFonts w:hint="eastAsia"/>
+          <w:lang w:eastAsia="ko-KR"/>
+        </w:rPr>
+        <w:t xml:space="preserve"> </w:t>
+      </w:r>
+      <w:r>
+        <w:rPr>
+          <w:rFonts w:hint="eastAsia"/>
+          <w:lang w:eastAsia="ko-KR"/>
+        </w:rPr>
+        <w:t>수식이어야</w:t>
+      </w:r>
+      <w:r>
+        <w:rPr>
+          <w:rFonts w:hint="eastAsia"/>
+          <w:lang w:eastAsia="ko-KR"/>
+        </w:rPr>
+        <w:t xml:space="preserve"> </w:t>
+      </w:r>
+      <w:r>
+        <w:rPr>
+          <w:rFonts w:hint="eastAsia"/>
+          <w:lang w:eastAsia="ko-KR"/>
+        </w:rPr>
+        <w:t>한다</w:t>
+      </w:r>
+      <w:r>
+        <w:rPr>
+          <w:rFonts w:hint="eastAsia"/>
+          <w:lang w:eastAsia="ko-KR"/>
+        </w:rPr>
+        <w:t xml:space="preserve">. </w:t>
+      </w:r>
+      <w:r>
+        <w:rPr>
+          <w:rFonts w:hint="eastAsia"/>
+          <w:lang w:eastAsia="ko-KR"/>
+        </w:rPr>
+        <w:t>그리고</w:t>
+      </w:r>
+      <w:r>
+        <w:rPr>
+          <w:rFonts w:hint="eastAsia"/>
+          <w:lang w:eastAsia="ko-KR"/>
+        </w:rPr>
+        <w:t xml:space="preserve"> case </w:t>
+      </w:r>
+      <w:r>
+        <w:rPr>
+          <w:rFonts w:hint="eastAsia"/>
+          <w:lang w:eastAsia="ko-KR"/>
+        </w:rPr>
+        <w:t>절도</w:t>
+      </w:r>
+      <w:r>
+        <w:rPr>
+          <w:rFonts w:hint="eastAsia"/>
+          <w:lang w:eastAsia="ko-KR"/>
+        </w:rPr>
+        <w:t xml:space="preserve"> </w:t>
+      </w:r>
+      <w:r>
+        <w:rPr>
+          <w:rFonts w:hint="eastAsia"/>
+          <w:lang w:eastAsia="ko-KR"/>
+        </w:rPr>
+        <w:t>정수이어야</w:t>
+      </w:r>
+      <w:r>
+        <w:rPr>
+          <w:rFonts w:hint="eastAsia"/>
+          <w:lang w:eastAsia="ko-KR"/>
+        </w:rPr>
+        <w:t xml:space="preserve"> </w:t>
+      </w:r>
+      <w:r>
+        <w:rPr>
+          <w:rFonts w:hint="eastAsia"/>
+          <w:lang w:eastAsia="ko-KR"/>
+        </w:rPr>
+        <w:t>한다</w:t>
+      </w:r>
+      <w:r>
+        <w:rPr>
+          <w:rFonts w:hint="eastAsia"/>
+          <w:lang w:eastAsia="ko-KR"/>
+        </w:rPr>
+        <w:t xml:space="preserve">. </w:t>
+      </w:r>
+      <w:r>
+        <w:rPr>
+          <w:rFonts w:hint="eastAsia"/>
+          <w:lang w:eastAsia="ko-KR"/>
+        </w:rPr>
+        <w:t>실수는</w:t>
+      </w:r>
+      <w:r>
+        <w:rPr>
+          <w:rFonts w:hint="eastAsia"/>
+          <w:lang w:eastAsia="ko-KR"/>
+        </w:rPr>
+        <w:t xml:space="preserve"> </w:t>
+      </w:r>
+      <w:r>
+        <w:rPr>
+          <w:rFonts w:hint="eastAsia"/>
+          <w:lang w:eastAsia="ko-KR"/>
+        </w:rPr>
+        <w:t>안</w:t>
+      </w:r>
+      <w:r>
+        <w:rPr>
+          <w:rFonts w:hint="eastAsia"/>
+          <w:lang w:eastAsia="ko-KR"/>
+        </w:rPr>
+        <w:t xml:space="preserve"> </w:t>
+      </w:r>
+      <w:r>
+        <w:rPr>
+          <w:rFonts w:hint="eastAsia"/>
+          <w:lang w:eastAsia="ko-KR"/>
+        </w:rPr>
+        <w:t>된다</w:t>
+      </w:r>
+      <w:r>
+        <w:rPr>
+          <w:rFonts w:hint="eastAsia"/>
+          <w:lang w:eastAsia="ko-KR"/>
+        </w:rPr>
+        <w:t>.</w:t>
+      </w:r>
+      <w:r>
+        <w:rPr>
+          <w:rFonts w:hint="eastAsia"/>
+          <w:lang w:eastAsia="ko-KR"/>
+        </w:rPr>
+        <w:t xml:space="preserve"> </w:t>
+      </w:r>
+      <w:r>
+        <w:rPr>
+          <w:rFonts w:hint="eastAsia"/>
+          <w:lang w:eastAsia="ko-KR"/>
+        </w:rPr>
+        <w:t>실수의</w:t>
+      </w:r>
+      <w:r>
+        <w:rPr>
+          <w:rFonts w:hint="eastAsia"/>
+          <w:lang w:eastAsia="ko-KR"/>
+        </w:rPr>
+        <w:t xml:space="preserve"> </w:t>
+      </w:r>
+      <w:r>
+        <w:rPr>
+          <w:rFonts w:hint="eastAsia"/>
+          <w:lang w:eastAsia="ko-KR"/>
+        </w:rPr>
+        <w:t>부정확성</w:t>
+      </w:r>
+      <w:r>
+        <w:rPr>
+          <w:rFonts w:hint="eastAsia"/>
+          <w:lang w:eastAsia="ko-KR"/>
+        </w:rPr>
+        <w:t xml:space="preserve"> </w:t>
+      </w:r>
+      <w:r>
+        <w:rPr>
+          <w:rFonts w:hint="eastAsia"/>
+          <w:lang w:eastAsia="ko-KR"/>
+        </w:rPr>
+        <w:t>때문일</w:t>
+      </w:r>
+      <w:r>
+        <w:rPr>
+          <w:rFonts w:hint="eastAsia"/>
+          <w:lang w:eastAsia="ko-KR"/>
+        </w:rPr>
+        <w:t xml:space="preserve"> </w:t>
+      </w:r>
+      <w:r>
+        <w:rPr>
+          <w:rFonts w:hint="eastAsia"/>
+          <w:lang w:eastAsia="ko-KR"/>
+        </w:rPr>
+        <w:t>것으로</w:t>
+      </w:r>
+      <w:r>
+        <w:rPr>
+          <w:rFonts w:hint="eastAsia"/>
+          <w:lang w:eastAsia="ko-KR"/>
+        </w:rPr>
+        <w:t xml:space="preserve"> </w:t>
+      </w:r>
+      <w:r>
+        <w:rPr>
+          <w:rFonts w:hint="eastAsia"/>
+          <w:lang w:eastAsia="ko-KR"/>
+        </w:rPr>
+        <w:t>보인다</w:t>
+      </w:r>
+      <w:r>
+        <w:rPr>
+          <w:rFonts w:hint="eastAsia"/>
+          <w:lang w:eastAsia="ko-KR"/>
+        </w:rPr>
+        <w:t>.</w:t>
+      </w:r>
+    </w:p>
+    <w:p>
+      <w:pPr>
+        <w:rPr>
+          <w:lang w:eastAsia="ko-KR"/>
+        </w:rPr>
+      </w:pPr>
+    </w:p>
+    <w:p>
+      <w:pPr>
+        <w:pStyle w:val="3"/>
+        <w:rPr>
+          <w:rFonts w:hint="eastAsia"/>
+          <w:lang w:eastAsia="ko-KR"/>
+        </w:rPr>
+      </w:pPr>
+      <w:r>
+        <w:rPr>
+          <w:rFonts w:hint="eastAsia"/>
+          <w:lang w:eastAsia="ko-KR"/>
+        </w:rPr>
+        <w:t>조건</w:t>
+      </w:r>
+      <w:r>
+        <w:rPr>
+          <w:rFonts w:hint="eastAsia"/>
+          <w:lang w:eastAsia="ko-KR"/>
+        </w:rPr>
+        <w:t xml:space="preserve"> </w:t>
+      </w:r>
+      <w:r>
+        <w:rPr>
+          <w:rFonts w:hint="eastAsia"/>
+          <w:lang w:eastAsia="ko-KR"/>
+        </w:rPr>
+        <w:t>연산자</w:t>
+      </w:r>
+      <w:r>
+        <w:rPr>
+          <w:rFonts w:hint="eastAsia"/>
+          <w:lang w:eastAsia="ko-KR"/>
+        </w:rPr>
+        <w:t>(</w:t>
+      </w:r>
+      <w:proofErr w:type="spellStart"/>
+      <w:r>
+        <w:rPr>
+          <w:rFonts w:hint="eastAsia"/>
+          <w:lang w:eastAsia="ko-KR"/>
+        </w:rPr>
+        <w:t>삼항</w:t>
+      </w:r>
+      <w:proofErr w:type="spellEnd"/>
+      <w:r>
+        <w:rPr>
+          <w:rFonts w:hint="eastAsia"/>
+          <w:lang w:eastAsia="ko-KR"/>
+        </w:rPr>
+        <w:t xml:space="preserve"> </w:t>
+      </w:r>
+      <w:r>
+        <w:rPr>
+          <w:rFonts w:hint="eastAsia"/>
+          <w:lang w:eastAsia="ko-KR"/>
+        </w:rPr>
+        <w:t>연산자</w:t>
+      </w:r>
+      <w:r>
+        <w:rPr>
+          <w:rFonts w:hint="eastAsia"/>
+          <w:lang w:eastAsia="ko-KR"/>
+        </w:rPr>
+        <w:t>)</w:t>
+      </w:r>
+    </w:p>
+    <w:p>
+      <w:pPr>
+        <w:rPr>
+          <w:lang w:eastAsia="ko-KR"/>
+        </w:rPr>
+      </w:pPr>
+      <w:r>
+        <w:rPr>
+          <w:rFonts w:hint="eastAsia"/>
+          <w:lang w:eastAsia="ko-KR"/>
+        </w:rPr>
+        <w:t>대표적</w:t>
+      </w:r>
+      <w:r>
+        <w:rPr>
+          <w:rFonts w:hint="eastAsia"/>
+          <w:lang w:eastAsia="ko-KR"/>
+        </w:rPr>
+        <w:t xml:space="preserve"> </w:t>
+      </w:r>
+      <w:r>
+        <w:rPr>
+          <w:rFonts w:hint="eastAsia"/>
+          <w:lang w:eastAsia="ko-KR"/>
+        </w:rPr>
+        <w:t>이용</w:t>
+      </w:r>
+      <w:r>
+        <w:rPr>
+          <w:rFonts w:hint="eastAsia"/>
+          <w:lang w:eastAsia="ko-KR"/>
+        </w:rPr>
+        <w:t xml:space="preserve"> </w:t>
+      </w:r>
+      <w:r>
+        <w:rPr>
+          <w:rFonts w:hint="eastAsia"/>
+          <w:lang w:eastAsia="ko-KR"/>
+        </w:rPr>
+        <w:t>사례</w:t>
+      </w:r>
+    </w:p>
+    <w:p>
+      <w:pPr>
+        <w:rPr>
+          <w:rFonts w:hint="eastAsia"/>
+          <w:lang w:eastAsia="ko-KR"/>
+        </w:rPr>
+      </w:pPr>
+      <w:proofErr w:type="spellStart"/>
+      <w:r>
+        <w:rPr>
+          <w:rFonts w:hint="eastAsia"/>
+          <w:lang w:eastAsia="ko-KR"/>
+        </w:rPr>
+        <w:t>absolute_value</w:t>
+      </w:r>
+      <w:proofErr w:type="spellEnd"/>
+      <w:r>
+        <w:rPr>
+          <w:rFonts w:hint="eastAsia"/>
+          <w:lang w:eastAsia="ko-KR"/>
+        </w:rPr>
+        <w:t xml:space="preserve"> = (x &gt; 0</w:t>
+      </w:r>
+      <w:proofErr w:type="gramStart"/>
+      <w:r>
+        <w:rPr>
+          <w:rFonts w:hint="eastAsia"/>
+          <w:lang w:eastAsia="ko-KR"/>
+        </w:rPr>
+        <w:t>) ?</w:t>
+      </w:r>
+      <w:proofErr w:type="gramEnd"/>
+      <w:r>
+        <w:rPr>
+          <w:rFonts w:hint="eastAsia"/>
+          <w:lang w:eastAsia="ko-KR"/>
+        </w:rPr>
+        <w:t xml:space="preserve"> x : -x;</w:t>
+      </w:r>
+      <w:r>
+        <w:rPr>
+          <w:lang w:eastAsia="ko-KR"/>
+        </w:rPr>
+        <w:tab/>
+      </w:r>
+      <w:r>
+        <w:rPr>
+          <w:rFonts w:hint="eastAsia"/>
+          <w:lang w:eastAsia="ko-KR"/>
+        </w:rPr>
+        <w:t>//</w:t>
+      </w:r>
+      <w:r>
+        <w:rPr>
+          <w:rFonts w:hint="eastAsia"/>
+          <w:lang w:eastAsia="ko-KR"/>
+        </w:rPr>
+        <w:t>절대값</w:t>
+      </w:r>
+      <w:r>
+        <w:rPr>
+          <w:rFonts w:hint="eastAsia"/>
+          <w:lang w:eastAsia="ko-KR"/>
+        </w:rPr>
+        <w:t xml:space="preserve"> </w:t>
+      </w:r>
+      <w:r>
+        <w:rPr>
+          <w:rFonts w:hint="eastAsia"/>
+          <w:lang w:eastAsia="ko-KR"/>
+        </w:rPr>
+        <w:t>계산</w:t>
+      </w:r>
+      <w:r>
+        <w:rPr>
+          <w:lang w:eastAsia="ko-KR"/>
+        </w:rPr>
+        <w:br/>
+      </w:r>
+      <w:proofErr w:type="spellStart"/>
+      <w:r>
+        <w:rPr>
+          <w:rFonts w:hint="eastAsia"/>
+          <w:lang w:eastAsia="ko-KR"/>
+        </w:rPr>
+        <w:t>max_value</w:t>
+      </w:r>
+      <w:proofErr w:type="spellEnd"/>
+      <w:r>
+        <w:rPr>
+          <w:rFonts w:hint="eastAsia"/>
+          <w:lang w:eastAsia="ko-KR"/>
+        </w:rPr>
+        <w:t xml:space="preserve"> = (x &gt; y) ? x : y;</w:t>
+      </w:r>
+      <w:r>
+        <w:rPr>
+          <w:lang w:eastAsia="ko-KR"/>
+        </w:rPr>
+        <w:tab/>
+      </w:r>
+      <w:r>
+        <w:rPr>
+          <w:rFonts w:hint="eastAsia"/>
+          <w:lang w:eastAsia="ko-KR"/>
+        </w:rPr>
+        <w:t>//</w:t>
+      </w:r>
+      <w:r>
+        <w:rPr>
+          <w:rFonts w:hint="eastAsia"/>
+          <w:lang w:eastAsia="ko-KR"/>
+        </w:rPr>
+        <w:t>최대값</w:t>
+      </w:r>
+      <w:r>
+        <w:rPr>
+          <w:rFonts w:hint="eastAsia"/>
+          <w:lang w:eastAsia="ko-KR"/>
+        </w:rPr>
+        <w:t xml:space="preserve"> </w:t>
+      </w:r>
+      <w:r>
+        <w:rPr>
+          <w:rFonts w:hint="eastAsia"/>
+          <w:lang w:eastAsia="ko-KR"/>
+        </w:rPr>
+        <w:t>계산</w:t>
+      </w:r>
+      <w:r>
+        <w:rPr>
+          <w:lang w:eastAsia="ko-KR"/>
+        </w:rPr>
+        <w:br/>
+      </w:r>
+      <w:proofErr w:type="spellStart"/>
+      <w:r>
+        <w:rPr>
+          <w:rFonts w:hint="eastAsia"/>
+          <w:lang w:eastAsia="ko-KR"/>
+        </w:rPr>
+        <w:t>min_value</w:t>
+      </w:r>
+      <w:proofErr w:type="spellEnd"/>
+      <w:r>
+        <w:rPr>
+          <w:rFonts w:hint="eastAsia"/>
+          <w:lang w:eastAsia="ko-KR"/>
+        </w:rPr>
+        <w:t xml:space="preserve"> = (x </w:t>
+      </w:r>
+      <w:r>
+        <w:rPr>
+          <w:rFonts w:hint="eastAsia"/>
+          <w:lang w:eastAsia="ko-KR"/>
+        </w:rPr>
+        <w:t>&lt;</w:t>
+      </w:r>
+      <w:r>
+        <w:rPr>
+          <w:rFonts w:hint="eastAsia"/>
+          <w:lang w:eastAsia="ko-KR"/>
+        </w:rPr>
+        <w:t xml:space="preserve"> y) ? </w:t>
+      </w:r>
+      <w:r>
+        <w:rPr>
+          <w:rFonts w:hint="eastAsia"/>
+          <w:lang w:eastAsia="ko-KR"/>
+        </w:rPr>
+        <w:t>x</w:t>
+      </w:r>
+      <w:r>
+        <w:rPr>
+          <w:rFonts w:hint="eastAsia"/>
+          <w:lang w:eastAsia="ko-KR"/>
+        </w:rPr>
+        <w:t xml:space="preserve"> : </w:t>
+      </w:r>
+      <w:r>
+        <w:rPr>
+          <w:rFonts w:hint="eastAsia"/>
+          <w:lang w:eastAsia="ko-KR"/>
+        </w:rPr>
+        <w:t>y</w:t>
+      </w:r>
+      <w:r>
+        <w:rPr>
+          <w:rFonts w:hint="eastAsia"/>
+          <w:lang w:eastAsia="ko-KR"/>
+        </w:rPr>
+        <w:t>;</w:t>
+      </w:r>
+      <w:r>
+        <w:rPr>
+          <w:lang w:eastAsia="ko-KR"/>
+        </w:rPr>
+        <w:tab/>
+      </w:r>
+      <w:r>
+        <w:rPr>
+          <w:rFonts w:hint="eastAsia"/>
+          <w:lang w:eastAsia="ko-KR"/>
+        </w:rPr>
+        <w:t>//</w:t>
+      </w:r>
+      <w:r>
+        <w:rPr>
+          <w:rFonts w:hint="eastAsia"/>
+          <w:lang w:eastAsia="ko-KR"/>
+        </w:rPr>
+        <w:t>최소값</w:t>
+      </w:r>
+      <w:r>
+        <w:rPr>
+          <w:rFonts w:hint="eastAsia"/>
+          <w:lang w:eastAsia="ko-KR"/>
+        </w:rPr>
+        <w:t xml:space="preserve"> </w:t>
+      </w:r>
+      <w:r>
+        <w:rPr>
+          <w:rFonts w:hint="eastAsia"/>
+          <w:lang w:eastAsia="ko-KR"/>
+        </w:rPr>
+        <w:t>계산</w:t>
+      </w:r>
+    </w:p>
+    <w:p>
+      <w:pPr>
+        <w:rPr>
+          <w:lang w:eastAsia="ko-KR"/>
+        </w:rPr>
+      </w:pPr>
+    </w:p>
+    <w:p>
+      <w:pPr>
         <w:pStyle w:val="2"/>
         <w:rPr>
-          <w:lang w:eastAsia="ko-KR"/>
-        </w:rPr>
-      </w:pPr>
-      <w:r>
-        <w:rPr>
-          <w:rFonts w:hint="eastAsia"/>
-          <w:lang w:eastAsia="ko-KR"/>
-        </w:rPr>
+          <w:rFonts w:hint="eastAsia"/>
+          <w:lang w:eastAsia="ko-KR"/>
+        </w:rPr>
+      </w:pPr>
+      <w:r>
+        <w:rPr>
+          <w:rFonts w:hint="eastAsia"/>
+          <w:lang w:eastAsia="ko-KR"/>
+        </w:rPr>
+        <w:t>반복</w:t>
+      </w:r>
+    </w:p>
+    <w:p>
+      <w:pPr>
+        <w:pStyle w:val="3"/>
+        <w:rPr>
+          <w:lang w:eastAsia="ko-KR"/>
+        </w:rPr>
+      </w:pPr>
+      <w:r>
+        <w:rPr>
+          <w:rFonts w:hint="eastAsia"/>
+          <w:lang w:eastAsia="ko-KR"/>
+        </w:rPr>
+        <w:t>조건으로</w:t>
+      </w:r>
+      <w:r>
+        <w:rPr>
+          <w:rFonts w:hint="eastAsia"/>
+          <w:lang w:eastAsia="ko-KR"/>
+        </w:rPr>
+        <w:t xml:space="preserve"> </w:t>
+      </w:r>
+      <w:r>
+        <w:rPr>
+          <w:rFonts w:hint="eastAsia"/>
+          <w:lang w:eastAsia="ko-KR"/>
+        </w:rPr>
+        <w:t>반복</w:t>
+      </w:r>
+      <w:r>
+        <w:rPr>
+          <w:rFonts w:hint="eastAsia"/>
+          <w:lang w:eastAsia="ko-KR"/>
+        </w:rPr>
+        <w:t>(while)</w:t>
+      </w:r>
+    </w:p>
+    <w:p>
+      <w:pPr>
+        <w:rPr>
+          <w:lang w:eastAsia="ko-KR"/>
+        </w:rPr>
+      </w:pPr>
+    </w:p>
+    <w:p>
+      <w:pPr>
+        <w:rPr>
+          <w:lang w:eastAsia="ko-KR"/>
+        </w:rPr>
+      </w:pPr>
+    </w:p>
+    <w:p>
+      <w:pPr>
+        <w:rPr>
+          <w:rFonts w:hint="eastAsia"/>
+          <w:lang w:eastAsia="ko-KR"/>
+        </w:rPr>
+      </w:pPr>
+    </w:p>
+    <w:p>
+      <w:pPr>
+        <w:pStyle w:val="3"/>
+        <w:rPr>
+          <w:rFonts w:hint="eastAsia"/>
+          <w:lang w:eastAsia="ko-KR"/>
+        </w:rPr>
+      </w:pPr>
+      <w:r>
+        <w:rPr>
+          <w:rFonts w:hint="eastAsia"/>
+          <w:lang w:eastAsia="ko-KR"/>
+        </w:rPr>
+        <w:t>횟수로</w:t>
+      </w:r>
+      <w:r>
+        <w:rPr>
+          <w:rFonts w:hint="eastAsia"/>
+          <w:lang w:eastAsia="ko-KR"/>
+        </w:rPr>
+        <w:t xml:space="preserve"> </w:t>
+      </w:r>
+      <w:r>
+        <w:rPr>
+          <w:rFonts w:hint="eastAsia"/>
+          <w:lang w:eastAsia="ko-KR"/>
+        </w:rPr>
+        <w:t>반복</w:t>
+      </w:r>
+      <w:r>
+        <w:rPr>
+          <w:rFonts w:hint="eastAsia"/>
+          <w:lang w:eastAsia="ko-KR"/>
+        </w:rPr>
+        <w:t>(for)</w:t>
+      </w:r>
+    </w:p>
+    <w:p>
+      <w:pPr>
+        <w:rPr>
+          <w:rFonts w:hint="eastAsia"/>
+          <w:lang w:eastAsia="ko-KR"/>
+        </w:rPr>
+      </w:pPr>
+      <w:r>
+        <w:rPr>
+          <w:rFonts w:hint="eastAsia"/>
+          <w:lang w:eastAsia="ko-KR"/>
+        </w:rPr>
+        <w:t>f</w:t>
+      </w:r>
+      <w:r>
+        <w:rPr>
+          <w:rFonts w:hint="eastAsia"/>
+          <w:lang w:eastAsia="ko-KR"/>
+        </w:rPr>
+        <w:t>or(</w:t>
+      </w:r>
+      <w:proofErr w:type="spellStart"/>
+      <w:r>
+        <w:rPr>
+          <w:rFonts w:hint="eastAsia"/>
+          <w:lang w:eastAsia="ko-KR"/>
+        </w:rPr>
+        <w:t>초기식</w:t>
+      </w:r>
+      <w:proofErr w:type="spellEnd"/>
+      <w:r>
+        <w:rPr>
+          <w:rFonts w:hint="eastAsia"/>
+          <w:lang w:eastAsia="ko-KR"/>
+        </w:rPr>
+        <w:t xml:space="preserve">; </w:t>
+      </w:r>
+      <w:r>
+        <w:rPr>
+          <w:rFonts w:hint="eastAsia"/>
+          <w:lang w:eastAsia="ko-KR"/>
+        </w:rPr>
+        <w:t>조건식</w:t>
+      </w:r>
+      <w:r>
+        <w:rPr>
+          <w:rFonts w:hint="eastAsia"/>
+          <w:lang w:eastAsia="ko-KR"/>
+        </w:rPr>
+        <w:t xml:space="preserve">; </w:t>
+      </w:r>
+      <w:proofErr w:type="spellStart"/>
+      <w:r>
+        <w:rPr>
+          <w:rFonts w:hint="eastAsia"/>
+          <w:lang w:eastAsia="ko-KR"/>
+        </w:rPr>
+        <w:t>증감식</w:t>
+      </w:r>
+      <w:proofErr w:type="spellEnd"/>
+      <w:r>
+        <w:rPr>
+          <w:rFonts w:hint="eastAsia"/>
+          <w:lang w:eastAsia="ko-KR"/>
+        </w:rPr>
+        <w:t>)</w:t>
+      </w:r>
+      <w:r>
+        <w:rPr>
+          <w:lang w:eastAsia="ko-KR"/>
+        </w:rPr>
+        <w:br/>
+      </w:r>
+      <w:proofErr w:type="spellStart"/>
+      <w:r>
+        <w:rPr>
+          <w:rFonts w:hint="eastAsia"/>
+          <w:lang w:eastAsia="ko-KR"/>
+        </w:rPr>
+        <w:t>초기식</w:t>
+      </w:r>
+      <w:proofErr w:type="spellEnd"/>
+      <w:r>
+        <w:rPr>
+          <w:rFonts w:hint="eastAsia"/>
+          <w:lang w:eastAsia="ko-KR"/>
+        </w:rPr>
+        <w:t xml:space="preserve"> </w:t>
+      </w:r>
+      <w:r>
+        <w:rPr>
+          <w:lang w:eastAsia="ko-KR"/>
+        </w:rPr>
+        <w:t>–</w:t>
+      </w:r>
+      <w:r>
+        <w:rPr>
+          <w:rFonts w:hint="eastAsia"/>
+          <w:lang w:eastAsia="ko-KR"/>
+        </w:rPr>
+        <w:t xml:space="preserve"> </w:t>
+      </w:r>
+      <w:r>
+        <w:rPr>
+          <w:rFonts w:hint="eastAsia"/>
+          <w:lang w:eastAsia="ko-KR"/>
+        </w:rPr>
+        <w:t>반복</w:t>
+      </w:r>
+      <w:r>
+        <w:rPr>
+          <w:rFonts w:hint="eastAsia"/>
+          <w:lang w:eastAsia="ko-KR"/>
+        </w:rPr>
+        <w:t xml:space="preserve"> </w:t>
+      </w:r>
+      <w:r>
+        <w:rPr>
+          <w:rFonts w:hint="eastAsia"/>
+          <w:lang w:eastAsia="ko-KR"/>
+        </w:rPr>
+        <w:t>루프를</w:t>
+      </w:r>
+      <w:r>
+        <w:rPr>
+          <w:rFonts w:hint="eastAsia"/>
+          <w:lang w:eastAsia="ko-KR"/>
+        </w:rPr>
+        <w:t xml:space="preserve"> </w:t>
+      </w:r>
+      <w:r>
+        <w:rPr>
+          <w:rFonts w:hint="eastAsia"/>
+          <w:lang w:eastAsia="ko-KR"/>
+        </w:rPr>
+        <w:t>시작하기</w:t>
+      </w:r>
+      <w:r>
+        <w:rPr>
+          <w:rFonts w:hint="eastAsia"/>
+          <w:lang w:eastAsia="ko-KR"/>
+        </w:rPr>
+        <w:t xml:space="preserve"> </w:t>
+      </w:r>
+      <w:r>
+        <w:rPr>
+          <w:rFonts w:hint="eastAsia"/>
+          <w:lang w:eastAsia="ko-KR"/>
+        </w:rPr>
+        <w:t>전에</w:t>
+      </w:r>
+      <w:r>
+        <w:rPr>
+          <w:rFonts w:hint="eastAsia"/>
+          <w:lang w:eastAsia="ko-KR"/>
+        </w:rPr>
+        <w:t xml:space="preserve"> </w:t>
+      </w:r>
+      <w:r>
+        <w:rPr>
+          <w:rFonts w:hint="eastAsia"/>
+          <w:lang w:eastAsia="ko-KR"/>
+        </w:rPr>
+        <w:t>한</w:t>
+      </w:r>
+      <w:r>
+        <w:rPr>
+          <w:rFonts w:hint="eastAsia"/>
+          <w:lang w:eastAsia="ko-KR"/>
+        </w:rPr>
+        <w:t xml:space="preserve"> </w:t>
+      </w:r>
+      <w:r>
+        <w:rPr>
+          <w:rFonts w:hint="eastAsia"/>
+          <w:lang w:eastAsia="ko-KR"/>
+        </w:rPr>
+        <w:t>번만</w:t>
+      </w:r>
+      <w:r>
+        <w:rPr>
+          <w:rFonts w:hint="eastAsia"/>
+          <w:lang w:eastAsia="ko-KR"/>
+        </w:rPr>
+        <w:t xml:space="preserve"> </w:t>
+      </w:r>
+      <w:r>
+        <w:rPr>
+          <w:rFonts w:hint="eastAsia"/>
+          <w:lang w:eastAsia="ko-KR"/>
+        </w:rPr>
+        <w:t>실행된다</w:t>
+      </w:r>
+      <w:r>
+        <w:rPr>
+          <w:rFonts w:hint="eastAsia"/>
+          <w:lang w:eastAsia="ko-KR"/>
+        </w:rPr>
+        <w:t>.</w:t>
+      </w:r>
+      <w:r>
+        <w:rPr>
+          <w:lang w:eastAsia="ko-KR"/>
+        </w:rPr>
+        <w:br/>
+      </w:r>
+      <w:r>
+        <w:rPr>
+          <w:rFonts w:hint="eastAsia"/>
+          <w:lang w:eastAsia="ko-KR"/>
+        </w:rPr>
+        <w:t>조건식</w:t>
+      </w:r>
+      <w:r>
+        <w:rPr>
+          <w:rFonts w:hint="eastAsia"/>
+          <w:lang w:eastAsia="ko-KR"/>
+        </w:rPr>
+        <w:t xml:space="preserve"> </w:t>
+      </w:r>
+      <w:r>
+        <w:rPr>
+          <w:lang w:eastAsia="ko-KR"/>
+        </w:rPr>
+        <w:t>–</w:t>
+      </w:r>
+      <w:r>
+        <w:rPr>
+          <w:rFonts w:hint="eastAsia"/>
+          <w:lang w:eastAsia="ko-KR"/>
+        </w:rPr>
+        <w:t xml:space="preserve"> </w:t>
+      </w:r>
+      <w:r>
+        <w:rPr>
+          <w:rFonts w:hint="eastAsia"/>
+          <w:lang w:eastAsia="ko-KR"/>
+        </w:rPr>
+        <w:t>반복의</w:t>
+      </w:r>
+      <w:r>
+        <w:rPr>
+          <w:rFonts w:hint="eastAsia"/>
+          <w:lang w:eastAsia="ko-KR"/>
+        </w:rPr>
+        <w:t xml:space="preserve"> </w:t>
+      </w:r>
+      <w:r>
+        <w:rPr>
+          <w:rFonts w:hint="eastAsia"/>
+          <w:lang w:eastAsia="ko-KR"/>
+        </w:rPr>
+        <w:t>조건을</w:t>
+      </w:r>
+      <w:r>
+        <w:rPr>
+          <w:rFonts w:hint="eastAsia"/>
+          <w:lang w:eastAsia="ko-KR"/>
+        </w:rPr>
+        <w:t xml:space="preserve"> </w:t>
+      </w:r>
+      <w:r>
+        <w:rPr>
+          <w:rFonts w:hint="eastAsia"/>
+          <w:lang w:eastAsia="ko-KR"/>
+        </w:rPr>
+        <w:t>검사하는</w:t>
+      </w:r>
+      <w:r>
+        <w:rPr>
+          <w:rFonts w:hint="eastAsia"/>
+          <w:lang w:eastAsia="ko-KR"/>
+        </w:rPr>
+        <w:t xml:space="preserve"> </w:t>
+      </w:r>
+      <w:r>
+        <w:rPr>
+          <w:rFonts w:hint="eastAsia"/>
+          <w:lang w:eastAsia="ko-KR"/>
+        </w:rPr>
+        <w:t>수식</w:t>
+      </w:r>
+      <w:r>
+        <w:rPr>
+          <w:rFonts w:hint="eastAsia"/>
+          <w:lang w:eastAsia="ko-KR"/>
+        </w:rPr>
+        <w:t xml:space="preserve">. </w:t>
+      </w:r>
+      <w:r>
+        <w:rPr>
+          <w:rFonts w:hint="eastAsia"/>
+          <w:lang w:eastAsia="ko-KR"/>
+        </w:rPr>
+        <w:t>반복을</w:t>
+      </w:r>
+      <w:r>
+        <w:rPr>
+          <w:rFonts w:hint="eastAsia"/>
+          <w:lang w:eastAsia="ko-KR"/>
+        </w:rPr>
+        <w:t xml:space="preserve"> </w:t>
+      </w:r>
+      <w:r>
+        <w:rPr>
+          <w:rFonts w:hint="eastAsia"/>
+          <w:lang w:eastAsia="ko-KR"/>
+        </w:rPr>
+        <w:t>하기</w:t>
+      </w:r>
+      <w:r>
+        <w:rPr>
+          <w:rFonts w:hint="eastAsia"/>
+          <w:lang w:eastAsia="ko-KR"/>
+        </w:rPr>
+        <w:t xml:space="preserve"> </w:t>
+      </w:r>
+      <w:r>
+        <w:rPr>
+          <w:rFonts w:hint="eastAsia"/>
+          <w:lang w:eastAsia="ko-KR"/>
+        </w:rPr>
+        <w:t>전에</w:t>
+      </w:r>
+      <w:r>
+        <w:rPr>
+          <w:rFonts w:hint="eastAsia"/>
+          <w:lang w:eastAsia="ko-KR"/>
+        </w:rPr>
+        <w:t xml:space="preserve"> </w:t>
+      </w:r>
+      <w:r>
+        <w:rPr>
+          <w:rFonts w:hint="eastAsia"/>
+          <w:lang w:eastAsia="ko-KR"/>
+        </w:rPr>
+        <w:t>계산된다</w:t>
+      </w:r>
+      <w:r>
+        <w:rPr>
+          <w:rFonts w:hint="eastAsia"/>
+          <w:lang w:eastAsia="ko-KR"/>
+        </w:rPr>
+        <w:t>.</w:t>
+      </w:r>
+      <w:r>
+        <w:rPr>
+          <w:lang w:eastAsia="ko-KR"/>
+        </w:rPr>
+        <w:br/>
+      </w:r>
+      <w:proofErr w:type="spellStart"/>
+      <w:r>
+        <w:rPr>
+          <w:rFonts w:hint="eastAsia"/>
+          <w:lang w:eastAsia="ko-KR"/>
+        </w:rPr>
+        <w:t>증감식</w:t>
+      </w:r>
+      <w:proofErr w:type="spellEnd"/>
+      <w:r>
+        <w:rPr>
+          <w:rFonts w:hint="eastAsia"/>
+          <w:lang w:eastAsia="ko-KR"/>
+        </w:rPr>
+        <w:t xml:space="preserve"> </w:t>
+      </w:r>
+      <w:r>
+        <w:rPr>
+          <w:lang w:eastAsia="ko-KR"/>
+        </w:rPr>
+        <w:t>–</w:t>
+      </w:r>
+      <w:r>
+        <w:rPr>
+          <w:rFonts w:hint="eastAsia"/>
+          <w:lang w:eastAsia="ko-KR"/>
+        </w:rPr>
+        <w:t xml:space="preserve"> </w:t>
+      </w:r>
+      <w:r>
+        <w:rPr>
+          <w:rFonts w:hint="eastAsia"/>
+          <w:lang w:eastAsia="ko-KR"/>
+        </w:rPr>
+        <w:t>한</w:t>
+      </w:r>
+      <w:r>
+        <w:rPr>
+          <w:rFonts w:hint="eastAsia"/>
+          <w:lang w:eastAsia="ko-KR"/>
+        </w:rPr>
+        <w:t xml:space="preserve"> </w:t>
+      </w:r>
+      <w:r>
+        <w:rPr>
+          <w:rFonts w:hint="eastAsia"/>
+          <w:lang w:eastAsia="ko-KR"/>
+        </w:rPr>
+        <w:t>번의</w:t>
+      </w:r>
+      <w:r>
+        <w:rPr>
+          <w:rFonts w:hint="eastAsia"/>
+          <w:lang w:eastAsia="ko-KR"/>
+        </w:rPr>
+        <w:t xml:space="preserve"> </w:t>
+      </w:r>
+      <w:r>
+        <w:rPr>
+          <w:rFonts w:hint="eastAsia"/>
+          <w:lang w:eastAsia="ko-KR"/>
+        </w:rPr>
+        <w:t>루프가</w:t>
+      </w:r>
+      <w:r>
+        <w:rPr>
+          <w:rFonts w:hint="eastAsia"/>
+          <w:lang w:eastAsia="ko-KR"/>
+        </w:rPr>
+        <w:t xml:space="preserve"> </w:t>
+      </w:r>
+      <w:r>
+        <w:rPr>
+          <w:rFonts w:hint="eastAsia"/>
+          <w:lang w:eastAsia="ko-KR"/>
+        </w:rPr>
+        <w:t>끝나면</w:t>
+      </w:r>
+      <w:r>
+        <w:rPr>
+          <w:rFonts w:hint="eastAsia"/>
+          <w:lang w:eastAsia="ko-KR"/>
+        </w:rPr>
+        <w:t xml:space="preserve"> </w:t>
+      </w:r>
+      <w:r>
+        <w:rPr>
+          <w:rFonts w:hint="eastAsia"/>
+          <w:lang w:eastAsia="ko-KR"/>
+        </w:rPr>
+        <w:t>실행된다</w:t>
+      </w:r>
+      <w:r>
+        <w:rPr>
+          <w:rFonts w:hint="eastAsia"/>
+          <w:lang w:eastAsia="ko-KR"/>
+        </w:rPr>
+        <w:t>.</w:t>
+      </w:r>
+    </w:p>
+    <w:p>
+      <w:pPr>
+        <w:rPr>
+          <w:rFonts w:hint="eastAsia"/>
+          <w:lang w:eastAsia="ko-KR"/>
+        </w:rPr>
+      </w:pPr>
+      <w:proofErr w:type="gramStart"/>
+      <w:r>
+        <w:rPr>
+          <w:rFonts w:hint="eastAsia"/>
+          <w:lang w:eastAsia="ko-KR"/>
+        </w:rPr>
+        <w:t>for( ;</w:t>
+      </w:r>
+      <w:proofErr w:type="gramEnd"/>
+      <w:r>
+        <w:rPr>
+          <w:rFonts w:hint="eastAsia"/>
+          <w:lang w:eastAsia="ko-KR"/>
+        </w:rPr>
+        <w:t xml:space="preserve"> ; )</w:t>
+      </w:r>
+      <w:r>
+        <w:rPr>
+          <w:lang w:eastAsia="ko-KR"/>
+        </w:rPr>
+        <w:br/>
+      </w:r>
+      <w:proofErr w:type="spellStart"/>
+      <w:r>
+        <w:rPr>
+          <w:rFonts w:hint="eastAsia"/>
+          <w:lang w:eastAsia="ko-KR"/>
+        </w:rPr>
+        <w:t>초기식</w:t>
+      </w:r>
+      <w:proofErr w:type="spellEnd"/>
+      <w:r>
+        <w:rPr>
+          <w:rFonts w:hint="eastAsia"/>
+          <w:lang w:eastAsia="ko-KR"/>
+        </w:rPr>
+        <w:t xml:space="preserve">, </w:t>
+      </w:r>
+      <w:r>
+        <w:rPr>
+          <w:rFonts w:hint="eastAsia"/>
+          <w:lang w:eastAsia="ko-KR"/>
+        </w:rPr>
+        <w:t>조건식</w:t>
+      </w:r>
+      <w:r>
+        <w:rPr>
+          <w:rFonts w:hint="eastAsia"/>
+          <w:lang w:eastAsia="ko-KR"/>
+        </w:rPr>
+        <w:t xml:space="preserve">, </w:t>
+      </w:r>
+      <w:proofErr w:type="spellStart"/>
+      <w:r>
+        <w:rPr>
+          <w:rFonts w:hint="eastAsia"/>
+          <w:lang w:eastAsia="ko-KR"/>
+        </w:rPr>
+        <w:t>증감식</w:t>
+      </w:r>
+      <w:proofErr w:type="spellEnd"/>
+      <w:r>
+        <w:rPr>
+          <w:rFonts w:hint="eastAsia"/>
+          <w:lang w:eastAsia="ko-KR"/>
+        </w:rPr>
+        <w:t xml:space="preserve"> </w:t>
+      </w:r>
+      <w:r>
+        <w:rPr>
+          <w:rFonts w:hint="eastAsia"/>
+          <w:lang w:eastAsia="ko-KR"/>
+        </w:rPr>
+        <w:t>중에서</w:t>
+      </w:r>
+      <w:r>
+        <w:rPr>
+          <w:rFonts w:hint="eastAsia"/>
+          <w:lang w:eastAsia="ko-KR"/>
+        </w:rPr>
+        <w:t xml:space="preserve"> </w:t>
+      </w:r>
+      <w:r>
+        <w:rPr>
+          <w:rFonts w:hint="eastAsia"/>
+          <w:lang w:eastAsia="ko-KR"/>
+        </w:rPr>
+        <w:t>필요</w:t>
+      </w:r>
+      <w:r>
+        <w:rPr>
+          <w:rFonts w:hint="eastAsia"/>
+          <w:lang w:eastAsia="ko-KR"/>
+        </w:rPr>
+        <w:t xml:space="preserve"> </w:t>
+      </w:r>
+      <w:r>
+        <w:rPr>
+          <w:rFonts w:hint="eastAsia"/>
+          <w:lang w:eastAsia="ko-KR"/>
+        </w:rPr>
+        <w:t>없는</w:t>
+      </w:r>
+      <w:r>
+        <w:rPr>
+          <w:rFonts w:hint="eastAsia"/>
+          <w:lang w:eastAsia="ko-KR"/>
+        </w:rPr>
+        <w:t xml:space="preserve"> </w:t>
+      </w:r>
+      <w:r>
+        <w:rPr>
+          <w:rFonts w:hint="eastAsia"/>
+          <w:lang w:eastAsia="ko-KR"/>
+        </w:rPr>
+        <w:t>부분은</w:t>
+      </w:r>
+      <w:r>
+        <w:rPr>
+          <w:rFonts w:hint="eastAsia"/>
+          <w:lang w:eastAsia="ko-KR"/>
+        </w:rPr>
+        <w:t xml:space="preserve"> </w:t>
+      </w:r>
+      <w:proofErr w:type="spellStart"/>
+      <w:r>
+        <w:rPr>
+          <w:rFonts w:hint="eastAsia"/>
+          <w:lang w:eastAsia="ko-KR"/>
+        </w:rPr>
+        <w:t>비워놓아도</w:t>
+      </w:r>
+      <w:proofErr w:type="spellEnd"/>
+      <w:r>
+        <w:rPr>
+          <w:rFonts w:hint="eastAsia"/>
+          <w:lang w:eastAsia="ko-KR"/>
+        </w:rPr>
+        <w:t xml:space="preserve"> </w:t>
+      </w:r>
+      <w:r>
+        <w:rPr>
+          <w:rFonts w:hint="eastAsia"/>
+          <w:lang w:eastAsia="ko-KR"/>
+        </w:rPr>
+        <w:t>된다</w:t>
+      </w:r>
+      <w:r>
+        <w:rPr>
+          <w:rFonts w:hint="eastAsia"/>
+          <w:lang w:eastAsia="ko-KR"/>
+        </w:rPr>
+        <w:t>.</w:t>
+      </w:r>
+    </w:p>
+    <w:p>
+      <w:pPr>
+        <w:rPr>
+          <w:rFonts w:hint="eastAsia"/>
+          <w:lang w:eastAsia="ko-KR"/>
+        </w:rPr>
+      </w:pPr>
+      <w:r>
+        <w:rPr>
+          <w:rFonts w:hint="eastAsia"/>
+          <w:lang w:eastAsia="ko-KR"/>
+        </w:rPr>
+        <w:t>for(</w:t>
+      </w:r>
+      <w:proofErr w:type="spellStart"/>
+      <w:r>
+        <w:rPr>
+          <w:rFonts w:hint="eastAsia"/>
+          <w:lang w:eastAsia="ko-KR"/>
+        </w:rPr>
+        <w:t>i</w:t>
+      </w:r>
+      <w:proofErr w:type="spellEnd"/>
+      <w:r>
+        <w:rPr>
+          <w:rFonts w:hint="eastAsia"/>
+          <w:lang w:eastAsia="ko-KR"/>
+        </w:rPr>
+        <w:t xml:space="preserve">=0, sum=0; </w:t>
+      </w:r>
+      <w:proofErr w:type="spellStart"/>
+      <w:r>
+        <w:rPr>
+          <w:rFonts w:hint="eastAsia"/>
+          <w:lang w:eastAsia="ko-KR"/>
+        </w:rPr>
+        <w:t>i</w:t>
+      </w:r>
+      <w:proofErr w:type="spellEnd"/>
+      <w:r>
+        <w:rPr>
+          <w:rFonts w:hint="eastAsia"/>
+          <w:lang w:eastAsia="ko-KR"/>
+        </w:rPr>
+        <w:t xml:space="preserve">&lt;100; </w:t>
+      </w:r>
+      <w:proofErr w:type="spellStart"/>
+      <w:r>
+        <w:rPr>
+          <w:rFonts w:hint="eastAsia"/>
+          <w:lang w:eastAsia="ko-KR"/>
+        </w:rPr>
+        <w:t>i</w:t>
+      </w:r>
+      <w:proofErr w:type="spellEnd"/>
+      <w:r>
+        <w:rPr>
+          <w:rFonts w:hint="eastAsia"/>
+          <w:lang w:eastAsia="ko-KR"/>
+        </w:rPr>
+        <w:t>++)</w:t>
+      </w:r>
+      <w:r>
+        <w:rPr>
+          <w:lang w:eastAsia="ko-KR"/>
+        </w:rPr>
+        <w:br/>
+      </w:r>
+      <w:r>
+        <w:rPr>
+          <w:rFonts w:hint="eastAsia"/>
+          <w:lang w:eastAsia="ko-KR"/>
+        </w:rPr>
+        <w:t>초기식에서</w:t>
+      </w:r>
+      <w:r>
+        <w:rPr>
+          <w:rFonts w:hint="eastAsia"/>
+          <w:lang w:eastAsia="ko-KR"/>
+        </w:rPr>
+        <w:t xml:space="preserve"> </w:t>
+      </w:r>
+      <w:r>
+        <w:rPr>
+          <w:rFonts w:hint="eastAsia"/>
+          <w:lang w:eastAsia="ko-KR"/>
+        </w:rPr>
+        <w:t>콤마</w:t>
+      </w:r>
+      <w:r>
+        <w:rPr>
+          <w:rFonts w:hint="eastAsia"/>
+          <w:lang w:eastAsia="ko-KR"/>
+        </w:rPr>
+        <w:t xml:space="preserve"> </w:t>
+      </w:r>
+      <w:r>
+        <w:rPr>
+          <w:rFonts w:hint="eastAsia"/>
+          <w:lang w:eastAsia="ko-KR"/>
+        </w:rPr>
+        <w:t>연산자를</w:t>
+      </w:r>
+      <w:r>
+        <w:rPr>
+          <w:rFonts w:hint="eastAsia"/>
+          <w:lang w:eastAsia="ko-KR"/>
+        </w:rPr>
+        <w:t xml:space="preserve"> </w:t>
+      </w:r>
+      <w:r>
+        <w:rPr>
+          <w:rFonts w:hint="eastAsia"/>
+          <w:lang w:eastAsia="ko-KR"/>
+        </w:rPr>
+        <w:t>사용하여</w:t>
+      </w:r>
+      <w:r>
+        <w:rPr>
+          <w:rFonts w:hint="eastAsia"/>
+          <w:lang w:eastAsia="ko-KR"/>
+        </w:rPr>
+        <w:t xml:space="preserve"> 2</w:t>
+      </w:r>
+      <w:r>
+        <w:rPr>
+          <w:rFonts w:hint="eastAsia"/>
+          <w:lang w:eastAsia="ko-KR"/>
+        </w:rPr>
+        <w:t>개</w:t>
+      </w:r>
+      <w:r>
+        <w:rPr>
+          <w:rFonts w:hint="eastAsia"/>
+          <w:lang w:eastAsia="ko-KR"/>
+        </w:rPr>
+        <w:t xml:space="preserve"> </w:t>
+      </w:r>
+      <w:r>
+        <w:rPr>
+          <w:rFonts w:hint="eastAsia"/>
+          <w:lang w:eastAsia="ko-KR"/>
+        </w:rPr>
+        <w:t>이상의</w:t>
+      </w:r>
+      <w:r>
+        <w:rPr>
+          <w:rFonts w:hint="eastAsia"/>
+          <w:lang w:eastAsia="ko-KR"/>
+        </w:rPr>
+        <w:t xml:space="preserve"> </w:t>
+      </w:r>
+      <w:r>
+        <w:rPr>
+          <w:rFonts w:hint="eastAsia"/>
+          <w:lang w:eastAsia="ko-KR"/>
+        </w:rPr>
+        <w:t>변수를</w:t>
+      </w:r>
+      <w:r>
+        <w:rPr>
+          <w:rFonts w:hint="eastAsia"/>
+          <w:lang w:eastAsia="ko-KR"/>
+        </w:rPr>
+        <w:t xml:space="preserve"> </w:t>
+      </w:r>
+      <w:r>
+        <w:rPr>
+          <w:rFonts w:hint="eastAsia"/>
+          <w:lang w:eastAsia="ko-KR"/>
+        </w:rPr>
+        <w:t>초기화할</w:t>
+      </w:r>
+      <w:r>
+        <w:rPr>
+          <w:rFonts w:hint="eastAsia"/>
+          <w:lang w:eastAsia="ko-KR"/>
+        </w:rPr>
+        <w:t xml:space="preserve"> </w:t>
+      </w:r>
+      <w:r>
+        <w:rPr>
+          <w:rFonts w:hint="eastAsia"/>
+          <w:lang w:eastAsia="ko-KR"/>
+        </w:rPr>
+        <w:t>수도</w:t>
+      </w:r>
+      <w:r>
+        <w:rPr>
+          <w:rFonts w:hint="eastAsia"/>
+          <w:lang w:eastAsia="ko-KR"/>
+        </w:rPr>
+        <w:t xml:space="preserve"> </w:t>
+      </w:r>
+      <w:r>
+        <w:rPr>
+          <w:rFonts w:hint="eastAsia"/>
+          <w:lang w:eastAsia="ko-KR"/>
+        </w:rPr>
+        <w:t>있다</w:t>
+      </w:r>
+      <w:r>
+        <w:rPr>
+          <w:rFonts w:hint="eastAsia"/>
+          <w:lang w:eastAsia="ko-KR"/>
+        </w:rPr>
+        <w:t>.</w:t>
+      </w:r>
+    </w:p>
+    <w:p>
+      <w:pPr>
+        <w:rPr>
+          <w:rFonts w:hint="eastAsia"/>
+          <w:lang w:eastAsia="ko-KR"/>
+        </w:rPr>
+      </w:pPr>
+      <w:proofErr w:type="gramStart"/>
+      <w:r>
+        <w:rPr>
+          <w:rFonts w:hint="eastAsia"/>
+          <w:lang w:eastAsia="ko-KR"/>
+        </w:rPr>
+        <w:t>for(</w:t>
+      </w:r>
+      <w:proofErr w:type="gramEnd"/>
+      <w:r>
+        <w:rPr>
+          <w:rFonts w:hint="eastAsia"/>
+          <w:lang w:eastAsia="ko-KR"/>
+        </w:rPr>
+        <w:t>t = 0.0; t != 110.0; t += 10)</w:t>
+      </w:r>
+      <w:r>
+        <w:rPr>
+          <w:lang w:eastAsia="ko-KR"/>
+        </w:rPr>
+        <w:br/>
+      </w:r>
+      <w:r>
+        <w:rPr>
+          <w:rFonts w:hint="eastAsia"/>
+          <w:lang w:eastAsia="ko-KR"/>
+        </w:rPr>
+        <w:t>부동소수점</w:t>
+      </w:r>
+      <w:r>
+        <w:rPr>
+          <w:rFonts w:hint="eastAsia"/>
+          <w:lang w:eastAsia="ko-KR"/>
+        </w:rPr>
+        <w:t xml:space="preserve"> </w:t>
+      </w:r>
+      <w:r>
+        <w:rPr>
+          <w:rFonts w:hint="eastAsia"/>
+          <w:lang w:eastAsia="ko-KR"/>
+        </w:rPr>
+        <w:t>변수를</w:t>
+      </w:r>
+      <w:r>
+        <w:rPr>
+          <w:rFonts w:hint="eastAsia"/>
+          <w:lang w:eastAsia="ko-KR"/>
+        </w:rPr>
+        <w:t xml:space="preserve"> </w:t>
+      </w:r>
+      <w:proofErr w:type="spellStart"/>
+      <w:r>
+        <w:rPr>
+          <w:rFonts w:hint="eastAsia"/>
+          <w:lang w:eastAsia="ko-KR"/>
+        </w:rPr>
+        <w:t>실수값과</w:t>
+      </w:r>
+      <w:proofErr w:type="spellEnd"/>
+      <w:r>
+        <w:rPr>
+          <w:rFonts w:hint="eastAsia"/>
+          <w:lang w:eastAsia="ko-KR"/>
+        </w:rPr>
+        <w:t xml:space="preserve"> </w:t>
+      </w:r>
+      <w:r>
+        <w:rPr>
+          <w:rFonts w:hint="eastAsia"/>
+          <w:lang w:eastAsia="ko-KR"/>
+        </w:rPr>
+        <w:t>비교할</w:t>
+      </w:r>
+      <w:r>
+        <w:rPr>
+          <w:rFonts w:hint="eastAsia"/>
+          <w:lang w:eastAsia="ko-KR"/>
+        </w:rPr>
+        <w:t xml:space="preserve"> </w:t>
+      </w:r>
+      <w:r>
+        <w:rPr>
+          <w:rFonts w:hint="eastAsia"/>
+          <w:lang w:eastAsia="ko-KR"/>
+        </w:rPr>
+        <w:t>때는</w:t>
+      </w:r>
+      <w:r>
+        <w:rPr>
+          <w:rFonts w:hint="eastAsia"/>
+          <w:lang w:eastAsia="ko-KR"/>
+        </w:rPr>
+        <w:t xml:space="preserve"> </w:t>
+      </w:r>
+      <w:r>
+        <w:rPr>
+          <w:rFonts w:hint="eastAsia"/>
+          <w:lang w:eastAsia="ko-KR"/>
+        </w:rPr>
+        <w:t>조심하여야</w:t>
+      </w:r>
+      <w:r>
+        <w:rPr>
+          <w:rFonts w:hint="eastAsia"/>
+          <w:lang w:eastAsia="ko-KR"/>
+        </w:rPr>
+        <w:t xml:space="preserve"> </w:t>
+      </w:r>
+      <w:r>
+        <w:rPr>
+          <w:rFonts w:hint="eastAsia"/>
+          <w:lang w:eastAsia="ko-KR"/>
+        </w:rPr>
+        <w:t>한다</w:t>
+      </w:r>
+      <w:r>
+        <w:rPr>
+          <w:rFonts w:hint="eastAsia"/>
+          <w:lang w:eastAsia="ko-KR"/>
+        </w:rPr>
+        <w:t xml:space="preserve">. </w:t>
+      </w:r>
+      <w:r>
+        <w:rPr>
+          <w:rFonts w:hint="eastAsia"/>
+          <w:lang w:eastAsia="ko-KR"/>
+        </w:rPr>
+        <w:t>위와</w:t>
+      </w:r>
+      <w:r>
+        <w:rPr>
+          <w:rFonts w:hint="eastAsia"/>
+          <w:lang w:eastAsia="ko-KR"/>
+        </w:rPr>
+        <w:t xml:space="preserve"> </w:t>
+      </w:r>
+      <w:r>
+        <w:rPr>
+          <w:rFonts w:hint="eastAsia"/>
+          <w:lang w:eastAsia="ko-KR"/>
+        </w:rPr>
+        <w:t>같은</w:t>
+      </w:r>
+      <w:r>
+        <w:rPr>
+          <w:rFonts w:hint="eastAsia"/>
+          <w:lang w:eastAsia="ko-KR"/>
+        </w:rPr>
+        <w:t xml:space="preserve"> </w:t>
+      </w:r>
+      <w:r>
+        <w:rPr>
+          <w:rFonts w:hint="eastAsia"/>
+          <w:lang w:eastAsia="ko-KR"/>
+        </w:rPr>
+        <w:t>비교는</w:t>
+      </w:r>
+      <w:r>
+        <w:rPr>
+          <w:rFonts w:hint="eastAsia"/>
+          <w:lang w:eastAsia="ko-KR"/>
+        </w:rPr>
+        <w:t xml:space="preserve"> </w:t>
+      </w:r>
+      <w:r>
+        <w:rPr>
+          <w:rFonts w:hint="eastAsia"/>
+          <w:lang w:eastAsia="ko-KR"/>
+        </w:rPr>
+        <w:t>위험하다</w:t>
+      </w:r>
+      <w:r>
+        <w:rPr>
+          <w:rFonts w:hint="eastAsia"/>
+          <w:lang w:eastAsia="ko-KR"/>
+        </w:rPr>
+        <w:t>.</w:t>
+      </w:r>
+    </w:p>
+    <w:p>
+      <w:pPr>
+        <w:rPr>
+          <w:lang w:eastAsia="ko-KR"/>
+        </w:rPr>
+      </w:pPr>
+    </w:p>
+    <w:p>
+      <w:pPr>
+        <w:rPr>
+          <w:lang w:eastAsia="ko-KR"/>
+        </w:rPr>
+      </w:pPr>
+    </w:p>
+    <w:p>
+      <w:pPr>
+        <w:rPr>
+          <w:rFonts w:hint="eastAsia"/>
+          <w:lang w:eastAsia="ko-KR"/>
+        </w:rPr>
+      </w:pPr>
+    </w:p>
+    <w:p>
+      <w:pPr>
+        <w:rPr>
+          <w:rFonts w:hint="eastAsia"/>
+          <w:lang w:eastAsia="ko-KR"/>
+        </w:rPr>
+      </w:pPr>
+    </w:p>
+    <w:p>
+      <w:pPr>
+        <w:pStyle w:val="2"/>
+        <w:rPr>
+          <w:lang w:eastAsia="ko-KR"/>
+        </w:rPr>
+      </w:pPr>
+      <w:r>
+        <w:rPr>
+          <w:rFonts w:hint="eastAsia"/>
+          <w:lang w:eastAsia="ko-KR"/>
+        </w:rPr>
+        <w:lastRenderedPageBreak/>
         <w:t>비트</w:t>
       </w:r>
       <w:r>
@@ -14131,7 +16437,6 @@
           <w:noProof/>
           <w:lang w:eastAsia="ko-KR"/>
         </w:rPr>
-        <w:lastRenderedPageBreak/>
         <w:drawing>
           <wp:inline distT="0" distB="0" distL="0" distR="0" wp14:anchorId="55A7A4D2" wp14:editId="1EBC9B5B">
             <wp:extent cx="5939790" cy="2345690"/>
@@ -14543,17 +16848,206 @@
     </w:p>
     <w:p>
       <w:pPr>
-        <w:rPr>
-          <w:lang w:eastAsia="ko-KR"/>
-        </w:rPr>
-      </w:pPr>
+        <w:pStyle w:val="2"/>
+        <w:rPr>
+          <w:rFonts w:hint="eastAsia"/>
+          <w:lang w:eastAsia="ko-KR"/>
+        </w:rPr>
+      </w:pPr>
+      <w:r>
+        <w:rPr>
+          <w:rFonts w:hint="eastAsia"/>
+          <w:lang w:eastAsia="ko-KR"/>
+        </w:rPr>
+        <w:t>기타</w:t>
+      </w:r>
+      <w:r>
+        <w:rPr>
+          <w:rFonts w:hint="eastAsia"/>
+          <w:lang w:eastAsia="ko-KR"/>
+        </w:rPr>
+        <w:t xml:space="preserve"> Tips</w:t>
+      </w:r>
     </w:p>
     <w:p>
       <w:pPr>
         <w:rPr>
-          <w:lang w:eastAsia="ko-KR"/>
-        </w:rPr>
-      </w:pPr>
+          <w:rFonts w:hint="eastAsia"/>
+          <w:lang w:eastAsia="ko-KR"/>
+        </w:rPr>
+      </w:pPr>
+      <w:proofErr w:type="spellStart"/>
+      <w:r>
+        <w:rPr>
+          <w:rFonts w:hint="eastAsia"/>
+          <w:lang w:eastAsia="ko-KR"/>
+        </w:rPr>
+        <w:t>printf</w:t>
+      </w:r>
+      <w:proofErr w:type="spellEnd"/>
+      <w:r>
+        <w:rPr>
+          <w:rFonts w:hint="eastAsia"/>
+          <w:lang w:eastAsia="ko-KR"/>
+        </w:rPr>
+        <w:t xml:space="preserve"> </w:t>
+      </w:r>
+      <w:r>
+        <w:rPr>
+          <w:rFonts w:hint="eastAsia"/>
+          <w:lang w:eastAsia="ko-KR"/>
+        </w:rPr>
+        <w:t>함수에서</w:t>
+      </w:r>
+      <w:r>
+        <w:rPr>
+          <w:rFonts w:hint="eastAsia"/>
+          <w:b/>
+          <w:bCs/>
+          <w:lang w:eastAsia="ko-KR"/>
+        </w:rPr>
+        <w:t>%2d</w:t>
+      </w:r>
+      <w:r>
+        <w:rPr>
+          <w:rFonts w:hint="eastAsia"/>
+          <w:lang w:eastAsia="ko-KR"/>
+        </w:rPr>
+        <w:t>는</w:t>
+      </w:r>
+      <w:r>
+        <w:rPr>
+          <w:rFonts w:hint="eastAsia"/>
+          <w:lang w:eastAsia="ko-KR"/>
+        </w:rPr>
+        <w:t xml:space="preserve"> </w:t>
+      </w:r>
+      <w:r>
+        <w:rPr>
+          <w:rFonts w:hint="eastAsia"/>
+          <w:lang w:eastAsia="ko-KR"/>
+        </w:rPr>
+        <w:t>정수를</w:t>
+      </w:r>
+      <w:r>
+        <w:rPr>
+          <w:rFonts w:hint="eastAsia"/>
+          <w:lang w:eastAsia="ko-KR"/>
+        </w:rPr>
+        <w:t xml:space="preserve"> </w:t>
+      </w:r>
+      <w:r>
+        <w:rPr>
+          <w:rFonts w:hint="eastAsia"/>
+          <w:lang w:eastAsia="ko-KR"/>
+        </w:rPr>
+        <w:t>출력할</w:t>
+      </w:r>
+      <w:r>
+        <w:rPr>
+          <w:rFonts w:hint="eastAsia"/>
+          <w:lang w:eastAsia="ko-KR"/>
+        </w:rPr>
+        <w:t xml:space="preserve"> </w:t>
+      </w:r>
+      <w:r>
+        <w:rPr>
+          <w:rFonts w:hint="eastAsia"/>
+          <w:lang w:eastAsia="ko-KR"/>
+        </w:rPr>
+        <w:t>때</w:t>
+      </w:r>
+      <w:r>
+        <w:rPr>
+          <w:rFonts w:hint="eastAsia"/>
+          <w:lang w:eastAsia="ko-KR"/>
+        </w:rPr>
+        <w:t xml:space="preserve"> 2</w:t>
+      </w:r>
+      <w:r>
+        <w:rPr>
+          <w:rFonts w:hint="eastAsia"/>
+          <w:lang w:eastAsia="ko-KR"/>
+        </w:rPr>
+        <w:t>칸을</w:t>
+      </w:r>
+      <w:r>
+        <w:rPr>
+          <w:rFonts w:hint="eastAsia"/>
+          <w:lang w:eastAsia="ko-KR"/>
+        </w:rPr>
+        <w:t xml:space="preserve"> </w:t>
+      </w:r>
+      <w:r>
+        <w:rPr>
+          <w:rFonts w:hint="eastAsia"/>
+          <w:lang w:eastAsia="ko-KR"/>
+        </w:rPr>
+        <w:t>사용하여</w:t>
+      </w:r>
+      <w:r>
+        <w:rPr>
+          <w:rFonts w:hint="eastAsia"/>
+          <w:lang w:eastAsia="ko-KR"/>
+        </w:rPr>
+        <w:t xml:space="preserve"> </w:t>
+      </w:r>
+      <w:r>
+        <w:rPr>
+          <w:rFonts w:hint="eastAsia"/>
+          <w:lang w:eastAsia="ko-KR"/>
+        </w:rPr>
+        <w:t>오른쪽</w:t>
+      </w:r>
+      <w:r>
+        <w:rPr>
+          <w:rFonts w:hint="eastAsia"/>
+          <w:lang w:eastAsia="ko-KR"/>
+        </w:rPr>
+        <w:t xml:space="preserve"> </w:t>
+      </w:r>
+      <w:r>
+        <w:rPr>
+          <w:rFonts w:hint="eastAsia"/>
+          <w:lang w:eastAsia="ko-KR"/>
+        </w:rPr>
+        <w:t>정렬로</w:t>
+      </w:r>
+      <w:r>
+        <w:rPr>
+          <w:rFonts w:hint="eastAsia"/>
+          <w:lang w:eastAsia="ko-KR"/>
+        </w:rPr>
+        <w:t xml:space="preserve"> </w:t>
+      </w:r>
+      <w:r>
+        <w:rPr>
+          <w:rFonts w:hint="eastAsia"/>
+          <w:lang w:eastAsia="ko-KR"/>
+        </w:rPr>
+        <w:t>출력하라는</w:t>
+      </w:r>
+      <w:r>
+        <w:rPr>
+          <w:rFonts w:hint="eastAsia"/>
+          <w:lang w:eastAsia="ko-KR"/>
+        </w:rPr>
+        <w:t xml:space="preserve"> </w:t>
+      </w:r>
+      <w:r>
+        <w:rPr>
+          <w:rFonts w:hint="eastAsia"/>
+          <w:lang w:eastAsia="ko-KR"/>
+        </w:rPr>
+        <w:t>의미</w:t>
+      </w:r>
+      <w:r>
+        <w:rPr>
+          <w:rFonts w:hint="eastAsia"/>
+          <w:lang w:eastAsia="ko-KR"/>
+        </w:rPr>
+        <w:t>.</w:t>
+      </w:r>
     </w:p>
     <w:p>
       <w:pPr>
@@ -15126,12 +17620,14 @@
         </w:rPr>
         <w:t xml:space="preserve"> </w:t>
       </w:r>
+      <w:proofErr w:type="spellStart"/>
       <w:r>
         <w:rPr>
           <w:lang w:eastAsia="ko-KR"/>
         </w:rPr>
         <w:t>sizeof</w:t>
       </w:r>
+      <w:proofErr w:type="spellEnd"/>
       <w:r>
         <w:rPr>
           <w:rFonts w:hint="eastAsia"/>
@@ -15236,6 +17732,7 @@
           <w:lang w:eastAsia="ko-KR"/>
         </w:rPr>
       </w:pPr>
+      <w:proofErr w:type="spellStart"/>
       <w:r>
         <w:rPr>
           <w:rFonts w:hint="eastAsia"/>
@@ -15243,6 +17740,7 @@
         </w:rPr>
         <w:t>역참조</w:t>
       </w:r>
+      <w:proofErr w:type="spellEnd"/>
       <w:r>
         <w:rPr>
           <w:rFonts w:hint="eastAsia"/>
@@ -15493,6 +17991,7 @@
         </w:rPr>
         <w:t xml:space="preserve"> </w:t>
       </w:r>
+      <w:proofErr w:type="spellStart"/>
       <w:r>
         <w:rPr>
           <w:rFonts w:hint="eastAsia"/>
@@ -15501,6 +18000,7 @@
         </w:rPr>
         <w:t>역참조</w:t>
       </w:r>
+      <w:proofErr w:type="spellEnd"/>
       <w:r>
         <w:rPr>
           <w:rFonts w:hint="eastAsia"/>
@@ -16026,6 +18526,7 @@
         </w:rPr>
         <w:t>”</w:t>
       </w:r>
+      <w:proofErr w:type="spellStart"/>
       <w:r>
         <w:rPr>
           <w:rFonts w:hint="eastAsia"/>
@@ -16033,6 +18534,7 @@
         </w:rPr>
         <w:t>라고</w:t>
       </w:r>
+      <w:proofErr w:type="spellEnd"/>
       <w:r>
         <w:rPr>
           <w:rFonts w:hint="eastAsia"/>
@@ -16184,6 +18686,7 @@
         </w:rPr>
         <w:t xml:space="preserve"> </w:t>
       </w:r>
+      <w:proofErr w:type="spellStart"/>
       <w:r>
         <w:rPr>
           <w:rFonts w:hint="eastAsia"/>
@@ -16191,6 +18694,7 @@
         </w:rPr>
         <w:t>역참조하겠다</w:t>
       </w:r>
+      <w:proofErr w:type="spellEnd"/>
       <w:r>
         <w:rPr>
           <w:lang w:eastAsia="ko-KR"/>
@@ -16293,6 +18797,7 @@
           <w:lang w:eastAsia="ko-KR"/>
         </w:rPr>
       </w:pPr>
+      <w:proofErr w:type="spellStart"/>
       <w:r>
         <w:rPr>
           <w:rFonts w:hint="eastAsia"/>
@@ -16300,6 +18805,7 @@
         </w:rPr>
         <w:t>역참조</w:t>
       </w:r>
+      <w:proofErr w:type="spellEnd"/>
       <w:r>
         <w:rPr>
           <w:rFonts w:hint="eastAsia"/>
@@ -16401,7 +18907,22 @@
         <w:rPr>
           <w:lang w:eastAsia="ko-KR"/>
         </w:rPr>
-        <w:t xml:space="preserve"> int *numPtr;</w:t>
+        <w:t xml:space="preserve"> int *</w:t>
+      </w:r>
+      <w:proofErr w:type="spellStart"/>
+      <w:proofErr w:type="gramStart"/>
+      <w:r>
+        <w:rPr>
+          <w:lang w:eastAsia="ko-KR"/>
+        </w:rPr>
+        <w:t>numPtr</w:t>
+      </w:r>
+      <w:proofErr w:type="spellEnd"/>
+      <w:r>
+        <w:rPr>
+          <w:lang w:eastAsia="ko-KR"/>
+        </w:rPr>
+        <w:t>;</w:t>
       </w:r>
       <w:r>
         <w:rPr>
@@ -16410,19 +18931,28 @@
         </w:rPr>
         <w:t>에서</w:t>
       </w:r>
-      <w:r>
-        <w:rPr>
-          <w:rFonts w:hint="eastAsia"/>
-          <w:lang w:eastAsia="ko-KR"/>
-        </w:rPr>
-        <w:t xml:space="preserve"> </w:t>
-      </w:r>
-      <w:r>
-        <w:rPr>
-          <w:lang w:eastAsia="ko-KR"/>
-        </w:rPr>
-        <w:t>*numPtr</w:t>
-      </w:r>
+      <w:proofErr w:type="gramEnd"/>
+      <w:r>
+        <w:rPr>
+          <w:rFonts w:hint="eastAsia"/>
+          <w:lang w:eastAsia="ko-KR"/>
+        </w:rPr>
+        <w:t xml:space="preserve"> </w:t>
+      </w:r>
+      <w:r>
+        <w:rPr>
+          <w:lang w:eastAsia="ko-KR"/>
+        </w:rPr>
+        <w:t>*</w:t>
+      </w:r>
+      <w:proofErr w:type="spellStart"/>
+      <w:r>
+        <w:rPr>
+          <w:lang w:eastAsia="ko-KR"/>
+        </w:rPr>
+        <w:t>numPtr</w:t>
+      </w:r>
+      <w:proofErr w:type="spellEnd"/>
       <w:r>
         <w:rPr>
           <w:rFonts w:hint="eastAsia"/>
@@ -16437,6 +18967,7 @@
         </w:rPr>
         <w:t xml:space="preserve"> </w:t>
       </w:r>
+      <w:proofErr w:type="spellStart"/>
       <w:r>
         <w:rPr>
           <w:rFonts w:hint="eastAsia"/>
@@ -16444,6 +18975,7 @@
         </w:rPr>
         <w:t>역참조하면</w:t>
       </w:r>
+      <w:proofErr w:type="spellEnd"/>
       <w:r>
         <w:rPr>
           <w:rFonts w:hint="eastAsia"/>
@@ -17620,6 +20152,7 @@
           <w:lang w:eastAsia="ko-KR"/>
         </w:rPr>
       </w:pPr>
+      <w:proofErr w:type="spellStart"/>
       <w:r>
         <w:rPr>
           <w:rFonts w:hint="eastAsia"/>
@@ -17627,6 +20160,7 @@
         </w:rPr>
         <w:t>numPtr</w:t>
       </w:r>
+      <w:proofErr w:type="spellEnd"/>
       <w:r>
         <w:rPr>
           <w:rFonts w:hint="eastAsia"/>
@@ -19481,6 +22015,7 @@
         </w:rPr>
         <w:t xml:space="preserve"> </w:t>
       </w:r>
+      <w:proofErr w:type="spellStart"/>
       <w:r>
         <w:rPr>
           <w:rFonts w:hint="eastAsia"/>
@@ -19488,6 +22023,7 @@
         </w:rPr>
         <w:t>할당받아</w:t>
       </w:r>
+      <w:proofErr w:type="spellEnd"/>
       <w:r>
         <w:rPr>
           <w:rFonts w:hint="eastAsia"/>
@@ -19952,6 +22488,7 @@
         </w:rPr>
         <w:t xml:space="preserve"> </w:t>
       </w:r>
+      <w:proofErr w:type="spellStart"/>
       <w:r>
         <w:rPr>
           <w:highlight w:val="green"/>
@@ -19959,6 +22496,7 @@
         </w:rPr>
         <w:t>stdlib.h</w:t>
       </w:r>
+      <w:proofErr w:type="spellEnd"/>
       <w:r>
         <w:rPr>
           <w:lang w:eastAsia="ko-KR"/>
@@ -20067,7 +22605,29 @@
           <w:lang w:eastAsia="ko-KR"/>
         </w:rPr>
         <w:br/>
-        <w:t>-. void * malloc(size_t size);</w:t>
+        <w:t xml:space="preserve">-. void * </w:t>
+      </w:r>
+      <w:proofErr w:type="gramStart"/>
+      <w:r>
+        <w:rPr>
+          <w:lang w:eastAsia="ko-KR"/>
+        </w:rPr>
+        <w:t>malloc(</w:t>
+      </w:r>
+      <w:proofErr w:type="spellStart"/>
+      <w:proofErr w:type="gramEnd"/>
+      <w:r>
+        <w:rPr>
+          <w:lang w:eastAsia="ko-KR"/>
+        </w:rPr>
+        <w:t>size_t</w:t>
+      </w:r>
+      <w:proofErr w:type="spellEnd"/>
+      <w:r>
+        <w:rPr>
+          <w:lang w:eastAsia="ko-KR"/>
+        </w:rPr>
+        <w:t xml:space="preserve"> size);</w:t>
       </w:r>
       <w:r>
         <w:rPr>
@@ -20355,6 +22915,7 @@
         </w:rPr>
         <w:t xml:space="preserve"> </w:t>
       </w:r>
+      <w:proofErr w:type="gramStart"/>
       <w:r>
         <w:rPr>
           <w:rFonts w:hint="eastAsia"/>
@@ -20373,7 +22934,14 @@
         <w:rPr>
           <w:lang w:eastAsia="ko-KR"/>
         </w:rPr>
-        <w:t xml:space="preserve">(dynamic </w:t>
+        <w:t>(</w:t>
+      </w:r>
+      <w:proofErr w:type="gramEnd"/>
+      <w:r>
+        <w:rPr>
+          <w:lang w:eastAsia="ko-KR"/>
+        </w:rPr>
+        <w:t xml:space="preserve">dynamic </w:t>
       </w:r>
       <w:r>
         <w:rPr>
@@ -20708,6 +23276,7 @@
         </w:rPr>
         <w:t xml:space="preserve"> </w:t>
       </w:r>
+      <w:proofErr w:type="spellStart"/>
       <w:r>
         <w:rPr>
           <w:rFonts w:hint="eastAsia"/>
@@ -20715,6 +23284,7 @@
         </w:rPr>
         <w:t>힙</w:t>
       </w:r>
+      <w:proofErr w:type="spellEnd"/>
       <w:r>
         <w:rPr>
           <w:rFonts w:hint="eastAsia"/>
@@ -20850,6 +23420,7 @@
         </w:rPr>
         <w:t xml:space="preserve"> </w:t>
       </w:r>
+      <w:proofErr w:type="spellStart"/>
       <w:r>
         <w:rPr>
           <w:rFonts w:hint="eastAsia"/>
@@ -20857,6 +23428,7 @@
         </w:rPr>
         <w:t>힙의</w:t>
       </w:r>
+      <w:proofErr w:type="spellEnd"/>
       <w:r>
         <w:rPr>
           <w:rFonts w:hint="eastAsia"/>
@@ -21114,6 +23686,7 @@
         </w:rPr>
         <w:t xml:space="preserve"> </w:t>
       </w:r>
+      <w:proofErr w:type="spellStart"/>
       <w:r>
         <w:rPr>
           <w:rFonts w:hint="eastAsia"/>
@@ -21121,6 +23694,7 @@
         </w:rPr>
         <w:t>힙에서</w:t>
       </w:r>
+      <w:proofErr w:type="spellEnd"/>
       <w:r>
         <w:rPr>
           <w:rFonts w:hint="eastAsia"/>
@@ -21327,8 +23901,23 @@
         <w:rPr>
           <w:lang w:eastAsia="ko-KR"/>
         </w:rPr>
-        <w:t xml:space="preserve">*numPtr = 10; </w:t>
-      </w:r>
+        <w:t>*</w:t>
+      </w:r>
+      <w:proofErr w:type="spellStart"/>
+      <w:r>
+        <w:rPr>
+          <w:lang w:eastAsia="ko-KR"/>
+        </w:rPr>
+        <w:t>numPtr</w:t>
+      </w:r>
+      <w:proofErr w:type="spellEnd"/>
+      <w:r>
+        <w:rPr>
+          <w:lang w:eastAsia="ko-KR"/>
+        </w:rPr>
+        <w:t xml:space="preserve"> = 10; </w:t>
+      </w:r>
+      <w:proofErr w:type="spellStart"/>
       <w:r>
         <w:rPr>
           <w:rFonts w:hint="eastAsia"/>
@@ -21336,6 +23925,7 @@
         </w:rPr>
         <w:t>처럼</w:t>
       </w:r>
+      <w:proofErr w:type="spellEnd"/>
       <w:r>
         <w:rPr>
           <w:rFonts w:hint="eastAsia"/>
@@ -21482,11 +24072,19 @@
         </w:rPr>
         <w:t xml:space="preserve"> </w:t>
       </w:r>
-      <w:r>
-        <w:rPr>
-          <w:lang w:eastAsia="ko-KR"/>
-        </w:rPr>
-        <w:t>sizeof(int) * 1024 * 1024 * 1024</w:t>
+      <w:proofErr w:type="spellStart"/>
+      <w:r>
+        <w:rPr>
+          <w:lang w:eastAsia="ko-KR"/>
+        </w:rPr>
+        <w:t>sizeof</w:t>
+      </w:r>
+      <w:proofErr w:type="spellEnd"/>
+      <w:r>
+        <w:rPr>
+          <w:lang w:eastAsia="ko-KR"/>
+        </w:rPr>
+        <w:t>(int) * 1024 * 1024 * 1024</w:t>
       </w:r>
       <w:r>
         <w:rPr>
@@ -22023,11 +24621,19 @@
           <w:lang w:eastAsia="ko-KR"/>
         </w:rPr>
       </w:pPr>
-      <w:r>
-        <w:rPr>
-          <w:lang w:eastAsia="ko-KR"/>
-        </w:rPr>
-        <w:t xml:space="preserve">memset </w:t>
+      <w:proofErr w:type="spellStart"/>
+      <w:r>
+        <w:rPr>
+          <w:lang w:eastAsia="ko-KR"/>
+        </w:rPr>
+        <w:t>memset</w:t>
+      </w:r>
+      <w:proofErr w:type="spellEnd"/>
+      <w:r>
+        <w:rPr>
+          <w:lang w:eastAsia="ko-KR"/>
+        </w:rPr>
+        <w:t xml:space="preserve"> </w:t>
       </w:r>
       <w:r>
         <w:rPr>
@@ -22169,6 +24775,7 @@
         </w:rPr>
         <w:t xml:space="preserve"> </w:t>
       </w:r>
+      <w:proofErr w:type="gramStart"/>
       <w:r>
         <w:rPr>
           <w:rFonts w:hint="eastAsia"/>
@@ -22187,8 +24794,23 @@
         <w:rPr>
           <w:lang w:eastAsia="ko-KR"/>
         </w:rPr>
-        <w:t>(memory set) string.h</w:t>
-      </w:r>
+        <w:t>(</w:t>
+      </w:r>
+      <w:proofErr w:type="gramEnd"/>
+      <w:r>
+        <w:rPr>
+          <w:lang w:eastAsia="ko-KR"/>
+        </w:rPr>
+        <w:t xml:space="preserve">memory set) </w:t>
+      </w:r>
+      <w:proofErr w:type="spellStart"/>
+      <w:r>
+        <w:rPr>
+          <w:lang w:eastAsia="ko-KR"/>
+        </w:rPr>
+        <w:t>string.h</w:t>
+      </w:r>
+      <w:proofErr w:type="spellEnd"/>
     </w:p>
     <w:p>
       <w:pPr>
@@ -22196,6 +24818,7 @@
           <w:lang w:eastAsia="ko-KR"/>
         </w:rPr>
       </w:pPr>
+      <w:proofErr w:type="spellStart"/>
       <w:r>
         <w:rPr>
           <w:rFonts w:hint="eastAsia"/>
@@ -22207,7 +24830,14 @@
         <w:rPr>
           <w:lang w:eastAsia="ko-KR"/>
         </w:rPr>
-        <w:t xml:space="preserve">emset </w:t>
+        <w:t>emset</w:t>
+      </w:r>
+      <w:proofErr w:type="spellEnd"/>
+      <w:r>
+        <w:rPr>
+          <w:lang w:eastAsia="ko-KR"/>
+        </w:rPr>
+        <w:t xml:space="preserve"> </w:t>
       </w:r>
       <w:r>
         <w:rPr>
@@ -23208,12 +25838,14 @@
           <w:lang w:eastAsia="ko-KR"/>
         </w:rPr>
       </w:pPr>
+      <w:proofErr w:type="gramStart"/>
       <w:r>
         <w:rPr>
           <w:lang w:eastAsia="ko-KR"/>
         </w:rPr>
         <w:t>{ }</w:t>
       </w:r>
+      <w:proofErr w:type="gramEnd"/>
       <w:r>
         <w:rPr>
           <w:rFonts w:hint="eastAsia"/>
@@ -23597,12 +26229,14 @@
         </w:rPr>
         <w:t xml:space="preserve"> </w:t>
       </w:r>
+      <w:proofErr w:type="gramStart"/>
       <w:r>
         <w:rPr>
           <w:lang w:eastAsia="ko-KR"/>
         </w:rPr>
         <w:t>[ ]</w:t>
       </w:r>
+      <w:proofErr w:type="gramEnd"/>
       <w:r>
         <w:rPr>
           <w:rFonts w:hint="eastAsia"/>
@@ -23692,6 +26326,7 @@
         </w:rPr>
         <w:t>”</w:t>
       </w:r>
+      <w:proofErr w:type="spellStart"/>
       <w:r>
         <w:rPr>
           <w:rFonts w:hint="eastAsia"/>
@@ -23699,6 +26334,7 @@
         </w:rPr>
         <w:t>라고</w:t>
       </w:r>
+      <w:proofErr w:type="spellEnd"/>
       <w:r>
         <w:rPr>
           <w:rFonts w:hint="eastAsia"/>
@@ -24828,6 +27464,7 @@
         </w:rPr>
         <w:t xml:space="preserve"> </w:t>
       </w:r>
+      <w:proofErr w:type="spellStart"/>
       <w:r>
         <w:rPr>
           <w:rFonts w:hint="eastAsia"/>
@@ -24835,6 +27472,7 @@
         </w:rPr>
         <w:t>쓰레기값이</w:t>
       </w:r>
+      <w:proofErr w:type="spellEnd"/>
       <w:r>
         <w:rPr>
           <w:rFonts w:hint="eastAsia"/>
@@ -26301,12 +28939,21 @@
         </w:rPr>
         <w:t xml:space="preserve"> </w:t>
       </w:r>
+      <w:proofErr w:type="spellStart"/>
       <w:r>
         <w:rPr>
           <w:highlight w:val="green"/>
           <w:lang w:eastAsia="ko-KR"/>
         </w:rPr>
-        <w:t xml:space="preserve">sizeof </w:t>
+        <w:t>sizeof</w:t>
+      </w:r>
+      <w:proofErr w:type="spellEnd"/>
+      <w:r>
+        <w:rPr>
+          <w:highlight w:val="green"/>
+          <w:lang w:eastAsia="ko-KR"/>
+        </w:rPr>
+        <w:t xml:space="preserve"> </w:t>
       </w:r>
       <w:r>
         <w:rPr>
@@ -27273,6 +29920,7 @@
         </w:rPr>
         <w:t xml:space="preserve"> </w:t>
       </w:r>
+      <w:proofErr w:type="spellStart"/>
       <w:r>
         <w:rPr>
           <w:rFonts w:hint="eastAsia"/>
@@ -27280,6 +29928,7 @@
         </w:rPr>
         <w:t>주소값을</w:t>
       </w:r>
+      <w:proofErr w:type="spellEnd"/>
       <w:r>
         <w:rPr>
           <w:rFonts w:hint="eastAsia"/>
@@ -27349,6 +29998,7 @@
         </w:rPr>
         <w:t xml:space="preserve"> </w:t>
       </w:r>
+      <w:proofErr w:type="spellStart"/>
       <w:r>
         <w:rPr>
           <w:rFonts w:hint="eastAsia"/>
@@ -27356,6 +30006,7 @@
         </w:rPr>
         <w:t>주소값이기</w:t>
       </w:r>
+      <w:proofErr w:type="spellEnd"/>
       <w:r>
         <w:rPr>
           <w:rFonts w:hint="eastAsia"/>
@@ -27782,8 +30433,38 @@
         <w:rPr>
           <w:lang w:eastAsia="ko-KR"/>
         </w:rPr>
-        <w:t>* numPtr = numArr;</w:t>
-      </w:r>
+        <w:t xml:space="preserve">* </w:t>
+      </w:r>
+      <w:proofErr w:type="spellStart"/>
+      <w:r>
+        <w:rPr>
+          <w:lang w:eastAsia="ko-KR"/>
+        </w:rPr>
+        <w:t>numPtr</w:t>
+      </w:r>
+      <w:proofErr w:type="spellEnd"/>
+      <w:r>
+        <w:rPr>
+          <w:lang w:eastAsia="ko-KR"/>
+        </w:rPr>
+        <w:t xml:space="preserve"> = </w:t>
+      </w:r>
+      <w:proofErr w:type="spellStart"/>
+      <w:proofErr w:type="gramStart"/>
+      <w:r>
+        <w:rPr>
+          <w:lang w:eastAsia="ko-KR"/>
+        </w:rPr>
+        <w:t>numArr</w:t>
+      </w:r>
+      <w:proofErr w:type="spellEnd"/>
+      <w:r>
+        <w:rPr>
+          <w:lang w:eastAsia="ko-KR"/>
+        </w:rPr>
+        <w:t>;</w:t>
+      </w:r>
+      <w:proofErr w:type="spellStart"/>
       <w:r>
         <w:rPr>
           <w:rFonts w:hint="eastAsia"/>
@@ -27791,6 +30472,8 @@
         </w:rPr>
         <w:t>처럼</w:t>
       </w:r>
+      <w:proofErr w:type="spellEnd"/>
+      <w:proofErr w:type="gramEnd"/>
       <w:r>
         <w:rPr>
           <w:rFonts w:hint="eastAsia"/>
@@ -29345,6 +32028,7 @@
         </w:rPr>
         <w:t xml:space="preserve"> = {{</w:t>
       </w:r>
+      <w:proofErr w:type="gramStart"/>
       <w:r>
         <w:rPr>
           <w:rFonts w:hint="eastAsia"/>
@@ -29366,6 +32050,7 @@
         </w:rPr>
         <w:t>값</w:t>
       </w:r>
+      <w:proofErr w:type="gramEnd"/>
       <w:r>
         <w:rPr>
           <w:rFonts w:hint="eastAsia"/>
@@ -29674,12 +32359,14 @@
         </w:rPr>
         <w:t xml:space="preserve"> </w:t>
       </w:r>
+      <w:proofErr w:type="gramStart"/>
       <w:r>
         <w:rPr>
           <w:lang w:eastAsia="ko-KR"/>
         </w:rPr>
         <w:t>{ }</w:t>
       </w:r>
+      <w:proofErr w:type="gramEnd"/>
       <w:r>
         <w:rPr>
           <w:rFonts w:hint="eastAsia"/>
@@ -29858,7 +32545,21 @@
         <w:rPr>
           <w:lang w:eastAsia="ko-KR"/>
         </w:rPr>
-        <w:t xml:space="preserve"> { } </w:t>
+        <w:t xml:space="preserve"> </w:t>
+      </w:r>
+      <w:proofErr w:type="gramStart"/>
+      <w:r>
+        <w:rPr>
+          <w:lang w:eastAsia="ko-KR"/>
+        </w:rPr>
+        <w:t>{ }</w:t>
+      </w:r>
+      <w:proofErr w:type="gramEnd"/>
+      <w:r>
+        <w:rPr>
+          <w:lang w:eastAsia="ko-KR"/>
+        </w:rPr>
+        <w:t xml:space="preserve"> </w:t>
       </w:r>
       <w:r>
         <w:rPr>
@@ -30636,11 +33337,19 @@
         </w:rPr>
         <w:t xml:space="preserve"> </w:t>
       </w:r>
-      <w:r>
-        <w:rPr>
-          <w:lang w:eastAsia="ko-KR"/>
-        </w:rPr>
-        <w:t xml:space="preserve">numPtr[0][0] </w:t>
+      <w:proofErr w:type="spellStart"/>
+      <w:r>
+        <w:rPr>
+          <w:lang w:eastAsia="ko-KR"/>
+        </w:rPr>
+        <w:t>numPtr</w:t>
+      </w:r>
+      <w:proofErr w:type="spellEnd"/>
+      <w:r>
+        <w:rPr>
+          <w:lang w:eastAsia="ko-KR"/>
+        </w:rPr>
+        <w:t xml:space="preserve">[0][0] </w:t>
       </w:r>
       <w:r>
         <w:rPr>
@@ -31109,12 +33818,14 @@
         </w:rPr>
         <w:t xml:space="preserve"> </w:t>
       </w:r>
+      <w:proofErr w:type="gramStart"/>
       <w:r>
         <w:rPr>
           <w:lang w:eastAsia="ko-KR"/>
         </w:rPr>
         <w:t>[ ]</w:t>
       </w:r>
+      <w:proofErr w:type="gramEnd"/>
       <w:r>
         <w:rPr>
           <w:rFonts w:hint="eastAsia"/>
@@ -31753,7 +34464,21 @@
         <w:rPr>
           <w:lang w:eastAsia="ko-KR"/>
         </w:rPr>
-        <w:t>= malloc(sizeof(</w:t>
+        <w:t>= malloc(</w:t>
+      </w:r>
+      <w:proofErr w:type="spellStart"/>
+      <w:r>
+        <w:rPr>
+          <w:lang w:eastAsia="ko-KR"/>
+        </w:rPr>
+        <w:t>sizeof</w:t>
+      </w:r>
+      <w:proofErr w:type="spellEnd"/>
+      <w:r>
+        <w:rPr>
+          <w:lang w:eastAsia="ko-KR"/>
+        </w:rPr>
+        <w:t>(</w:t>
       </w:r>
       <w:r>
         <w:rPr>
@@ -33428,7 +36153,14 @@
         <w:rPr>
           <w:lang w:eastAsia="ko-KR"/>
         </w:rPr>
-        <w:t>= { .</w:t>
+        <w:t xml:space="preserve">= </w:t>
+      </w:r>
+      <w:proofErr w:type="gramStart"/>
+      <w:r>
+        <w:rPr>
+          <w:lang w:eastAsia="ko-KR"/>
+        </w:rPr>
+        <w:t>{ .</w:t>
       </w:r>
       <w:r>
         <w:rPr>
@@ -33437,6 +36169,7 @@
         </w:rPr>
         <w:t>멤버이름</w:t>
       </w:r>
+      <w:proofErr w:type="gramEnd"/>
       <w:r>
         <w:rPr>
           <w:rFonts w:hint="eastAsia"/>
@@ -33555,7 +36288,14 @@
         <w:rPr>
           <w:lang w:eastAsia="ko-KR"/>
         </w:rPr>
-        <w:t xml:space="preserve">= { </w:t>
+        <w:t xml:space="preserve">= </w:t>
+      </w:r>
+      <w:proofErr w:type="gramStart"/>
+      <w:r>
+        <w:rPr>
+          <w:lang w:eastAsia="ko-KR"/>
+        </w:rPr>
+        <w:t xml:space="preserve">{ </w:t>
       </w:r>
       <w:r>
         <w:rPr>
@@ -33564,6 +36304,7 @@
         </w:rPr>
         <w:t>값</w:t>
       </w:r>
+      <w:proofErr w:type="gramEnd"/>
       <w:r>
         <w:rPr>
           <w:rFonts w:hint="eastAsia"/>
@@ -34218,6 +36959,7 @@
         <w:br/>
         <w:t xml:space="preserve">-. </w:t>
       </w:r>
+      <w:proofErr w:type="spellStart"/>
       <w:r>
         <w:rPr>
           <w:rFonts w:hint="eastAsia"/>
@@ -34225,6 +36967,7 @@
         </w:rPr>
         <w:t>구조체별칭</w:t>
       </w:r>
+      <w:proofErr w:type="spellEnd"/>
       <w:r>
         <w:rPr>
           <w:rFonts w:hint="eastAsia"/>
@@ -34363,6 +37106,7 @@
         </w:rPr>
         <w:t xml:space="preserve"> </w:t>
       </w:r>
+      <w:proofErr w:type="gramStart"/>
       <w:r>
         <w:rPr>
           <w:rFonts w:hint="eastAsia"/>
@@ -34384,6 +37128,7 @@
         </w:rPr>
         <w:t>뿐만</w:t>
       </w:r>
+      <w:proofErr w:type="gramEnd"/>
       <w:r>
         <w:rPr>
           <w:rFonts w:hint="eastAsia"/>
@@ -35073,6 +37818,7 @@
         <w:br/>
         <w:t xml:space="preserve">-. </w:t>
       </w:r>
+      <w:proofErr w:type="spellStart"/>
       <w:r>
         <w:rPr>
           <w:rFonts w:hint="eastAsia"/>
@@ -35080,6 +37826,7 @@
         </w:rPr>
         <w:t>구조체별칭</w:t>
       </w:r>
+      <w:proofErr w:type="spellEnd"/>
       <w:r>
         <w:rPr>
           <w:rFonts w:hint="eastAsia"/>
@@ -35916,7 +38663,21 @@
         <w:rPr>
           <w:lang w:eastAsia="ko-KR"/>
         </w:rPr>
-        <w:t xml:space="preserve">= malloc(sizeof(struct </w:t>
+        <w:t>= malloc(</w:t>
+      </w:r>
+      <w:proofErr w:type="spellStart"/>
+      <w:r>
+        <w:rPr>
+          <w:lang w:eastAsia="ko-KR"/>
+        </w:rPr>
+        <w:t>sizeof</w:t>
+      </w:r>
+      <w:proofErr w:type="spellEnd"/>
+      <w:r>
+        <w:rPr>
+          <w:lang w:eastAsia="ko-KR"/>
+        </w:rPr>
+        <w:t xml:space="preserve">(struct </w:t>
       </w:r>
       <w:r>
         <w:rPr>
@@ -36191,8 +38952,16 @@
         <w:rPr>
           <w:lang w:eastAsia="ko-KR"/>
         </w:rPr>
-        <w:t xml:space="preserve"> sizeof</w:t>
-      </w:r>
+        <w:t xml:space="preserve"> </w:t>
+      </w:r>
+      <w:proofErr w:type="spellStart"/>
+      <w:r>
+        <w:rPr>
+          <w:lang w:eastAsia="ko-KR"/>
+        </w:rPr>
+        <w:t>sizeof</w:t>
+      </w:r>
+      <w:proofErr w:type="spellEnd"/>
       <w:r>
         <w:rPr>
           <w:rFonts w:hint="eastAsia"/>
@@ -36483,6 +39252,7 @@
         </w:rPr>
         <w:t xml:space="preserve"> </w:t>
       </w:r>
+      <w:proofErr w:type="spellStart"/>
       <w:r>
         <w:rPr>
           <w:rFonts w:hint="eastAsia"/>
@@ -36490,6 +39260,7 @@
         </w:rPr>
         <w:t>역참조</w:t>
       </w:r>
+      <w:proofErr w:type="spellEnd"/>
     </w:p>
     <w:p>
       <w:pPr>
@@ -36858,6 +39629,7 @@
         <w:br/>
         <w:t xml:space="preserve">-. * </w:t>
       </w:r>
+      <w:proofErr w:type="gramStart"/>
       <w:r>
         <w:rPr>
           <w:rFonts w:hint="eastAsia"/>
@@ -36879,6 +39651,7 @@
         </w:rPr>
         <w:t>멤버</w:t>
       </w:r>
+      <w:proofErr w:type="gramEnd"/>
       <w:r>
         <w:rPr>
           <w:lang w:eastAsia="ko-KR"/>
@@ -36886,6 +39659,7 @@
         <w:br/>
         <w:t xml:space="preserve">-. * </w:t>
       </w:r>
+      <w:proofErr w:type="spellStart"/>
       <w:r>
         <w:rPr>
           <w:rFonts w:hint="eastAsia"/>
@@ -36893,6 +39667,7 @@
         </w:rPr>
         <w:t>구조체포인터</w:t>
       </w:r>
+      <w:proofErr w:type="spellEnd"/>
       <w:r>
         <w:rPr>
           <w:rFonts w:hint="eastAsia"/>
@@ -37291,8 +40066,24 @@
         <w:rPr>
           <w:lang w:eastAsia="ko-KR"/>
         </w:rPr>
-        <w:t xml:space="preserve"> *(*d2).numPtr</w:t>
-      </w:r>
+        <w:t xml:space="preserve"> *(*d2</w:t>
+      </w:r>
+      <w:proofErr w:type="gramStart"/>
+      <w:r>
+        <w:rPr>
+          <w:lang w:eastAsia="ko-KR"/>
+        </w:rPr>
+        <w:t>).</w:t>
+      </w:r>
+      <w:proofErr w:type="spellStart"/>
+      <w:r>
+        <w:rPr>
+          <w:lang w:eastAsia="ko-KR"/>
+        </w:rPr>
+        <w:t>numPtr</w:t>
+      </w:r>
+      <w:proofErr w:type="spellEnd"/>
+      <w:proofErr w:type="gramEnd"/>
       <w:r>
         <w:rPr>
           <w:rFonts w:hint="eastAsia"/>
@@ -37335,6 +40126,7 @@
         </w:rPr>
         <w:t xml:space="preserve"> </w:t>
       </w:r>
+      <w:proofErr w:type="spellStart"/>
       <w:r>
         <w:rPr>
           <w:rFonts w:hint="eastAsia"/>
@@ -37342,19 +40134,22 @@
         </w:rPr>
         <w:t>역참조하여</w:t>
       </w:r>
-      <w:r>
-        <w:rPr>
-          <w:rFonts w:hint="eastAsia"/>
-          <w:lang w:eastAsia="ko-KR"/>
-        </w:rPr>
-        <w:t xml:space="preserve"> </w:t>
-      </w:r>
+      <w:proofErr w:type="spellEnd"/>
+      <w:r>
+        <w:rPr>
+          <w:rFonts w:hint="eastAsia"/>
+          <w:lang w:eastAsia="ko-KR"/>
+        </w:rPr>
+        <w:t xml:space="preserve"> </w:t>
+      </w:r>
+      <w:proofErr w:type="spellStart"/>
       <w:r>
         <w:rPr>
           <w:lang w:eastAsia="ko-KR"/>
         </w:rPr>
         <w:t>numPtr</w:t>
       </w:r>
+      <w:proofErr w:type="spellEnd"/>
       <w:r>
         <w:rPr>
           <w:rFonts w:hint="eastAsia"/>
@@ -37411,6 +40206,7 @@
         </w:rPr>
         <w:t xml:space="preserve"> </w:t>
       </w:r>
+      <w:proofErr w:type="spellStart"/>
       <w:r>
         <w:rPr>
           <w:rFonts w:hint="eastAsia"/>
@@ -37418,6 +40214,7 @@
         </w:rPr>
         <w:t>역참조할</w:t>
       </w:r>
+      <w:proofErr w:type="spellEnd"/>
       <w:r>
         <w:rPr>
           <w:rFonts w:hint="eastAsia"/>
@@ -37460,6 +40257,7 @@
         <w:br/>
         <w:t>-. (*</w:t>
       </w:r>
+      <w:proofErr w:type="spellStart"/>
       <w:r>
         <w:rPr>
           <w:rFonts w:hint="eastAsia"/>
@@ -37467,6 +40265,8 @@
         </w:rPr>
         <w:t>구조체포인터</w:t>
       </w:r>
+      <w:proofErr w:type="spellEnd"/>
+      <w:proofErr w:type="gramStart"/>
       <w:r>
         <w:rPr>
           <w:rFonts w:hint="eastAsia"/>
@@ -37487,6 +40287,7 @@
         </w:rPr>
         <w:t>멤버</w:t>
       </w:r>
+      <w:proofErr w:type="gramEnd"/>
       <w:r>
         <w:rPr>
           <w:lang w:eastAsia="ko-KR"/>
@@ -37494,6 +40295,7 @@
         <w:br/>
         <w:t>-. *(*</w:t>
       </w:r>
+      <w:proofErr w:type="spellStart"/>
       <w:r>
         <w:rPr>
           <w:rFonts w:hint="eastAsia"/>
@@ -37501,6 +40303,8 @@
         </w:rPr>
         <w:t>구조체포인터</w:t>
       </w:r>
+      <w:proofErr w:type="spellEnd"/>
+      <w:proofErr w:type="gramStart"/>
       <w:r>
         <w:rPr>
           <w:rFonts w:hint="eastAsia"/>
@@ -37521,6 +40325,7 @@
         </w:rPr>
         <w:t>멤버</w:t>
       </w:r>
+      <w:proofErr w:type="gramEnd"/>
       <w:r>
         <w:rPr>
           <w:lang w:eastAsia="ko-KR"/>
@@ -37660,8 +40465,16 @@
         <w:rPr>
           <w:lang w:eastAsia="ko-KR"/>
         </w:rPr>
-        <w:t xml:space="preserve"> *(*d2).numPtr</w:t>
-      </w:r>
+        <w:t xml:space="preserve"> *(*d2).</w:t>
+      </w:r>
+      <w:proofErr w:type="spellStart"/>
+      <w:r>
+        <w:rPr>
+          <w:lang w:eastAsia="ko-KR"/>
+        </w:rPr>
+        <w:t>numPtr</w:t>
+      </w:r>
+      <w:proofErr w:type="spellEnd"/>
       <w:r>
         <w:rPr>
           <w:rFonts w:hint="eastAsia"/>
@@ -37680,8 +40493,16 @@
         <w:rPr>
           <w:lang w:eastAsia="ko-KR"/>
         </w:rPr>
-        <w:t>*d2-&gt;numPtr</w:t>
-      </w:r>
+        <w:t>*d2-&gt;</w:t>
+      </w:r>
+      <w:proofErr w:type="spellStart"/>
+      <w:r>
+        <w:rPr>
+          <w:lang w:eastAsia="ko-KR"/>
+        </w:rPr>
+        <w:t>numPtr</w:t>
+      </w:r>
+      <w:proofErr w:type="spellEnd"/>
       <w:r>
         <w:rPr>
           <w:rFonts w:hint="eastAsia"/>
@@ -37827,6 +40648,7 @@
         </w:rPr>
         <w:t>-&gt;</w:t>
       </w:r>
+      <w:proofErr w:type="gramStart"/>
       <w:r>
         <w:rPr>
           <w:rFonts w:hint="eastAsia"/>
@@ -37854,6 +40676,7 @@
         </w:rPr>
         <w:t>연산자를</w:t>
       </w:r>
+      <w:proofErr w:type="gramEnd"/>
       <w:r>
         <w:rPr>
           <w:rFonts w:hint="eastAsia"/>
@@ -38076,6 +40899,7 @@
         </w:rPr>
         <w:t xml:space="preserve"> </w:t>
       </w:r>
+      <w:proofErr w:type="spellStart"/>
       <w:r>
         <w:rPr>
           <w:rFonts w:hint="eastAsia"/>
@@ -38091,6 +40915,7 @@
         </w:rPr>
         <w:t>으로도</w:t>
       </w:r>
+      <w:proofErr w:type="spellEnd"/>
       <w:r>
         <w:rPr>
           <w:rFonts w:hint="eastAsia"/>
@@ -38209,6 +41034,7 @@
         <w:br/>
         <w:t xml:space="preserve">-. </w:t>
       </w:r>
+      <w:proofErr w:type="spellStart"/>
       <w:r>
         <w:rPr>
           <w:rFonts w:hint="eastAsia"/>
@@ -38216,6 +41042,7 @@
         </w:rPr>
         <w:t>구조체별칭</w:t>
       </w:r>
+      <w:proofErr w:type="spellEnd"/>
       <w:r>
         <w:rPr>
           <w:rFonts w:hint="eastAsia"/>
@@ -38247,8 +41074,23 @@
         <w:rPr>
           <w:lang w:eastAsia="ko-KR"/>
         </w:rPr>
-        <w:t>= malloc(sizeof(</w:t>
-      </w:r>
+        <w:t>= malloc(</w:t>
+      </w:r>
+      <w:proofErr w:type="spellStart"/>
+      <w:r>
+        <w:rPr>
+          <w:lang w:eastAsia="ko-KR"/>
+        </w:rPr>
+        <w:t>sizeof</w:t>
+      </w:r>
+      <w:proofErr w:type="spellEnd"/>
+      <w:r>
+        <w:rPr>
+          <w:lang w:eastAsia="ko-KR"/>
+        </w:rPr>
+        <w:t>(</w:t>
+      </w:r>
+      <w:proofErr w:type="spellStart"/>
       <w:r>
         <w:rPr>
           <w:rFonts w:hint="eastAsia"/>
@@ -38256,6 +41098,7 @@
         </w:rPr>
         <w:t>구조체별칭</w:t>
       </w:r>
+      <w:proofErr w:type="spellEnd"/>
       <w:r>
         <w:rPr>
           <w:rFonts w:hint="eastAsia"/>
@@ -38643,6 +41486,7 @@
         <w:br/>
         <w:t xml:space="preserve">-. </w:t>
       </w:r>
+      <w:proofErr w:type="spellStart"/>
       <w:r>
         <w:rPr>
           <w:rFonts w:hint="eastAsia"/>
@@ -38650,6 +41494,7 @@
         </w:rPr>
         <w:t>구조체포인터</w:t>
       </w:r>
+      <w:proofErr w:type="spellEnd"/>
       <w:r>
         <w:rPr>
           <w:rFonts w:hint="eastAsia"/>
@@ -38841,6 +41686,7 @@
         </w:rPr>
         <w:t>(</w:t>
       </w:r>
+      <w:proofErr w:type="spellStart"/>
       <w:r>
         <w:rPr>
           <w:rFonts w:hint="eastAsia"/>
@@ -38848,6 +41694,7 @@
         </w:rPr>
         <w:t>공용체</w:t>
       </w:r>
+      <w:proofErr w:type="spellEnd"/>
       <w:r>
         <w:rPr>
           <w:rFonts w:hint="eastAsia"/>
@@ -39105,6 +41952,7 @@
         </w:rPr>
         <w:t xml:space="preserve"> </w:t>
       </w:r>
+      <w:proofErr w:type="spellStart"/>
       <w:r>
         <w:rPr>
           <w:rFonts w:hint="eastAsia"/>
@@ -39112,6 +41960,7 @@
         </w:rPr>
         <w:t>같은지</w:t>
       </w:r>
+      <w:proofErr w:type="spellEnd"/>
       <w:r>
         <w:rPr>
           <w:rFonts w:hint="eastAsia"/>
@@ -40201,6 +43050,7 @@
           <w:lang w:eastAsia="ko-KR"/>
         </w:rPr>
       </w:pPr>
+      <w:proofErr w:type="spellStart"/>
       <w:r>
         <w:rPr>
           <w:lang w:eastAsia="ko-KR"/>
@@ -40212,7 +43062,15 @@
           <w:rFonts w:hint="eastAsia"/>
           <w:lang w:eastAsia="ko-KR"/>
         </w:rPr>
-        <w:t xml:space="preserve">izeof </w:t>
+        <w:t>izeof</w:t>
+      </w:r>
+      <w:proofErr w:type="spellEnd"/>
+      <w:r>
+        <w:rPr>
+          <w:rFonts w:hint="eastAsia"/>
+          <w:lang w:eastAsia="ko-KR"/>
+        </w:rPr>
+        <w:t xml:space="preserve"> </w:t>
       </w:r>
       <w:r>
         <w:rPr>
@@ -40289,20 +43147,43 @@
           <w:lang w:eastAsia="ko-KR"/>
         </w:rPr>
         <w:br/>
-        <w:t>-. s</w:t>
-      </w:r>
-      <w:r>
-        <w:rPr>
-          <w:rFonts w:hint="eastAsia"/>
-          <w:lang w:eastAsia="ko-KR"/>
-        </w:rPr>
-        <w:t xml:space="preserve">izeof </w:t>
-      </w:r>
-      <w:r>
-        <w:rPr>
-          <w:lang w:eastAsia="ko-KR"/>
-        </w:rPr>
-        <w:t xml:space="preserve">( struct </w:t>
+        <w:t xml:space="preserve">-. </w:t>
+      </w:r>
+      <w:proofErr w:type="spellStart"/>
+      <w:r>
+        <w:rPr>
+          <w:lang w:eastAsia="ko-KR"/>
+        </w:rPr>
+        <w:t>s</w:t>
+      </w:r>
+      <w:r>
+        <w:rPr>
+          <w:rFonts w:hint="eastAsia"/>
+          <w:lang w:eastAsia="ko-KR"/>
+        </w:rPr>
+        <w:t>izeof</w:t>
+      </w:r>
+      <w:proofErr w:type="spellEnd"/>
+      <w:r>
+        <w:rPr>
+          <w:rFonts w:hint="eastAsia"/>
+          <w:lang w:eastAsia="ko-KR"/>
+        </w:rPr>
+        <w:t xml:space="preserve"> </w:t>
+      </w:r>
+      <w:proofErr w:type="gramStart"/>
+      <w:r>
+        <w:rPr>
+          <w:lang w:eastAsia="ko-KR"/>
+        </w:rPr>
+        <w:t>( struct</w:t>
+      </w:r>
+      <w:proofErr w:type="gramEnd"/>
+      <w:r>
+        <w:rPr>
+          <w:lang w:eastAsia="ko-KR"/>
+        </w:rPr>
+        <w:t xml:space="preserve"> </w:t>
       </w:r>
       <w:r>
         <w:rPr>
@@ -40323,8 +43204,30 @@
           <w:lang w:eastAsia="ko-KR"/>
         </w:rPr>
         <w:br/>
-        <w:t xml:space="preserve">-. sizeof ( </w:t>
-      </w:r>
+        <w:t xml:space="preserve">-. </w:t>
+      </w:r>
+      <w:proofErr w:type="spellStart"/>
+      <w:r>
+        <w:rPr>
+          <w:lang w:eastAsia="ko-KR"/>
+        </w:rPr>
+        <w:t>sizeof</w:t>
+      </w:r>
+      <w:proofErr w:type="spellEnd"/>
+      <w:r>
+        <w:rPr>
+          <w:lang w:eastAsia="ko-KR"/>
+        </w:rPr>
+        <w:t xml:space="preserve"> </w:t>
+      </w:r>
+      <w:proofErr w:type="gramStart"/>
+      <w:r>
+        <w:rPr>
+          <w:lang w:eastAsia="ko-KR"/>
+        </w:rPr>
+        <w:t xml:space="preserve">( </w:t>
+      </w:r>
+      <w:proofErr w:type="spellStart"/>
       <w:r>
         <w:rPr>
           <w:rFonts w:hint="eastAsia"/>
@@ -40332,6 +43235,8 @@
         </w:rPr>
         <w:t>구조체별칭</w:t>
       </w:r>
+      <w:proofErr w:type="spellEnd"/>
+      <w:proofErr w:type="gramEnd"/>
       <w:r>
         <w:rPr>
           <w:rFonts w:hint="eastAsia"/>
@@ -40350,7 +43255,28 @@
           <w:lang w:eastAsia="ko-KR"/>
         </w:rPr>
         <w:br/>
-        <w:t xml:space="preserve">-. sizeof ( </w:t>
+        <w:t xml:space="preserve">-. </w:t>
+      </w:r>
+      <w:proofErr w:type="spellStart"/>
+      <w:r>
+        <w:rPr>
+          <w:lang w:eastAsia="ko-KR"/>
+        </w:rPr>
+        <w:t>sizeof</w:t>
+      </w:r>
+      <w:proofErr w:type="spellEnd"/>
+      <w:r>
+        <w:rPr>
+          <w:lang w:eastAsia="ko-KR"/>
+        </w:rPr>
+        <w:t xml:space="preserve"> </w:t>
+      </w:r>
+      <w:proofErr w:type="gramStart"/>
+      <w:r>
+        <w:rPr>
+          <w:lang w:eastAsia="ko-KR"/>
+        </w:rPr>
+        <w:t xml:space="preserve">( </w:t>
       </w:r>
       <w:r>
         <w:rPr>
@@ -40359,6 +43285,7 @@
         </w:rPr>
         <w:t>구조체변수</w:t>
       </w:r>
+      <w:proofErr w:type="gramEnd"/>
       <w:r>
         <w:rPr>
           <w:rFonts w:hint="eastAsia"/>
@@ -40377,7 +43304,21 @@
           <w:lang w:eastAsia="ko-KR"/>
         </w:rPr>
         <w:br/>
-        <w:t xml:space="preserve">-. sizeof </w:t>
+        <w:t xml:space="preserve">-. </w:t>
+      </w:r>
+      <w:proofErr w:type="spellStart"/>
+      <w:r>
+        <w:rPr>
+          <w:lang w:eastAsia="ko-KR"/>
+        </w:rPr>
+        <w:t>sizeof</w:t>
+      </w:r>
+      <w:proofErr w:type="spellEnd"/>
+      <w:r>
+        <w:rPr>
+          <w:lang w:eastAsia="ko-KR"/>
+        </w:rPr>
+        <w:t xml:space="preserve"> </w:t>
       </w:r>
       <w:r>
         <w:rPr>
@@ -41066,19 +44007,28 @@
         </w:rPr>
         <w:t xml:space="preserve"> </w:t>
       </w:r>
+      <w:proofErr w:type="spellStart"/>
       <w:r>
         <w:rPr>
           <w:highlight w:val="green"/>
           <w:lang w:eastAsia="ko-KR"/>
         </w:rPr>
-        <w:t xml:space="preserve">offsetof </w:t>
-      </w:r>
-      <w:r>
-        <w:rPr>
-          <w:rFonts w:hint="eastAsia"/>
+        <w:t>offsetof</w:t>
+      </w:r>
+      <w:proofErr w:type="spellEnd"/>
+      <w:r>
+        <w:rPr>
           <w:highlight w:val="green"/>
           <w:lang w:eastAsia="ko-KR"/>
         </w:rPr>
+        <w:t xml:space="preserve"> </w:t>
+      </w:r>
+      <w:r>
+        <w:rPr>
+          <w:rFonts w:hint="eastAsia"/>
+          <w:highlight w:val="green"/>
+          <w:lang w:eastAsia="ko-KR"/>
+        </w:rPr>
         <w:t>매크로</w:t>
       </w:r>
       <w:r>
@@ -41109,11 +44059,19 @@
         </w:rPr>
         <w:t>(</w:t>
       </w:r>
-      <w:r>
-        <w:rPr>
-          <w:lang w:eastAsia="ko-KR"/>
-        </w:rPr>
-        <w:t xml:space="preserve">stddef.h </w:t>
+      <w:proofErr w:type="spellStart"/>
+      <w:r>
+        <w:rPr>
+          <w:lang w:eastAsia="ko-KR"/>
+        </w:rPr>
+        <w:t>stddef.h</w:t>
+      </w:r>
+      <w:proofErr w:type="spellEnd"/>
+      <w:r>
+        <w:rPr>
+          <w:lang w:eastAsia="ko-KR"/>
+        </w:rPr>
+        <w:t xml:space="preserve"> </w:t>
       </w:r>
       <w:r>
         <w:rPr>
@@ -41182,7 +44140,21 @@
           <w:lang w:eastAsia="ko-KR"/>
         </w:rPr>
         <w:br/>
-        <w:t xml:space="preserve">-. offsetof(struct </w:t>
+        <w:t xml:space="preserve">-. </w:t>
+      </w:r>
+      <w:proofErr w:type="spellStart"/>
+      <w:r>
+        <w:rPr>
+          <w:lang w:eastAsia="ko-KR"/>
+        </w:rPr>
+        <w:t>offsetof</w:t>
+      </w:r>
+      <w:proofErr w:type="spellEnd"/>
+      <w:r>
+        <w:rPr>
+          <w:lang w:eastAsia="ko-KR"/>
+        </w:rPr>
+        <w:t xml:space="preserve">(struct </w:t>
       </w:r>
       <w:r>
         <w:rPr>
@@ -41217,8 +44189,23 @@
           <w:lang w:eastAsia="ko-KR"/>
         </w:rPr>
         <w:br/>
-        <w:t>-. offsetof(</w:t>
-      </w:r>
+        <w:t xml:space="preserve">-. </w:t>
+      </w:r>
+      <w:proofErr w:type="spellStart"/>
+      <w:r>
+        <w:rPr>
+          <w:lang w:eastAsia="ko-KR"/>
+        </w:rPr>
+        <w:t>offsetof</w:t>
+      </w:r>
+      <w:proofErr w:type="spellEnd"/>
+      <w:r>
+        <w:rPr>
+          <w:lang w:eastAsia="ko-KR"/>
+        </w:rPr>
+        <w:t>(</w:t>
+      </w:r>
+      <w:proofErr w:type="spellStart"/>
       <w:r>
         <w:rPr>
           <w:rFonts w:hint="eastAsia"/>
@@ -41226,6 +44213,7 @@
         </w:rPr>
         <w:t>구조체별칭</w:t>
       </w:r>
+      <w:proofErr w:type="spellEnd"/>
       <w:r>
         <w:rPr>
           <w:rFonts w:hint="eastAsia"/>
@@ -42185,14 +45173,30 @@
           <w:highlight w:val="green"/>
           <w:lang w:eastAsia="ko-KR"/>
         </w:rPr>
-        <w:t xml:space="preserve">–lm </w:t>
-      </w:r>
-      <w:r>
-        <w:rPr>
-          <w:rFonts w:hint="eastAsia"/>
+        <w:t>–</w:t>
+      </w:r>
+      <w:proofErr w:type="spellStart"/>
+      <w:r>
+        <w:rPr>
           <w:highlight w:val="green"/>
           <w:lang w:eastAsia="ko-KR"/>
         </w:rPr>
+        <w:t>lm</w:t>
+      </w:r>
+      <w:proofErr w:type="spellEnd"/>
+      <w:r>
+        <w:rPr>
+          <w:highlight w:val="green"/>
+          <w:lang w:eastAsia="ko-KR"/>
+        </w:rPr>
+        <w:t xml:space="preserve"> </w:t>
+      </w:r>
+      <w:r>
+        <w:rPr>
+          <w:rFonts w:hint="eastAsia"/>
+          <w:highlight w:val="green"/>
+          <w:lang w:eastAsia="ko-KR"/>
+        </w:rPr>
         <w:t>옵션</w:t>
       </w:r>
       <w:r>
@@ -42234,8 +45238,16 @@
         <w:rPr>
           <w:lang w:eastAsia="ko-KR"/>
         </w:rPr>
-        <w:t>(-lm</w:t>
-      </w:r>
+        <w:t>(-</w:t>
+      </w:r>
+      <w:proofErr w:type="spellStart"/>
+      <w:r>
+        <w:rPr>
+          <w:lang w:eastAsia="ko-KR"/>
+        </w:rPr>
+        <w:t>lm</w:t>
+      </w:r>
+      <w:proofErr w:type="spellEnd"/>
       <w:r>
         <w:rPr>
           <w:rFonts w:hint="eastAsia"/>
@@ -42927,6 +45939,7 @@
           <w:lang w:eastAsia="ko-KR"/>
         </w:rPr>
       </w:pPr>
+      <w:proofErr w:type="spellStart"/>
       <w:r>
         <w:rPr>
           <w:lang w:eastAsia="ko-KR"/>
@@ -42946,6 +45959,7 @@
         </w:rPr>
         <w:t>h</w:t>
       </w:r>
+      <w:proofErr w:type="spellEnd"/>
     </w:p>
     <w:p>
       <w:pPr>
@@ -43108,6 +46122,7 @@
         </w:rPr>
       </w:pPr>
       <w:bookmarkStart w:id="12" w:name="_Toc11339761"/>
+      <w:proofErr w:type="spellStart"/>
       <w:r>
         <w:rPr>
           <w:lang w:eastAsia="ko-KR"/>
@@ -43115,6 +46130,7 @@
         <w:t>stdint.h</w:t>
       </w:r>
       <w:bookmarkEnd w:id="12"/>
+      <w:proofErr w:type="spellEnd"/>
     </w:p>
     <w:p>
       <w:pPr>
@@ -43329,11 +46345,19 @@
         </w:rPr>
         <w:t xml:space="preserve"> </w:t>
       </w:r>
-      <w:r>
-        <w:rPr>
-          <w:lang w:eastAsia="ko-KR"/>
-        </w:rPr>
-        <w:t xml:space="preserve">stdint.h </w:t>
+      <w:proofErr w:type="spellStart"/>
+      <w:r>
+        <w:rPr>
+          <w:lang w:eastAsia="ko-KR"/>
+        </w:rPr>
+        <w:t>stdint.h</w:t>
+      </w:r>
+      <w:proofErr w:type="spellEnd"/>
+      <w:r>
+        <w:rPr>
+          <w:lang w:eastAsia="ko-KR"/>
+        </w:rPr>
+        <w:t xml:space="preserve"> </w:t>
       </w:r>
       <w:r>
         <w:rPr>
@@ -43779,8 +46803,16 @@
         <w:rPr>
           <w:lang w:eastAsia="ko-KR"/>
         </w:rPr>
-        <w:t xml:space="preserve"> stdint</w:t>
-      </w:r>
+        <w:t xml:space="preserve"> </w:t>
+      </w:r>
+      <w:proofErr w:type="spellStart"/>
+      <w:r>
+        <w:rPr>
+          <w:lang w:eastAsia="ko-KR"/>
+        </w:rPr>
+        <w:t>stdint</w:t>
+      </w:r>
+      <w:proofErr w:type="spellEnd"/>
       <w:r>
         <w:rPr>
           <w:rFonts w:hint="eastAsia"/>
@@ -43829,11 +46861,19 @@
         </w:rPr>
         <w:t xml:space="preserve"> </w:t>
       </w:r>
-      <w:r>
-        <w:rPr>
-          <w:lang w:eastAsia="ko-KR"/>
-        </w:rPr>
-        <w:t xml:space="preserve">stdint.h </w:t>
+      <w:proofErr w:type="spellStart"/>
+      <w:r>
+        <w:rPr>
+          <w:lang w:eastAsia="ko-KR"/>
+        </w:rPr>
+        <w:t>stdint.h</w:t>
+      </w:r>
+      <w:proofErr w:type="spellEnd"/>
+      <w:r>
+        <w:rPr>
+          <w:lang w:eastAsia="ko-KR"/>
+        </w:rPr>
+        <w:t xml:space="preserve"> </w:t>
       </w:r>
       <w:r>
         <w:rPr>
@@ -43905,11 +46945,19 @@
         </w:rPr>
         <w:t xml:space="preserve"> </w:t>
       </w:r>
-      <w:r>
-        <w:rPr>
-          <w:lang w:eastAsia="ko-KR"/>
-        </w:rPr>
-        <w:t xml:space="preserve">limits.h </w:t>
+      <w:proofErr w:type="spellStart"/>
+      <w:r>
+        <w:rPr>
+          <w:lang w:eastAsia="ko-KR"/>
+        </w:rPr>
+        <w:t>limits.h</w:t>
+      </w:r>
+      <w:proofErr w:type="spellEnd"/>
+      <w:r>
+        <w:rPr>
+          <w:lang w:eastAsia="ko-KR"/>
+        </w:rPr>
+        <w:t xml:space="preserve"> </w:t>
       </w:r>
       <w:r>
         <w:rPr>
@@ -43989,12 +47037,14 @@
           <w:lang w:eastAsia="ko-KR"/>
         </w:rPr>
       </w:pPr>
+      <w:proofErr w:type="spellStart"/>
       <w:r>
         <w:rPr>
           <w:lang w:eastAsia="ko-KR"/>
         </w:rPr>
         <w:t>stdlib.h</w:t>
       </w:r>
+      <w:proofErr w:type="spellEnd"/>
     </w:p>
     <w:p>
       <w:pPr>
@@ -44002,6 +47052,7 @@
           <w:lang w:eastAsia="ko-KR"/>
         </w:rPr>
       </w:pPr>
+      <w:proofErr w:type="spellStart"/>
       <w:r>
         <w:rPr>
           <w:rFonts w:hint="eastAsia"/>
@@ -44013,7 +47064,14 @@
         <w:rPr>
           <w:lang w:eastAsia="ko-KR"/>
         </w:rPr>
-        <w:t xml:space="preserve">elloc, free </w:t>
+        <w:t>elloc</w:t>
+      </w:r>
+      <w:proofErr w:type="spellEnd"/>
+      <w:r>
+        <w:rPr>
+          <w:lang w:eastAsia="ko-KR"/>
+        </w:rPr>
+        <w:t xml:space="preserve">, free </w:t>
       </w:r>
       <w:r>
         <w:rPr>
@@ -44065,12 +47123,14 @@
           <w:lang w:eastAsia="ko-KR"/>
         </w:rPr>
       </w:pPr>
+      <w:proofErr w:type="spellStart"/>
       <w:r>
         <w:rPr>
           <w:lang w:eastAsia="ko-KR"/>
         </w:rPr>
         <w:t>string.h</w:t>
       </w:r>
+      <w:proofErr w:type="spellEnd"/>
     </w:p>
     <w:p>
       <w:pPr>
@@ -44078,6 +47138,7 @@
           <w:lang w:eastAsia="ko-KR"/>
         </w:rPr>
       </w:pPr>
+      <w:proofErr w:type="spellStart"/>
       <w:r>
         <w:rPr>
           <w:rFonts w:hint="eastAsia"/>
@@ -44089,7 +47150,14 @@
         <w:rPr>
           <w:lang w:eastAsia="ko-KR"/>
         </w:rPr>
-        <w:t xml:space="preserve">emset </w:t>
+        <w:t>emset</w:t>
+      </w:r>
+      <w:proofErr w:type="spellEnd"/>
+      <w:r>
+        <w:rPr>
+          <w:lang w:eastAsia="ko-KR"/>
+        </w:rPr>
+        <w:t xml:space="preserve"> </w:t>
       </w:r>
       <w:r>
         <w:rPr>
@@ -44113,12 +47181,14 @@
           <w:lang w:eastAsia="ko-KR"/>
         </w:rPr>
       </w:pPr>
+      <w:proofErr w:type="spellStart"/>
       <w:r>
         <w:rPr>
           <w:lang w:eastAsia="ko-KR"/>
         </w:rPr>
         <w:t>stdbool.h</w:t>
       </w:r>
+      <w:proofErr w:type="spellEnd"/>
     </w:p>
     <w:p>
       <w:pPr>
@@ -51801,6 +54871,7 @@
     <w:rsid w:val="004C699A"/>
     <w:rsid w:val="00501D5A"/>
     <w:rsid w:val="0050309C"/>
+    <w:rsid w:val="00514B5B"/>
     <w:rsid w:val="005318B7"/>
     <w:rsid w:val="00534AD7"/>
     <w:rsid w:val="00563F6C"/>
@@ -51815,6 +54886,7 @@
     <w:rsid w:val="006B1B81"/>
     <w:rsid w:val="006C3583"/>
     <w:rsid w:val="007126BC"/>
+    <w:rsid w:val="0075471D"/>
     <w:rsid w:val="00776AB4"/>
     <w:rsid w:val="007803E4"/>
     <w:rsid w:val="00793725"/>
@@ -52667,19 +55739,6 @@
 </file>
 
 <file path=customXml/item1.xml><?xml version="1.0" encoding="utf-8"?>
-<b:Sources xmlns:b="http://schemas.openxmlformats.org/officeDocument/2006/bibliography" xmlns="http://schemas.openxmlformats.org/officeDocument/2006/bibliography" SelectedStyle="\APA.XSL" StyleName="APA"/>
-</file>
-
-<file path=customXml/item2.xml><?xml version="1.0" encoding="utf-8"?>
-<?mso-contentType ?>
-<FormTemplates xmlns="http://schemas.microsoft.com/sharepoint/v3/contenttype/forms">
-  <Display>DocumentLibraryForm</Display>
-  <Edit>DocumentLibraryForm</Edit>
-  <New>DocumentLibraryForm</New>
-</FormTemplates>
-</file>
-
-<file path=customXml/item3.xml><?xml version="1.0" encoding="utf-8"?>
 <ct:contentTypeSchema xmlns:ct="http://schemas.microsoft.com/office/2006/metadata/contentType" xmlns:ma="http://schemas.microsoft.com/office/2006/metadata/properties/metaAttributes" ct:_="" ma:_="" ma:contentTypeName="Document" ma:contentTypeID="0x010100912960106A3E4F47BFB96C9FCD053E8D" ma:contentTypeVersion="5" ma:contentTypeDescription="Create a new document." ma:contentTypeScope="" ma:versionID="2de3f926a3c0f17089feb522e9b09ab1">
   <xsd:schema xmlns:xsd="http://www.w3.org/2001/XMLSchema" xmlns:p="http://schemas.microsoft.com/office/2006/metadata/properties" xmlns:ns2="2ec1ac2a-4cb5-40a4-b122-7712fb276773" targetNamespace="http://schemas.microsoft.com/office/2006/metadata/properties" ma:root="true" ma:fieldsID="e1f24f6a315dc27bce075d22310a17a5" ns2:_="">
     <xsd:import namespace="2ec1ac2a-4cb5-40a4-b122-7712fb276773"/>
@@ -52760,7 +55819,11 @@
 </ct:contentTypeSchema>
 </file>
 
-<file path=customXml/item4.xml><?xml version="1.0" encoding="utf-8"?>
+<file path=customXml/item2.xml><?xml version="1.0" encoding="utf-8"?>
+<b:Sources xmlns:b="http://schemas.openxmlformats.org/officeDocument/2006/bibliography" xmlns="http://schemas.openxmlformats.org/officeDocument/2006/bibliography" SelectedStyle="\APA.XSL" StyleName="APA"/>
+</file>
+
+<file path=customXml/item3.xml><?xml version="1.0" encoding="utf-8"?>
 <p:properties xmlns:p="http://schemas.microsoft.com/office/2006/metadata/properties" xmlns:xsi="http://www.w3.org/2001/XMLSchema-instance">
   <documentManagement>
     <Gat xmlns="2ec1ac2a-4cb5-40a4-b122-7712fb276773">IC</Gat>
@@ -52769,23 +55832,16 @@
 </p:properties>
 </file>
 
-<file path=customXml/itemProps1.xml><?xml version="1.0" encoding="utf-8"?>
-<ds:datastoreItem xmlns:ds="http://schemas.openxmlformats.org/officeDocument/2006/customXml" ds:itemID="{C846516F-1DF6-4855-A0B6-FFB421A69F79}">
-  <ds:schemaRefs>
-    <ds:schemaRef ds:uri="http://schemas.openxmlformats.org/officeDocument/2006/bibliography"/>
-  </ds:schemaRefs>
-</ds:datastoreItem>
+<file path=customXml/item4.xml><?xml version="1.0" encoding="utf-8"?>
+<?mso-contentType ?>
+<FormTemplates xmlns="http://schemas.microsoft.com/sharepoint/v3/contenttype/forms">
+  <Display>DocumentLibraryForm</Display>
+  <Edit>DocumentLibraryForm</Edit>
+  <New>DocumentLibraryForm</New>
+</FormTemplates>
 </file>
 
-<file path=customXml/itemProps2.xml><?xml version="1.0" encoding="utf-8"?>
-<ds:datastoreItem xmlns:ds="http://schemas.openxmlformats.org/officeDocument/2006/customXml" ds:itemID="{7D4FE01D-1055-48A2-B526-C8AAEA4E33FB}">
-  <ds:schemaRefs>
-    <ds:schemaRef ds:uri="http://schemas.microsoft.com/sharepoint/v3/contenttype/forms"/>
-  </ds:schemaRefs>
-</ds:datastoreItem>
-</file>
-
-<file path=customXml/itemProps3.xml><?xml version="1.0" encoding="utf-8"?>
+<file path=customXml/itemProps1.xml><?xml version="1.0" encoding="utf-8"?>
 <ds:datastoreItem xmlns:ds="http://schemas.openxmlformats.org/officeDocument/2006/customXml" ds:itemID="{413738C2-4739-401D-BFAC-3D8C20A1C92A}">
   <ds:schemaRefs>
     <ds:schemaRef ds:uri="http://schemas.microsoft.com/office/2006/metadata/contentType"/>
@@ -52802,11 +55858,27 @@
 </ds:datastoreItem>
 </file>
 
-<file path=customXml/itemProps4.xml><?xml version="1.0" encoding="utf-8"?>
+<file path=customXml/itemProps2.xml><?xml version="1.0" encoding="utf-8"?>
+<ds:datastoreItem xmlns:ds="http://schemas.openxmlformats.org/officeDocument/2006/customXml" ds:itemID="{C846516F-1DF6-4855-A0B6-FFB421A69F79}">
+  <ds:schemaRefs>
+    <ds:schemaRef ds:uri="http://schemas.openxmlformats.org/officeDocument/2006/bibliography"/>
+  </ds:schemaRefs>
+</ds:datastoreItem>
+</file>
+
+<file path=customXml/itemProps3.xml><?xml version="1.0" encoding="utf-8"?>
 <ds:datastoreItem xmlns:ds="http://schemas.openxmlformats.org/officeDocument/2006/customXml" ds:itemID="{22EF12C5-4EE5-401D-AF32-34459B235CB4}">
   <ds:schemaRefs>
     <ds:schemaRef ds:uri="http://schemas.microsoft.com/office/2006/metadata/properties"/>
     <ds:schemaRef ds:uri="2ec1ac2a-4cb5-40a4-b122-7712fb276773"/>
   </ds:schemaRefs>
 </ds:datastoreItem>
+</file>
+
+<file path=customXml/itemProps4.xml><?xml version="1.0" encoding="utf-8"?>
+<ds:datastoreItem xmlns:ds="http://schemas.openxmlformats.org/officeDocument/2006/customXml" ds:itemID="{7D4FE01D-1055-48A2-B526-C8AAEA4E33FB}">
+  <ds:schemaRefs>
+    <ds:schemaRef ds:uri="http://schemas.microsoft.com/sharepoint/v3/contenttype/forms"/>
+  </ds:schemaRefs>
+</ds:datastoreItem>
 </file>
--- a/Study/01_engineering/S007_C_ProgrammingGuide.docx
+++ b/Study/01_engineering/S007_C_ProgrammingGuide.docx
@@ -13045,7 +13045,6 @@
       <w:pPr>
         <w:pStyle w:val="3"/>
         <w:rPr>
-          <w:rFonts w:hint="eastAsia"/>
           <w:lang w:eastAsia="ko-KR"/>
         </w:rPr>
       </w:pPr>
@@ -14227,7 +14226,6 @@
       <w:pPr>
         <w:pStyle w:val="3"/>
         <w:rPr>
-          <w:rFonts w:hint="eastAsia"/>
           <w:lang w:eastAsia="ko-KR"/>
         </w:rPr>
       </w:pPr>
@@ -14523,7 +14521,6 @@
       <w:pPr>
         <w:pStyle w:val="3"/>
         <w:rPr>
-          <w:rFonts w:hint="eastAsia"/>
           <w:lang w:eastAsia="ko-KR"/>
         </w:rPr>
       </w:pPr>
@@ -14631,7 +14628,6 @@
     <w:p>
       <w:pPr>
         <w:rPr>
-          <w:rFonts w:hint="eastAsia"/>
           <w:lang w:eastAsia="ko-KR"/>
         </w:rPr>
       </w:pPr>
@@ -14867,7 +14863,6 @@
       <w:pPr>
         <w:pStyle w:val="2"/>
         <w:rPr>
-          <w:rFonts w:hint="eastAsia"/>
           <w:lang w:eastAsia="ko-KR"/>
         </w:rPr>
       </w:pPr>
@@ -14932,7 +14927,6 @@
     <w:p>
       <w:pPr>
         <w:rPr>
-          <w:rFonts w:hint="eastAsia"/>
           <w:lang w:eastAsia="ko-KR"/>
         </w:rPr>
       </w:pPr>
@@ -14941,7 +14935,6 @@
       <w:pPr>
         <w:pStyle w:val="3"/>
         <w:rPr>
-          <w:rFonts w:hint="eastAsia"/>
           <w:lang w:eastAsia="ko-KR"/>
         </w:rPr>
       </w:pPr>
@@ -14977,7 +14970,6 @@
     <w:p>
       <w:pPr>
         <w:rPr>
-          <w:rFonts w:hint="eastAsia"/>
           <w:lang w:eastAsia="ko-KR"/>
         </w:rPr>
       </w:pPr>
@@ -15428,7 +15420,6 @@
     <w:p>
       <w:pPr>
         <w:rPr>
-          <w:rFonts w:hint="eastAsia"/>
           <w:lang w:eastAsia="ko-KR"/>
         </w:rPr>
       </w:pPr>
@@ -15590,7 +15581,6 @@
     <w:p>
       <w:pPr>
         <w:rPr>
-          <w:rFonts w:hint="eastAsia"/>
           <w:lang w:eastAsia="ko-KR"/>
         </w:rPr>
       </w:pPr>
@@ -15799,7 +15789,6 @@
     <w:p>
       <w:pPr>
         <w:rPr>
-          <w:rFonts w:hint="eastAsia"/>
           <w:lang w:eastAsia="ko-KR"/>
         </w:rPr>
       </w:pPr>
@@ -15999,7 +15988,6 @@
     <w:p>
       <w:pPr>
         <w:rPr>
-          <w:rFonts w:hint="eastAsia"/>
           <w:lang w:eastAsia="ko-KR"/>
         </w:rPr>
       </w:pPr>
@@ -16007,7 +15995,6 @@
     <w:p>
       <w:pPr>
         <w:rPr>
-          <w:rFonts w:hint="eastAsia"/>
           <w:lang w:eastAsia="ko-KR"/>
         </w:rPr>
       </w:pPr>
@@ -16733,6 +16720,7 @@
           <w:noProof/>
           <w:lang w:eastAsia="ko-KR"/>
         </w:rPr>
+        <w:lastRenderedPageBreak/>
         <w:drawing>
           <wp:inline distT="0" distB="0" distL="0" distR="0" wp14:anchorId="2C45ECE0" wp14:editId="79820465">
             <wp:extent cx="5939790" cy="1311910"/>
@@ -16850,7 +16838,6 @@
       <w:pPr>
         <w:pStyle w:val="2"/>
         <w:rPr>
-          <w:rFonts w:hint="eastAsia"/>
           <w:lang w:eastAsia="ko-KR"/>
         </w:rPr>
       </w:pPr>
@@ -16872,7 +16859,6 @@
     <w:p>
       <w:pPr>
         <w:rPr>
-          <w:rFonts w:hint="eastAsia"/>
           <w:lang w:eastAsia="ko-KR"/>
         </w:rPr>
       </w:pPr>
@@ -17079,654 +17065,1409 @@
     </w:p>
     <w:p>
       <w:pPr>
-        <w:pStyle w:val="1"/>
-        <w:rPr>
-          <w:lang w:eastAsia="ko-KR"/>
-        </w:rPr>
-      </w:pPr>
-      <w:r>
-        <w:rPr>
-          <w:rFonts w:hint="eastAsia"/>
-          <w:lang w:eastAsia="ko-KR"/>
-        </w:rPr>
-        <w:t>Pointer</w:t>
-      </w:r>
+        <w:rPr>
+          <w:lang w:eastAsia="ko-KR"/>
+        </w:rPr>
+      </w:pPr>
     </w:p>
     <w:p>
       <w:pPr>
         <w:rPr>
-          <w:lang w:eastAsia="ko-KR"/>
-        </w:rPr>
-      </w:pPr>
-      <w:r>
-        <w:rPr>
-          <w:rFonts w:hint="eastAsia"/>
-          <w:lang w:eastAsia="ko-KR"/>
-        </w:rPr>
-        <w:t>변수의</w:t>
-      </w:r>
-      <w:r>
-        <w:rPr>
-          <w:rFonts w:hint="eastAsia"/>
-          <w:lang w:eastAsia="ko-KR"/>
-        </w:rPr>
-        <w:t xml:space="preserve"> </w:t>
-      </w:r>
-      <w:r>
-        <w:rPr>
-          <w:rFonts w:hint="eastAsia"/>
-          <w:lang w:eastAsia="ko-KR"/>
-        </w:rPr>
-        <w:t>메모리</w:t>
-      </w:r>
-      <w:r>
-        <w:rPr>
-          <w:rFonts w:hint="eastAsia"/>
-          <w:lang w:eastAsia="ko-KR"/>
-        </w:rPr>
-        <w:t xml:space="preserve"> </w:t>
-      </w:r>
-      <w:r>
-        <w:rPr>
-          <w:rFonts w:hint="eastAsia"/>
-          <w:lang w:eastAsia="ko-KR"/>
-        </w:rPr>
-        <w:t>주소를</w:t>
-      </w:r>
-      <w:r>
-        <w:rPr>
-          <w:rFonts w:hint="eastAsia"/>
-          <w:lang w:eastAsia="ko-KR"/>
-        </w:rPr>
-        <w:t xml:space="preserve"> </w:t>
-      </w:r>
-      <w:r>
-        <w:rPr>
-          <w:rFonts w:hint="eastAsia"/>
-          <w:lang w:eastAsia="ko-KR"/>
-        </w:rPr>
-        <w:t>구해보았는데</w:t>
-      </w:r>
-      <w:r>
-        <w:rPr>
-          <w:rFonts w:hint="eastAsia"/>
-          <w:lang w:eastAsia="ko-KR"/>
-        </w:rPr>
-        <w:t xml:space="preserve"> </w:t>
-      </w:r>
-      <w:r>
-        <w:rPr>
-          <w:rFonts w:hint="eastAsia"/>
-          <w:lang w:eastAsia="ko-KR"/>
-        </w:rPr>
-        <w:t>메모리</w:t>
-      </w:r>
-      <w:r>
-        <w:rPr>
-          <w:rFonts w:hint="eastAsia"/>
-          <w:lang w:eastAsia="ko-KR"/>
-        </w:rPr>
-        <w:t xml:space="preserve"> </w:t>
-      </w:r>
-      <w:r>
-        <w:rPr>
-          <w:rFonts w:hint="eastAsia"/>
-          <w:lang w:eastAsia="ko-KR"/>
-        </w:rPr>
-        <w:t>주소는</w:t>
-      </w:r>
-      <w:r>
-        <w:rPr>
-          <w:rFonts w:hint="eastAsia"/>
-          <w:lang w:eastAsia="ko-KR"/>
-        </w:rPr>
-        <w:t xml:space="preserve"> </w:t>
-      </w:r>
-      <w:r>
-        <w:rPr>
-          <w:rFonts w:hint="eastAsia"/>
-          <w:lang w:eastAsia="ko-KR"/>
-        </w:rPr>
-        <w:t>어디에</w:t>
-      </w:r>
-      <w:r>
-        <w:rPr>
-          <w:rFonts w:hint="eastAsia"/>
-          <w:lang w:eastAsia="ko-KR"/>
-        </w:rPr>
-        <w:t xml:space="preserve"> </w:t>
-      </w:r>
-      <w:r>
-        <w:rPr>
-          <w:rFonts w:hint="eastAsia"/>
-          <w:lang w:eastAsia="ko-KR"/>
-        </w:rPr>
-        <w:t>저장해야</w:t>
-      </w:r>
-      <w:r>
-        <w:rPr>
-          <w:rFonts w:hint="eastAsia"/>
-          <w:lang w:eastAsia="ko-KR"/>
-        </w:rPr>
-        <w:t xml:space="preserve"> </w:t>
-      </w:r>
-      <w:r>
-        <w:rPr>
-          <w:rFonts w:hint="eastAsia"/>
-          <w:lang w:eastAsia="ko-KR"/>
-        </w:rPr>
-        <w:t>할까</w:t>
-      </w:r>
-      <w:r>
-        <w:rPr>
-          <w:rFonts w:hint="eastAsia"/>
-          <w:lang w:eastAsia="ko-KR"/>
-        </w:rPr>
-        <w:t>?</w:t>
-      </w:r>
-      <w:r>
-        <w:rPr>
-          <w:lang w:eastAsia="ko-KR"/>
-        </w:rPr>
-        <w:t xml:space="preserve"> C</w:t>
-      </w:r>
-      <w:r>
-        <w:rPr>
-          <w:rFonts w:hint="eastAsia"/>
-          <w:lang w:eastAsia="ko-KR"/>
-        </w:rPr>
-        <w:t>언어에서</w:t>
-      </w:r>
-      <w:r>
-        <w:rPr>
-          <w:rFonts w:hint="eastAsia"/>
-          <w:lang w:eastAsia="ko-KR"/>
-        </w:rPr>
-        <w:t xml:space="preserve"> </w:t>
-      </w:r>
-      <w:r>
-        <w:rPr>
-          <w:rFonts w:hint="eastAsia"/>
-          <w:highlight w:val="green"/>
-          <w:lang w:eastAsia="ko-KR"/>
-        </w:rPr>
-        <w:t>메모리</w:t>
-      </w:r>
-      <w:r>
-        <w:rPr>
-          <w:rFonts w:hint="eastAsia"/>
-          <w:highlight w:val="green"/>
-          <w:lang w:eastAsia="ko-KR"/>
-        </w:rPr>
-        <w:t xml:space="preserve"> </w:t>
-      </w:r>
-      <w:r>
-        <w:rPr>
-          <w:rFonts w:hint="eastAsia"/>
-          <w:highlight w:val="green"/>
-          <w:lang w:eastAsia="ko-KR"/>
-        </w:rPr>
-        <w:t>주소</w:t>
-      </w:r>
-      <w:r>
-        <w:rPr>
-          <w:rFonts w:hint="eastAsia"/>
-          <w:lang w:eastAsia="ko-KR"/>
-        </w:rPr>
-        <w:t>는</w:t>
-      </w:r>
-      <w:r>
-        <w:rPr>
-          <w:rFonts w:hint="eastAsia"/>
-          <w:lang w:eastAsia="ko-KR"/>
-        </w:rPr>
-        <w:t xml:space="preserve"> </w:t>
-      </w:r>
-      <w:r>
-        <w:rPr>
-          <w:rFonts w:hint="eastAsia"/>
-          <w:highlight w:val="green"/>
-          <w:lang w:eastAsia="ko-KR"/>
-        </w:rPr>
-        <w:t>포인터</w:t>
-      </w:r>
-      <w:r>
-        <w:rPr>
-          <w:rFonts w:hint="eastAsia"/>
-          <w:highlight w:val="green"/>
-          <w:lang w:eastAsia="ko-KR"/>
-        </w:rPr>
-        <w:t>(</w:t>
-      </w:r>
-      <w:r>
-        <w:rPr>
-          <w:highlight w:val="green"/>
-          <w:lang w:eastAsia="ko-KR"/>
-        </w:rPr>
-        <w:t xml:space="preserve">pointer) </w:t>
-      </w:r>
-      <w:r>
-        <w:rPr>
-          <w:rFonts w:hint="eastAsia"/>
-          <w:highlight w:val="green"/>
-          <w:lang w:eastAsia="ko-KR"/>
-        </w:rPr>
-        <w:t>변수에</w:t>
-      </w:r>
-      <w:r>
-        <w:rPr>
-          <w:rFonts w:hint="eastAsia"/>
-          <w:highlight w:val="green"/>
-          <w:lang w:eastAsia="ko-KR"/>
-        </w:rPr>
-        <w:t xml:space="preserve"> </w:t>
-      </w:r>
-      <w:r>
-        <w:rPr>
-          <w:rFonts w:hint="eastAsia"/>
-          <w:highlight w:val="green"/>
-          <w:lang w:eastAsia="ko-KR"/>
-        </w:rPr>
-        <w:t>저장</w:t>
-      </w:r>
-      <w:r>
-        <w:rPr>
-          <w:rFonts w:hint="eastAsia"/>
-          <w:lang w:eastAsia="ko-KR"/>
-        </w:rPr>
-        <w:t>한다</w:t>
-      </w:r>
-      <w:r>
-        <w:rPr>
-          <w:rFonts w:hint="eastAsia"/>
-          <w:lang w:eastAsia="ko-KR"/>
-        </w:rPr>
-        <w:t>.</w:t>
-      </w:r>
+          <w:rFonts w:hint="eastAsia"/>
+          <w:lang w:eastAsia="ko-KR"/>
+        </w:rPr>
+      </w:pPr>
     </w:p>
     <w:p>
       <w:pPr>
-        <w:rPr>
-          <w:lang w:eastAsia="ko-KR"/>
-        </w:rPr>
-      </w:pPr>
-      <w:r>
-        <w:rPr>
-          <w:rFonts w:hint="eastAsia"/>
-          <w:lang w:eastAsia="ko-KR"/>
-        </w:rPr>
-        <w:t>포인터</w:t>
-      </w:r>
-      <w:r>
-        <w:rPr>
-          <w:rFonts w:hint="eastAsia"/>
-          <w:lang w:eastAsia="ko-KR"/>
-        </w:rPr>
-        <w:t xml:space="preserve"> </w:t>
-      </w:r>
-      <w:r>
-        <w:rPr>
-          <w:rFonts w:hint="eastAsia"/>
-          <w:lang w:eastAsia="ko-KR"/>
-        </w:rPr>
-        <w:t>변수를</w:t>
-      </w:r>
-      <w:r>
-        <w:rPr>
-          <w:rFonts w:hint="eastAsia"/>
-          <w:lang w:eastAsia="ko-KR"/>
-        </w:rPr>
-        <w:t xml:space="preserve"> </w:t>
-      </w:r>
-      <w:r>
-        <w:rPr>
-          <w:rFonts w:hint="eastAsia"/>
-          <w:lang w:eastAsia="ko-KR"/>
-        </w:rPr>
-        <w:t>선언할</w:t>
-      </w:r>
-      <w:r>
-        <w:rPr>
-          <w:rFonts w:hint="eastAsia"/>
-          <w:lang w:eastAsia="ko-KR"/>
-        </w:rPr>
-        <w:t xml:space="preserve"> </w:t>
-      </w:r>
-      <w:r>
-        <w:rPr>
-          <w:rFonts w:hint="eastAsia"/>
-          <w:lang w:eastAsia="ko-KR"/>
-        </w:rPr>
-        <w:t>때는</w:t>
-      </w:r>
-      <w:r>
-        <w:rPr>
-          <w:rFonts w:hint="eastAsia"/>
-          <w:lang w:eastAsia="ko-KR"/>
-        </w:rPr>
-        <w:t xml:space="preserve"> </w:t>
-      </w:r>
-      <w:r>
-        <w:rPr>
-          <w:rFonts w:hint="eastAsia"/>
-          <w:lang w:eastAsia="ko-KR"/>
-        </w:rPr>
-        <w:t>자료형</w:t>
-      </w:r>
-      <w:r>
-        <w:rPr>
-          <w:rFonts w:hint="eastAsia"/>
-          <w:lang w:eastAsia="ko-KR"/>
-        </w:rPr>
-        <w:t xml:space="preserve"> </w:t>
-      </w:r>
-      <w:r>
-        <w:rPr>
-          <w:rFonts w:hint="eastAsia"/>
-          <w:lang w:eastAsia="ko-KR"/>
-        </w:rPr>
-        <w:t>뒤에</w:t>
-      </w:r>
-      <w:r>
-        <w:rPr>
-          <w:rFonts w:hint="eastAsia"/>
-          <w:lang w:eastAsia="ko-KR"/>
-        </w:rPr>
-        <w:t xml:space="preserve"> </w:t>
-      </w:r>
-      <w:r>
-        <w:rPr>
-          <w:lang w:eastAsia="ko-KR"/>
-        </w:rPr>
-        <w:t>*(asterisk)</w:t>
-      </w:r>
-      <w:r>
-        <w:rPr>
-          <w:rFonts w:hint="eastAsia"/>
-          <w:lang w:eastAsia="ko-KR"/>
-        </w:rPr>
-        <w:t>를</w:t>
-      </w:r>
-      <w:r>
-        <w:rPr>
-          <w:rFonts w:hint="eastAsia"/>
-          <w:lang w:eastAsia="ko-KR"/>
-        </w:rPr>
-        <w:t xml:space="preserve"> </w:t>
-      </w:r>
-      <w:r>
-        <w:rPr>
-          <w:rFonts w:hint="eastAsia"/>
-          <w:lang w:eastAsia="ko-KR"/>
-        </w:rPr>
-        <w:t>붙인다</w:t>
-      </w:r>
-      <w:r>
-        <w:rPr>
-          <w:rFonts w:hint="eastAsia"/>
-          <w:lang w:eastAsia="ko-KR"/>
-        </w:rPr>
-        <w:t>.</w:t>
-      </w:r>
-      <w:r>
-        <w:rPr>
-          <w:lang w:eastAsia="ko-KR"/>
-        </w:rPr>
-        <w:t xml:space="preserve"> *</w:t>
-      </w:r>
-      <w:r>
-        <w:rPr>
-          <w:rFonts w:hint="eastAsia"/>
-          <w:lang w:eastAsia="ko-KR"/>
-        </w:rPr>
-        <w:t>의</w:t>
-      </w:r>
-      <w:r>
-        <w:rPr>
-          <w:lang w:eastAsia="ko-KR"/>
-        </w:rPr>
-        <w:t xml:space="preserve"> </w:t>
-      </w:r>
-      <w:r>
-        <w:rPr>
-          <w:rFonts w:hint="eastAsia"/>
-          <w:lang w:eastAsia="ko-KR"/>
-        </w:rPr>
-        <w:t>위치에</w:t>
-      </w:r>
-      <w:r>
-        <w:rPr>
-          <w:rFonts w:hint="eastAsia"/>
-          <w:lang w:eastAsia="ko-KR"/>
-        </w:rPr>
-        <w:t xml:space="preserve"> </w:t>
-      </w:r>
-      <w:r>
-        <w:rPr>
-          <w:rFonts w:hint="eastAsia"/>
-          <w:lang w:eastAsia="ko-KR"/>
-        </w:rPr>
-        <w:t>따른</w:t>
-      </w:r>
-      <w:r>
-        <w:rPr>
-          <w:rFonts w:hint="eastAsia"/>
-          <w:lang w:eastAsia="ko-KR"/>
-        </w:rPr>
-        <w:t xml:space="preserve"> </w:t>
-      </w:r>
-      <w:r>
-        <w:rPr>
-          <w:rFonts w:hint="eastAsia"/>
-          <w:lang w:eastAsia="ko-KR"/>
-        </w:rPr>
-        <w:t>차이는</w:t>
-      </w:r>
-      <w:r>
-        <w:rPr>
-          <w:rFonts w:hint="eastAsia"/>
-          <w:lang w:eastAsia="ko-KR"/>
-        </w:rPr>
-        <w:t xml:space="preserve"> </w:t>
-      </w:r>
-      <w:r>
-        <w:rPr>
-          <w:rFonts w:hint="eastAsia"/>
-          <w:lang w:eastAsia="ko-KR"/>
-        </w:rPr>
-        <w:t>없으며</w:t>
-      </w:r>
-      <w:r>
-        <w:rPr>
-          <w:rFonts w:hint="eastAsia"/>
-          <w:lang w:eastAsia="ko-KR"/>
-        </w:rPr>
-        <w:t xml:space="preserve"> </w:t>
-      </w:r>
-      <w:r>
-        <w:rPr>
-          <w:rFonts w:hint="eastAsia"/>
-          <w:lang w:eastAsia="ko-KR"/>
-        </w:rPr>
-        <w:t>모두</w:t>
-      </w:r>
-      <w:r>
-        <w:rPr>
-          <w:rFonts w:hint="eastAsia"/>
-          <w:lang w:eastAsia="ko-KR"/>
-        </w:rPr>
-        <w:t xml:space="preserve"> </w:t>
-      </w:r>
-      <w:r>
-        <w:rPr>
-          <w:rFonts w:hint="eastAsia"/>
-          <w:lang w:eastAsia="ko-KR"/>
-        </w:rPr>
-        <w:t>같은</w:t>
-      </w:r>
-      <w:r>
-        <w:rPr>
-          <w:rFonts w:hint="eastAsia"/>
-          <w:lang w:eastAsia="ko-KR"/>
-        </w:rPr>
-        <w:t xml:space="preserve"> </w:t>
-      </w:r>
-      <w:r>
-        <w:rPr>
-          <w:rFonts w:hint="eastAsia"/>
-          <w:lang w:eastAsia="ko-KR"/>
-        </w:rPr>
-        <w:t>뜻이다</w:t>
-      </w:r>
-      <w:r>
-        <w:rPr>
-          <w:rFonts w:hint="eastAsia"/>
-          <w:lang w:eastAsia="ko-KR"/>
-        </w:rPr>
-        <w:t>.</w:t>
+        <w:pStyle w:val="1"/>
+        <w:rPr>
+          <w:rFonts w:hint="eastAsia"/>
+          <w:lang w:eastAsia="ko-KR"/>
+        </w:rPr>
+      </w:pPr>
+      <w:r>
+        <w:rPr>
+          <w:rFonts w:hint="eastAsia"/>
+          <w:lang w:eastAsia="ko-KR"/>
+        </w:rPr>
+        <w:lastRenderedPageBreak/>
+        <w:t>Array</w:t>
       </w:r>
     </w:p>
     <w:p>
       <w:pPr>
-        <w:rPr>
-          <w:lang w:eastAsia="ko-KR"/>
-        </w:rPr>
-      </w:pPr>
-      <w:r>
-        <w:rPr>
-          <w:rFonts w:hint="eastAsia"/>
-          <w:lang w:eastAsia="ko-KR"/>
-        </w:rPr>
-        <w:t>포인터의</w:t>
-      </w:r>
-      <w:r>
-        <w:rPr>
-          <w:rFonts w:hint="eastAsia"/>
-          <w:lang w:eastAsia="ko-KR"/>
-        </w:rPr>
-        <w:t xml:space="preserve"> </w:t>
-      </w:r>
-      <w:r>
-        <w:rPr>
-          <w:rFonts w:hint="eastAsia"/>
-          <w:lang w:eastAsia="ko-KR"/>
-        </w:rPr>
-        <w:t>크기를</w:t>
-      </w:r>
-      <w:r>
-        <w:rPr>
-          <w:rFonts w:hint="eastAsia"/>
-          <w:lang w:eastAsia="ko-KR"/>
-        </w:rPr>
-        <w:t xml:space="preserve"> </w:t>
-      </w:r>
-      <w:proofErr w:type="spellStart"/>
-      <w:r>
-        <w:rPr>
-          <w:lang w:eastAsia="ko-KR"/>
-        </w:rPr>
-        <w:t>sizeof</w:t>
-      </w:r>
-      <w:proofErr w:type="spellEnd"/>
-      <w:r>
-        <w:rPr>
-          <w:rFonts w:hint="eastAsia"/>
-          <w:lang w:eastAsia="ko-KR"/>
-        </w:rPr>
-        <w:t>로</w:t>
-      </w:r>
-      <w:r>
-        <w:rPr>
-          <w:rFonts w:hint="eastAsia"/>
-          <w:lang w:eastAsia="ko-KR"/>
-        </w:rPr>
-        <w:t xml:space="preserve"> </w:t>
-      </w:r>
-      <w:r>
-        <w:rPr>
-          <w:rFonts w:hint="eastAsia"/>
-          <w:lang w:eastAsia="ko-KR"/>
-        </w:rPr>
-        <w:t>구해보면</w:t>
-      </w:r>
-      <w:r>
-        <w:rPr>
-          <w:rFonts w:hint="eastAsia"/>
-          <w:lang w:eastAsia="ko-KR"/>
-        </w:rPr>
-        <w:t xml:space="preserve"> 32</w:t>
-      </w:r>
-      <w:r>
-        <w:rPr>
-          <w:rFonts w:hint="eastAsia"/>
-          <w:lang w:eastAsia="ko-KR"/>
-        </w:rPr>
-        <w:t>비트에서는</w:t>
-      </w:r>
-      <w:r>
-        <w:rPr>
-          <w:rFonts w:hint="eastAsia"/>
-          <w:lang w:eastAsia="ko-KR"/>
-        </w:rPr>
-        <w:t xml:space="preserve"> </w:t>
-      </w:r>
-      <w:r>
-        <w:rPr>
-          <w:lang w:eastAsia="ko-KR"/>
-        </w:rPr>
-        <w:t>4byte, 64</w:t>
-      </w:r>
-      <w:r>
-        <w:rPr>
-          <w:rFonts w:hint="eastAsia"/>
-          <w:lang w:eastAsia="ko-KR"/>
-        </w:rPr>
-        <w:t>비트에서는</w:t>
-      </w:r>
-      <w:r>
-        <w:rPr>
-          <w:rFonts w:hint="eastAsia"/>
-          <w:lang w:eastAsia="ko-KR"/>
-        </w:rPr>
-        <w:t xml:space="preserve"> </w:t>
-      </w:r>
-      <w:r>
-        <w:rPr>
-          <w:lang w:eastAsia="ko-KR"/>
-        </w:rPr>
-        <w:t>8byte</w:t>
-      </w:r>
-      <w:r>
-        <w:rPr>
-          <w:rFonts w:hint="eastAsia"/>
-          <w:lang w:eastAsia="ko-KR"/>
-        </w:rPr>
-        <w:t>가</w:t>
-      </w:r>
-      <w:r>
-        <w:rPr>
-          <w:rFonts w:hint="eastAsia"/>
-          <w:lang w:eastAsia="ko-KR"/>
-        </w:rPr>
-        <w:t xml:space="preserve"> </w:t>
-      </w:r>
-      <w:r>
-        <w:rPr>
-          <w:rFonts w:hint="eastAsia"/>
-          <w:lang w:eastAsia="ko-KR"/>
-        </w:rPr>
-        <w:t>나온다</w:t>
-      </w:r>
-      <w:r>
-        <w:rPr>
-          <w:rFonts w:hint="eastAsia"/>
-          <w:lang w:eastAsia="ko-KR"/>
-        </w:rPr>
-        <w:t>.</w:t>
+        <w:pStyle w:val="2"/>
+        <w:rPr>
+          <w:lang w:eastAsia="ko-KR"/>
+        </w:rPr>
+      </w:pPr>
+      <w:r>
+        <w:rPr>
+          <w:rFonts w:hint="eastAsia"/>
+          <w:lang w:eastAsia="ko-KR"/>
+        </w:rPr>
+        <w:t>기본</w:t>
       </w:r>
     </w:p>
     <w:p>
       <w:pPr>
+        <w:pStyle w:val="3"/>
+        <w:rPr>
+          <w:rFonts w:hint="eastAsia"/>
+          <w:lang w:eastAsia="ko-KR"/>
+        </w:rPr>
+      </w:pPr>
+      <w:r>
+        <w:rPr>
+          <w:rFonts w:hint="eastAsia"/>
+          <w:lang w:eastAsia="ko-KR"/>
+        </w:rPr>
+        <w:t>초기화</w:t>
+      </w:r>
+    </w:p>
+    <w:p>
+      <w:pPr>
+        <w:rPr>
+          <w:rFonts w:hint="eastAsia"/>
+          <w:lang w:eastAsia="ko-KR"/>
+        </w:rPr>
+      </w:pPr>
+      <w:r>
+        <w:rPr>
+          <w:rFonts w:hint="eastAsia"/>
+          <w:lang w:eastAsia="ko-KR"/>
+        </w:rPr>
+        <w:t xml:space="preserve">int score[5] = {10, 20, </w:t>
+      </w:r>
+      <w:proofErr w:type="gramStart"/>
+      <w:r>
+        <w:rPr>
+          <w:rFonts w:hint="eastAsia"/>
+          <w:lang w:eastAsia="ko-KR"/>
+        </w:rPr>
+        <w:t>30 }</w:t>
+      </w:r>
+      <w:proofErr w:type="gramEnd"/>
+      <w:r>
+        <w:rPr>
+          <w:rFonts w:hint="eastAsia"/>
+          <w:lang w:eastAsia="ko-KR"/>
+        </w:rPr>
+        <w:t>;</w:t>
+      </w:r>
+      <w:r>
+        <w:rPr>
+          <w:lang w:eastAsia="ko-KR"/>
+        </w:rPr>
+        <w:br/>
+      </w:r>
+      <w:r>
+        <w:rPr>
+          <w:rFonts w:hint="eastAsia"/>
+          <w:lang w:eastAsia="ko-KR"/>
+        </w:rPr>
+        <w:t>초기값의</w:t>
+      </w:r>
+      <w:r>
+        <w:rPr>
+          <w:rFonts w:hint="eastAsia"/>
+          <w:lang w:eastAsia="ko-KR"/>
+        </w:rPr>
+        <w:t xml:space="preserve"> </w:t>
+      </w:r>
+      <w:r>
+        <w:rPr>
+          <w:rFonts w:hint="eastAsia"/>
+          <w:lang w:eastAsia="ko-KR"/>
+        </w:rPr>
+        <w:t>개수가</w:t>
+      </w:r>
+      <w:r>
+        <w:rPr>
+          <w:rFonts w:hint="eastAsia"/>
+          <w:lang w:eastAsia="ko-KR"/>
+        </w:rPr>
+        <w:t xml:space="preserve"> </w:t>
+      </w:r>
+      <w:r>
+        <w:rPr>
+          <w:rFonts w:hint="eastAsia"/>
+          <w:lang w:eastAsia="ko-KR"/>
+        </w:rPr>
+        <w:t>요소들의</w:t>
+      </w:r>
+      <w:r>
+        <w:rPr>
+          <w:rFonts w:hint="eastAsia"/>
+          <w:lang w:eastAsia="ko-KR"/>
+        </w:rPr>
+        <w:t xml:space="preserve"> </w:t>
+      </w:r>
+      <w:r>
+        <w:rPr>
+          <w:rFonts w:hint="eastAsia"/>
+          <w:lang w:eastAsia="ko-KR"/>
+        </w:rPr>
+        <w:t>개수보다</w:t>
+      </w:r>
+      <w:r>
+        <w:rPr>
+          <w:rFonts w:hint="eastAsia"/>
+          <w:lang w:eastAsia="ko-KR"/>
+        </w:rPr>
+        <w:t xml:space="preserve"> </w:t>
+      </w:r>
+      <w:r>
+        <w:rPr>
+          <w:rFonts w:hint="eastAsia"/>
+          <w:lang w:eastAsia="ko-KR"/>
+        </w:rPr>
+        <w:t>적은</w:t>
+      </w:r>
+      <w:r>
+        <w:rPr>
+          <w:rFonts w:hint="eastAsia"/>
+          <w:lang w:eastAsia="ko-KR"/>
+        </w:rPr>
+        <w:t xml:space="preserve"> </w:t>
+      </w:r>
+      <w:r>
+        <w:rPr>
+          <w:rFonts w:hint="eastAsia"/>
+          <w:lang w:eastAsia="ko-KR"/>
+        </w:rPr>
+        <w:t>경우</w:t>
+      </w:r>
+      <w:r>
+        <w:rPr>
+          <w:rFonts w:hint="eastAsia"/>
+          <w:lang w:eastAsia="ko-KR"/>
+        </w:rPr>
+        <w:t xml:space="preserve">, </w:t>
+      </w:r>
+      <w:r>
+        <w:rPr>
+          <w:rFonts w:hint="eastAsia"/>
+          <w:lang w:eastAsia="ko-KR"/>
+        </w:rPr>
+        <w:t>앞에</w:t>
+      </w:r>
+      <w:r>
+        <w:rPr>
+          <w:rFonts w:hint="eastAsia"/>
+          <w:lang w:eastAsia="ko-KR"/>
+        </w:rPr>
+        <w:t xml:space="preserve"> </w:t>
+      </w:r>
+      <w:r>
+        <w:rPr>
+          <w:rFonts w:hint="eastAsia"/>
+          <w:lang w:eastAsia="ko-KR"/>
+        </w:rPr>
+        <w:t>있는</w:t>
+      </w:r>
+      <w:r>
+        <w:rPr>
+          <w:rFonts w:hint="eastAsia"/>
+          <w:lang w:eastAsia="ko-KR"/>
+        </w:rPr>
+        <w:t xml:space="preserve"> </w:t>
+      </w:r>
+      <w:r>
+        <w:rPr>
+          <w:rFonts w:hint="eastAsia"/>
+          <w:lang w:eastAsia="ko-KR"/>
+        </w:rPr>
+        <w:t>요소들만</w:t>
+      </w:r>
+      <w:r>
+        <w:rPr>
+          <w:rFonts w:hint="eastAsia"/>
+          <w:lang w:eastAsia="ko-KR"/>
+        </w:rPr>
+        <w:t xml:space="preserve"> </w:t>
+      </w:r>
+      <w:r>
+        <w:rPr>
+          <w:rFonts w:hint="eastAsia"/>
+          <w:lang w:eastAsia="ko-KR"/>
+        </w:rPr>
+        <w:t>주어진</w:t>
+      </w:r>
+      <w:r>
+        <w:rPr>
+          <w:rFonts w:hint="eastAsia"/>
+          <w:lang w:eastAsia="ko-KR"/>
+        </w:rPr>
+        <w:t xml:space="preserve"> </w:t>
+      </w:r>
+      <w:r>
+        <w:rPr>
+          <w:rFonts w:hint="eastAsia"/>
+          <w:lang w:eastAsia="ko-KR"/>
+        </w:rPr>
+        <w:t>값으로</w:t>
+      </w:r>
+      <w:r>
+        <w:rPr>
+          <w:rFonts w:hint="eastAsia"/>
+          <w:lang w:eastAsia="ko-KR"/>
+        </w:rPr>
+        <w:t xml:space="preserve"> </w:t>
+      </w:r>
+      <w:r>
+        <w:rPr>
+          <w:rFonts w:hint="eastAsia"/>
+          <w:lang w:eastAsia="ko-KR"/>
+        </w:rPr>
+        <w:t>초기화되고</w:t>
+      </w:r>
+      <w:r>
+        <w:rPr>
+          <w:rFonts w:hint="eastAsia"/>
+          <w:lang w:eastAsia="ko-KR"/>
+        </w:rPr>
+        <w:t xml:space="preserve"> </w:t>
+      </w:r>
+      <w:r>
+        <w:rPr>
+          <w:rFonts w:hint="eastAsia"/>
+          <w:lang w:eastAsia="ko-KR"/>
+        </w:rPr>
+        <w:t>나머지</w:t>
+      </w:r>
+      <w:r>
+        <w:rPr>
+          <w:rFonts w:hint="eastAsia"/>
+          <w:lang w:eastAsia="ko-KR"/>
+        </w:rPr>
+        <w:t xml:space="preserve"> </w:t>
+      </w:r>
+      <w:r>
+        <w:rPr>
+          <w:rFonts w:hint="eastAsia"/>
+          <w:lang w:eastAsia="ko-KR"/>
+        </w:rPr>
+        <w:t>배열</w:t>
+      </w:r>
+      <w:r>
+        <w:rPr>
+          <w:rFonts w:hint="eastAsia"/>
+          <w:lang w:eastAsia="ko-KR"/>
+        </w:rPr>
+        <w:t xml:space="preserve"> </w:t>
+      </w:r>
+      <w:r>
+        <w:rPr>
+          <w:rFonts w:hint="eastAsia"/>
+          <w:lang w:eastAsia="ko-KR"/>
+        </w:rPr>
+        <w:t>요소들은</w:t>
+      </w:r>
+      <w:r>
+        <w:rPr>
+          <w:rFonts w:hint="eastAsia"/>
+          <w:lang w:eastAsia="ko-KR"/>
+        </w:rPr>
+        <w:t xml:space="preserve"> </w:t>
+      </w:r>
+      <w:r>
+        <w:rPr>
+          <w:rFonts w:hint="eastAsia"/>
+          <w:lang w:eastAsia="ko-KR"/>
+        </w:rPr>
+        <w:t>모두</w:t>
+      </w:r>
+      <w:r>
+        <w:rPr>
+          <w:rFonts w:hint="eastAsia"/>
+          <w:lang w:eastAsia="ko-KR"/>
+        </w:rPr>
+        <w:t xml:space="preserve"> 0</w:t>
+      </w:r>
+      <w:r>
+        <w:rPr>
+          <w:rFonts w:hint="eastAsia"/>
+          <w:lang w:eastAsia="ko-KR"/>
+        </w:rPr>
+        <w:t>으로</w:t>
+      </w:r>
+      <w:r>
+        <w:rPr>
+          <w:rFonts w:hint="eastAsia"/>
+          <w:lang w:eastAsia="ko-KR"/>
+        </w:rPr>
+        <w:t xml:space="preserve"> </w:t>
+      </w:r>
+      <w:r>
+        <w:rPr>
+          <w:rFonts w:hint="eastAsia"/>
+          <w:lang w:eastAsia="ko-KR"/>
+        </w:rPr>
+        <w:t>초기화된다</w:t>
+      </w:r>
+      <w:r>
+        <w:rPr>
+          <w:rFonts w:hint="eastAsia"/>
+          <w:lang w:eastAsia="ko-KR"/>
+        </w:rPr>
+        <w:t>.</w:t>
+      </w:r>
+    </w:p>
+    <w:p>
+      <w:pPr>
+        <w:rPr>
+          <w:rFonts w:hint="eastAsia"/>
+          <w:lang w:eastAsia="ko-KR"/>
+        </w:rPr>
+      </w:pPr>
+      <w:r>
+        <w:rPr>
+          <w:rFonts w:hint="eastAsia"/>
+          <w:lang w:eastAsia="ko-KR"/>
+        </w:rPr>
+        <w:t xml:space="preserve">int </w:t>
+      </w:r>
+      <w:proofErr w:type="gramStart"/>
+      <w:r>
+        <w:rPr>
+          <w:rFonts w:hint="eastAsia"/>
+          <w:lang w:eastAsia="ko-KR"/>
+        </w:rPr>
+        <w:t>score[ ]</w:t>
+      </w:r>
+      <w:proofErr w:type="gramEnd"/>
+      <w:r>
+        <w:rPr>
+          <w:rFonts w:hint="eastAsia"/>
+          <w:lang w:eastAsia="ko-KR"/>
+        </w:rPr>
+        <w:t xml:space="preserve"> = {10, 20, 30, 40, 50};</w:t>
+      </w:r>
+      <w:r>
+        <w:rPr>
+          <w:lang w:eastAsia="ko-KR"/>
+        </w:rPr>
+        <w:br/>
+      </w:r>
+      <w:r>
+        <w:rPr>
+          <w:rFonts w:hint="eastAsia"/>
+          <w:lang w:eastAsia="ko-KR"/>
+        </w:rPr>
+        <w:t>초기화만</w:t>
+      </w:r>
+      <w:r>
+        <w:rPr>
+          <w:rFonts w:hint="eastAsia"/>
+          <w:lang w:eastAsia="ko-KR"/>
+        </w:rPr>
+        <w:t xml:space="preserve"> </w:t>
+      </w:r>
+      <w:r>
+        <w:rPr>
+          <w:rFonts w:hint="eastAsia"/>
+          <w:lang w:eastAsia="ko-KR"/>
+        </w:rPr>
+        <w:t>하고</w:t>
+      </w:r>
+      <w:r>
+        <w:rPr>
+          <w:rFonts w:hint="eastAsia"/>
+          <w:lang w:eastAsia="ko-KR"/>
+        </w:rPr>
+        <w:t xml:space="preserve"> </w:t>
+      </w:r>
+      <w:r>
+        <w:rPr>
+          <w:rFonts w:hint="eastAsia"/>
+          <w:lang w:eastAsia="ko-KR"/>
+        </w:rPr>
+        <w:t>배열의</w:t>
+      </w:r>
+      <w:r>
+        <w:rPr>
+          <w:rFonts w:hint="eastAsia"/>
+          <w:lang w:eastAsia="ko-KR"/>
+        </w:rPr>
+        <w:t xml:space="preserve"> </w:t>
+      </w:r>
+      <w:r>
+        <w:rPr>
+          <w:rFonts w:hint="eastAsia"/>
+          <w:lang w:eastAsia="ko-KR"/>
+        </w:rPr>
+        <w:t>크기를</w:t>
+      </w:r>
+      <w:r>
+        <w:rPr>
+          <w:rFonts w:hint="eastAsia"/>
+          <w:lang w:eastAsia="ko-KR"/>
+        </w:rPr>
+        <w:t xml:space="preserve"> </w:t>
+      </w:r>
+      <w:r>
+        <w:rPr>
+          <w:rFonts w:hint="eastAsia"/>
+          <w:lang w:eastAsia="ko-KR"/>
+        </w:rPr>
+        <w:t>비워</w:t>
+      </w:r>
+      <w:r>
+        <w:rPr>
+          <w:rFonts w:hint="eastAsia"/>
+          <w:lang w:eastAsia="ko-KR"/>
+        </w:rPr>
+        <w:t xml:space="preserve"> </w:t>
+      </w:r>
+      <w:r>
+        <w:rPr>
+          <w:rFonts w:hint="eastAsia"/>
+          <w:lang w:eastAsia="ko-KR"/>
+        </w:rPr>
+        <w:t>놓으면</w:t>
+      </w:r>
+      <w:r>
+        <w:rPr>
+          <w:rFonts w:hint="eastAsia"/>
+          <w:lang w:eastAsia="ko-KR"/>
+        </w:rPr>
+        <w:t xml:space="preserve"> </w:t>
+      </w:r>
+      <w:r>
+        <w:rPr>
+          <w:rFonts w:hint="eastAsia"/>
+          <w:lang w:eastAsia="ko-KR"/>
+        </w:rPr>
+        <w:t>컴파일러가</w:t>
+      </w:r>
+      <w:r>
+        <w:rPr>
+          <w:rFonts w:hint="eastAsia"/>
+          <w:lang w:eastAsia="ko-KR"/>
+        </w:rPr>
+        <w:t xml:space="preserve"> </w:t>
+      </w:r>
+      <w:r>
+        <w:rPr>
+          <w:rFonts w:hint="eastAsia"/>
+          <w:lang w:eastAsia="ko-KR"/>
+        </w:rPr>
+        <w:t>자동으로</w:t>
+      </w:r>
+      <w:r>
+        <w:rPr>
+          <w:rFonts w:hint="eastAsia"/>
+          <w:lang w:eastAsia="ko-KR"/>
+        </w:rPr>
+        <w:t xml:space="preserve"> </w:t>
+      </w:r>
+      <w:r>
+        <w:rPr>
+          <w:rFonts w:hint="eastAsia"/>
+          <w:lang w:eastAsia="ko-KR"/>
+        </w:rPr>
+        <w:t>초기값들의</w:t>
+      </w:r>
+      <w:r>
+        <w:rPr>
+          <w:rFonts w:hint="eastAsia"/>
+          <w:lang w:eastAsia="ko-KR"/>
+        </w:rPr>
+        <w:t xml:space="preserve"> </w:t>
+      </w:r>
+      <w:r>
+        <w:rPr>
+          <w:rFonts w:hint="eastAsia"/>
+          <w:lang w:eastAsia="ko-KR"/>
+        </w:rPr>
+        <w:t>개수만큼</w:t>
+      </w:r>
+      <w:r>
+        <w:rPr>
+          <w:rFonts w:hint="eastAsia"/>
+          <w:lang w:eastAsia="ko-KR"/>
+        </w:rPr>
+        <w:t xml:space="preserve"> </w:t>
+      </w:r>
+      <w:r>
+        <w:rPr>
+          <w:rFonts w:hint="eastAsia"/>
+          <w:lang w:eastAsia="ko-KR"/>
+        </w:rPr>
+        <w:t>배열</w:t>
+      </w:r>
+      <w:r>
+        <w:rPr>
+          <w:rFonts w:hint="eastAsia"/>
+          <w:lang w:eastAsia="ko-KR"/>
+        </w:rPr>
+        <w:t xml:space="preserve"> </w:t>
+      </w:r>
+      <w:r>
+        <w:rPr>
+          <w:rFonts w:hint="eastAsia"/>
+          <w:lang w:eastAsia="ko-KR"/>
+        </w:rPr>
+        <w:t>크기를</w:t>
+      </w:r>
+      <w:r>
+        <w:rPr>
+          <w:rFonts w:hint="eastAsia"/>
+          <w:lang w:eastAsia="ko-KR"/>
+        </w:rPr>
+        <w:t xml:space="preserve"> </w:t>
+      </w:r>
+      <w:r>
+        <w:rPr>
+          <w:rFonts w:hint="eastAsia"/>
+          <w:lang w:eastAsia="ko-KR"/>
+        </w:rPr>
+        <w:t>잡는다</w:t>
+      </w:r>
+      <w:r>
+        <w:rPr>
+          <w:rFonts w:hint="eastAsia"/>
+          <w:lang w:eastAsia="ko-KR"/>
+        </w:rPr>
+        <w:t>.</w:t>
+      </w:r>
+    </w:p>
+    <w:p>
+      <w:pPr>
+        <w:pStyle w:val="3"/>
+        <w:rPr>
+          <w:rFonts w:hint="eastAsia"/>
+          <w:lang w:eastAsia="ko-KR"/>
+        </w:rPr>
+      </w:pPr>
+      <w:r>
+        <w:rPr>
+          <w:rFonts w:hint="eastAsia"/>
+          <w:lang w:eastAsia="ko-KR"/>
+        </w:rPr>
+        <w:t>크기</w:t>
+      </w:r>
+    </w:p>
+    <w:p>
+      <w:pPr>
+        <w:rPr>
+          <w:rFonts w:hint="eastAsia"/>
+          <w:lang w:eastAsia="ko-KR"/>
+        </w:rPr>
+      </w:pPr>
+      <w:r>
+        <w:rPr>
+          <w:rFonts w:hint="eastAsia"/>
+          <w:lang w:eastAsia="ko-KR"/>
+        </w:rPr>
+        <w:t>배열의</w:t>
+      </w:r>
+      <w:r>
+        <w:rPr>
+          <w:rFonts w:hint="eastAsia"/>
+          <w:lang w:eastAsia="ko-KR"/>
+        </w:rPr>
+        <w:t xml:space="preserve"> </w:t>
+      </w:r>
+      <w:r>
+        <w:rPr>
+          <w:rFonts w:hint="eastAsia"/>
+          <w:lang w:eastAsia="ko-KR"/>
+        </w:rPr>
+        <w:t>요소가</w:t>
+      </w:r>
+      <w:r>
+        <w:rPr>
+          <w:rFonts w:hint="eastAsia"/>
+          <w:lang w:eastAsia="ko-KR"/>
+        </w:rPr>
+        <w:t xml:space="preserve"> </w:t>
+      </w:r>
+      <w:r>
+        <w:rPr>
+          <w:rFonts w:hint="eastAsia"/>
+          <w:lang w:eastAsia="ko-KR"/>
+        </w:rPr>
+        <w:t>몇</w:t>
+      </w:r>
+      <w:r>
+        <w:rPr>
+          <w:rFonts w:hint="eastAsia"/>
+          <w:lang w:eastAsia="ko-KR"/>
+        </w:rPr>
+        <w:t xml:space="preserve"> </w:t>
+      </w:r>
+      <w:r>
+        <w:rPr>
+          <w:rFonts w:hint="eastAsia"/>
+          <w:lang w:eastAsia="ko-KR"/>
+        </w:rPr>
+        <w:t>개인지</w:t>
+      </w:r>
+      <w:r>
+        <w:rPr>
+          <w:rFonts w:hint="eastAsia"/>
+          <w:lang w:eastAsia="ko-KR"/>
+        </w:rPr>
+        <w:t>?</w:t>
+      </w:r>
+      <w:r>
+        <w:rPr>
+          <w:lang w:eastAsia="ko-KR"/>
+        </w:rPr>
+        <w:br/>
+      </w:r>
+      <w:r>
+        <w:rPr>
+          <w:rFonts w:hint="eastAsia"/>
+          <w:lang w:eastAsia="ko-KR"/>
+        </w:rPr>
+        <w:t xml:space="preserve">int size = </w:t>
+      </w:r>
+      <w:proofErr w:type="spellStart"/>
+      <w:r>
+        <w:rPr>
+          <w:rFonts w:hint="eastAsia"/>
+          <w:lang w:eastAsia="ko-KR"/>
+        </w:rPr>
+        <w:t>sizeof</w:t>
+      </w:r>
+      <w:proofErr w:type="spellEnd"/>
+      <w:r>
+        <w:rPr>
+          <w:rFonts w:hint="eastAsia"/>
+          <w:lang w:eastAsia="ko-KR"/>
+        </w:rPr>
+        <w:t>(score</w:t>
+      </w:r>
+      <w:proofErr w:type="gramStart"/>
+      <w:r>
+        <w:rPr>
+          <w:rFonts w:hint="eastAsia"/>
+          <w:lang w:eastAsia="ko-KR"/>
+        </w:rPr>
+        <w:t>) /</w:t>
+      </w:r>
+      <w:proofErr w:type="gramEnd"/>
+      <w:r>
+        <w:rPr>
+          <w:rFonts w:hint="eastAsia"/>
+          <w:lang w:eastAsia="ko-KR"/>
+        </w:rPr>
+        <w:t xml:space="preserve"> </w:t>
+      </w:r>
+      <w:proofErr w:type="spellStart"/>
+      <w:r>
+        <w:rPr>
+          <w:rFonts w:hint="eastAsia"/>
+          <w:lang w:eastAsia="ko-KR"/>
+        </w:rPr>
+        <w:t>sizeof</w:t>
+      </w:r>
+      <w:proofErr w:type="spellEnd"/>
+      <w:r>
+        <w:rPr>
+          <w:rFonts w:hint="eastAsia"/>
+          <w:lang w:eastAsia="ko-KR"/>
+        </w:rPr>
+        <w:t>(score[0]);</w:t>
+      </w:r>
+    </w:p>
+    <w:p>
+      <w:pPr>
+        <w:rPr>
+          <w:lang w:eastAsia="ko-KR"/>
+        </w:rPr>
+      </w:pPr>
+    </w:p>
+    <w:p>
+      <w:pPr>
+        <w:rPr>
+          <w:lang w:eastAsia="ko-KR"/>
+        </w:rPr>
+      </w:pPr>
+    </w:p>
+    <w:p>
+      <w:pPr>
+        <w:rPr>
+          <w:lang w:eastAsia="ko-KR"/>
+        </w:rPr>
+      </w:pPr>
+    </w:p>
+    <w:p>
+      <w:pPr>
+        <w:rPr>
+          <w:lang w:eastAsia="ko-KR"/>
+        </w:rPr>
+      </w:pPr>
+    </w:p>
+    <w:p>
+      <w:pPr>
+        <w:rPr>
+          <w:rFonts w:hint="eastAsia"/>
+          <w:lang w:eastAsia="ko-KR"/>
+        </w:rPr>
+      </w:pPr>
+    </w:p>
+    <w:p>
+      <w:pPr>
+        <w:rPr>
+          <w:lang w:eastAsia="ko-KR"/>
+        </w:rPr>
+      </w:pPr>
+    </w:p>
+    <w:p>
+      <w:pPr>
+        <w:pStyle w:val="1"/>
+        <w:rPr>
+          <w:lang w:eastAsia="ko-KR"/>
+        </w:rPr>
+      </w:pPr>
+      <w:r>
+        <w:rPr>
+          <w:rFonts w:hint="eastAsia"/>
+          <w:lang w:eastAsia="ko-KR"/>
+        </w:rPr>
+        <w:t>Pointer</w:t>
+      </w:r>
+    </w:p>
+    <w:p>
+      <w:pPr>
+        <w:rPr>
+          <w:lang w:eastAsia="ko-KR"/>
+        </w:rPr>
+      </w:pPr>
+      <w:r>
+        <w:rPr>
+          <w:rFonts w:hint="eastAsia"/>
+          <w:lang w:eastAsia="ko-KR"/>
+        </w:rPr>
+        <w:t>변수의</w:t>
+      </w:r>
+      <w:r>
+        <w:rPr>
+          <w:rFonts w:hint="eastAsia"/>
+          <w:lang w:eastAsia="ko-KR"/>
+        </w:rPr>
+        <w:t xml:space="preserve"> </w:t>
+      </w:r>
+      <w:r>
+        <w:rPr>
+          <w:rFonts w:hint="eastAsia"/>
+          <w:lang w:eastAsia="ko-KR"/>
+        </w:rPr>
+        <w:t>메모리</w:t>
+      </w:r>
+      <w:r>
+        <w:rPr>
+          <w:rFonts w:hint="eastAsia"/>
+          <w:lang w:eastAsia="ko-KR"/>
+        </w:rPr>
+        <w:t xml:space="preserve"> </w:t>
+      </w:r>
+      <w:r>
+        <w:rPr>
+          <w:rFonts w:hint="eastAsia"/>
+          <w:lang w:eastAsia="ko-KR"/>
+        </w:rPr>
+        <w:t>주소를</w:t>
+      </w:r>
+      <w:r>
+        <w:rPr>
+          <w:rFonts w:hint="eastAsia"/>
+          <w:lang w:eastAsia="ko-KR"/>
+        </w:rPr>
+        <w:t xml:space="preserve"> </w:t>
+      </w:r>
+      <w:r>
+        <w:rPr>
+          <w:rFonts w:hint="eastAsia"/>
+          <w:lang w:eastAsia="ko-KR"/>
+        </w:rPr>
+        <w:t>구해보았는데</w:t>
+      </w:r>
+      <w:r>
+        <w:rPr>
+          <w:rFonts w:hint="eastAsia"/>
+          <w:lang w:eastAsia="ko-KR"/>
+        </w:rPr>
+        <w:t xml:space="preserve"> </w:t>
+      </w:r>
+      <w:r>
+        <w:rPr>
+          <w:rFonts w:hint="eastAsia"/>
+          <w:lang w:eastAsia="ko-KR"/>
+        </w:rPr>
+        <w:t>메모리</w:t>
+      </w:r>
+      <w:r>
+        <w:rPr>
+          <w:rFonts w:hint="eastAsia"/>
+          <w:lang w:eastAsia="ko-KR"/>
+        </w:rPr>
+        <w:t xml:space="preserve"> </w:t>
+      </w:r>
+      <w:r>
+        <w:rPr>
+          <w:rFonts w:hint="eastAsia"/>
+          <w:lang w:eastAsia="ko-KR"/>
+        </w:rPr>
+        <w:t>주소는</w:t>
+      </w:r>
+      <w:r>
+        <w:rPr>
+          <w:rFonts w:hint="eastAsia"/>
+          <w:lang w:eastAsia="ko-KR"/>
+        </w:rPr>
+        <w:t xml:space="preserve"> </w:t>
+      </w:r>
+      <w:r>
+        <w:rPr>
+          <w:rFonts w:hint="eastAsia"/>
+          <w:lang w:eastAsia="ko-KR"/>
+        </w:rPr>
+        <w:t>어디에</w:t>
+      </w:r>
+      <w:r>
+        <w:rPr>
+          <w:rFonts w:hint="eastAsia"/>
+          <w:lang w:eastAsia="ko-KR"/>
+        </w:rPr>
+        <w:t xml:space="preserve"> </w:t>
+      </w:r>
+      <w:r>
+        <w:rPr>
+          <w:rFonts w:hint="eastAsia"/>
+          <w:lang w:eastAsia="ko-KR"/>
+        </w:rPr>
+        <w:t>저장해야</w:t>
+      </w:r>
+      <w:r>
+        <w:rPr>
+          <w:rFonts w:hint="eastAsia"/>
+          <w:lang w:eastAsia="ko-KR"/>
+        </w:rPr>
+        <w:t xml:space="preserve"> </w:t>
+      </w:r>
+      <w:r>
+        <w:rPr>
+          <w:rFonts w:hint="eastAsia"/>
+          <w:lang w:eastAsia="ko-KR"/>
+        </w:rPr>
+        <w:t>할까</w:t>
+      </w:r>
+      <w:r>
+        <w:rPr>
+          <w:rFonts w:hint="eastAsia"/>
+          <w:lang w:eastAsia="ko-KR"/>
+        </w:rPr>
+        <w:t>?</w:t>
+      </w:r>
+      <w:r>
+        <w:rPr>
+          <w:lang w:eastAsia="ko-KR"/>
+        </w:rPr>
+        <w:t xml:space="preserve"> C</w:t>
+      </w:r>
+      <w:r>
+        <w:rPr>
+          <w:rFonts w:hint="eastAsia"/>
+          <w:lang w:eastAsia="ko-KR"/>
+        </w:rPr>
+        <w:t>언어에서</w:t>
+      </w:r>
+      <w:r>
+        <w:rPr>
+          <w:rFonts w:hint="eastAsia"/>
+          <w:lang w:eastAsia="ko-KR"/>
+        </w:rPr>
+        <w:t xml:space="preserve"> </w:t>
+      </w:r>
+      <w:r>
+        <w:rPr>
+          <w:rFonts w:hint="eastAsia"/>
+          <w:highlight w:val="green"/>
+          <w:lang w:eastAsia="ko-KR"/>
+        </w:rPr>
+        <w:t>메모리</w:t>
+      </w:r>
+      <w:r>
+        <w:rPr>
+          <w:rFonts w:hint="eastAsia"/>
+          <w:highlight w:val="green"/>
+          <w:lang w:eastAsia="ko-KR"/>
+        </w:rPr>
+        <w:t xml:space="preserve"> </w:t>
+      </w:r>
+      <w:r>
+        <w:rPr>
+          <w:rFonts w:hint="eastAsia"/>
+          <w:highlight w:val="green"/>
+          <w:lang w:eastAsia="ko-KR"/>
+        </w:rPr>
+        <w:t>주소</w:t>
+      </w:r>
+      <w:r>
+        <w:rPr>
+          <w:rFonts w:hint="eastAsia"/>
+          <w:lang w:eastAsia="ko-KR"/>
+        </w:rPr>
+        <w:t>는</w:t>
+      </w:r>
+      <w:r>
+        <w:rPr>
+          <w:rFonts w:hint="eastAsia"/>
+          <w:lang w:eastAsia="ko-KR"/>
+        </w:rPr>
+        <w:t xml:space="preserve"> </w:t>
+      </w:r>
+      <w:r>
+        <w:rPr>
+          <w:rFonts w:hint="eastAsia"/>
+          <w:highlight w:val="green"/>
+          <w:lang w:eastAsia="ko-KR"/>
+        </w:rPr>
+        <w:t>포인터</w:t>
+      </w:r>
+      <w:r>
+        <w:rPr>
+          <w:rFonts w:hint="eastAsia"/>
+          <w:highlight w:val="green"/>
+          <w:lang w:eastAsia="ko-KR"/>
+        </w:rPr>
+        <w:t>(</w:t>
+      </w:r>
+      <w:r>
+        <w:rPr>
+          <w:highlight w:val="green"/>
+          <w:lang w:eastAsia="ko-KR"/>
+        </w:rPr>
+        <w:t xml:space="preserve">pointer) </w:t>
+      </w:r>
+      <w:r>
+        <w:rPr>
+          <w:rFonts w:hint="eastAsia"/>
+          <w:highlight w:val="green"/>
+          <w:lang w:eastAsia="ko-KR"/>
+        </w:rPr>
+        <w:t>변수에</w:t>
+      </w:r>
+      <w:r>
+        <w:rPr>
+          <w:rFonts w:hint="eastAsia"/>
+          <w:highlight w:val="green"/>
+          <w:lang w:eastAsia="ko-KR"/>
+        </w:rPr>
+        <w:t xml:space="preserve"> </w:t>
+      </w:r>
+      <w:r>
+        <w:rPr>
+          <w:rFonts w:hint="eastAsia"/>
+          <w:highlight w:val="green"/>
+          <w:lang w:eastAsia="ko-KR"/>
+        </w:rPr>
+        <w:t>저장</w:t>
+      </w:r>
+      <w:r>
+        <w:rPr>
+          <w:rFonts w:hint="eastAsia"/>
+          <w:lang w:eastAsia="ko-KR"/>
+        </w:rPr>
+        <w:t>한다</w:t>
+      </w:r>
+      <w:r>
+        <w:rPr>
+          <w:rFonts w:hint="eastAsia"/>
+          <w:lang w:eastAsia="ko-KR"/>
+        </w:rPr>
+        <w:t>.</w:t>
+      </w:r>
+    </w:p>
+    <w:p>
+      <w:pPr>
+        <w:rPr>
+          <w:lang w:eastAsia="ko-KR"/>
+        </w:rPr>
+      </w:pPr>
+      <w:r>
+        <w:rPr>
+          <w:rFonts w:hint="eastAsia"/>
+          <w:lang w:eastAsia="ko-KR"/>
+        </w:rPr>
+        <w:t>포인터</w:t>
+      </w:r>
+      <w:r>
+        <w:rPr>
+          <w:rFonts w:hint="eastAsia"/>
+          <w:lang w:eastAsia="ko-KR"/>
+        </w:rPr>
+        <w:t xml:space="preserve"> </w:t>
+      </w:r>
+      <w:r>
+        <w:rPr>
+          <w:rFonts w:hint="eastAsia"/>
+          <w:lang w:eastAsia="ko-KR"/>
+        </w:rPr>
+        <w:t>변수를</w:t>
+      </w:r>
+      <w:r>
+        <w:rPr>
+          <w:rFonts w:hint="eastAsia"/>
+          <w:lang w:eastAsia="ko-KR"/>
+        </w:rPr>
+        <w:t xml:space="preserve"> </w:t>
+      </w:r>
+      <w:r>
+        <w:rPr>
+          <w:rFonts w:hint="eastAsia"/>
+          <w:lang w:eastAsia="ko-KR"/>
+        </w:rPr>
+        <w:t>선언할</w:t>
+      </w:r>
+      <w:r>
+        <w:rPr>
+          <w:rFonts w:hint="eastAsia"/>
+          <w:lang w:eastAsia="ko-KR"/>
+        </w:rPr>
+        <w:t xml:space="preserve"> </w:t>
+      </w:r>
+      <w:r>
+        <w:rPr>
+          <w:rFonts w:hint="eastAsia"/>
+          <w:lang w:eastAsia="ko-KR"/>
+        </w:rPr>
+        <w:t>때는</w:t>
+      </w:r>
+      <w:r>
+        <w:rPr>
+          <w:rFonts w:hint="eastAsia"/>
+          <w:lang w:eastAsia="ko-KR"/>
+        </w:rPr>
+        <w:t xml:space="preserve"> </w:t>
+      </w:r>
+      <w:r>
+        <w:rPr>
+          <w:rFonts w:hint="eastAsia"/>
+          <w:lang w:eastAsia="ko-KR"/>
+        </w:rPr>
+        <w:t>자료형</w:t>
+      </w:r>
+      <w:r>
+        <w:rPr>
+          <w:rFonts w:hint="eastAsia"/>
+          <w:lang w:eastAsia="ko-KR"/>
+        </w:rPr>
+        <w:t xml:space="preserve"> </w:t>
+      </w:r>
+      <w:r>
+        <w:rPr>
+          <w:rFonts w:hint="eastAsia"/>
+          <w:lang w:eastAsia="ko-KR"/>
+        </w:rPr>
+        <w:t>뒤에</w:t>
+      </w:r>
+      <w:r>
+        <w:rPr>
+          <w:rFonts w:hint="eastAsia"/>
+          <w:lang w:eastAsia="ko-KR"/>
+        </w:rPr>
+        <w:t xml:space="preserve"> </w:t>
+      </w:r>
+      <w:r>
+        <w:rPr>
+          <w:lang w:eastAsia="ko-KR"/>
+        </w:rPr>
+        <w:t>*(asterisk)</w:t>
+      </w:r>
+      <w:r>
+        <w:rPr>
+          <w:rFonts w:hint="eastAsia"/>
+          <w:lang w:eastAsia="ko-KR"/>
+        </w:rPr>
+        <w:t>를</w:t>
+      </w:r>
+      <w:r>
+        <w:rPr>
+          <w:rFonts w:hint="eastAsia"/>
+          <w:lang w:eastAsia="ko-KR"/>
+        </w:rPr>
+        <w:t xml:space="preserve"> </w:t>
+      </w:r>
+      <w:r>
+        <w:rPr>
+          <w:rFonts w:hint="eastAsia"/>
+          <w:lang w:eastAsia="ko-KR"/>
+        </w:rPr>
+        <w:t>붙인다</w:t>
+      </w:r>
+      <w:r>
+        <w:rPr>
+          <w:rFonts w:hint="eastAsia"/>
+          <w:lang w:eastAsia="ko-KR"/>
+        </w:rPr>
+        <w:t>.</w:t>
+      </w:r>
+      <w:r>
+        <w:rPr>
+          <w:lang w:eastAsia="ko-KR"/>
+        </w:rPr>
+        <w:t xml:space="preserve"> *</w:t>
+      </w:r>
+      <w:r>
+        <w:rPr>
+          <w:rFonts w:hint="eastAsia"/>
+          <w:lang w:eastAsia="ko-KR"/>
+        </w:rPr>
+        <w:t>의</w:t>
+      </w:r>
+      <w:r>
+        <w:rPr>
+          <w:lang w:eastAsia="ko-KR"/>
+        </w:rPr>
+        <w:t xml:space="preserve"> </w:t>
+      </w:r>
+      <w:r>
+        <w:rPr>
+          <w:rFonts w:hint="eastAsia"/>
+          <w:lang w:eastAsia="ko-KR"/>
+        </w:rPr>
+        <w:t>위치에</w:t>
+      </w:r>
+      <w:r>
+        <w:rPr>
+          <w:rFonts w:hint="eastAsia"/>
+          <w:lang w:eastAsia="ko-KR"/>
+        </w:rPr>
+        <w:t xml:space="preserve"> </w:t>
+      </w:r>
+      <w:r>
+        <w:rPr>
+          <w:rFonts w:hint="eastAsia"/>
+          <w:lang w:eastAsia="ko-KR"/>
+        </w:rPr>
+        <w:t>따른</w:t>
+      </w:r>
+      <w:r>
+        <w:rPr>
+          <w:rFonts w:hint="eastAsia"/>
+          <w:lang w:eastAsia="ko-KR"/>
+        </w:rPr>
+        <w:t xml:space="preserve"> </w:t>
+      </w:r>
+      <w:r>
+        <w:rPr>
+          <w:rFonts w:hint="eastAsia"/>
+          <w:lang w:eastAsia="ko-KR"/>
+        </w:rPr>
+        <w:t>차이는</w:t>
+      </w:r>
+      <w:r>
+        <w:rPr>
+          <w:rFonts w:hint="eastAsia"/>
+          <w:lang w:eastAsia="ko-KR"/>
+        </w:rPr>
+        <w:t xml:space="preserve"> </w:t>
+      </w:r>
+      <w:r>
+        <w:rPr>
+          <w:rFonts w:hint="eastAsia"/>
+          <w:lang w:eastAsia="ko-KR"/>
+        </w:rPr>
+        <w:t>없으며</w:t>
+      </w:r>
+      <w:r>
+        <w:rPr>
+          <w:rFonts w:hint="eastAsia"/>
+          <w:lang w:eastAsia="ko-KR"/>
+        </w:rPr>
+        <w:t xml:space="preserve"> </w:t>
+      </w:r>
+      <w:r>
+        <w:rPr>
+          <w:rFonts w:hint="eastAsia"/>
+          <w:lang w:eastAsia="ko-KR"/>
+        </w:rPr>
+        <w:t>모두</w:t>
+      </w:r>
+      <w:r>
+        <w:rPr>
+          <w:rFonts w:hint="eastAsia"/>
+          <w:lang w:eastAsia="ko-KR"/>
+        </w:rPr>
+        <w:t xml:space="preserve"> </w:t>
+      </w:r>
+      <w:r>
+        <w:rPr>
+          <w:rFonts w:hint="eastAsia"/>
+          <w:lang w:eastAsia="ko-KR"/>
+        </w:rPr>
+        <w:t>같은</w:t>
+      </w:r>
+      <w:r>
+        <w:rPr>
+          <w:rFonts w:hint="eastAsia"/>
+          <w:lang w:eastAsia="ko-KR"/>
+        </w:rPr>
+        <w:t xml:space="preserve"> </w:t>
+      </w:r>
+      <w:r>
+        <w:rPr>
+          <w:rFonts w:hint="eastAsia"/>
+          <w:lang w:eastAsia="ko-KR"/>
+        </w:rPr>
+        <w:t>뜻이다</w:t>
+      </w:r>
+      <w:r>
+        <w:rPr>
+          <w:rFonts w:hint="eastAsia"/>
+          <w:lang w:eastAsia="ko-KR"/>
+        </w:rPr>
+        <w:t>.</w:t>
+      </w:r>
+    </w:p>
+    <w:p>
+      <w:pPr>
+        <w:rPr>
+          <w:lang w:eastAsia="ko-KR"/>
+        </w:rPr>
+      </w:pPr>
+      <w:r>
+        <w:rPr>
+          <w:rFonts w:hint="eastAsia"/>
+          <w:lang w:eastAsia="ko-KR"/>
+        </w:rPr>
+        <w:t>포인터의</w:t>
+      </w:r>
+      <w:r>
+        <w:rPr>
+          <w:rFonts w:hint="eastAsia"/>
+          <w:lang w:eastAsia="ko-KR"/>
+        </w:rPr>
+        <w:t xml:space="preserve"> </w:t>
+      </w:r>
+      <w:r>
+        <w:rPr>
+          <w:rFonts w:hint="eastAsia"/>
+          <w:lang w:eastAsia="ko-KR"/>
+        </w:rPr>
+        <w:t>크기를</w:t>
+      </w:r>
+      <w:r>
+        <w:rPr>
+          <w:rFonts w:hint="eastAsia"/>
+          <w:lang w:eastAsia="ko-KR"/>
+        </w:rPr>
+        <w:t xml:space="preserve"> </w:t>
+      </w:r>
+      <w:proofErr w:type="spellStart"/>
+      <w:r>
+        <w:rPr>
+          <w:lang w:eastAsia="ko-KR"/>
+        </w:rPr>
+        <w:t>sizeof</w:t>
+      </w:r>
+      <w:proofErr w:type="spellEnd"/>
+      <w:r>
+        <w:rPr>
+          <w:rFonts w:hint="eastAsia"/>
+          <w:lang w:eastAsia="ko-KR"/>
+        </w:rPr>
+        <w:t>로</w:t>
+      </w:r>
+      <w:r>
+        <w:rPr>
+          <w:rFonts w:hint="eastAsia"/>
+          <w:lang w:eastAsia="ko-KR"/>
+        </w:rPr>
+        <w:t xml:space="preserve"> </w:t>
+      </w:r>
+      <w:r>
+        <w:rPr>
+          <w:rFonts w:hint="eastAsia"/>
+          <w:lang w:eastAsia="ko-KR"/>
+        </w:rPr>
+        <w:t>구해보면</w:t>
+      </w:r>
+      <w:r>
+        <w:rPr>
+          <w:rFonts w:hint="eastAsia"/>
+          <w:lang w:eastAsia="ko-KR"/>
+        </w:rPr>
+        <w:t xml:space="preserve"> 32</w:t>
+      </w:r>
+      <w:r>
+        <w:rPr>
+          <w:rFonts w:hint="eastAsia"/>
+          <w:lang w:eastAsia="ko-KR"/>
+        </w:rPr>
+        <w:t>비트에서는</w:t>
+      </w:r>
+      <w:r>
+        <w:rPr>
+          <w:rFonts w:hint="eastAsia"/>
+          <w:lang w:eastAsia="ko-KR"/>
+        </w:rPr>
+        <w:t xml:space="preserve"> </w:t>
+      </w:r>
+      <w:r>
+        <w:rPr>
+          <w:lang w:eastAsia="ko-KR"/>
+        </w:rPr>
+        <w:t>4byte, 64</w:t>
+      </w:r>
+      <w:r>
+        <w:rPr>
+          <w:rFonts w:hint="eastAsia"/>
+          <w:lang w:eastAsia="ko-KR"/>
+        </w:rPr>
+        <w:t>비트에서는</w:t>
+      </w:r>
+      <w:r>
+        <w:rPr>
+          <w:rFonts w:hint="eastAsia"/>
+          <w:lang w:eastAsia="ko-KR"/>
+        </w:rPr>
+        <w:t xml:space="preserve"> </w:t>
+      </w:r>
+      <w:r>
+        <w:rPr>
+          <w:lang w:eastAsia="ko-KR"/>
+        </w:rPr>
+        <w:t>8byte</w:t>
+      </w:r>
+      <w:r>
+        <w:rPr>
+          <w:rFonts w:hint="eastAsia"/>
+          <w:lang w:eastAsia="ko-KR"/>
+        </w:rPr>
+        <w:t>가</w:t>
+      </w:r>
+      <w:r>
+        <w:rPr>
+          <w:rFonts w:hint="eastAsia"/>
+          <w:lang w:eastAsia="ko-KR"/>
+        </w:rPr>
+        <w:t xml:space="preserve"> </w:t>
+      </w:r>
+      <w:r>
+        <w:rPr>
+          <w:rFonts w:hint="eastAsia"/>
+          <w:lang w:eastAsia="ko-KR"/>
+        </w:rPr>
+        <w:t>나온다</w:t>
+      </w:r>
+      <w:r>
+        <w:rPr>
+          <w:rFonts w:hint="eastAsia"/>
+          <w:lang w:eastAsia="ko-KR"/>
+        </w:rPr>
+        <w:t>.</w:t>
+      </w:r>
+    </w:p>
+    <w:p>
+      <w:pPr>
         <w:pStyle w:val="2"/>
         <w:rPr>
           <w:lang w:eastAsia="ko-KR"/>
@@ -17738,6 +18479,7 @@
           <w:rFonts w:hint="eastAsia"/>
           <w:lang w:eastAsia="ko-KR"/>
         </w:rPr>
+        <w:lastRenderedPageBreak/>
         <w:t>역참조</w:t>
       </w:r>
       <w:proofErr w:type="spellEnd"/>
@@ -19029,7 +19771,6 @@
           <w:noProof/>
           <w:lang w:eastAsia="ko-KR"/>
         </w:rPr>
-        <w:lastRenderedPageBreak/>
         <w:drawing>
           <wp:inline distT="0" distB="0" distL="0" distR="0" wp14:anchorId="189853D2" wp14:editId="285BCA73">
             <wp:extent cx="5939790" cy="1038860"/>
@@ -19632,6 +20373,7 @@
         <w:rPr>
           <w:lang w:eastAsia="ko-KR"/>
         </w:rPr>
+        <w:lastRenderedPageBreak/>
         <w:t>n</w:t>
       </w:r>
       <w:r>
@@ -20466,7 +21208,6 @@
           <w:rFonts w:hint="eastAsia"/>
           <w:lang w:eastAsia="ko-KR"/>
         </w:rPr>
-        <w:lastRenderedPageBreak/>
         <w:t>포인터가</w:t>
       </w:r>
       <w:r>
@@ -21812,6 +22553,7 @@
           <w:rFonts w:hint="eastAsia"/>
           <w:lang w:eastAsia="ko-KR"/>
         </w:rPr>
+        <w:lastRenderedPageBreak/>
         <w:t>M</w:t>
       </w:r>
       <w:r>
@@ -22751,7 +23493,6 @@
           <w:rFonts w:hint="eastAsia"/>
           <w:lang w:eastAsia="ko-KR"/>
         </w:rPr>
-        <w:lastRenderedPageBreak/>
         <w:t>원하는</w:t>
       </w:r>
       <w:r>
@@ -24213,6 +24954,7 @@
           <w:rFonts w:hint="eastAsia"/>
           <w:lang w:eastAsia="ko-KR"/>
         </w:rPr>
+        <w:lastRenderedPageBreak/>
         <w:t>문제없이</w:t>
       </w:r>
       <w:r>
@@ -25491,7 +26233,6 @@
           <w:rFonts w:hint="eastAsia"/>
           <w:lang w:eastAsia="ko-KR"/>
         </w:rPr>
-        <w:lastRenderedPageBreak/>
         <w:t>실무에서는</w:t>
       </w:r>
       <w:r>
@@ -26860,6 +27601,7 @@
           <w:noProof/>
           <w:lang w:eastAsia="ko-KR"/>
         </w:rPr>
+        <w:lastRenderedPageBreak/>
         <w:drawing>
           <wp:inline distT="0" distB="0" distL="0" distR="0" wp14:anchorId="6C6317BB" wp14:editId="19EAB68D">
             <wp:extent cx="5943600" cy="723900"/>
@@ -28002,7 +28744,6 @@
           <w:rFonts w:hint="eastAsia"/>
           <w:lang w:eastAsia="ko-KR"/>
         </w:rPr>
-        <w:lastRenderedPageBreak/>
         <w:t>배열의</w:t>
       </w:r>
       <w:r>
@@ -28837,6 +29578,7 @@
           <w:highlight w:val="green"/>
           <w:lang w:eastAsia="ko-KR"/>
         </w:rPr>
+        <w:lastRenderedPageBreak/>
         <w:t>배열이</w:t>
       </w:r>
       <w:r>
@@ -29500,7 +30242,6 @@
           <w:rFonts w:hint="eastAsia"/>
           <w:lang w:eastAsia="ko-KR"/>
         </w:rPr>
-        <w:lastRenderedPageBreak/>
         <w:t>확인하는</w:t>
       </w:r>
       <w:r>
@@ -30284,6 +31025,7 @@
           <w:noProof/>
           <w:lang w:eastAsia="ko-KR"/>
         </w:rPr>
+        <w:lastRenderedPageBreak/>
         <mc:AlternateContent>
           <mc:Choice Requires="wps">
             <w:drawing>
@@ -30419,7 +31161,6 @@
         <w:rPr>
           <w:lang w:eastAsia="ko-KR"/>
         </w:rPr>
-        <w:lastRenderedPageBreak/>
         <w:t>i</w:t>
       </w:r>
       <w:r>
@@ -32124,6 +32865,7 @@
           <w:rFonts w:hint="eastAsia"/>
           <w:lang w:eastAsia="ko-KR"/>
         </w:rPr>
+        <w:lastRenderedPageBreak/>
         <w:t>다음은</w:t>
       </w:r>
       <w:r>
@@ -33107,7 +33849,6 @@
           <w:noProof/>
           <w:lang w:eastAsia="ko-KR"/>
         </w:rPr>
-        <w:lastRenderedPageBreak/>
         <w:drawing>
           <wp:inline distT="0" distB="0" distL="0" distR="0" wp14:anchorId="1C6FE6CF" wp14:editId="1DF71D52">
             <wp:extent cx="5939790" cy="1346200"/>
@@ -34154,6 +34895,7 @@
           <w:noProof/>
           <w:lang w:eastAsia="ko-KR"/>
         </w:rPr>
+        <w:lastRenderedPageBreak/>
         <w:drawing>
           <wp:inline distT="0" distB="0" distL="0" distR="0" wp14:anchorId="731849CB" wp14:editId="01842E77">
             <wp:extent cx="5932805" cy="1148715"/>
@@ -34540,7 +35282,6 @@
           <w:rFonts w:hint="eastAsia"/>
           <w:lang w:eastAsia="ko-KR"/>
         </w:rPr>
-        <w:lastRenderedPageBreak/>
         <w:t>구조체</w:t>
       </w:r>
     </w:p>
@@ -35837,6 +36578,7 @@
           <w:noProof/>
           <w:lang w:eastAsia="ko-KR"/>
         </w:rPr>
+        <w:lastRenderedPageBreak/>
         <w:drawing>
           <wp:inline distT="0" distB="0" distL="0" distR="0" wp14:anchorId="00AA93BB" wp14:editId="6A498ED9">
             <wp:extent cx="5932805" cy="797560"/>
@@ -36248,12 +36990,6 @@
           <w:lang w:eastAsia="ko-KR"/>
         </w:rPr>
         <w:br/>
-      </w:r>
-      <w:r>
-        <w:rPr>
-          <w:lang w:eastAsia="ko-KR"/>
-        </w:rPr>
-        <w:lastRenderedPageBreak/>
         <w:t xml:space="preserve">-. struct </w:t>
       </w:r>
       <w:r>
@@ -37301,6 +38037,7 @@
           <w:noProof/>
           <w:lang w:eastAsia="ko-KR"/>
         </w:rPr>
+        <w:lastRenderedPageBreak/>
         <w:drawing>
           <wp:inline distT="0" distB="0" distL="0" distR="0" wp14:anchorId="558F3DD4" wp14:editId="38DA0F8C">
             <wp:extent cx="5939790" cy="1221740"/>
@@ -37362,7 +38099,6 @@
           <w:noProof/>
           <w:lang w:eastAsia="ko-KR"/>
         </w:rPr>
-        <w:lastRenderedPageBreak/>
         <w:drawing>
           <wp:inline distT="0" distB="0" distL="0" distR="0" wp14:anchorId="4B1D43D5" wp14:editId="72C2062F">
             <wp:extent cx="5932805" cy="4425950"/>
@@ -37861,6 +38597,7 @@
           <w:rFonts w:hint="eastAsia"/>
           <w:lang w:eastAsia="ko-KR"/>
         </w:rPr>
+        <w:lastRenderedPageBreak/>
         <w:t>구조체</w:t>
       </w:r>
       <w:r>
@@ -38372,7 +39109,6 @@
           <w:rFonts w:hint="eastAsia"/>
           <w:lang w:eastAsia="ko-KR"/>
         </w:rPr>
-        <w:lastRenderedPageBreak/>
         <w:t>다른</w:t>
       </w:r>
       <w:r>
@@ -54921,6 +55657,7 @@
     <w:rsid w:val="00AB727D"/>
     <w:rsid w:val="00AB7F40"/>
     <w:rsid w:val="00AC1C5D"/>
+    <w:rsid w:val="00AD3A96"/>
     <w:rsid w:val="00B06F05"/>
     <w:rsid w:val="00B60EBA"/>
     <w:rsid w:val="00B76773"/>
@@ -54940,6 +55677,7 @@
     <w:rsid w:val="00CD3587"/>
     <w:rsid w:val="00CF3594"/>
     <w:rsid w:val="00D620E9"/>
+    <w:rsid w:val="00D7310D"/>
     <w:rsid w:val="00D87771"/>
     <w:rsid w:val="00D94A52"/>
     <w:rsid w:val="00DD6F07"/>
@@ -55739,6 +56477,15 @@
 </file>
 
 <file path=customXml/item1.xml><?xml version="1.0" encoding="utf-8"?>
+<p:properties xmlns:p="http://schemas.microsoft.com/office/2006/metadata/properties" xmlns:xsi="http://www.w3.org/2001/XMLSchema-instance">
+  <documentManagement>
+    <Gat xmlns="2ec1ac2a-4cb5-40a4-b122-7712fb276773">IC</Gat>
+    <Status xmlns="2ec1ac2a-4cb5-40a4-b122-7712fb276773">Ready for Review</Status>
+  </documentManagement>
+</p:properties>
+</file>
+
+<file path=customXml/item2.xml><?xml version="1.0" encoding="utf-8"?>
 <ct:contentTypeSchema xmlns:ct="http://schemas.microsoft.com/office/2006/metadata/contentType" xmlns:ma="http://schemas.microsoft.com/office/2006/metadata/properties/metaAttributes" ct:_="" ma:_="" ma:contentTypeName="Document" ma:contentTypeID="0x010100912960106A3E4F47BFB96C9FCD053E8D" ma:contentTypeVersion="5" ma:contentTypeDescription="Create a new document." ma:contentTypeScope="" ma:versionID="2de3f926a3c0f17089feb522e9b09ab1">
   <xsd:schema xmlns:xsd="http://www.w3.org/2001/XMLSchema" xmlns:p="http://schemas.microsoft.com/office/2006/metadata/properties" xmlns:ns2="2ec1ac2a-4cb5-40a4-b122-7712fb276773" targetNamespace="http://schemas.microsoft.com/office/2006/metadata/properties" ma:root="true" ma:fieldsID="e1f24f6a315dc27bce075d22310a17a5" ns2:_="">
     <xsd:import namespace="2ec1ac2a-4cb5-40a4-b122-7712fb276773"/>
@@ -55819,20 +56566,7 @@
 </ct:contentTypeSchema>
 </file>
 
-<file path=customXml/item2.xml><?xml version="1.0" encoding="utf-8"?>
-<b:Sources xmlns:b="http://schemas.openxmlformats.org/officeDocument/2006/bibliography" xmlns="http://schemas.openxmlformats.org/officeDocument/2006/bibliography" SelectedStyle="\APA.XSL" StyleName="APA"/>
-</file>
-
 <file path=customXml/item3.xml><?xml version="1.0" encoding="utf-8"?>
-<p:properties xmlns:p="http://schemas.microsoft.com/office/2006/metadata/properties" xmlns:xsi="http://www.w3.org/2001/XMLSchema-instance">
-  <documentManagement>
-    <Gat xmlns="2ec1ac2a-4cb5-40a4-b122-7712fb276773">IC</Gat>
-    <Status xmlns="2ec1ac2a-4cb5-40a4-b122-7712fb276773">Ready for Review</Status>
-  </documentManagement>
-</p:properties>
-</file>
-
-<file path=customXml/item4.xml><?xml version="1.0" encoding="utf-8"?>
 <?mso-contentType ?>
 <FormTemplates xmlns="http://schemas.microsoft.com/sharepoint/v3/contenttype/forms">
   <Display>DocumentLibraryForm</Display>
@@ -55841,7 +56575,20 @@
 </FormTemplates>
 </file>
 
+<file path=customXml/item4.xml><?xml version="1.0" encoding="utf-8"?>
+<b:Sources xmlns:b="http://schemas.openxmlformats.org/officeDocument/2006/bibliography" xmlns="http://schemas.openxmlformats.org/officeDocument/2006/bibliography" SelectedStyle="\APA.XSL" StyleName="APA"/>
+</file>
+
 <file path=customXml/itemProps1.xml><?xml version="1.0" encoding="utf-8"?>
+<ds:datastoreItem xmlns:ds="http://schemas.openxmlformats.org/officeDocument/2006/customXml" ds:itemID="{22EF12C5-4EE5-401D-AF32-34459B235CB4}">
+  <ds:schemaRefs>
+    <ds:schemaRef ds:uri="http://schemas.microsoft.com/office/2006/metadata/properties"/>
+    <ds:schemaRef ds:uri="2ec1ac2a-4cb5-40a4-b122-7712fb276773"/>
+  </ds:schemaRefs>
+</ds:datastoreItem>
+</file>
+
+<file path=customXml/itemProps2.xml><?xml version="1.0" encoding="utf-8"?>
 <ds:datastoreItem xmlns:ds="http://schemas.openxmlformats.org/officeDocument/2006/customXml" ds:itemID="{413738C2-4739-401D-BFAC-3D8C20A1C92A}">
   <ds:schemaRefs>
     <ds:schemaRef ds:uri="http://schemas.microsoft.com/office/2006/metadata/contentType"/>
@@ -55858,27 +56605,18 @@
 </ds:datastoreItem>
 </file>
 
-<file path=customXml/itemProps2.xml><?xml version="1.0" encoding="utf-8"?>
+<file path=customXml/itemProps3.xml><?xml version="1.0" encoding="utf-8"?>
+<ds:datastoreItem xmlns:ds="http://schemas.openxmlformats.org/officeDocument/2006/customXml" ds:itemID="{7D4FE01D-1055-48A2-B526-C8AAEA4E33FB}">
+  <ds:schemaRefs>
+    <ds:schemaRef ds:uri="http://schemas.microsoft.com/sharepoint/v3/contenttype/forms"/>
+  </ds:schemaRefs>
+</ds:datastoreItem>
+</file>
+
+<file path=customXml/itemProps4.xml><?xml version="1.0" encoding="utf-8"?>
 <ds:datastoreItem xmlns:ds="http://schemas.openxmlformats.org/officeDocument/2006/customXml" ds:itemID="{C846516F-1DF6-4855-A0B6-FFB421A69F79}">
   <ds:schemaRefs>
     <ds:schemaRef ds:uri="http://schemas.openxmlformats.org/officeDocument/2006/bibliography"/>
   </ds:schemaRefs>
 </ds:datastoreItem>
-</file>
-
-<file path=customXml/itemProps3.xml><?xml version="1.0" encoding="utf-8"?>
-<ds:datastoreItem xmlns:ds="http://schemas.openxmlformats.org/officeDocument/2006/customXml" ds:itemID="{22EF12C5-4EE5-401D-AF32-34459B235CB4}">
-  <ds:schemaRefs>
-    <ds:schemaRef ds:uri="http://schemas.microsoft.com/office/2006/metadata/properties"/>
-    <ds:schemaRef ds:uri="2ec1ac2a-4cb5-40a4-b122-7712fb276773"/>
-  </ds:schemaRefs>
-</ds:datastoreItem>
-</file>
-
-<file path=customXml/itemProps4.xml><?xml version="1.0" encoding="utf-8"?>
-<ds:datastoreItem xmlns:ds="http://schemas.openxmlformats.org/officeDocument/2006/customXml" ds:itemID="{7D4FE01D-1055-48A2-B526-C8AAEA4E33FB}">
-  <ds:schemaRefs>
-    <ds:schemaRef ds:uri="http://schemas.microsoft.com/sharepoint/v3/contenttype/forms"/>
-  </ds:schemaRefs>
-</ds:datastoreItem>
 </file>
--- a/Study/01_engineering/S007_C_ProgrammingGuide.docx
+++ b/Study/01_engineering/S007_C_ProgrammingGuide.docx
@@ -1,6 +1,6 @@
 
 <file path=word/document.xml><?xml version="1.0" encoding="utf-8"?>
-<w:document xmlns:wpc="http://schemas.microsoft.com/office/word/2010/wordprocessingCanvas" xmlns:cx="http://schemas.microsoft.com/office/drawing/2014/chartex" xmlns:cx1="http://schemas.microsoft.com/office/drawing/2015/9/8/chartex" xmlns:cx2="http://schemas.microsoft.com/office/drawing/2015/10/21/chartex" xmlns:cx3="http://schemas.microsoft.com/office/drawing/2016/5/9/chartex" xmlns:cx4="http://schemas.microsoft.com/office/drawing/2016/5/10/chartex" xmlns:cx5="http://schemas.microsoft.com/office/drawing/2016/5/11/chartex" xmlns:cx6="http://schemas.microsoft.com/office/drawing/2016/5/12/chartex" xmlns:cx7="http://schemas.microsoft.com/office/drawing/2016/5/13/chartex" xmlns:cx8="http://schemas.microsoft.com/office/drawing/2016/5/14/chartex" xmlns:mc="http://schemas.openxmlformats.org/markup-compatibility/2006" xmlns:aink="http://schemas.microsoft.com/office/drawing/2016/ink" xmlns:am3d="http://schemas.microsoft.com/office/drawing/2017/model3d" xmlns:o="urn:schemas-microsoft-com:office:office" xmlns:oel="http://schemas.microsoft.com/office/2019/extlst" xmlns:r="http://schemas.openxmlformats.org/officeDocument/2006/relationships" xmlns:m="http://schemas.openxmlformats.org/officeDocument/2006/math" xmlns:v="urn:schemas-microsoft-com:vml" xmlns:wp14="http://schemas.microsoft.com/office/word/2010/wordprocessingDrawing" xmlns:wp="http://schemas.openxmlformats.org/drawingml/2006/wordprocessingDrawing" xmlns:w10="urn:schemas-microsoft-com:office:word" xmlns:w="http://schemas.openxmlformats.org/wordprocessingml/2006/main" xmlns:w14="http://schemas.microsoft.com/office/word/2010/wordml" xmlns:w15="http://schemas.microsoft.com/office/word/2012/wordml" xmlns:w16cex="http://schemas.microsoft.com/office/word/2018/wordml/cex" xmlns:w16cid="http://schemas.microsoft.com/office/word/2016/wordml/cid" xmlns:w16="http://schemas.microsoft.com/office/word/2018/wordml" xmlns:w16du="http://schemas.microsoft.com/office/word/2023/wordml/word16du" xmlns:w16sdtdh="http://schemas.microsoft.com/office/word/2020/wordml/sdtdatahash" xmlns:w16se="http://schemas.microsoft.com/office/word/2015/wordml/symex" xmlns:wpg="http://schemas.microsoft.com/office/word/2010/wordprocessingGroup" xmlns:wpi="http://schemas.microsoft.com/office/word/2010/wordprocessingInk" xmlns:wne="http://schemas.microsoft.com/office/word/2006/wordml" xmlns:wps="http://schemas.microsoft.com/office/word/2010/wordprocessingShape" mc:Ignorable="w14 w15 w16se w16cid w16 w16cex w16sdtdh w16du wp14">
+<w:document xmlns:wpc="http://schemas.microsoft.com/office/word/2010/wordprocessingCanvas" xmlns:cx="http://schemas.microsoft.com/office/drawing/2014/chartex" xmlns:cx1="http://schemas.microsoft.com/office/drawing/2015/9/8/chartex" xmlns:cx2="http://schemas.microsoft.com/office/drawing/2015/10/21/chartex" xmlns:cx3="http://schemas.microsoft.com/office/drawing/2016/5/9/chartex" xmlns:cx4="http://schemas.microsoft.com/office/drawing/2016/5/10/chartex" xmlns:cx5="http://schemas.microsoft.com/office/drawing/2016/5/11/chartex" xmlns:cx6="http://schemas.microsoft.com/office/drawing/2016/5/12/chartex" xmlns:cx7="http://schemas.microsoft.com/office/drawing/2016/5/13/chartex" xmlns:cx8="http://schemas.microsoft.com/office/drawing/2016/5/14/chartex" xmlns:mc="http://schemas.openxmlformats.org/markup-compatibility/2006" xmlns:aink="http://schemas.microsoft.com/office/drawing/2016/ink" xmlns:am3d="http://schemas.microsoft.com/office/drawing/2017/model3d" xmlns:o="urn:schemas-microsoft-com:office:office" xmlns:oel="http://schemas.microsoft.com/office/2019/extlst" xmlns:r="http://schemas.openxmlformats.org/officeDocument/2006/relationships" xmlns:m="http://schemas.openxmlformats.org/officeDocument/2006/math" xmlns:v="urn:schemas-microsoft-com:vml" xmlns:wp14="http://schemas.microsoft.com/office/word/2010/wordprocessingDrawing" xmlns:wp="http://schemas.openxmlformats.org/drawingml/2006/wordprocessingDrawing" xmlns:w10="urn:schemas-microsoft-com:office:word" xmlns:w="http://schemas.openxmlformats.org/wordprocessingml/2006/main" xmlns:w14="http://schemas.microsoft.com/office/word/2010/wordml" xmlns:w15="http://schemas.microsoft.com/office/word/2012/wordml" xmlns:w16cex="http://schemas.microsoft.com/office/word/2018/wordml/cex" xmlns:w16cid="http://schemas.microsoft.com/office/word/2016/wordml/cid" xmlns:w16="http://schemas.microsoft.com/office/word/2018/wordml" xmlns:w16du="http://schemas.microsoft.com/office/word/2023/wordml/word16du" xmlns:w16sdtdh="http://schemas.microsoft.com/office/word/2020/wordml/sdtdatahash" xmlns:w16sdtfl="http://schemas.microsoft.com/office/word/2024/wordml/sdtformatlock" xmlns:w16se="http://schemas.microsoft.com/office/word/2015/wordml/symex" xmlns:wpg="http://schemas.microsoft.com/office/word/2010/wordprocessingGroup" xmlns:wpi="http://schemas.microsoft.com/office/word/2010/wordprocessingInk" xmlns:wne="http://schemas.microsoft.com/office/word/2006/wordml" xmlns:wps="http://schemas.microsoft.com/office/word/2010/wordprocessingShape" mc:Ignorable="w14 w15 w16se w16cid w16 w16cex w16sdtdh w16sdtfl w16du wp14">
   <w:body>
     <w:p>
       <w:pPr>
@@ -944,8 +944,10 @@
               <w:rFonts w:eastAsiaTheme="minorEastAsia"/>
               <w:noProof/>
               <w:kern w:val="2"/>
-              <w:sz w:val="20"/>
+              <w:sz w:val="22"/>
+              <w:szCs w:val="24"/>
               <w:lang w:eastAsia="ko-KR"/>
+              <w14:ligatures w14:val="standardContextual"/>
             </w:rPr>
           </w:pPr>
           <w:r>
@@ -963,7 +965,7 @@
             </w:rPr>
             <w:fldChar w:fldCharType="separate"/>
           </w:r>
-          <w:hyperlink w:anchor="_Toc11339749" w:history="1">
+          <w:hyperlink w:anchor="_Toc190033131" w:history="1">
             <w:r>
               <w:rPr>
                 <w:rStyle w:val="a6"/>
@@ -977,8 +979,10 @@
                 <w:rFonts w:eastAsiaTheme="minorEastAsia"/>
                 <w:noProof/>
                 <w:kern w:val="2"/>
-                <w:sz w:val="20"/>
+                <w:sz w:val="22"/>
+                <w:szCs w:val="24"/>
                 <w:lang w:eastAsia="ko-KR"/>
+                <w14:ligatures w14:val="standardContextual"/>
               </w:rPr>
               <w:tab/>
             </w:r>
@@ -1009,7 +1013,7 @@
                 <w:noProof/>
                 <w:webHidden/>
               </w:rPr>
-              <w:instrText xml:space="preserve"> PAGEREF _Toc11339749 \h </w:instrText>
+              <w:instrText xml:space="preserve"> PAGEREF _Toc190033131 \h </w:instrText>
             </w:r>
             <w:r>
               <w:rPr>
@@ -1029,7 +1033,7 @@
                 <w:noProof/>
                 <w:webHidden/>
               </w:rPr>
-              <w:t>4</w:t>
+              <w:t>6</w:t>
             </w:r>
             <w:r>
               <w:rPr>
@@ -1050,11 +1054,12 @@
             <w:rPr>
               <w:noProof/>
               <w:kern w:val="2"/>
-              <w:sz w:val="20"/>
+              <w:szCs w:val="24"/>
               <w:lang w:eastAsia="ko-KR"/>
+              <w14:ligatures w14:val="standardContextual"/>
             </w:rPr>
           </w:pPr>
-          <w:hyperlink w:anchor="_Toc11339750" w:history="1">
+          <w:hyperlink w:anchor="_Toc190033132" w:history="1">
             <w:r>
               <w:rPr>
                 <w:rStyle w:val="a6"/>
@@ -1067,8 +1072,9 @@
               <w:rPr>
                 <w:noProof/>
                 <w:kern w:val="2"/>
-                <w:sz w:val="20"/>
+                <w:szCs w:val="24"/>
                 <w:lang w:eastAsia="ko-KR"/>
+                <w14:ligatures w14:val="standardContextual"/>
               </w:rPr>
               <w:tab/>
             </w:r>
@@ -1131,7 +1137,7 @@
                 <w:noProof/>
                 <w:webHidden/>
               </w:rPr>
-              <w:instrText xml:space="preserve"> PAGEREF _Toc11339750 \h </w:instrText>
+              <w:instrText xml:space="preserve"> PAGEREF _Toc190033132 \h </w:instrText>
             </w:r>
             <w:r>
               <w:rPr>
@@ -1151,7 +1157,7 @@
                 <w:noProof/>
                 <w:webHidden/>
               </w:rPr>
-              <w:t>4</w:t>
+              <w:t>6</w:t>
             </w:r>
             <w:r>
               <w:rPr>
@@ -1172,11 +1178,12 @@
             <w:rPr>
               <w:noProof/>
               <w:kern w:val="2"/>
-              <w:sz w:val="20"/>
+              <w:szCs w:val="24"/>
               <w:lang w:eastAsia="ko-KR"/>
+              <w14:ligatures w14:val="standardContextual"/>
             </w:rPr>
           </w:pPr>
-          <w:hyperlink w:anchor="_Toc11339751" w:history="1">
+          <w:hyperlink w:anchor="_Toc190033133" w:history="1">
             <w:r>
               <w:rPr>
                 <w:rStyle w:val="a6"/>
@@ -1189,8 +1196,9 @@
               <w:rPr>
                 <w:noProof/>
                 <w:kern w:val="2"/>
-                <w:sz w:val="20"/>
+                <w:szCs w:val="24"/>
                 <w:lang w:eastAsia="ko-KR"/>
+                <w14:ligatures w14:val="standardContextual"/>
               </w:rPr>
               <w:tab/>
             </w:r>
@@ -1221,7 +1229,7 @@
                 <w:noProof/>
                 <w:webHidden/>
               </w:rPr>
-              <w:instrText xml:space="preserve"> PAGEREF _Toc11339751 \h </w:instrText>
+              <w:instrText xml:space="preserve"> PAGEREF _Toc190033133 \h </w:instrText>
             </w:r>
             <w:r>
               <w:rPr>
@@ -1241,7 +1249,7 @@
                 <w:noProof/>
                 <w:webHidden/>
               </w:rPr>
-              <w:t>4</w:t>
+              <w:t>6</w:t>
             </w:r>
             <w:r>
               <w:rPr>
@@ -1259,11 +1267,13 @@
               <w:rFonts w:eastAsiaTheme="minorEastAsia"/>
               <w:noProof/>
               <w:kern w:val="2"/>
-              <w:sz w:val="20"/>
+              <w:sz w:val="22"/>
+              <w:szCs w:val="24"/>
               <w:lang w:eastAsia="ko-KR"/>
+              <w14:ligatures w14:val="standardContextual"/>
             </w:rPr>
           </w:pPr>
-          <w:hyperlink w:anchor="_Toc11339752" w:history="1">
+          <w:hyperlink w:anchor="_Toc190033134" w:history="1">
             <w:r>
               <w:rPr>
                 <w:rStyle w:val="a6"/>
@@ -1277,8 +1287,10 @@
                 <w:rFonts w:eastAsiaTheme="minorEastAsia"/>
                 <w:noProof/>
                 <w:kern w:val="2"/>
-                <w:sz w:val="20"/>
+                <w:sz w:val="22"/>
+                <w:szCs w:val="24"/>
                 <w:lang w:eastAsia="ko-KR"/>
+                <w14:ligatures w14:val="standardContextual"/>
               </w:rPr>
               <w:tab/>
             </w:r>
@@ -1325,7 +1337,7 @@
                 <w:noProof/>
                 <w:webHidden/>
               </w:rPr>
-              <w:instrText xml:space="preserve"> PAGEREF _Toc11339752 \h </w:instrText>
+              <w:instrText xml:space="preserve"> PAGEREF _Toc190033134 \h </w:instrText>
             </w:r>
             <w:r>
               <w:rPr>
@@ -1345,7 +1357,7 @@
                 <w:noProof/>
                 <w:webHidden/>
               </w:rPr>
-              <w:t>4</w:t>
+              <w:t>6</w:t>
             </w:r>
             <w:r>
               <w:rPr>
@@ -1366,11 +1378,12 @@
             <w:rPr>
               <w:noProof/>
               <w:kern w:val="2"/>
-              <w:sz w:val="20"/>
+              <w:szCs w:val="24"/>
               <w:lang w:eastAsia="ko-KR"/>
+              <w14:ligatures w14:val="standardContextual"/>
             </w:rPr>
           </w:pPr>
-          <w:hyperlink w:anchor="_Toc11339753" w:history="1">
+          <w:hyperlink w:anchor="_Toc190033135" w:history="1">
             <w:r>
               <w:rPr>
                 <w:rStyle w:val="a6"/>
@@ -1383,8 +1396,9 @@
               <w:rPr>
                 <w:noProof/>
                 <w:kern w:val="2"/>
-                <w:sz w:val="20"/>
+                <w:szCs w:val="24"/>
                 <w:lang w:eastAsia="ko-KR"/>
+                <w14:ligatures w14:val="standardContextual"/>
               </w:rPr>
               <w:tab/>
             </w:r>
@@ -1415,7 +1429,7 @@
                 <w:noProof/>
                 <w:webHidden/>
               </w:rPr>
-              <w:instrText xml:space="preserve"> PAGEREF _Toc11339753 \h </w:instrText>
+              <w:instrText xml:space="preserve"> PAGEREF _Toc190033135 \h </w:instrText>
             </w:r>
             <w:r>
               <w:rPr>
@@ -1435,7 +1449,7 @@
                 <w:noProof/>
                 <w:webHidden/>
               </w:rPr>
-              <w:t>4</w:t>
+              <w:t>6</w:t>
             </w:r>
             <w:r>
               <w:rPr>
@@ -1456,11 +1470,12 @@
             <w:rPr>
               <w:noProof/>
               <w:kern w:val="2"/>
-              <w:sz w:val="20"/>
+              <w:szCs w:val="24"/>
               <w:lang w:eastAsia="ko-KR"/>
+              <w14:ligatures w14:val="standardContextual"/>
             </w:rPr>
           </w:pPr>
-          <w:hyperlink w:anchor="_Toc11339754" w:history="1">
+          <w:hyperlink w:anchor="_Toc190033136" w:history="1">
             <w:r>
               <w:rPr>
                 <w:rStyle w:val="a6"/>
@@ -1473,8 +1488,9 @@
               <w:rPr>
                 <w:noProof/>
                 <w:kern w:val="2"/>
-                <w:sz w:val="20"/>
+                <w:szCs w:val="24"/>
                 <w:lang w:eastAsia="ko-KR"/>
+                <w14:ligatures w14:val="standardContextual"/>
               </w:rPr>
               <w:tab/>
             </w:r>
@@ -1505,7 +1521,7 @@
                 <w:noProof/>
                 <w:webHidden/>
               </w:rPr>
-              <w:instrText xml:space="preserve"> PAGEREF _Toc11339754 \h </w:instrText>
+              <w:instrText xml:space="preserve"> PAGEREF _Toc190033136 \h </w:instrText>
             </w:r>
             <w:r>
               <w:rPr>
@@ -1525,7 +1541,223 @@
                 <w:noProof/>
                 <w:webHidden/>
               </w:rPr>
-              <w:t>4</w:t>
+              <w:t>6</w:t>
+            </w:r>
+            <w:r>
+              <w:rPr>
+                <w:noProof/>
+                <w:webHidden/>
+              </w:rPr>
+              <w:fldChar w:fldCharType="end"/>
+            </w:r>
+          </w:hyperlink>
+        </w:p>
+        <w:p>
+          <w:pPr>
+            <w:pStyle w:val="30"/>
+            <w:tabs>
+              <w:tab w:val="left" w:pos="1275"/>
+              <w:tab w:val="right" w:leader="dot" w:pos="9350"/>
+            </w:tabs>
+            <w:rPr>
+              <w:noProof/>
+              <w:kern w:val="2"/>
+              <w:szCs w:val="24"/>
+              <w:lang w:eastAsia="ko-KR"/>
+              <w14:ligatures w14:val="standardContextual"/>
+            </w:rPr>
+          </w:pPr>
+          <w:hyperlink w:anchor="_Toc190033137" w:history="1">
+            <w:r>
+              <w:rPr>
+                <w:rStyle w:val="a6"/>
+                <w:noProof/>
+                <w:lang w:eastAsia="ko-KR"/>
+              </w:rPr>
+              <w:t>2.1.2</w:t>
+            </w:r>
+            <w:r>
+              <w:rPr>
+                <w:noProof/>
+                <w:kern w:val="2"/>
+                <w:szCs w:val="24"/>
+                <w:lang w:eastAsia="ko-KR"/>
+                <w14:ligatures w14:val="standardContextual"/>
+              </w:rPr>
+              <w:tab/>
+            </w:r>
+            <w:r>
+              <w:rPr>
+                <w:rStyle w:val="a6"/>
+                <w:noProof/>
+                <w:lang w:eastAsia="ko-KR"/>
+              </w:rPr>
+              <w:t>자료형의</w:t>
+            </w:r>
+            <w:r>
+              <w:rPr>
+                <w:rStyle w:val="a6"/>
+                <w:noProof/>
+                <w:lang w:eastAsia="ko-KR"/>
+              </w:rPr>
+              <w:t xml:space="preserve"> </w:t>
+            </w:r>
+            <w:r>
+              <w:rPr>
+                <w:rStyle w:val="a6"/>
+                <w:noProof/>
+                <w:lang w:eastAsia="ko-KR"/>
+              </w:rPr>
+              <w:t>확장</w:t>
+            </w:r>
+            <w:r>
+              <w:rPr>
+                <w:noProof/>
+                <w:webHidden/>
+              </w:rPr>
+              <w:tab/>
+            </w:r>
+            <w:r>
+              <w:rPr>
+                <w:noProof/>
+                <w:webHidden/>
+              </w:rPr>
+              <w:fldChar w:fldCharType="begin"/>
+            </w:r>
+            <w:r>
+              <w:rPr>
+                <w:noProof/>
+                <w:webHidden/>
+              </w:rPr>
+              <w:instrText xml:space="preserve"> PAGEREF _Toc190033137 \h </w:instrText>
+            </w:r>
+            <w:r>
+              <w:rPr>
+                <w:noProof/>
+                <w:webHidden/>
+              </w:rPr>
+            </w:r>
+            <w:r>
+              <w:rPr>
+                <w:noProof/>
+                <w:webHidden/>
+              </w:rPr>
+              <w:fldChar w:fldCharType="separate"/>
+            </w:r>
+            <w:r>
+              <w:rPr>
+                <w:noProof/>
+                <w:webHidden/>
+              </w:rPr>
+              <w:t>6</w:t>
+            </w:r>
+            <w:r>
+              <w:rPr>
+                <w:noProof/>
+                <w:webHidden/>
+              </w:rPr>
+              <w:fldChar w:fldCharType="end"/>
+            </w:r>
+          </w:hyperlink>
+        </w:p>
+        <w:p>
+          <w:pPr>
+            <w:pStyle w:val="30"/>
+            <w:tabs>
+              <w:tab w:val="left" w:pos="1275"/>
+              <w:tab w:val="right" w:leader="dot" w:pos="9350"/>
+            </w:tabs>
+            <w:rPr>
+              <w:noProof/>
+              <w:kern w:val="2"/>
+              <w:szCs w:val="24"/>
+              <w:lang w:eastAsia="ko-KR"/>
+              <w14:ligatures w14:val="standardContextual"/>
+            </w:rPr>
+          </w:pPr>
+          <w:hyperlink w:anchor="_Toc190033138" w:history="1">
+            <w:r>
+              <w:rPr>
+                <w:rStyle w:val="a6"/>
+                <w:noProof/>
+                <w:lang w:eastAsia="ko-KR"/>
+              </w:rPr>
+              <w:t>2.1.3</w:t>
+            </w:r>
+            <w:r>
+              <w:rPr>
+                <w:noProof/>
+                <w:kern w:val="2"/>
+                <w:szCs w:val="24"/>
+                <w:lang w:eastAsia="ko-KR"/>
+                <w14:ligatures w14:val="standardContextual"/>
+              </w:rPr>
+              <w:tab/>
+            </w:r>
+            <w:r>
+              <w:rPr>
+                <w:rStyle w:val="a6"/>
+                <w:noProof/>
+                <w:lang w:eastAsia="ko-KR"/>
+              </w:rPr>
+              <w:t>자료형의</w:t>
+            </w:r>
+            <w:r>
+              <w:rPr>
+                <w:rStyle w:val="a6"/>
+                <w:noProof/>
+                <w:lang w:eastAsia="ko-KR"/>
+              </w:rPr>
+              <w:t xml:space="preserve"> </w:t>
+            </w:r>
+            <w:r>
+              <w:rPr>
+                <w:rStyle w:val="a6"/>
+                <w:noProof/>
+                <w:lang w:eastAsia="ko-KR"/>
+              </w:rPr>
+              <w:t>축소</w:t>
+            </w:r>
+            <w:r>
+              <w:rPr>
+                <w:noProof/>
+                <w:webHidden/>
+              </w:rPr>
+              <w:tab/>
+            </w:r>
+            <w:r>
+              <w:rPr>
+                <w:noProof/>
+                <w:webHidden/>
+              </w:rPr>
+              <w:fldChar w:fldCharType="begin"/>
+            </w:r>
+            <w:r>
+              <w:rPr>
+                <w:noProof/>
+                <w:webHidden/>
+              </w:rPr>
+              <w:instrText xml:space="preserve"> PAGEREF _Toc190033138 \h </w:instrText>
+            </w:r>
+            <w:r>
+              <w:rPr>
+                <w:noProof/>
+                <w:webHidden/>
+              </w:rPr>
+            </w:r>
+            <w:r>
+              <w:rPr>
+                <w:noProof/>
+                <w:webHidden/>
+              </w:rPr>
+              <w:fldChar w:fldCharType="separate"/>
+            </w:r>
+            <w:r>
+              <w:rPr>
+                <w:noProof/>
+                <w:webHidden/>
+              </w:rPr>
+              <w:t>7</w:t>
             </w:r>
             <w:r>
               <w:rPr>
@@ -1546,11 +1778,12 @@
             <w:rPr>
               <w:noProof/>
               <w:kern w:val="2"/>
-              <w:sz w:val="20"/>
+              <w:szCs w:val="24"/>
               <w:lang w:eastAsia="ko-KR"/>
+              <w14:ligatures w14:val="standardContextual"/>
             </w:rPr>
           </w:pPr>
-          <w:hyperlink w:anchor="_Toc11339755" w:history="1">
+          <w:hyperlink w:anchor="_Toc190033139" w:history="1">
             <w:r>
               <w:rPr>
                 <w:rStyle w:val="a6"/>
@@ -1563,8 +1796,9 @@
               <w:rPr>
                 <w:noProof/>
                 <w:kern w:val="2"/>
-                <w:sz w:val="20"/>
+                <w:szCs w:val="24"/>
                 <w:lang w:eastAsia="ko-KR"/>
+                <w14:ligatures w14:val="standardContextual"/>
               </w:rPr>
               <w:tab/>
             </w:r>
@@ -1595,7 +1829,7 @@
                 <w:noProof/>
                 <w:webHidden/>
               </w:rPr>
-              <w:instrText xml:space="preserve"> PAGEREF _Toc11339755 \h </w:instrText>
+              <w:instrText xml:space="preserve"> PAGEREF _Toc190033139 \h </w:instrText>
             </w:r>
             <w:r>
               <w:rPr>
@@ -1615,7 +1849,7 @@
                 <w:noProof/>
                 <w:webHidden/>
               </w:rPr>
-              <w:t>4</w:t>
+              <w:t>7</w:t>
             </w:r>
             <w:r>
               <w:rPr>
@@ -1636,11 +1870,12 @@
             <w:rPr>
               <w:noProof/>
               <w:kern w:val="2"/>
-              <w:sz w:val="20"/>
+              <w:szCs w:val="24"/>
               <w:lang w:eastAsia="ko-KR"/>
+              <w14:ligatures w14:val="standardContextual"/>
             </w:rPr>
           </w:pPr>
-          <w:hyperlink w:anchor="_Toc11339756" w:history="1">
+          <w:hyperlink w:anchor="_Toc190033140" w:history="1">
             <w:r>
               <w:rPr>
                 <w:rStyle w:val="a6"/>
@@ -1653,8 +1888,9 @@
               <w:rPr>
                 <w:noProof/>
                 <w:kern w:val="2"/>
-                <w:sz w:val="20"/>
+                <w:szCs w:val="24"/>
                 <w:lang w:eastAsia="ko-KR"/>
+                <w14:ligatures w14:val="standardContextual"/>
               </w:rPr>
               <w:tab/>
             </w:r>
@@ -1701,7 +1937,7 @@
                 <w:noProof/>
                 <w:webHidden/>
               </w:rPr>
-              <w:instrText xml:space="preserve"> PAGEREF _Toc11339756 \h </w:instrText>
+              <w:instrText xml:space="preserve"> PAGEREF _Toc190033140 \h </w:instrText>
             </w:r>
             <w:r>
               <w:rPr>
@@ -1721,7 +1957,7 @@
                 <w:noProof/>
                 <w:webHidden/>
               </w:rPr>
-              <w:t>5</w:t>
+              <w:t>8</w:t>
             </w:r>
             <w:r>
               <w:rPr>
@@ -1742,11 +1978,12 @@
             <w:rPr>
               <w:noProof/>
               <w:kern w:val="2"/>
-              <w:sz w:val="20"/>
+              <w:szCs w:val="24"/>
               <w:lang w:eastAsia="ko-KR"/>
+              <w14:ligatures w14:val="standardContextual"/>
             </w:rPr>
           </w:pPr>
-          <w:hyperlink w:anchor="_Toc11339757" w:history="1">
+          <w:hyperlink w:anchor="_Toc190033141" w:history="1">
             <w:r>
               <w:rPr>
                 <w:rStyle w:val="a6"/>
@@ -1759,8 +1996,9 @@
               <w:rPr>
                 <w:noProof/>
                 <w:kern w:val="2"/>
-                <w:sz w:val="20"/>
+                <w:szCs w:val="24"/>
                 <w:lang w:eastAsia="ko-KR"/>
+                <w14:ligatures w14:val="standardContextual"/>
               </w:rPr>
               <w:tab/>
             </w:r>
@@ -1791,7 +2029,7 @@
                 <w:noProof/>
                 <w:webHidden/>
               </w:rPr>
-              <w:instrText xml:space="preserve"> PAGEREF _Toc11339757 \h </w:instrText>
+              <w:instrText xml:space="preserve"> PAGEREF _Toc190033141 \h </w:instrText>
             </w:r>
             <w:r>
               <w:rPr>
@@ -1811,7 +2049,7 @@
                 <w:noProof/>
                 <w:webHidden/>
               </w:rPr>
-              <w:t>6</w:t>
+              <w:t>9</w:t>
             </w:r>
             <w:r>
               <w:rPr>
@@ -1832,11 +2070,12 @@
             <w:rPr>
               <w:noProof/>
               <w:kern w:val="2"/>
-              <w:sz w:val="20"/>
+              <w:szCs w:val="24"/>
               <w:lang w:eastAsia="ko-KR"/>
+              <w14:ligatures w14:val="standardContextual"/>
             </w:rPr>
           </w:pPr>
-          <w:hyperlink w:anchor="_Toc11339758" w:history="1">
+          <w:hyperlink w:anchor="_Toc190033142" w:history="1">
             <w:r>
               <w:rPr>
                 <w:rStyle w:val="a6"/>
@@ -1849,8 +2088,9 @@
               <w:rPr>
                 <w:noProof/>
                 <w:kern w:val="2"/>
-                <w:sz w:val="20"/>
+                <w:szCs w:val="24"/>
                 <w:lang w:eastAsia="ko-KR"/>
+                <w14:ligatures w14:val="standardContextual"/>
               </w:rPr>
               <w:tab/>
             </w:r>
@@ -1905,7 +2145,7 @@
                 <w:noProof/>
                 <w:webHidden/>
               </w:rPr>
-              <w:instrText xml:space="preserve"> PAGEREF _Toc11339758 \h </w:instrText>
+              <w:instrText xml:space="preserve"> PAGEREF _Toc190033142 \h </w:instrText>
             </w:r>
             <w:r>
               <w:rPr>
@@ -1925,7 +2165,7 @@
                 <w:noProof/>
                 <w:webHidden/>
               </w:rPr>
-              <w:t>6</w:t>
+              <w:t>9</w:t>
             </w:r>
             <w:r>
               <w:rPr>
@@ -1946,11 +2186,12 @@
             <w:rPr>
               <w:noProof/>
               <w:kern w:val="2"/>
-              <w:sz w:val="20"/>
+              <w:szCs w:val="24"/>
               <w:lang w:eastAsia="ko-KR"/>
+              <w14:ligatures w14:val="standardContextual"/>
             </w:rPr>
           </w:pPr>
-          <w:hyperlink w:anchor="_Toc11339759" w:history="1">
+          <w:hyperlink w:anchor="_Toc190033143" w:history="1">
             <w:r>
               <w:rPr>
                 <w:rStyle w:val="a6"/>
@@ -1963,8 +2204,9 @@
               <w:rPr>
                 <w:noProof/>
                 <w:kern w:val="2"/>
-                <w:sz w:val="20"/>
+                <w:szCs w:val="24"/>
                 <w:lang w:eastAsia="ko-KR"/>
+                <w14:ligatures w14:val="standardContextual"/>
               </w:rPr>
               <w:tab/>
             </w:r>
@@ -1995,7 +2237,7 @@
                 <w:noProof/>
                 <w:webHidden/>
               </w:rPr>
-              <w:instrText xml:space="preserve"> PAGEREF _Toc11339759 \h </w:instrText>
+              <w:instrText xml:space="preserve"> PAGEREF _Toc190033143 \h </w:instrText>
             </w:r>
             <w:r>
               <w:rPr>
@@ -2015,7 +2257,7 @@
                 <w:noProof/>
                 <w:webHidden/>
               </w:rPr>
-              <w:t>7</w:t>
+              <w:t>10</w:t>
             </w:r>
             <w:r>
               <w:rPr>
@@ -2028,31 +2270,35 @@
         </w:p>
         <w:p>
           <w:pPr>
-            <w:pStyle w:val="10"/>
+            <w:pStyle w:val="30"/>
+            <w:tabs>
+              <w:tab w:val="left" w:pos="1275"/>
+              <w:tab w:val="right" w:leader="dot" w:pos="9350"/>
+            </w:tabs>
             <w:rPr>
-              <w:rFonts w:eastAsiaTheme="minorEastAsia"/>
               <w:noProof/>
               <w:kern w:val="2"/>
-              <w:sz w:val="20"/>
+              <w:szCs w:val="24"/>
               <w:lang w:eastAsia="ko-KR"/>
+              <w14:ligatures w14:val="standardContextual"/>
             </w:rPr>
           </w:pPr>
-          <w:hyperlink w:anchor="_Toc11339760" w:history="1">
+          <w:hyperlink w:anchor="_Toc190033144" w:history="1">
             <w:r>
               <w:rPr>
                 <w:rStyle w:val="a6"/>
                 <w:noProof/>
                 <w:lang w:eastAsia="ko-KR"/>
               </w:rPr>
-              <w:t>3</w:t>
-            </w:r>
-            <w:r>
-              <w:rPr>
-                <w:rFonts w:eastAsiaTheme="minorEastAsia"/>
+              <w:t>2.4.1</w:t>
+            </w:r>
+            <w:r>
+              <w:rPr>
                 <w:noProof/>
                 <w:kern w:val="2"/>
-                <w:sz w:val="20"/>
+                <w:szCs w:val="24"/>
                 <w:lang w:eastAsia="ko-KR"/>
+                <w14:ligatures w14:val="standardContextual"/>
               </w:rPr>
               <w:tab/>
             </w:r>
@@ -2062,7 +2308,7 @@
                 <w:noProof/>
                 <w:lang w:eastAsia="ko-KR"/>
               </w:rPr>
-              <w:t>Header file</w:t>
+              <w:t>min/max overflow/underflow</w:t>
             </w:r>
             <w:r>
               <w:rPr>
@@ -2083,7 +2329,7 @@
                 <w:noProof/>
                 <w:webHidden/>
               </w:rPr>
-              <w:instrText xml:space="preserve"> PAGEREF _Toc11339760 \h </w:instrText>
+              <w:instrText xml:space="preserve"> PAGEREF _Toc190033144 \h </w:instrText>
             </w:r>
             <w:r>
               <w:rPr>
@@ -2103,7 +2349,7 @@
                 <w:noProof/>
                 <w:webHidden/>
               </w:rPr>
-              <w:t>7</w:t>
+              <w:t>10</w:t>
             </w:r>
             <w:r>
               <w:rPr>
@@ -2124,25 +2370,1475 @@
             <w:rPr>
               <w:noProof/>
               <w:kern w:val="2"/>
-              <w:sz w:val="20"/>
+              <w:szCs w:val="24"/>
               <w:lang w:eastAsia="ko-KR"/>
+              <w14:ligatures w14:val="standardContextual"/>
             </w:rPr>
           </w:pPr>
-          <w:hyperlink w:anchor="_Toc11339761" w:history="1">
+          <w:hyperlink w:anchor="_Toc190033145" w:history="1">
             <w:r>
               <w:rPr>
                 <w:rStyle w:val="a6"/>
                 <w:noProof/>
                 <w:lang w:eastAsia="ko-KR"/>
               </w:rPr>
+              <w:t>2.5</w:t>
+            </w:r>
+            <w:r>
+              <w:rPr>
+                <w:noProof/>
+                <w:kern w:val="2"/>
+                <w:szCs w:val="24"/>
+                <w:lang w:eastAsia="ko-KR"/>
+                <w14:ligatures w14:val="standardContextual"/>
+              </w:rPr>
+              <w:tab/>
+            </w:r>
+            <w:r>
+              <w:rPr>
+                <w:rStyle w:val="a6"/>
+                <w:noProof/>
+                <w:lang w:eastAsia="ko-KR"/>
+              </w:rPr>
+              <w:t>Type char</w:t>
+            </w:r>
+            <w:r>
+              <w:rPr>
+                <w:noProof/>
+                <w:webHidden/>
+              </w:rPr>
+              <w:tab/>
+            </w:r>
+            <w:r>
+              <w:rPr>
+                <w:noProof/>
+                <w:webHidden/>
+              </w:rPr>
+              <w:fldChar w:fldCharType="begin"/>
+            </w:r>
+            <w:r>
+              <w:rPr>
+                <w:noProof/>
+                <w:webHidden/>
+              </w:rPr>
+              <w:instrText xml:space="preserve"> PAGEREF _Toc190033145 \h </w:instrText>
+            </w:r>
+            <w:r>
+              <w:rPr>
+                <w:noProof/>
+                <w:webHidden/>
+              </w:rPr>
+            </w:r>
+            <w:r>
+              <w:rPr>
+                <w:noProof/>
+                <w:webHidden/>
+              </w:rPr>
+              <w:fldChar w:fldCharType="separate"/>
+            </w:r>
+            <w:r>
+              <w:rPr>
+                <w:noProof/>
+                <w:webHidden/>
+              </w:rPr>
+              <w:t>10</w:t>
+            </w:r>
+            <w:r>
+              <w:rPr>
+                <w:noProof/>
+                <w:webHidden/>
+              </w:rPr>
+              <w:fldChar w:fldCharType="end"/>
+            </w:r>
+          </w:hyperlink>
+        </w:p>
+        <w:p>
+          <w:pPr>
+            <w:pStyle w:val="20"/>
+            <w:tabs>
+              <w:tab w:val="left" w:pos="1275"/>
+              <w:tab w:val="right" w:leader="dot" w:pos="9350"/>
+            </w:tabs>
+            <w:rPr>
+              <w:noProof/>
+              <w:kern w:val="2"/>
+              <w:szCs w:val="24"/>
+              <w:lang w:eastAsia="ko-KR"/>
+              <w14:ligatures w14:val="standardContextual"/>
+            </w:rPr>
+          </w:pPr>
+          <w:hyperlink w:anchor="_Toc190033146" w:history="1">
+            <w:r>
+              <w:rPr>
+                <w:rStyle w:val="a6"/>
+                <w:noProof/>
+                <w:lang w:eastAsia="ko-KR"/>
+              </w:rPr>
+              <w:t>2.6</w:t>
+            </w:r>
+            <w:r>
+              <w:rPr>
+                <w:noProof/>
+                <w:kern w:val="2"/>
+                <w:szCs w:val="24"/>
+                <w:lang w:eastAsia="ko-KR"/>
+                <w14:ligatures w14:val="standardContextual"/>
+              </w:rPr>
+              <w:tab/>
+            </w:r>
+            <w:r>
+              <w:rPr>
+                <w:rStyle w:val="a6"/>
+                <w:noProof/>
+                <w:lang w:eastAsia="ko-KR"/>
+              </w:rPr>
+              <w:t>상수</w:t>
+            </w:r>
+            <w:r>
+              <w:rPr>
+                <w:noProof/>
+                <w:webHidden/>
+              </w:rPr>
+              <w:tab/>
+            </w:r>
+            <w:r>
+              <w:rPr>
+                <w:noProof/>
+                <w:webHidden/>
+              </w:rPr>
+              <w:fldChar w:fldCharType="begin"/>
+            </w:r>
+            <w:r>
+              <w:rPr>
+                <w:noProof/>
+                <w:webHidden/>
+              </w:rPr>
+              <w:instrText xml:space="preserve"> PAGEREF _Toc190033146 \h </w:instrText>
+            </w:r>
+            <w:r>
+              <w:rPr>
+                <w:noProof/>
+                <w:webHidden/>
+              </w:rPr>
+            </w:r>
+            <w:r>
+              <w:rPr>
+                <w:noProof/>
+                <w:webHidden/>
+              </w:rPr>
+              <w:fldChar w:fldCharType="separate"/>
+            </w:r>
+            <w:r>
+              <w:rPr>
+                <w:noProof/>
+                <w:webHidden/>
+              </w:rPr>
+              <w:t>10</w:t>
+            </w:r>
+            <w:r>
+              <w:rPr>
+                <w:noProof/>
+                <w:webHidden/>
+              </w:rPr>
+              <w:fldChar w:fldCharType="end"/>
+            </w:r>
+          </w:hyperlink>
+        </w:p>
+        <w:p>
+          <w:pPr>
+            <w:pStyle w:val="20"/>
+            <w:tabs>
+              <w:tab w:val="left" w:pos="1275"/>
+              <w:tab w:val="right" w:leader="dot" w:pos="9350"/>
+            </w:tabs>
+            <w:rPr>
+              <w:noProof/>
+              <w:kern w:val="2"/>
+              <w:szCs w:val="24"/>
+              <w:lang w:eastAsia="ko-KR"/>
+              <w14:ligatures w14:val="standardContextual"/>
+            </w:rPr>
+          </w:pPr>
+          <w:hyperlink w:anchor="_Toc190033147" w:history="1">
+            <w:r>
+              <w:rPr>
+                <w:rStyle w:val="a6"/>
+                <w:noProof/>
+                <w:lang w:eastAsia="ko-KR"/>
+              </w:rPr>
+              <w:t>2.7</w:t>
+            </w:r>
+            <w:r>
+              <w:rPr>
+                <w:noProof/>
+                <w:kern w:val="2"/>
+                <w:szCs w:val="24"/>
+                <w:lang w:eastAsia="ko-KR"/>
+                <w14:ligatures w14:val="standardContextual"/>
+              </w:rPr>
+              <w:tab/>
+            </w:r>
+            <w:r>
+              <w:rPr>
+                <w:rStyle w:val="a6"/>
+                <w:noProof/>
+                <w:lang w:eastAsia="ko-KR"/>
+              </w:rPr>
+              <w:t>절대값</w:t>
+            </w:r>
+            <w:r>
+              <w:rPr>
+                <w:noProof/>
+                <w:webHidden/>
+              </w:rPr>
+              <w:tab/>
+            </w:r>
+            <w:r>
+              <w:rPr>
+                <w:noProof/>
+                <w:webHidden/>
+              </w:rPr>
+              <w:fldChar w:fldCharType="begin"/>
+            </w:r>
+            <w:r>
+              <w:rPr>
+                <w:noProof/>
+                <w:webHidden/>
+              </w:rPr>
+              <w:instrText xml:space="preserve"> PAGEREF _Toc190033147 \h </w:instrText>
+            </w:r>
+            <w:r>
+              <w:rPr>
+                <w:noProof/>
+                <w:webHidden/>
+              </w:rPr>
+            </w:r>
+            <w:r>
+              <w:rPr>
+                <w:noProof/>
+                <w:webHidden/>
+              </w:rPr>
+              <w:fldChar w:fldCharType="separate"/>
+            </w:r>
+            <w:r>
+              <w:rPr>
+                <w:noProof/>
+                <w:webHidden/>
+              </w:rPr>
+              <w:t>11</w:t>
+            </w:r>
+            <w:r>
+              <w:rPr>
+                <w:noProof/>
+                <w:webHidden/>
+              </w:rPr>
+              <w:fldChar w:fldCharType="end"/>
+            </w:r>
+          </w:hyperlink>
+        </w:p>
+        <w:p>
+          <w:pPr>
+            <w:pStyle w:val="20"/>
+            <w:tabs>
+              <w:tab w:val="left" w:pos="1275"/>
+              <w:tab w:val="right" w:leader="dot" w:pos="9350"/>
+            </w:tabs>
+            <w:rPr>
+              <w:noProof/>
+              <w:kern w:val="2"/>
+              <w:szCs w:val="24"/>
+              <w:lang w:eastAsia="ko-KR"/>
+              <w14:ligatures w14:val="standardContextual"/>
+            </w:rPr>
+          </w:pPr>
+          <w:hyperlink w:anchor="_Toc190033148" w:history="1">
+            <w:r>
+              <w:rPr>
+                <w:rStyle w:val="a6"/>
+                <w:noProof/>
+                <w:lang w:eastAsia="ko-KR"/>
+              </w:rPr>
+              <w:t>2.8</w:t>
+            </w:r>
+            <w:r>
+              <w:rPr>
+                <w:noProof/>
+                <w:kern w:val="2"/>
+                <w:szCs w:val="24"/>
+                <w:lang w:eastAsia="ko-KR"/>
+                <w14:ligatures w14:val="standardContextual"/>
+              </w:rPr>
+              <w:tab/>
+            </w:r>
+            <w:r>
+              <w:rPr>
+                <w:rStyle w:val="a6"/>
+                <w:noProof/>
+                <w:lang w:eastAsia="ko-KR"/>
+              </w:rPr>
+              <w:t>곱하기</w:t>
+            </w:r>
+            <w:r>
+              <w:rPr>
+                <w:rStyle w:val="a6"/>
+                <w:noProof/>
+                <w:lang w:eastAsia="ko-KR"/>
+              </w:rPr>
+              <w:t xml:space="preserve">, </w:t>
+            </w:r>
+            <w:r>
+              <w:rPr>
+                <w:rStyle w:val="a6"/>
+                <w:noProof/>
+                <w:lang w:eastAsia="ko-KR"/>
+              </w:rPr>
+              <w:t>나누기</w:t>
+            </w:r>
+            <w:r>
+              <w:rPr>
+                <w:rStyle w:val="a6"/>
+                <w:noProof/>
+                <w:lang w:eastAsia="ko-KR"/>
+              </w:rPr>
+              <w:t xml:space="preserve">, </w:t>
+            </w:r>
+            <w:r>
+              <w:rPr>
+                <w:rStyle w:val="a6"/>
+                <w:noProof/>
+                <w:lang w:eastAsia="ko-KR"/>
+              </w:rPr>
+              <w:t>나머지</w:t>
+            </w:r>
+            <w:r>
+              <w:rPr>
+                <w:noProof/>
+                <w:webHidden/>
+              </w:rPr>
+              <w:tab/>
+            </w:r>
+            <w:r>
+              <w:rPr>
+                <w:noProof/>
+                <w:webHidden/>
+              </w:rPr>
+              <w:fldChar w:fldCharType="begin"/>
+            </w:r>
+            <w:r>
+              <w:rPr>
+                <w:noProof/>
+                <w:webHidden/>
+              </w:rPr>
+              <w:instrText xml:space="preserve"> PAGEREF _Toc190033148 \h </w:instrText>
+            </w:r>
+            <w:r>
+              <w:rPr>
+                <w:noProof/>
+                <w:webHidden/>
+              </w:rPr>
+            </w:r>
+            <w:r>
+              <w:rPr>
+                <w:noProof/>
+                <w:webHidden/>
+              </w:rPr>
+              <w:fldChar w:fldCharType="separate"/>
+            </w:r>
+            <w:r>
+              <w:rPr>
+                <w:noProof/>
+                <w:webHidden/>
+              </w:rPr>
+              <w:t>11</w:t>
+            </w:r>
+            <w:r>
+              <w:rPr>
+                <w:noProof/>
+                <w:webHidden/>
+              </w:rPr>
+              <w:fldChar w:fldCharType="end"/>
+            </w:r>
+          </w:hyperlink>
+        </w:p>
+        <w:p>
+          <w:pPr>
+            <w:pStyle w:val="20"/>
+            <w:tabs>
+              <w:tab w:val="left" w:pos="1275"/>
+              <w:tab w:val="right" w:leader="dot" w:pos="9350"/>
+            </w:tabs>
+            <w:rPr>
+              <w:noProof/>
+              <w:kern w:val="2"/>
+              <w:szCs w:val="24"/>
+              <w:lang w:eastAsia="ko-KR"/>
+              <w14:ligatures w14:val="standardContextual"/>
+            </w:rPr>
+          </w:pPr>
+          <w:hyperlink w:anchor="_Toc190033149" w:history="1">
+            <w:r>
+              <w:rPr>
+                <w:rStyle w:val="a6"/>
+                <w:noProof/>
+                <w:lang w:eastAsia="ko-KR"/>
+              </w:rPr>
+              <w:t>2.9</w:t>
+            </w:r>
+            <w:r>
+              <w:rPr>
+                <w:noProof/>
+                <w:kern w:val="2"/>
+                <w:szCs w:val="24"/>
+                <w:lang w:eastAsia="ko-KR"/>
+                <w14:ligatures w14:val="standardContextual"/>
+              </w:rPr>
+              <w:tab/>
+            </w:r>
+            <w:r>
+              <w:rPr>
+                <w:rStyle w:val="a6"/>
+                <w:noProof/>
+                <w:lang w:eastAsia="ko-KR"/>
+              </w:rPr>
+              <w:t>조건</w:t>
+            </w:r>
+            <w:r>
+              <w:rPr>
+                <w:noProof/>
+                <w:webHidden/>
+              </w:rPr>
+              <w:tab/>
+            </w:r>
+            <w:r>
+              <w:rPr>
+                <w:noProof/>
+                <w:webHidden/>
+              </w:rPr>
+              <w:fldChar w:fldCharType="begin"/>
+            </w:r>
+            <w:r>
+              <w:rPr>
+                <w:noProof/>
+                <w:webHidden/>
+              </w:rPr>
+              <w:instrText xml:space="preserve"> PAGEREF _Toc190033149 \h </w:instrText>
+            </w:r>
+            <w:r>
+              <w:rPr>
+                <w:noProof/>
+                <w:webHidden/>
+              </w:rPr>
+            </w:r>
+            <w:r>
+              <w:rPr>
+                <w:noProof/>
+                <w:webHidden/>
+              </w:rPr>
+              <w:fldChar w:fldCharType="separate"/>
+            </w:r>
+            <w:r>
+              <w:rPr>
+                <w:noProof/>
+                <w:webHidden/>
+              </w:rPr>
+              <w:t>13</w:t>
+            </w:r>
+            <w:r>
+              <w:rPr>
+                <w:noProof/>
+                <w:webHidden/>
+              </w:rPr>
+              <w:fldChar w:fldCharType="end"/>
+            </w:r>
+          </w:hyperlink>
+        </w:p>
+        <w:p>
+          <w:pPr>
+            <w:pStyle w:val="30"/>
+            <w:tabs>
+              <w:tab w:val="left" w:pos="1275"/>
+              <w:tab w:val="right" w:leader="dot" w:pos="9350"/>
+            </w:tabs>
+            <w:rPr>
+              <w:noProof/>
+              <w:kern w:val="2"/>
+              <w:szCs w:val="24"/>
+              <w:lang w:eastAsia="ko-KR"/>
+              <w14:ligatures w14:val="standardContextual"/>
+            </w:rPr>
+          </w:pPr>
+          <w:hyperlink w:anchor="_Toc190033150" w:history="1">
+            <w:r>
+              <w:rPr>
+                <w:rStyle w:val="a6"/>
+                <w:noProof/>
+                <w:lang w:eastAsia="ko-KR"/>
+              </w:rPr>
+              <w:t>2.9.1</w:t>
+            </w:r>
+            <w:r>
+              <w:rPr>
+                <w:noProof/>
+                <w:kern w:val="2"/>
+                <w:szCs w:val="24"/>
+                <w:lang w:eastAsia="ko-KR"/>
+                <w14:ligatures w14:val="standardContextual"/>
+              </w:rPr>
+              <w:tab/>
+            </w:r>
+            <w:r>
+              <w:rPr>
+                <w:rStyle w:val="a6"/>
+                <w:noProof/>
+                <w:lang w:eastAsia="ko-KR"/>
+              </w:rPr>
+              <w:t>if</w:t>
+            </w:r>
+            <w:r>
+              <w:rPr>
+                <w:noProof/>
+                <w:webHidden/>
+              </w:rPr>
+              <w:tab/>
+            </w:r>
+            <w:r>
+              <w:rPr>
+                <w:noProof/>
+                <w:webHidden/>
+              </w:rPr>
+              <w:fldChar w:fldCharType="begin"/>
+            </w:r>
+            <w:r>
+              <w:rPr>
+                <w:noProof/>
+                <w:webHidden/>
+              </w:rPr>
+              <w:instrText xml:space="preserve"> PAGEREF _Toc190033150 \h </w:instrText>
+            </w:r>
+            <w:r>
+              <w:rPr>
+                <w:noProof/>
+                <w:webHidden/>
+              </w:rPr>
+            </w:r>
+            <w:r>
+              <w:rPr>
+                <w:noProof/>
+                <w:webHidden/>
+              </w:rPr>
+              <w:fldChar w:fldCharType="separate"/>
+            </w:r>
+            <w:r>
+              <w:rPr>
+                <w:noProof/>
+                <w:webHidden/>
+              </w:rPr>
+              <w:t>13</w:t>
+            </w:r>
+            <w:r>
+              <w:rPr>
+                <w:noProof/>
+                <w:webHidden/>
+              </w:rPr>
+              <w:fldChar w:fldCharType="end"/>
+            </w:r>
+          </w:hyperlink>
+        </w:p>
+        <w:p>
+          <w:pPr>
+            <w:pStyle w:val="30"/>
+            <w:tabs>
+              <w:tab w:val="left" w:pos="1275"/>
+              <w:tab w:val="right" w:leader="dot" w:pos="9350"/>
+            </w:tabs>
+            <w:rPr>
+              <w:noProof/>
+              <w:kern w:val="2"/>
+              <w:szCs w:val="24"/>
+              <w:lang w:eastAsia="ko-KR"/>
+              <w14:ligatures w14:val="standardContextual"/>
+            </w:rPr>
+          </w:pPr>
+          <w:hyperlink w:anchor="_Toc190033151" w:history="1">
+            <w:r>
+              <w:rPr>
+                <w:rStyle w:val="a6"/>
+                <w:noProof/>
+                <w:lang w:eastAsia="ko-KR"/>
+              </w:rPr>
+              <w:t>2.9.2</w:t>
+            </w:r>
+            <w:r>
+              <w:rPr>
+                <w:noProof/>
+                <w:kern w:val="2"/>
+                <w:szCs w:val="24"/>
+                <w:lang w:eastAsia="ko-KR"/>
+                <w14:ligatures w14:val="standardContextual"/>
+              </w:rPr>
+              <w:tab/>
+            </w:r>
+            <w:r>
+              <w:rPr>
+                <w:rStyle w:val="a6"/>
+                <w:noProof/>
+                <w:lang w:eastAsia="ko-KR"/>
+              </w:rPr>
+              <w:t>switch</w:t>
+            </w:r>
+            <w:r>
+              <w:rPr>
+                <w:noProof/>
+                <w:webHidden/>
+              </w:rPr>
+              <w:tab/>
+            </w:r>
+            <w:r>
+              <w:rPr>
+                <w:noProof/>
+                <w:webHidden/>
+              </w:rPr>
+              <w:fldChar w:fldCharType="begin"/>
+            </w:r>
+            <w:r>
+              <w:rPr>
+                <w:noProof/>
+                <w:webHidden/>
+              </w:rPr>
+              <w:instrText xml:space="preserve"> PAGEREF _Toc190033151 \h </w:instrText>
+            </w:r>
+            <w:r>
+              <w:rPr>
+                <w:noProof/>
+                <w:webHidden/>
+              </w:rPr>
+            </w:r>
+            <w:r>
+              <w:rPr>
+                <w:noProof/>
+                <w:webHidden/>
+              </w:rPr>
+              <w:fldChar w:fldCharType="separate"/>
+            </w:r>
+            <w:r>
+              <w:rPr>
+                <w:noProof/>
+                <w:webHidden/>
+              </w:rPr>
+              <w:t>15</w:t>
+            </w:r>
+            <w:r>
+              <w:rPr>
+                <w:noProof/>
+                <w:webHidden/>
+              </w:rPr>
+              <w:fldChar w:fldCharType="end"/>
+            </w:r>
+          </w:hyperlink>
+        </w:p>
+        <w:p>
+          <w:pPr>
+            <w:pStyle w:val="30"/>
+            <w:tabs>
+              <w:tab w:val="left" w:pos="1275"/>
+              <w:tab w:val="right" w:leader="dot" w:pos="9350"/>
+            </w:tabs>
+            <w:rPr>
+              <w:noProof/>
+              <w:kern w:val="2"/>
+              <w:szCs w:val="24"/>
+              <w:lang w:eastAsia="ko-KR"/>
+              <w14:ligatures w14:val="standardContextual"/>
+            </w:rPr>
+          </w:pPr>
+          <w:hyperlink w:anchor="_Toc190033152" w:history="1">
+            <w:r>
+              <w:rPr>
+                <w:rStyle w:val="a6"/>
+                <w:noProof/>
+                <w:lang w:eastAsia="ko-KR"/>
+              </w:rPr>
+              <w:t>2.9.3</w:t>
+            </w:r>
+            <w:r>
+              <w:rPr>
+                <w:noProof/>
+                <w:kern w:val="2"/>
+                <w:szCs w:val="24"/>
+                <w:lang w:eastAsia="ko-KR"/>
+                <w14:ligatures w14:val="standardContextual"/>
+              </w:rPr>
+              <w:tab/>
+            </w:r>
+            <w:r>
+              <w:rPr>
+                <w:rStyle w:val="a6"/>
+                <w:noProof/>
+                <w:lang w:eastAsia="ko-KR"/>
+              </w:rPr>
+              <w:t>조건</w:t>
+            </w:r>
+            <w:r>
+              <w:rPr>
+                <w:rStyle w:val="a6"/>
+                <w:noProof/>
+                <w:lang w:eastAsia="ko-KR"/>
+              </w:rPr>
+              <w:t xml:space="preserve"> </w:t>
+            </w:r>
+            <w:r>
+              <w:rPr>
+                <w:rStyle w:val="a6"/>
+                <w:noProof/>
+                <w:lang w:eastAsia="ko-KR"/>
+              </w:rPr>
+              <w:t>연산자</w:t>
+            </w:r>
+            <w:r>
+              <w:rPr>
+                <w:rStyle w:val="a6"/>
+                <w:noProof/>
+                <w:lang w:eastAsia="ko-KR"/>
+              </w:rPr>
+              <w:t>(</w:t>
+            </w:r>
+            <w:r>
+              <w:rPr>
+                <w:rStyle w:val="a6"/>
+                <w:noProof/>
+                <w:lang w:eastAsia="ko-KR"/>
+              </w:rPr>
+              <w:t>삼항</w:t>
+            </w:r>
+            <w:r>
+              <w:rPr>
+                <w:rStyle w:val="a6"/>
+                <w:noProof/>
+                <w:lang w:eastAsia="ko-KR"/>
+              </w:rPr>
+              <w:t xml:space="preserve"> </w:t>
+            </w:r>
+            <w:r>
+              <w:rPr>
+                <w:rStyle w:val="a6"/>
+                <w:noProof/>
+                <w:lang w:eastAsia="ko-KR"/>
+              </w:rPr>
+              <w:t>연산자</w:t>
+            </w:r>
+            <w:r>
+              <w:rPr>
+                <w:rStyle w:val="a6"/>
+                <w:noProof/>
+                <w:lang w:eastAsia="ko-KR"/>
+              </w:rPr>
+              <w:t>)</w:t>
+            </w:r>
+            <w:r>
+              <w:rPr>
+                <w:noProof/>
+                <w:webHidden/>
+              </w:rPr>
+              <w:tab/>
+            </w:r>
+            <w:r>
+              <w:rPr>
+                <w:noProof/>
+                <w:webHidden/>
+              </w:rPr>
+              <w:fldChar w:fldCharType="begin"/>
+            </w:r>
+            <w:r>
+              <w:rPr>
+                <w:noProof/>
+                <w:webHidden/>
+              </w:rPr>
+              <w:instrText xml:space="preserve"> PAGEREF _Toc190033152 \h </w:instrText>
+            </w:r>
+            <w:r>
+              <w:rPr>
+                <w:noProof/>
+                <w:webHidden/>
+              </w:rPr>
+            </w:r>
+            <w:r>
+              <w:rPr>
+                <w:noProof/>
+                <w:webHidden/>
+              </w:rPr>
+              <w:fldChar w:fldCharType="separate"/>
+            </w:r>
+            <w:r>
+              <w:rPr>
+                <w:noProof/>
+                <w:webHidden/>
+              </w:rPr>
+              <w:t>15</w:t>
+            </w:r>
+            <w:r>
+              <w:rPr>
+                <w:noProof/>
+                <w:webHidden/>
+              </w:rPr>
+              <w:fldChar w:fldCharType="end"/>
+            </w:r>
+          </w:hyperlink>
+        </w:p>
+        <w:p>
+          <w:pPr>
+            <w:pStyle w:val="20"/>
+            <w:tabs>
+              <w:tab w:val="left" w:pos="1275"/>
+              <w:tab w:val="right" w:leader="dot" w:pos="9350"/>
+            </w:tabs>
+            <w:rPr>
+              <w:noProof/>
+              <w:kern w:val="2"/>
+              <w:szCs w:val="24"/>
+              <w:lang w:eastAsia="ko-KR"/>
+              <w14:ligatures w14:val="standardContextual"/>
+            </w:rPr>
+          </w:pPr>
+          <w:hyperlink w:anchor="_Toc190033153" w:history="1">
+            <w:r>
+              <w:rPr>
+                <w:rStyle w:val="a6"/>
+                <w:noProof/>
+                <w:lang w:eastAsia="ko-KR"/>
+              </w:rPr>
+              <w:t>2.10</w:t>
+            </w:r>
+            <w:r>
+              <w:rPr>
+                <w:noProof/>
+                <w:kern w:val="2"/>
+                <w:szCs w:val="24"/>
+                <w:lang w:eastAsia="ko-KR"/>
+                <w14:ligatures w14:val="standardContextual"/>
+              </w:rPr>
+              <w:tab/>
+            </w:r>
+            <w:r>
+              <w:rPr>
+                <w:rStyle w:val="a6"/>
+                <w:noProof/>
+                <w:lang w:eastAsia="ko-KR"/>
+              </w:rPr>
+              <w:t>반복</w:t>
+            </w:r>
+            <w:r>
+              <w:rPr>
+                <w:noProof/>
+                <w:webHidden/>
+              </w:rPr>
+              <w:tab/>
+            </w:r>
+            <w:r>
+              <w:rPr>
+                <w:noProof/>
+                <w:webHidden/>
+              </w:rPr>
+              <w:fldChar w:fldCharType="begin"/>
+            </w:r>
+            <w:r>
+              <w:rPr>
+                <w:noProof/>
+                <w:webHidden/>
+              </w:rPr>
+              <w:instrText xml:space="preserve"> PAGEREF _Toc190033153 \h </w:instrText>
+            </w:r>
+            <w:r>
+              <w:rPr>
+                <w:noProof/>
+                <w:webHidden/>
+              </w:rPr>
+            </w:r>
+            <w:r>
+              <w:rPr>
+                <w:noProof/>
+                <w:webHidden/>
+              </w:rPr>
+              <w:fldChar w:fldCharType="separate"/>
+            </w:r>
+            <w:r>
+              <w:rPr>
+                <w:noProof/>
+                <w:webHidden/>
+              </w:rPr>
+              <w:t>15</w:t>
+            </w:r>
+            <w:r>
+              <w:rPr>
+                <w:noProof/>
+                <w:webHidden/>
+              </w:rPr>
+              <w:fldChar w:fldCharType="end"/>
+            </w:r>
+          </w:hyperlink>
+        </w:p>
+        <w:p>
+          <w:pPr>
+            <w:pStyle w:val="30"/>
+            <w:tabs>
+              <w:tab w:val="left" w:pos="1700"/>
+              <w:tab w:val="right" w:leader="dot" w:pos="9350"/>
+            </w:tabs>
+            <w:rPr>
+              <w:noProof/>
+              <w:kern w:val="2"/>
+              <w:szCs w:val="24"/>
+              <w:lang w:eastAsia="ko-KR"/>
+              <w14:ligatures w14:val="standardContextual"/>
+            </w:rPr>
+          </w:pPr>
+          <w:hyperlink w:anchor="_Toc190033154" w:history="1">
+            <w:r>
+              <w:rPr>
+                <w:rStyle w:val="a6"/>
+                <w:noProof/>
+                <w:lang w:eastAsia="ko-KR"/>
+              </w:rPr>
+              <w:t>2.10.1</w:t>
+            </w:r>
+            <w:r>
+              <w:rPr>
+                <w:noProof/>
+                <w:kern w:val="2"/>
+                <w:szCs w:val="24"/>
+                <w:lang w:eastAsia="ko-KR"/>
+                <w14:ligatures w14:val="standardContextual"/>
+              </w:rPr>
+              <w:tab/>
+            </w:r>
+            <w:r>
+              <w:rPr>
+                <w:rStyle w:val="a6"/>
+                <w:noProof/>
+                <w:lang w:eastAsia="ko-KR"/>
+              </w:rPr>
+              <w:t>조건으로</w:t>
+            </w:r>
+            <w:r>
+              <w:rPr>
+                <w:rStyle w:val="a6"/>
+                <w:noProof/>
+                <w:lang w:eastAsia="ko-KR"/>
+              </w:rPr>
+              <w:t xml:space="preserve"> </w:t>
+            </w:r>
+            <w:r>
+              <w:rPr>
+                <w:rStyle w:val="a6"/>
+                <w:noProof/>
+                <w:lang w:eastAsia="ko-KR"/>
+              </w:rPr>
+              <w:t>반복</w:t>
+            </w:r>
+            <w:r>
+              <w:rPr>
+                <w:rStyle w:val="a6"/>
+                <w:noProof/>
+                <w:lang w:eastAsia="ko-KR"/>
+              </w:rPr>
+              <w:t>(while)</w:t>
+            </w:r>
+            <w:r>
+              <w:rPr>
+                <w:noProof/>
+                <w:webHidden/>
+              </w:rPr>
+              <w:tab/>
+            </w:r>
+            <w:r>
+              <w:rPr>
+                <w:noProof/>
+                <w:webHidden/>
+              </w:rPr>
+              <w:fldChar w:fldCharType="begin"/>
+            </w:r>
+            <w:r>
+              <w:rPr>
+                <w:noProof/>
+                <w:webHidden/>
+              </w:rPr>
+              <w:instrText xml:space="preserve"> PAGEREF _Toc190033154 \h </w:instrText>
+            </w:r>
+            <w:r>
+              <w:rPr>
+                <w:noProof/>
+                <w:webHidden/>
+              </w:rPr>
+            </w:r>
+            <w:r>
+              <w:rPr>
+                <w:noProof/>
+                <w:webHidden/>
+              </w:rPr>
+              <w:fldChar w:fldCharType="separate"/>
+            </w:r>
+            <w:r>
+              <w:rPr>
+                <w:noProof/>
+                <w:webHidden/>
+              </w:rPr>
+              <w:t>15</w:t>
+            </w:r>
+            <w:r>
+              <w:rPr>
+                <w:noProof/>
+                <w:webHidden/>
+              </w:rPr>
+              <w:fldChar w:fldCharType="end"/>
+            </w:r>
+          </w:hyperlink>
+        </w:p>
+        <w:p>
+          <w:pPr>
+            <w:pStyle w:val="30"/>
+            <w:tabs>
+              <w:tab w:val="left" w:pos="1700"/>
+              <w:tab w:val="right" w:leader="dot" w:pos="9350"/>
+            </w:tabs>
+            <w:rPr>
+              <w:noProof/>
+              <w:kern w:val="2"/>
+              <w:szCs w:val="24"/>
+              <w:lang w:eastAsia="ko-KR"/>
+              <w14:ligatures w14:val="standardContextual"/>
+            </w:rPr>
+          </w:pPr>
+          <w:hyperlink w:anchor="_Toc190033155" w:history="1">
+            <w:r>
+              <w:rPr>
+                <w:rStyle w:val="a6"/>
+                <w:noProof/>
+                <w:lang w:eastAsia="ko-KR"/>
+              </w:rPr>
+              <w:t>2.10.2</w:t>
+            </w:r>
+            <w:r>
+              <w:rPr>
+                <w:noProof/>
+                <w:kern w:val="2"/>
+                <w:szCs w:val="24"/>
+                <w:lang w:eastAsia="ko-KR"/>
+                <w14:ligatures w14:val="standardContextual"/>
+              </w:rPr>
+              <w:tab/>
+            </w:r>
+            <w:r>
+              <w:rPr>
+                <w:rStyle w:val="a6"/>
+                <w:noProof/>
+                <w:lang w:eastAsia="ko-KR"/>
+              </w:rPr>
+              <w:t>횟수로</w:t>
+            </w:r>
+            <w:r>
+              <w:rPr>
+                <w:rStyle w:val="a6"/>
+                <w:noProof/>
+                <w:lang w:eastAsia="ko-KR"/>
+              </w:rPr>
+              <w:t xml:space="preserve"> </w:t>
+            </w:r>
+            <w:r>
+              <w:rPr>
+                <w:rStyle w:val="a6"/>
+                <w:noProof/>
+                <w:lang w:eastAsia="ko-KR"/>
+              </w:rPr>
+              <w:t>반복</w:t>
+            </w:r>
+            <w:r>
+              <w:rPr>
+                <w:rStyle w:val="a6"/>
+                <w:noProof/>
+                <w:lang w:eastAsia="ko-KR"/>
+              </w:rPr>
+              <w:t>(for)</w:t>
+            </w:r>
+            <w:r>
+              <w:rPr>
+                <w:noProof/>
+                <w:webHidden/>
+              </w:rPr>
+              <w:tab/>
+            </w:r>
+            <w:r>
+              <w:rPr>
+                <w:noProof/>
+                <w:webHidden/>
+              </w:rPr>
+              <w:fldChar w:fldCharType="begin"/>
+            </w:r>
+            <w:r>
+              <w:rPr>
+                <w:noProof/>
+                <w:webHidden/>
+              </w:rPr>
+              <w:instrText xml:space="preserve"> PAGEREF _Toc190033155 \h </w:instrText>
+            </w:r>
+            <w:r>
+              <w:rPr>
+                <w:noProof/>
+                <w:webHidden/>
+              </w:rPr>
+            </w:r>
+            <w:r>
+              <w:rPr>
+                <w:noProof/>
+                <w:webHidden/>
+              </w:rPr>
+              <w:fldChar w:fldCharType="separate"/>
+            </w:r>
+            <w:r>
+              <w:rPr>
+                <w:noProof/>
+                <w:webHidden/>
+              </w:rPr>
+              <w:t>16</w:t>
+            </w:r>
+            <w:r>
+              <w:rPr>
+                <w:noProof/>
+                <w:webHidden/>
+              </w:rPr>
+              <w:fldChar w:fldCharType="end"/>
+            </w:r>
+          </w:hyperlink>
+        </w:p>
+        <w:p>
+          <w:pPr>
+            <w:pStyle w:val="20"/>
+            <w:tabs>
+              <w:tab w:val="left" w:pos="1275"/>
+              <w:tab w:val="right" w:leader="dot" w:pos="9350"/>
+            </w:tabs>
+            <w:rPr>
+              <w:noProof/>
+              <w:kern w:val="2"/>
+              <w:szCs w:val="24"/>
+              <w:lang w:eastAsia="ko-KR"/>
+              <w14:ligatures w14:val="standardContextual"/>
+            </w:rPr>
+          </w:pPr>
+          <w:hyperlink w:anchor="_Toc190033156" w:history="1">
+            <w:r>
+              <w:rPr>
+                <w:rStyle w:val="a6"/>
+                <w:noProof/>
+                <w:lang w:eastAsia="ko-KR"/>
+              </w:rPr>
+              <w:t>2.11</w:t>
+            </w:r>
+            <w:r>
+              <w:rPr>
+                <w:noProof/>
+                <w:kern w:val="2"/>
+                <w:szCs w:val="24"/>
+                <w:lang w:eastAsia="ko-KR"/>
+                <w14:ligatures w14:val="standardContextual"/>
+              </w:rPr>
+              <w:tab/>
+            </w:r>
+            <w:r>
+              <w:rPr>
+                <w:rStyle w:val="a6"/>
+                <w:noProof/>
+                <w:lang w:eastAsia="ko-KR"/>
+              </w:rPr>
+              <w:t>비트</w:t>
+            </w:r>
+            <w:r>
+              <w:rPr>
+                <w:rStyle w:val="a6"/>
+                <w:noProof/>
+                <w:lang w:eastAsia="ko-KR"/>
+              </w:rPr>
+              <w:t xml:space="preserve"> </w:t>
+            </w:r>
+            <w:r>
+              <w:rPr>
+                <w:rStyle w:val="a6"/>
+                <w:noProof/>
+                <w:lang w:eastAsia="ko-KR"/>
+              </w:rPr>
+              <w:t>연산자</w:t>
+            </w:r>
+            <w:r>
+              <w:rPr>
+                <w:noProof/>
+                <w:webHidden/>
+              </w:rPr>
+              <w:tab/>
+            </w:r>
+            <w:r>
+              <w:rPr>
+                <w:noProof/>
+                <w:webHidden/>
+              </w:rPr>
+              <w:fldChar w:fldCharType="begin"/>
+            </w:r>
+            <w:r>
+              <w:rPr>
+                <w:noProof/>
+                <w:webHidden/>
+              </w:rPr>
+              <w:instrText xml:space="preserve"> PAGEREF _Toc190033156 \h </w:instrText>
+            </w:r>
+            <w:r>
+              <w:rPr>
+                <w:noProof/>
+                <w:webHidden/>
+              </w:rPr>
+            </w:r>
+            <w:r>
+              <w:rPr>
+                <w:noProof/>
+                <w:webHidden/>
+              </w:rPr>
+              <w:fldChar w:fldCharType="separate"/>
+            </w:r>
+            <w:r>
+              <w:rPr>
+                <w:noProof/>
+                <w:webHidden/>
+              </w:rPr>
+              <w:t>17</w:t>
+            </w:r>
+            <w:r>
+              <w:rPr>
+                <w:noProof/>
+                <w:webHidden/>
+              </w:rPr>
+              <w:fldChar w:fldCharType="end"/>
+            </w:r>
+          </w:hyperlink>
+        </w:p>
+        <w:p>
+          <w:pPr>
+            <w:pStyle w:val="20"/>
+            <w:tabs>
+              <w:tab w:val="left" w:pos="1275"/>
+              <w:tab w:val="right" w:leader="dot" w:pos="9350"/>
+            </w:tabs>
+            <w:rPr>
+              <w:noProof/>
+              <w:kern w:val="2"/>
+              <w:szCs w:val="24"/>
+              <w:lang w:eastAsia="ko-KR"/>
+              <w14:ligatures w14:val="standardContextual"/>
+            </w:rPr>
+          </w:pPr>
+          <w:hyperlink w:anchor="_Toc190033157" w:history="1">
+            <w:r>
+              <w:rPr>
+                <w:rStyle w:val="a6"/>
+                <w:noProof/>
+                <w:lang w:eastAsia="ko-KR"/>
+              </w:rPr>
+              <w:t>2.12</w:t>
+            </w:r>
+            <w:r>
+              <w:rPr>
+                <w:noProof/>
+                <w:kern w:val="2"/>
+                <w:szCs w:val="24"/>
+                <w:lang w:eastAsia="ko-KR"/>
+                <w14:ligatures w14:val="standardContextual"/>
+              </w:rPr>
+              <w:tab/>
+            </w:r>
+            <w:r>
+              <w:rPr>
+                <w:rStyle w:val="a6"/>
+                <w:noProof/>
+                <w:lang w:eastAsia="ko-KR"/>
+              </w:rPr>
+              <w:t>기타</w:t>
+            </w:r>
+            <w:r>
+              <w:rPr>
+                <w:rStyle w:val="a6"/>
+                <w:noProof/>
+                <w:lang w:eastAsia="ko-KR"/>
+              </w:rPr>
+              <w:t xml:space="preserve"> Tips</w:t>
+            </w:r>
+            <w:r>
+              <w:rPr>
+                <w:noProof/>
+                <w:webHidden/>
+              </w:rPr>
+              <w:tab/>
+            </w:r>
+            <w:r>
+              <w:rPr>
+                <w:noProof/>
+                <w:webHidden/>
+              </w:rPr>
+              <w:fldChar w:fldCharType="begin"/>
+            </w:r>
+            <w:r>
+              <w:rPr>
+                <w:noProof/>
+                <w:webHidden/>
+              </w:rPr>
+              <w:instrText xml:space="preserve"> PAGEREF _Toc190033157 \h </w:instrText>
+            </w:r>
+            <w:r>
+              <w:rPr>
+                <w:noProof/>
+                <w:webHidden/>
+              </w:rPr>
+            </w:r>
+            <w:r>
+              <w:rPr>
+                <w:noProof/>
+                <w:webHidden/>
+              </w:rPr>
+              <w:fldChar w:fldCharType="separate"/>
+            </w:r>
+            <w:r>
+              <w:rPr>
+                <w:noProof/>
+                <w:webHidden/>
+              </w:rPr>
+              <w:t>18</w:t>
+            </w:r>
+            <w:r>
+              <w:rPr>
+                <w:noProof/>
+                <w:webHidden/>
+              </w:rPr>
+              <w:fldChar w:fldCharType="end"/>
+            </w:r>
+          </w:hyperlink>
+        </w:p>
+        <w:p>
+          <w:pPr>
+            <w:pStyle w:val="10"/>
+            <w:rPr>
+              <w:rFonts w:eastAsiaTheme="minorEastAsia"/>
+              <w:noProof/>
+              <w:kern w:val="2"/>
+              <w:sz w:val="22"/>
+              <w:szCs w:val="24"/>
+              <w:lang w:eastAsia="ko-KR"/>
+              <w14:ligatures w14:val="standardContextual"/>
+            </w:rPr>
+          </w:pPr>
+          <w:hyperlink w:anchor="_Toc190033158" w:history="1">
+            <w:r>
+              <w:rPr>
+                <w:rStyle w:val="a6"/>
+                <w:noProof/>
+                <w:lang w:eastAsia="ko-KR"/>
+              </w:rPr>
+              <w:t>3</w:t>
+            </w:r>
+            <w:r>
+              <w:rPr>
+                <w:rFonts w:eastAsiaTheme="minorEastAsia"/>
+                <w:noProof/>
+                <w:kern w:val="2"/>
+                <w:sz w:val="22"/>
+                <w:szCs w:val="24"/>
+                <w:lang w:eastAsia="ko-KR"/>
+                <w14:ligatures w14:val="standardContextual"/>
+              </w:rPr>
+              <w:tab/>
+            </w:r>
+            <w:r>
+              <w:rPr>
+                <w:rStyle w:val="a6"/>
+                <w:noProof/>
+                <w:lang w:eastAsia="ko-KR"/>
+              </w:rPr>
+              <w:t>Array</w:t>
+            </w:r>
+            <w:r>
+              <w:rPr>
+                <w:noProof/>
+                <w:webHidden/>
+              </w:rPr>
+              <w:tab/>
+            </w:r>
+            <w:r>
+              <w:rPr>
+                <w:noProof/>
+                <w:webHidden/>
+              </w:rPr>
+              <w:fldChar w:fldCharType="begin"/>
+            </w:r>
+            <w:r>
+              <w:rPr>
+                <w:noProof/>
+                <w:webHidden/>
+              </w:rPr>
+              <w:instrText xml:space="preserve"> PAGEREF _Toc190033158 \h </w:instrText>
+            </w:r>
+            <w:r>
+              <w:rPr>
+                <w:noProof/>
+                <w:webHidden/>
+              </w:rPr>
+            </w:r>
+            <w:r>
+              <w:rPr>
+                <w:noProof/>
+                <w:webHidden/>
+              </w:rPr>
+              <w:fldChar w:fldCharType="separate"/>
+            </w:r>
+            <w:r>
+              <w:rPr>
+                <w:noProof/>
+                <w:webHidden/>
+              </w:rPr>
+              <w:t>19</w:t>
+            </w:r>
+            <w:r>
+              <w:rPr>
+                <w:noProof/>
+                <w:webHidden/>
+              </w:rPr>
+              <w:fldChar w:fldCharType="end"/>
+            </w:r>
+          </w:hyperlink>
+        </w:p>
+        <w:p>
+          <w:pPr>
+            <w:pStyle w:val="20"/>
+            <w:tabs>
+              <w:tab w:val="left" w:pos="1275"/>
+              <w:tab w:val="right" w:leader="dot" w:pos="9350"/>
+            </w:tabs>
+            <w:rPr>
+              <w:noProof/>
+              <w:kern w:val="2"/>
+              <w:szCs w:val="24"/>
+              <w:lang w:eastAsia="ko-KR"/>
+              <w14:ligatures w14:val="standardContextual"/>
+            </w:rPr>
+          </w:pPr>
+          <w:hyperlink w:anchor="_Toc190033159" w:history="1">
+            <w:r>
+              <w:rPr>
+                <w:rStyle w:val="a6"/>
+                <w:noProof/>
+                <w:lang w:eastAsia="ko-KR"/>
+              </w:rPr>
               <w:t>3.1</w:t>
             </w:r>
             <w:r>
               <w:rPr>
                 <w:noProof/>
                 <w:kern w:val="2"/>
-                <w:sz w:val="20"/>
+                <w:szCs w:val="24"/>
                 <w:lang w:eastAsia="ko-KR"/>
+                <w14:ligatures w14:val="standardContextual"/>
               </w:rPr>
               <w:tab/>
             </w:r>
@@ -2152,6 +3848,3398 @@
                 <w:noProof/>
                 <w:lang w:eastAsia="ko-KR"/>
               </w:rPr>
+              <w:t>기본</w:t>
+            </w:r>
+            <w:r>
+              <w:rPr>
+                <w:noProof/>
+                <w:webHidden/>
+              </w:rPr>
+              <w:tab/>
+            </w:r>
+            <w:r>
+              <w:rPr>
+                <w:noProof/>
+                <w:webHidden/>
+              </w:rPr>
+              <w:fldChar w:fldCharType="begin"/>
+            </w:r>
+            <w:r>
+              <w:rPr>
+                <w:noProof/>
+                <w:webHidden/>
+              </w:rPr>
+              <w:instrText xml:space="preserve"> PAGEREF _Toc190033159 \h </w:instrText>
+            </w:r>
+            <w:r>
+              <w:rPr>
+                <w:noProof/>
+                <w:webHidden/>
+              </w:rPr>
+            </w:r>
+            <w:r>
+              <w:rPr>
+                <w:noProof/>
+                <w:webHidden/>
+              </w:rPr>
+              <w:fldChar w:fldCharType="separate"/>
+            </w:r>
+            <w:r>
+              <w:rPr>
+                <w:noProof/>
+                <w:webHidden/>
+              </w:rPr>
+              <w:t>19</w:t>
+            </w:r>
+            <w:r>
+              <w:rPr>
+                <w:noProof/>
+                <w:webHidden/>
+              </w:rPr>
+              <w:fldChar w:fldCharType="end"/>
+            </w:r>
+          </w:hyperlink>
+        </w:p>
+        <w:p>
+          <w:pPr>
+            <w:pStyle w:val="30"/>
+            <w:tabs>
+              <w:tab w:val="left" w:pos="1275"/>
+              <w:tab w:val="right" w:leader="dot" w:pos="9350"/>
+            </w:tabs>
+            <w:rPr>
+              <w:noProof/>
+              <w:kern w:val="2"/>
+              <w:szCs w:val="24"/>
+              <w:lang w:eastAsia="ko-KR"/>
+              <w14:ligatures w14:val="standardContextual"/>
+            </w:rPr>
+          </w:pPr>
+          <w:hyperlink w:anchor="_Toc190033160" w:history="1">
+            <w:r>
+              <w:rPr>
+                <w:rStyle w:val="a6"/>
+                <w:noProof/>
+                <w:lang w:eastAsia="ko-KR"/>
+              </w:rPr>
+              <w:t>3.1.1</w:t>
+            </w:r>
+            <w:r>
+              <w:rPr>
+                <w:noProof/>
+                <w:kern w:val="2"/>
+                <w:szCs w:val="24"/>
+                <w:lang w:eastAsia="ko-KR"/>
+                <w14:ligatures w14:val="standardContextual"/>
+              </w:rPr>
+              <w:tab/>
+            </w:r>
+            <w:r>
+              <w:rPr>
+                <w:rStyle w:val="a6"/>
+                <w:noProof/>
+                <w:lang w:eastAsia="ko-KR"/>
+              </w:rPr>
+              <w:t>초기화</w:t>
+            </w:r>
+            <w:r>
+              <w:rPr>
+                <w:noProof/>
+                <w:webHidden/>
+              </w:rPr>
+              <w:tab/>
+            </w:r>
+            <w:r>
+              <w:rPr>
+                <w:noProof/>
+                <w:webHidden/>
+              </w:rPr>
+              <w:fldChar w:fldCharType="begin"/>
+            </w:r>
+            <w:r>
+              <w:rPr>
+                <w:noProof/>
+                <w:webHidden/>
+              </w:rPr>
+              <w:instrText xml:space="preserve"> PAGEREF _Toc190033160 \h </w:instrText>
+            </w:r>
+            <w:r>
+              <w:rPr>
+                <w:noProof/>
+                <w:webHidden/>
+              </w:rPr>
+            </w:r>
+            <w:r>
+              <w:rPr>
+                <w:noProof/>
+                <w:webHidden/>
+              </w:rPr>
+              <w:fldChar w:fldCharType="separate"/>
+            </w:r>
+            <w:r>
+              <w:rPr>
+                <w:noProof/>
+                <w:webHidden/>
+              </w:rPr>
+              <w:t>19</w:t>
+            </w:r>
+            <w:r>
+              <w:rPr>
+                <w:noProof/>
+                <w:webHidden/>
+              </w:rPr>
+              <w:fldChar w:fldCharType="end"/>
+            </w:r>
+          </w:hyperlink>
+        </w:p>
+        <w:p>
+          <w:pPr>
+            <w:pStyle w:val="30"/>
+            <w:tabs>
+              <w:tab w:val="left" w:pos="1275"/>
+              <w:tab w:val="right" w:leader="dot" w:pos="9350"/>
+            </w:tabs>
+            <w:rPr>
+              <w:noProof/>
+              <w:kern w:val="2"/>
+              <w:szCs w:val="24"/>
+              <w:lang w:eastAsia="ko-KR"/>
+              <w14:ligatures w14:val="standardContextual"/>
+            </w:rPr>
+          </w:pPr>
+          <w:hyperlink w:anchor="_Toc190033161" w:history="1">
+            <w:r>
+              <w:rPr>
+                <w:rStyle w:val="a6"/>
+                <w:noProof/>
+                <w:lang w:eastAsia="ko-KR"/>
+              </w:rPr>
+              <w:t>3.1.2</w:t>
+            </w:r>
+            <w:r>
+              <w:rPr>
+                <w:noProof/>
+                <w:kern w:val="2"/>
+                <w:szCs w:val="24"/>
+                <w:lang w:eastAsia="ko-KR"/>
+                <w14:ligatures w14:val="standardContextual"/>
+              </w:rPr>
+              <w:tab/>
+            </w:r>
+            <w:r>
+              <w:rPr>
+                <w:rStyle w:val="a6"/>
+                <w:noProof/>
+                <w:lang w:eastAsia="ko-KR"/>
+              </w:rPr>
+              <w:t>크기</w:t>
+            </w:r>
+            <w:r>
+              <w:rPr>
+                <w:noProof/>
+                <w:webHidden/>
+              </w:rPr>
+              <w:tab/>
+            </w:r>
+            <w:r>
+              <w:rPr>
+                <w:noProof/>
+                <w:webHidden/>
+              </w:rPr>
+              <w:fldChar w:fldCharType="begin"/>
+            </w:r>
+            <w:r>
+              <w:rPr>
+                <w:noProof/>
+                <w:webHidden/>
+              </w:rPr>
+              <w:instrText xml:space="preserve"> PAGEREF _Toc190033161 \h </w:instrText>
+            </w:r>
+            <w:r>
+              <w:rPr>
+                <w:noProof/>
+                <w:webHidden/>
+              </w:rPr>
+            </w:r>
+            <w:r>
+              <w:rPr>
+                <w:noProof/>
+                <w:webHidden/>
+              </w:rPr>
+              <w:fldChar w:fldCharType="separate"/>
+            </w:r>
+            <w:r>
+              <w:rPr>
+                <w:noProof/>
+                <w:webHidden/>
+              </w:rPr>
+              <w:t>19</w:t>
+            </w:r>
+            <w:r>
+              <w:rPr>
+                <w:noProof/>
+                <w:webHidden/>
+              </w:rPr>
+              <w:fldChar w:fldCharType="end"/>
+            </w:r>
+          </w:hyperlink>
+        </w:p>
+        <w:p>
+          <w:pPr>
+            <w:pStyle w:val="10"/>
+            <w:rPr>
+              <w:rFonts w:eastAsiaTheme="minorEastAsia"/>
+              <w:noProof/>
+              <w:kern w:val="2"/>
+              <w:sz w:val="22"/>
+              <w:szCs w:val="24"/>
+              <w:lang w:eastAsia="ko-KR"/>
+              <w14:ligatures w14:val="standardContextual"/>
+            </w:rPr>
+          </w:pPr>
+          <w:hyperlink w:anchor="_Toc190033162" w:history="1">
+            <w:r>
+              <w:rPr>
+                <w:rStyle w:val="a6"/>
+                <w:noProof/>
+                <w:lang w:eastAsia="ko-KR"/>
+              </w:rPr>
+              <w:t>4</w:t>
+            </w:r>
+            <w:r>
+              <w:rPr>
+                <w:rFonts w:eastAsiaTheme="minorEastAsia"/>
+                <w:noProof/>
+                <w:kern w:val="2"/>
+                <w:sz w:val="22"/>
+                <w:szCs w:val="24"/>
+                <w:lang w:eastAsia="ko-KR"/>
+                <w14:ligatures w14:val="standardContextual"/>
+              </w:rPr>
+              <w:tab/>
+            </w:r>
+            <w:r>
+              <w:rPr>
+                <w:rStyle w:val="a6"/>
+                <w:noProof/>
+                <w:lang w:eastAsia="ko-KR"/>
+              </w:rPr>
+              <w:t>Pointer</w:t>
+            </w:r>
+            <w:r>
+              <w:rPr>
+                <w:noProof/>
+                <w:webHidden/>
+              </w:rPr>
+              <w:tab/>
+            </w:r>
+            <w:r>
+              <w:rPr>
+                <w:noProof/>
+                <w:webHidden/>
+              </w:rPr>
+              <w:fldChar w:fldCharType="begin"/>
+            </w:r>
+            <w:r>
+              <w:rPr>
+                <w:noProof/>
+                <w:webHidden/>
+              </w:rPr>
+              <w:instrText xml:space="preserve"> PAGEREF _Toc190033162 \h </w:instrText>
+            </w:r>
+            <w:r>
+              <w:rPr>
+                <w:noProof/>
+                <w:webHidden/>
+              </w:rPr>
+            </w:r>
+            <w:r>
+              <w:rPr>
+                <w:noProof/>
+                <w:webHidden/>
+              </w:rPr>
+              <w:fldChar w:fldCharType="separate"/>
+            </w:r>
+            <w:r>
+              <w:rPr>
+                <w:noProof/>
+                <w:webHidden/>
+              </w:rPr>
+              <w:t>19</w:t>
+            </w:r>
+            <w:r>
+              <w:rPr>
+                <w:noProof/>
+                <w:webHidden/>
+              </w:rPr>
+              <w:fldChar w:fldCharType="end"/>
+            </w:r>
+          </w:hyperlink>
+        </w:p>
+        <w:p>
+          <w:pPr>
+            <w:pStyle w:val="20"/>
+            <w:tabs>
+              <w:tab w:val="left" w:pos="1275"/>
+              <w:tab w:val="right" w:leader="dot" w:pos="9350"/>
+            </w:tabs>
+            <w:rPr>
+              <w:noProof/>
+              <w:kern w:val="2"/>
+              <w:szCs w:val="24"/>
+              <w:lang w:eastAsia="ko-KR"/>
+              <w14:ligatures w14:val="standardContextual"/>
+            </w:rPr>
+          </w:pPr>
+          <w:hyperlink w:anchor="_Toc190033163" w:history="1">
+            <w:r>
+              <w:rPr>
+                <w:rStyle w:val="a6"/>
+                <w:noProof/>
+                <w:lang w:eastAsia="ko-KR"/>
+              </w:rPr>
+              <w:t>4.1</w:t>
+            </w:r>
+            <w:r>
+              <w:rPr>
+                <w:noProof/>
+                <w:kern w:val="2"/>
+                <w:szCs w:val="24"/>
+                <w:lang w:eastAsia="ko-KR"/>
+                <w14:ligatures w14:val="standardContextual"/>
+              </w:rPr>
+              <w:tab/>
+            </w:r>
+            <w:r>
+              <w:rPr>
+                <w:rStyle w:val="a6"/>
+                <w:noProof/>
+                <w:lang w:eastAsia="ko-KR"/>
+              </w:rPr>
+              <w:t>역참조</w:t>
+            </w:r>
+            <w:r>
+              <w:rPr>
+                <w:rStyle w:val="a6"/>
+                <w:noProof/>
+                <w:lang w:eastAsia="ko-KR"/>
+              </w:rPr>
+              <w:t xml:space="preserve"> </w:t>
+            </w:r>
+            <w:r>
+              <w:rPr>
+                <w:rStyle w:val="a6"/>
+                <w:noProof/>
+                <w:lang w:eastAsia="ko-KR"/>
+              </w:rPr>
+              <w:t>연산자</w:t>
+            </w:r>
+            <w:r>
+              <w:rPr>
+                <w:rStyle w:val="a6"/>
+                <w:noProof/>
+                <w:lang w:eastAsia="ko-KR"/>
+              </w:rPr>
+              <w:t>(dereference)</w:t>
+            </w:r>
+            <w:r>
+              <w:rPr>
+                <w:noProof/>
+                <w:webHidden/>
+              </w:rPr>
+              <w:tab/>
+            </w:r>
+            <w:r>
+              <w:rPr>
+                <w:noProof/>
+                <w:webHidden/>
+              </w:rPr>
+              <w:fldChar w:fldCharType="begin"/>
+            </w:r>
+            <w:r>
+              <w:rPr>
+                <w:noProof/>
+                <w:webHidden/>
+              </w:rPr>
+              <w:instrText xml:space="preserve"> PAGEREF _Toc190033163 \h </w:instrText>
+            </w:r>
+            <w:r>
+              <w:rPr>
+                <w:noProof/>
+                <w:webHidden/>
+              </w:rPr>
+            </w:r>
+            <w:r>
+              <w:rPr>
+                <w:noProof/>
+                <w:webHidden/>
+              </w:rPr>
+              <w:fldChar w:fldCharType="separate"/>
+            </w:r>
+            <w:r>
+              <w:rPr>
+                <w:noProof/>
+                <w:webHidden/>
+              </w:rPr>
+              <w:t>20</w:t>
+            </w:r>
+            <w:r>
+              <w:rPr>
+                <w:noProof/>
+                <w:webHidden/>
+              </w:rPr>
+              <w:fldChar w:fldCharType="end"/>
+            </w:r>
+          </w:hyperlink>
+        </w:p>
+        <w:p>
+          <w:pPr>
+            <w:pStyle w:val="20"/>
+            <w:tabs>
+              <w:tab w:val="left" w:pos="1275"/>
+              <w:tab w:val="right" w:leader="dot" w:pos="9350"/>
+            </w:tabs>
+            <w:rPr>
+              <w:noProof/>
+              <w:kern w:val="2"/>
+              <w:szCs w:val="24"/>
+              <w:lang w:eastAsia="ko-KR"/>
+              <w14:ligatures w14:val="standardContextual"/>
+            </w:rPr>
+          </w:pPr>
+          <w:hyperlink w:anchor="_Toc190033164" w:history="1">
+            <w:r>
+              <w:rPr>
+                <w:rStyle w:val="a6"/>
+                <w:noProof/>
+                <w:lang w:eastAsia="ko-KR"/>
+              </w:rPr>
+              <w:t>4.2</w:t>
+            </w:r>
+            <w:r>
+              <w:rPr>
+                <w:noProof/>
+                <w:kern w:val="2"/>
+                <w:szCs w:val="24"/>
+                <w:lang w:eastAsia="ko-KR"/>
+                <w14:ligatures w14:val="standardContextual"/>
+              </w:rPr>
+              <w:tab/>
+            </w:r>
+            <w:r>
+              <w:rPr>
+                <w:rStyle w:val="a6"/>
+                <w:noProof/>
+                <w:lang w:eastAsia="ko-KR"/>
+              </w:rPr>
+              <w:t>다양한</w:t>
+            </w:r>
+            <w:r>
+              <w:rPr>
+                <w:rStyle w:val="a6"/>
+                <w:noProof/>
+                <w:lang w:eastAsia="ko-KR"/>
+              </w:rPr>
+              <w:t xml:space="preserve"> </w:t>
+            </w:r>
+            <w:r>
+              <w:rPr>
+                <w:rStyle w:val="a6"/>
+                <w:noProof/>
+                <w:lang w:eastAsia="ko-KR"/>
+              </w:rPr>
+              <w:t>자료형의</w:t>
+            </w:r>
+            <w:r>
+              <w:rPr>
+                <w:rStyle w:val="a6"/>
+                <w:noProof/>
+                <w:lang w:eastAsia="ko-KR"/>
+              </w:rPr>
+              <w:t xml:space="preserve"> </w:t>
+            </w:r>
+            <w:r>
+              <w:rPr>
+                <w:rStyle w:val="a6"/>
+                <w:noProof/>
+                <w:lang w:eastAsia="ko-KR"/>
+              </w:rPr>
+              <w:t>포인터</w:t>
+            </w:r>
+            <w:r>
+              <w:rPr>
+                <w:rStyle w:val="a6"/>
+                <w:noProof/>
+                <w:lang w:eastAsia="ko-KR"/>
+              </w:rPr>
+              <w:t xml:space="preserve"> </w:t>
+            </w:r>
+            <w:r>
+              <w:rPr>
+                <w:rStyle w:val="a6"/>
+                <w:noProof/>
+                <w:lang w:eastAsia="ko-KR"/>
+              </w:rPr>
+              <w:t>선언</w:t>
+            </w:r>
+            <w:r>
+              <w:rPr>
+                <w:noProof/>
+                <w:webHidden/>
+              </w:rPr>
+              <w:tab/>
+            </w:r>
+            <w:r>
+              <w:rPr>
+                <w:noProof/>
+                <w:webHidden/>
+              </w:rPr>
+              <w:fldChar w:fldCharType="begin"/>
+            </w:r>
+            <w:r>
+              <w:rPr>
+                <w:noProof/>
+                <w:webHidden/>
+              </w:rPr>
+              <w:instrText xml:space="preserve"> PAGEREF _Toc190033164 \h </w:instrText>
+            </w:r>
+            <w:r>
+              <w:rPr>
+                <w:noProof/>
+                <w:webHidden/>
+              </w:rPr>
+            </w:r>
+            <w:r>
+              <w:rPr>
+                <w:noProof/>
+                <w:webHidden/>
+              </w:rPr>
+              <w:fldChar w:fldCharType="separate"/>
+            </w:r>
+            <w:r>
+              <w:rPr>
+                <w:noProof/>
+                <w:webHidden/>
+              </w:rPr>
+              <w:t>20</w:t>
+            </w:r>
+            <w:r>
+              <w:rPr>
+                <w:noProof/>
+                <w:webHidden/>
+              </w:rPr>
+              <w:fldChar w:fldCharType="end"/>
+            </w:r>
+          </w:hyperlink>
+        </w:p>
+        <w:p>
+          <w:pPr>
+            <w:pStyle w:val="30"/>
+            <w:tabs>
+              <w:tab w:val="left" w:pos="1275"/>
+              <w:tab w:val="right" w:leader="dot" w:pos="9350"/>
+            </w:tabs>
+            <w:rPr>
+              <w:noProof/>
+              <w:kern w:val="2"/>
+              <w:szCs w:val="24"/>
+              <w:lang w:eastAsia="ko-KR"/>
+              <w14:ligatures w14:val="standardContextual"/>
+            </w:rPr>
+          </w:pPr>
+          <w:hyperlink w:anchor="_Toc190033165" w:history="1">
+            <w:r>
+              <w:rPr>
+                <w:rStyle w:val="a6"/>
+                <w:noProof/>
+                <w:lang w:eastAsia="ko-KR"/>
+              </w:rPr>
+              <w:t>4.2.1</w:t>
+            </w:r>
+            <w:r>
+              <w:rPr>
+                <w:noProof/>
+                <w:kern w:val="2"/>
+                <w:szCs w:val="24"/>
+                <w:lang w:eastAsia="ko-KR"/>
+                <w14:ligatures w14:val="standardContextual"/>
+              </w:rPr>
+              <w:tab/>
+            </w:r>
+            <w:r>
+              <w:rPr>
+                <w:rStyle w:val="a6"/>
+                <w:noProof/>
+                <w:lang w:eastAsia="ko-KR"/>
+              </w:rPr>
+              <w:t>상수와</w:t>
+            </w:r>
+            <w:r>
+              <w:rPr>
+                <w:rStyle w:val="a6"/>
+                <w:noProof/>
+                <w:lang w:eastAsia="ko-KR"/>
+              </w:rPr>
+              <w:t xml:space="preserve"> </w:t>
+            </w:r>
+            <w:r>
+              <w:rPr>
+                <w:rStyle w:val="a6"/>
+                <w:noProof/>
+                <w:lang w:eastAsia="ko-KR"/>
+              </w:rPr>
+              <w:t>포인터</w:t>
+            </w:r>
+            <w:r>
+              <w:rPr>
+                <w:noProof/>
+                <w:webHidden/>
+              </w:rPr>
+              <w:tab/>
+            </w:r>
+            <w:r>
+              <w:rPr>
+                <w:noProof/>
+                <w:webHidden/>
+              </w:rPr>
+              <w:fldChar w:fldCharType="begin"/>
+            </w:r>
+            <w:r>
+              <w:rPr>
+                <w:noProof/>
+                <w:webHidden/>
+              </w:rPr>
+              <w:instrText xml:space="preserve"> PAGEREF _Toc190033165 \h </w:instrText>
+            </w:r>
+            <w:r>
+              <w:rPr>
+                <w:noProof/>
+                <w:webHidden/>
+              </w:rPr>
+            </w:r>
+            <w:r>
+              <w:rPr>
+                <w:noProof/>
+                <w:webHidden/>
+              </w:rPr>
+              <w:fldChar w:fldCharType="separate"/>
+            </w:r>
+            <w:r>
+              <w:rPr>
+                <w:noProof/>
+                <w:webHidden/>
+              </w:rPr>
+              <w:t>20</w:t>
+            </w:r>
+            <w:r>
+              <w:rPr>
+                <w:noProof/>
+                <w:webHidden/>
+              </w:rPr>
+              <w:fldChar w:fldCharType="end"/>
+            </w:r>
+          </w:hyperlink>
+        </w:p>
+        <w:p>
+          <w:pPr>
+            <w:pStyle w:val="20"/>
+            <w:tabs>
+              <w:tab w:val="left" w:pos="1275"/>
+              <w:tab w:val="right" w:leader="dot" w:pos="9350"/>
+            </w:tabs>
+            <w:rPr>
+              <w:noProof/>
+              <w:kern w:val="2"/>
+              <w:szCs w:val="24"/>
+              <w:lang w:eastAsia="ko-KR"/>
+              <w14:ligatures w14:val="standardContextual"/>
+            </w:rPr>
+          </w:pPr>
+          <w:hyperlink w:anchor="_Toc190033166" w:history="1">
+            <w:r>
+              <w:rPr>
+                <w:rStyle w:val="a6"/>
+                <w:noProof/>
+                <w:lang w:eastAsia="ko-KR"/>
+              </w:rPr>
+              <w:t>4.3</w:t>
+            </w:r>
+            <w:r>
+              <w:rPr>
+                <w:noProof/>
+                <w:kern w:val="2"/>
+                <w:szCs w:val="24"/>
+                <w:lang w:eastAsia="ko-KR"/>
+                <w14:ligatures w14:val="standardContextual"/>
+              </w:rPr>
+              <w:tab/>
+            </w:r>
+            <w:r>
+              <w:rPr>
+                <w:rStyle w:val="a6"/>
+                <w:noProof/>
+                <w:lang w:eastAsia="ko-KR"/>
+              </w:rPr>
+              <w:t xml:space="preserve">void </w:t>
+            </w:r>
+            <w:r>
+              <w:rPr>
+                <w:rStyle w:val="a6"/>
+                <w:noProof/>
+                <w:lang w:eastAsia="ko-KR"/>
+              </w:rPr>
+              <w:t>포인터</w:t>
+            </w:r>
+            <w:r>
+              <w:rPr>
+                <w:noProof/>
+                <w:webHidden/>
+              </w:rPr>
+              <w:tab/>
+            </w:r>
+            <w:r>
+              <w:rPr>
+                <w:noProof/>
+                <w:webHidden/>
+              </w:rPr>
+              <w:fldChar w:fldCharType="begin"/>
+            </w:r>
+            <w:r>
+              <w:rPr>
+                <w:noProof/>
+                <w:webHidden/>
+              </w:rPr>
+              <w:instrText xml:space="preserve"> PAGEREF _Toc190033166 \h </w:instrText>
+            </w:r>
+            <w:r>
+              <w:rPr>
+                <w:noProof/>
+                <w:webHidden/>
+              </w:rPr>
+            </w:r>
+            <w:r>
+              <w:rPr>
+                <w:noProof/>
+                <w:webHidden/>
+              </w:rPr>
+              <w:fldChar w:fldCharType="separate"/>
+            </w:r>
+            <w:r>
+              <w:rPr>
+                <w:noProof/>
+                <w:webHidden/>
+              </w:rPr>
+              <w:t>21</w:t>
+            </w:r>
+            <w:r>
+              <w:rPr>
+                <w:noProof/>
+                <w:webHidden/>
+              </w:rPr>
+              <w:fldChar w:fldCharType="end"/>
+            </w:r>
+          </w:hyperlink>
+        </w:p>
+        <w:p>
+          <w:pPr>
+            <w:pStyle w:val="20"/>
+            <w:tabs>
+              <w:tab w:val="left" w:pos="1275"/>
+              <w:tab w:val="right" w:leader="dot" w:pos="9350"/>
+            </w:tabs>
+            <w:rPr>
+              <w:noProof/>
+              <w:kern w:val="2"/>
+              <w:szCs w:val="24"/>
+              <w:lang w:eastAsia="ko-KR"/>
+              <w14:ligatures w14:val="standardContextual"/>
+            </w:rPr>
+          </w:pPr>
+          <w:hyperlink w:anchor="_Toc190033167" w:history="1">
+            <w:r>
+              <w:rPr>
+                <w:rStyle w:val="a6"/>
+                <w:noProof/>
+                <w:lang w:eastAsia="ko-KR"/>
+              </w:rPr>
+              <w:t>4.4</w:t>
+            </w:r>
+            <w:r>
+              <w:rPr>
+                <w:noProof/>
+                <w:kern w:val="2"/>
+                <w:szCs w:val="24"/>
+                <w:lang w:eastAsia="ko-KR"/>
+                <w14:ligatures w14:val="standardContextual"/>
+              </w:rPr>
+              <w:tab/>
+            </w:r>
+            <w:r>
+              <w:rPr>
+                <w:rStyle w:val="a6"/>
+                <w:noProof/>
+                <w:lang w:eastAsia="ko-KR"/>
+              </w:rPr>
+              <w:t>Memory</w:t>
+            </w:r>
+            <w:r>
+              <w:rPr>
+                <w:noProof/>
+                <w:webHidden/>
+              </w:rPr>
+              <w:tab/>
+            </w:r>
+            <w:r>
+              <w:rPr>
+                <w:noProof/>
+                <w:webHidden/>
+              </w:rPr>
+              <w:fldChar w:fldCharType="begin"/>
+            </w:r>
+            <w:r>
+              <w:rPr>
+                <w:noProof/>
+                <w:webHidden/>
+              </w:rPr>
+              <w:instrText xml:space="preserve"> PAGEREF _Toc190033167 \h </w:instrText>
+            </w:r>
+            <w:r>
+              <w:rPr>
+                <w:noProof/>
+                <w:webHidden/>
+              </w:rPr>
+            </w:r>
+            <w:r>
+              <w:rPr>
+                <w:noProof/>
+                <w:webHidden/>
+              </w:rPr>
+              <w:fldChar w:fldCharType="separate"/>
+            </w:r>
+            <w:r>
+              <w:rPr>
+                <w:noProof/>
+                <w:webHidden/>
+              </w:rPr>
+              <w:t>22</w:t>
+            </w:r>
+            <w:r>
+              <w:rPr>
+                <w:noProof/>
+                <w:webHidden/>
+              </w:rPr>
+              <w:fldChar w:fldCharType="end"/>
+            </w:r>
+          </w:hyperlink>
+        </w:p>
+        <w:p>
+          <w:pPr>
+            <w:pStyle w:val="20"/>
+            <w:tabs>
+              <w:tab w:val="left" w:pos="1275"/>
+              <w:tab w:val="right" w:leader="dot" w:pos="9350"/>
+            </w:tabs>
+            <w:rPr>
+              <w:noProof/>
+              <w:kern w:val="2"/>
+              <w:szCs w:val="24"/>
+              <w:lang w:eastAsia="ko-KR"/>
+              <w14:ligatures w14:val="standardContextual"/>
+            </w:rPr>
+          </w:pPr>
+          <w:hyperlink w:anchor="_Toc190033168" w:history="1">
+            <w:r>
+              <w:rPr>
+                <w:rStyle w:val="a6"/>
+                <w:noProof/>
+                <w:lang w:eastAsia="ko-KR"/>
+              </w:rPr>
+              <w:t>4.5</w:t>
+            </w:r>
+            <w:r>
+              <w:rPr>
+                <w:noProof/>
+                <w:kern w:val="2"/>
+                <w:szCs w:val="24"/>
+                <w:lang w:eastAsia="ko-KR"/>
+                <w14:ligatures w14:val="standardContextual"/>
+              </w:rPr>
+              <w:tab/>
+            </w:r>
+            <w:r>
+              <w:rPr>
+                <w:rStyle w:val="a6"/>
+                <w:noProof/>
+                <w:lang w:eastAsia="ko-KR"/>
+              </w:rPr>
+              <w:t>배열</w:t>
+            </w:r>
+            <w:r>
+              <w:rPr>
+                <w:noProof/>
+                <w:webHidden/>
+              </w:rPr>
+              <w:tab/>
+            </w:r>
+            <w:r>
+              <w:rPr>
+                <w:noProof/>
+                <w:webHidden/>
+              </w:rPr>
+              <w:fldChar w:fldCharType="begin"/>
+            </w:r>
+            <w:r>
+              <w:rPr>
+                <w:noProof/>
+                <w:webHidden/>
+              </w:rPr>
+              <w:instrText xml:space="preserve"> PAGEREF _Toc190033168 \h </w:instrText>
+            </w:r>
+            <w:r>
+              <w:rPr>
+                <w:noProof/>
+                <w:webHidden/>
+              </w:rPr>
+            </w:r>
+            <w:r>
+              <w:rPr>
+                <w:noProof/>
+                <w:webHidden/>
+              </w:rPr>
+              <w:fldChar w:fldCharType="separate"/>
+            </w:r>
+            <w:r>
+              <w:rPr>
+                <w:noProof/>
+                <w:webHidden/>
+              </w:rPr>
+              <w:t>23</w:t>
+            </w:r>
+            <w:r>
+              <w:rPr>
+                <w:noProof/>
+                <w:webHidden/>
+              </w:rPr>
+              <w:fldChar w:fldCharType="end"/>
+            </w:r>
+          </w:hyperlink>
+        </w:p>
+        <w:p>
+          <w:pPr>
+            <w:pStyle w:val="30"/>
+            <w:tabs>
+              <w:tab w:val="left" w:pos="1275"/>
+              <w:tab w:val="right" w:leader="dot" w:pos="9350"/>
+            </w:tabs>
+            <w:rPr>
+              <w:noProof/>
+              <w:kern w:val="2"/>
+              <w:szCs w:val="24"/>
+              <w:lang w:eastAsia="ko-KR"/>
+              <w14:ligatures w14:val="standardContextual"/>
+            </w:rPr>
+          </w:pPr>
+          <w:hyperlink w:anchor="_Toc190033169" w:history="1">
+            <w:r>
+              <w:rPr>
+                <w:rStyle w:val="a6"/>
+                <w:noProof/>
+                <w:lang w:eastAsia="ko-KR"/>
+              </w:rPr>
+              <w:t>4.5.1</w:t>
+            </w:r>
+            <w:r>
+              <w:rPr>
+                <w:noProof/>
+                <w:kern w:val="2"/>
+                <w:szCs w:val="24"/>
+                <w:lang w:eastAsia="ko-KR"/>
+                <w14:ligatures w14:val="standardContextual"/>
+              </w:rPr>
+              <w:tab/>
+            </w:r>
+            <w:r>
+              <w:rPr>
+                <w:rStyle w:val="a6"/>
+                <w:noProof/>
+                <w:lang w:eastAsia="ko-KR"/>
+              </w:rPr>
+              <w:t>배열의</w:t>
+            </w:r>
+            <w:r>
+              <w:rPr>
+                <w:rStyle w:val="a6"/>
+                <w:noProof/>
+                <w:lang w:eastAsia="ko-KR"/>
+              </w:rPr>
+              <w:t xml:space="preserve"> </w:t>
+            </w:r>
+            <w:r>
+              <w:rPr>
+                <w:rStyle w:val="a6"/>
+                <w:noProof/>
+                <w:lang w:eastAsia="ko-KR"/>
+              </w:rPr>
+              <w:t>크기</w:t>
+            </w:r>
+            <w:r>
+              <w:rPr>
+                <w:rStyle w:val="a6"/>
+                <w:noProof/>
+                <w:lang w:eastAsia="ko-KR"/>
+              </w:rPr>
+              <w:t xml:space="preserve"> (</w:t>
+            </w:r>
+            <w:r>
+              <w:rPr>
+                <w:rStyle w:val="a6"/>
+                <w:noProof/>
+                <w:lang w:eastAsia="ko-KR"/>
+              </w:rPr>
+              <w:t>반복문에</w:t>
+            </w:r>
+            <w:r>
+              <w:rPr>
+                <w:rStyle w:val="a6"/>
+                <w:noProof/>
+                <w:lang w:eastAsia="ko-KR"/>
+              </w:rPr>
+              <w:t xml:space="preserve"> </w:t>
+            </w:r>
+            <w:r>
+              <w:rPr>
+                <w:rStyle w:val="a6"/>
+                <w:noProof/>
+                <w:lang w:eastAsia="ko-KR"/>
+              </w:rPr>
+              <w:t>자동</w:t>
+            </w:r>
+            <w:r>
+              <w:rPr>
+                <w:rStyle w:val="a6"/>
+                <w:noProof/>
+                <w:lang w:eastAsia="ko-KR"/>
+              </w:rPr>
+              <w:t xml:space="preserve"> </w:t>
+            </w:r>
+            <w:r>
+              <w:rPr>
+                <w:rStyle w:val="a6"/>
+                <w:noProof/>
+                <w:lang w:eastAsia="ko-KR"/>
+              </w:rPr>
+              <w:t>적용</w:t>
+            </w:r>
+            <w:r>
+              <w:rPr>
+                <w:rStyle w:val="a6"/>
+                <w:noProof/>
+                <w:lang w:eastAsia="ko-KR"/>
+              </w:rPr>
+              <w:t>)</w:t>
+            </w:r>
+            <w:r>
+              <w:rPr>
+                <w:noProof/>
+                <w:webHidden/>
+              </w:rPr>
+              <w:tab/>
+            </w:r>
+            <w:r>
+              <w:rPr>
+                <w:noProof/>
+                <w:webHidden/>
+              </w:rPr>
+              <w:fldChar w:fldCharType="begin"/>
+            </w:r>
+            <w:r>
+              <w:rPr>
+                <w:noProof/>
+                <w:webHidden/>
+              </w:rPr>
+              <w:instrText xml:space="preserve"> PAGEREF _Toc190033169 \h </w:instrText>
+            </w:r>
+            <w:r>
+              <w:rPr>
+                <w:noProof/>
+                <w:webHidden/>
+              </w:rPr>
+            </w:r>
+            <w:r>
+              <w:rPr>
+                <w:noProof/>
+                <w:webHidden/>
+              </w:rPr>
+              <w:fldChar w:fldCharType="separate"/>
+            </w:r>
+            <w:r>
+              <w:rPr>
+                <w:noProof/>
+                <w:webHidden/>
+              </w:rPr>
+              <w:t>24</w:t>
+            </w:r>
+            <w:r>
+              <w:rPr>
+                <w:noProof/>
+                <w:webHidden/>
+              </w:rPr>
+              <w:fldChar w:fldCharType="end"/>
+            </w:r>
+          </w:hyperlink>
+        </w:p>
+        <w:p>
+          <w:pPr>
+            <w:pStyle w:val="30"/>
+            <w:tabs>
+              <w:tab w:val="left" w:pos="1275"/>
+              <w:tab w:val="right" w:leader="dot" w:pos="9350"/>
+            </w:tabs>
+            <w:rPr>
+              <w:noProof/>
+              <w:kern w:val="2"/>
+              <w:szCs w:val="24"/>
+              <w:lang w:eastAsia="ko-KR"/>
+              <w14:ligatures w14:val="standardContextual"/>
+            </w:rPr>
+          </w:pPr>
+          <w:hyperlink w:anchor="_Toc190033170" w:history="1">
+            <w:r>
+              <w:rPr>
+                <w:rStyle w:val="a6"/>
+                <w:noProof/>
+                <w:lang w:eastAsia="ko-KR"/>
+              </w:rPr>
+              <w:t>4.5.2</w:t>
+            </w:r>
+            <w:r>
+              <w:rPr>
+                <w:noProof/>
+                <w:kern w:val="2"/>
+                <w:szCs w:val="24"/>
+                <w:lang w:eastAsia="ko-KR"/>
+                <w14:ligatures w14:val="standardContextual"/>
+              </w:rPr>
+              <w:tab/>
+            </w:r>
+            <w:r>
+              <w:rPr>
+                <w:rStyle w:val="a6"/>
+                <w:noProof/>
+                <w:lang w:eastAsia="ko-KR"/>
+              </w:rPr>
+              <w:t>배열과</w:t>
+            </w:r>
+            <w:r>
+              <w:rPr>
+                <w:rStyle w:val="a6"/>
+                <w:noProof/>
+                <w:lang w:eastAsia="ko-KR"/>
+              </w:rPr>
+              <w:t xml:space="preserve"> </w:t>
+            </w:r>
+            <w:r>
+              <w:rPr>
+                <w:rStyle w:val="a6"/>
+                <w:noProof/>
+                <w:lang w:eastAsia="ko-KR"/>
+              </w:rPr>
+              <w:t>포인터</w:t>
+            </w:r>
+            <w:r>
+              <w:rPr>
+                <w:noProof/>
+                <w:webHidden/>
+              </w:rPr>
+              <w:tab/>
+            </w:r>
+            <w:r>
+              <w:rPr>
+                <w:noProof/>
+                <w:webHidden/>
+              </w:rPr>
+              <w:fldChar w:fldCharType="begin"/>
+            </w:r>
+            <w:r>
+              <w:rPr>
+                <w:noProof/>
+                <w:webHidden/>
+              </w:rPr>
+              <w:instrText xml:space="preserve"> PAGEREF _Toc190033170 \h </w:instrText>
+            </w:r>
+            <w:r>
+              <w:rPr>
+                <w:noProof/>
+                <w:webHidden/>
+              </w:rPr>
+            </w:r>
+            <w:r>
+              <w:rPr>
+                <w:noProof/>
+                <w:webHidden/>
+              </w:rPr>
+              <w:fldChar w:fldCharType="separate"/>
+            </w:r>
+            <w:r>
+              <w:rPr>
+                <w:noProof/>
+                <w:webHidden/>
+              </w:rPr>
+              <w:t>25</w:t>
+            </w:r>
+            <w:r>
+              <w:rPr>
+                <w:noProof/>
+                <w:webHidden/>
+              </w:rPr>
+              <w:fldChar w:fldCharType="end"/>
+            </w:r>
+          </w:hyperlink>
+        </w:p>
+        <w:p>
+          <w:pPr>
+            <w:pStyle w:val="30"/>
+            <w:tabs>
+              <w:tab w:val="left" w:pos="1275"/>
+              <w:tab w:val="right" w:leader="dot" w:pos="9350"/>
+            </w:tabs>
+            <w:rPr>
+              <w:noProof/>
+              <w:kern w:val="2"/>
+              <w:szCs w:val="24"/>
+              <w:lang w:eastAsia="ko-KR"/>
+              <w14:ligatures w14:val="standardContextual"/>
+            </w:rPr>
+          </w:pPr>
+          <w:hyperlink w:anchor="_Toc190033171" w:history="1">
+            <w:r>
+              <w:rPr>
+                <w:rStyle w:val="a6"/>
+                <w:noProof/>
+                <w:lang w:eastAsia="ko-KR"/>
+              </w:rPr>
+              <w:t>4.5.3</w:t>
+            </w:r>
+            <w:r>
+              <w:rPr>
+                <w:noProof/>
+                <w:kern w:val="2"/>
+                <w:szCs w:val="24"/>
+                <w:lang w:eastAsia="ko-KR"/>
+                <w14:ligatures w14:val="standardContextual"/>
+              </w:rPr>
+              <w:tab/>
+            </w:r>
+            <w:r>
+              <w:rPr>
+                <w:rStyle w:val="a6"/>
+                <w:noProof/>
+                <w:lang w:eastAsia="ko-KR"/>
+              </w:rPr>
+              <w:t>2</w:t>
+            </w:r>
+            <w:r>
+              <w:rPr>
+                <w:rStyle w:val="a6"/>
+                <w:noProof/>
+                <w:lang w:eastAsia="ko-KR"/>
+              </w:rPr>
+              <w:t>차원</w:t>
+            </w:r>
+            <w:r>
+              <w:rPr>
+                <w:rStyle w:val="a6"/>
+                <w:noProof/>
+                <w:lang w:eastAsia="ko-KR"/>
+              </w:rPr>
+              <w:t xml:space="preserve"> </w:t>
+            </w:r>
+            <w:r>
+              <w:rPr>
+                <w:rStyle w:val="a6"/>
+                <w:noProof/>
+                <w:lang w:eastAsia="ko-KR"/>
+              </w:rPr>
+              <w:t>배열</w:t>
+            </w:r>
+            <w:r>
+              <w:rPr>
+                <w:noProof/>
+                <w:webHidden/>
+              </w:rPr>
+              <w:tab/>
+            </w:r>
+            <w:r>
+              <w:rPr>
+                <w:noProof/>
+                <w:webHidden/>
+              </w:rPr>
+              <w:fldChar w:fldCharType="begin"/>
+            </w:r>
+            <w:r>
+              <w:rPr>
+                <w:noProof/>
+                <w:webHidden/>
+              </w:rPr>
+              <w:instrText xml:space="preserve"> PAGEREF _Toc190033171 \h </w:instrText>
+            </w:r>
+            <w:r>
+              <w:rPr>
+                <w:noProof/>
+                <w:webHidden/>
+              </w:rPr>
+            </w:r>
+            <w:r>
+              <w:rPr>
+                <w:noProof/>
+                <w:webHidden/>
+              </w:rPr>
+              <w:fldChar w:fldCharType="separate"/>
+            </w:r>
+            <w:r>
+              <w:rPr>
+                <w:noProof/>
+                <w:webHidden/>
+              </w:rPr>
+              <w:t>26</w:t>
+            </w:r>
+            <w:r>
+              <w:rPr>
+                <w:noProof/>
+                <w:webHidden/>
+              </w:rPr>
+              <w:fldChar w:fldCharType="end"/>
+            </w:r>
+          </w:hyperlink>
+        </w:p>
+        <w:p>
+          <w:pPr>
+            <w:pStyle w:val="30"/>
+            <w:tabs>
+              <w:tab w:val="left" w:pos="1275"/>
+              <w:tab w:val="right" w:leader="dot" w:pos="9350"/>
+            </w:tabs>
+            <w:rPr>
+              <w:noProof/>
+              <w:kern w:val="2"/>
+              <w:szCs w:val="24"/>
+              <w:lang w:eastAsia="ko-KR"/>
+              <w14:ligatures w14:val="standardContextual"/>
+            </w:rPr>
+          </w:pPr>
+          <w:hyperlink w:anchor="_Toc190033172" w:history="1">
+            <w:r>
+              <w:rPr>
+                <w:rStyle w:val="a6"/>
+                <w:noProof/>
+                <w:lang w:eastAsia="ko-KR"/>
+              </w:rPr>
+              <w:t>4.5.4</w:t>
+            </w:r>
+            <w:r>
+              <w:rPr>
+                <w:noProof/>
+                <w:kern w:val="2"/>
+                <w:szCs w:val="24"/>
+                <w:lang w:eastAsia="ko-KR"/>
+                <w14:ligatures w14:val="standardContextual"/>
+              </w:rPr>
+              <w:tab/>
+            </w:r>
+            <w:r>
+              <w:rPr>
+                <w:rStyle w:val="a6"/>
+                <w:noProof/>
+                <w:lang w:eastAsia="ko-KR"/>
+              </w:rPr>
+              <w:t>포인터와</w:t>
+            </w:r>
+            <w:r>
+              <w:rPr>
+                <w:rStyle w:val="a6"/>
+                <w:noProof/>
+                <w:lang w:eastAsia="ko-KR"/>
+              </w:rPr>
+              <w:t xml:space="preserve"> </w:t>
+            </w:r>
+            <w:r>
+              <w:rPr>
+                <w:rStyle w:val="a6"/>
+                <w:noProof/>
+                <w:lang w:eastAsia="ko-KR"/>
+              </w:rPr>
+              <w:t>배열</w:t>
+            </w:r>
+            <w:r>
+              <w:rPr>
+                <w:rStyle w:val="a6"/>
+                <w:noProof/>
+                <w:lang w:eastAsia="ko-KR"/>
+              </w:rPr>
+              <w:t xml:space="preserve"> </w:t>
+            </w:r>
+            <w:r>
+              <w:rPr>
+                <w:rStyle w:val="a6"/>
+                <w:noProof/>
+                <w:lang w:eastAsia="ko-KR"/>
+              </w:rPr>
+              <w:t>응용</w:t>
+            </w:r>
+            <w:r>
+              <w:rPr>
+                <w:noProof/>
+                <w:webHidden/>
+              </w:rPr>
+              <w:tab/>
+            </w:r>
+            <w:r>
+              <w:rPr>
+                <w:noProof/>
+                <w:webHidden/>
+              </w:rPr>
+              <w:fldChar w:fldCharType="begin"/>
+            </w:r>
+            <w:r>
+              <w:rPr>
+                <w:noProof/>
+                <w:webHidden/>
+              </w:rPr>
+              <w:instrText xml:space="preserve"> PAGEREF _Toc190033172 \h </w:instrText>
+            </w:r>
+            <w:r>
+              <w:rPr>
+                <w:noProof/>
+                <w:webHidden/>
+              </w:rPr>
+            </w:r>
+            <w:r>
+              <w:rPr>
+                <w:noProof/>
+                <w:webHidden/>
+              </w:rPr>
+              <w:fldChar w:fldCharType="separate"/>
+            </w:r>
+            <w:r>
+              <w:rPr>
+                <w:noProof/>
+                <w:webHidden/>
+              </w:rPr>
+              <w:t>28</w:t>
+            </w:r>
+            <w:r>
+              <w:rPr>
+                <w:noProof/>
+                <w:webHidden/>
+              </w:rPr>
+              <w:fldChar w:fldCharType="end"/>
+            </w:r>
+          </w:hyperlink>
+        </w:p>
+        <w:p>
+          <w:pPr>
+            <w:pStyle w:val="10"/>
+            <w:rPr>
+              <w:rFonts w:eastAsiaTheme="minorEastAsia"/>
+              <w:noProof/>
+              <w:kern w:val="2"/>
+              <w:sz w:val="22"/>
+              <w:szCs w:val="24"/>
+              <w:lang w:eastAsia="ko-KR"/>
+              <w14:ligatures w14:val="standardContextual"/>
+            </w:rPr>
+          </w:pPr>
+          <w:hyperlink w:anchor="_Toc190033173" w:history="1">
+            <w:r>
+              <w:rPr>
+                <w:rStyle w:val="a6"/>
+                <w:noProof/>
+                <w:lang w:eastAsia="ko-KR"/>
+              </w:rPr>
+              <w:t>5</w:t>
+            </w:r>
+            <w:r>
+              <w:rPr>
+                <w:rFonts w:eastAsiaTheme="minorEastAsia"/>
+                <w:noProof/>
+                <w:kern w:val="2"/>
+                <w:sz w:val="22"/>
+                <w:szCs w:val="24"/>
+                <w:lang w:eastAsia="ko-KR"/>
+                <w14:ligatures w14:val="standardContextual"/>
+              </w:rPr>
+              <w:tab/>
+            </w:r>
+            <w:r>
+              <w:rPr>
+                <w:rStyle w:val="a6"/>
+                <w:noProof/>
+                <w:lang w:eastAsia="ko-KR"/>
+              </w:rPr>
+              <w:t>구조체</w:t>
+            </w:r>
+            <w:r>
+              <w:rPr>
+                <w:noProof/>
+                <w:webHidden/>
+              </w:rPr>
+              <w:tab/>
+            </w:r>
+            <w:r>
+              <w:rPr>
+                <w:noProof/>
+                <w:webHidden/>
+              </w:rPr>
+              <w:fldChar w:fldCharType="begin"/>
+            </w:r>
+            <w:r>
+              <w:rPr>
+                <w:noProof/>
+                <w:webHidden/>
+              </w:rPr>
+              <w:instrText xml:space="preserve"> PAGEREF _Toc190033173 \h </w:instrText>
+            </w:r>
+            <w:r>
+              <w:rPr>
+                <w:noProof/>
+                <w:webHidden/>
+              </w:rPr>
+            </w:r>
+            <w:r>
+              <w:rPr>
+                <w:noProof/>
+                <w:webHidden/>
+              </w:rPr>
+              <w:fldChar w:fldCharType="separate"/>
+            </w:r>
+            <w:r>
+              <w:rPr>
+                <w:noProof/>
+                <w:webHidden/>
+              </w:rPr>
+              <w:t>28</w:t>
+            </w:r>
+            <w:r>
+              <w:rPr>
+                <w:noProof/>
+                <w:webHidden/>
+              </w:rPr>
+              <w:fldChar w:fldCharType="end"/>
+            </w:r>
+          </w:hyperlink>
+        </w:p>
+        <w:p>
+          <w:pPr>
+            <w:pStyle w:val="20"/>
+            <w:tabs>
+              <w:tab w:val="left" w:pos="1275"/>
+              <w:tab w:val="right" w:leader="dot" w:pos="9350"/>
+            </w:tabs>
+            <w:rPr>
+              <w:noProof/>
+              <w:kern w:val="2"/>
+              <w:szCs w:val="24"/>
+              <w:lang w:eastAsia="ko-KR"/>
+              <w14:ligatures w14:val="standardContextual"/>
+            </w:rPr>
+          </w:pPr>
+          <w:hyperlink w:anchor="_Toc190033174" w:history="1">
+            <w:r>
+              <w:rPr>
+                <w:rStyle w:val="a6"/>
+                <w:noProof/>
+                <w:lang w:eastAsia="ko-KR"/>
+              </w:rPr>
+              <w:t>5.1</w:t>
+            </w:r>
+            <w:r>
+              <w:rPr>
+                <w:noProof/>
+                <w:kern w:val="2"/>
+                <w:szCs w:val="24"/>
+                <w:lang w:eastAsia="ko-KR"/>
+                <w14:ligatures w14:val="standardContextual"/>
+              </w:rPr>
+              <w:tab/>
+            </w:r>
+            <w:r>
+              <w:rPr>
+                <w:rStyle w:val="a6"/>
+                <w:noProof/>
+                <w:lang w:eastAsia="ko-KR"/>
+              </w:rPr>
+              <w:t xml:space="preserve">typedef </w:t>
+            </w:r>
+            <w:r>
+              <w:rPr>
+                <w:rStyle w:val="a6"/>
+                <w:noProof/>
+                <w:lang w:eastAsia="ko-KR"/>
+              </w:rPr>
+              <w:t>구조체</w:t>
+            </w:r>
+            <w:r>
+              <w:rPr>
+                <w:rStyle w:val="a6"/>
+                <w:noProof/>
+                <w:lang w:eastAsia="ko-KR"/>
+              </w:rPr>
+              <w:t>(</w:t>
+            </w:r>
+            <w:r>
+              <w:rPr>
+                <w:rStyle w:val="a6"/>
+                <w:noProof/>
+                <w:lang w:eastAsia="ko-KR"/>
+              </w:rPr>
+              <w:t>익명</w:t>
+            </w:r>
+            <w:r>
+              <w:rPr>
+                <w:rStyle w:val="a6"/>
+                <w:noProof/>
+                <w:lang w:eastAsia="ko-KR"/>
+              </w:rPr>
+              <w:t xml:space="preserve"> </w:t>
+            </w:r>
+            <w:r>
+              <w:rPr>
+                <w:rStyle w:val="a6"/>
+                <w:noProof/>
+                <w:lang w:eastAsia="ko-KR"/>
+              </w:rPr>
+              <w:t>구조체</w:t>
+            </w:r>
+            <w:r>
+              <w:rPr>
+                <w:rStyle w:val="a6"/>
+                <w:noProof/>
+                <w:lang w:eastAsia="ko-KR"/>
+              </w:rPr>
+              <w:t>)</w:t>
+            </w:r>
+            <w:r>
+              <w:rPr>
+                <w:noProof/>
+                <w:webHidden/>
+              </w:rPr>
+              <w:tab/>
+            </w:r>
+            <w:r>
+              <w:rPr>
+                <w:noProof/>
+                <w:webHidden/>
+              </w:rPr>
+              <w:fldChar w:fldCharType="begin"/>
+            </w:r>
+            <w:r>
+              <w:rPr>
+                <w:noProof/>
+                <w:webHidden/>
+              </w:rPr>
+              <w:instrText xml:space="preserve"> PAGEREF _Toc190033174 \h </w:instrText>
+            </w:r>
+            <w:r>
+              <w:rPr>
+                <w:noProof/>
+                <w:webHidden/>
+              </w:rPr>
+            </w:r>
+            <w:r>
+              <w:rPr>
+                <w:noProof/>
+                <w:webHidden/>
+              </w:rPr>
+              <w:fldChar w:fldCharType="separate"/>
+            </w:r>
+            <w:r>
+              <w:rPr>
+                <w:noProof/>
+                <w:webHidden/>
+              </w:rPr>
+              <w:t>29</w:t>
+            </w:r>
+            <w:r>
+              <w:rPr>
+                <w:noProof/>
+                <w:webHidden/>
+              </w:rPr>
+              <w:fldChar w:fldCharType="end"/>
+            </w:r>
+          </w:hyperlink>
+        </w:p>
+        <w:p>
+          <w:pPr>
+            <w:pStyle w:val="30"/>
+            <w:tabs>
+              <w:tab w:val="left" w:pos="1275"/>
+              <w:tab w:val="right" w:leader="dot" w:pos="9350"/>
+            </w:tabs>
+            <w:rPr>
+              <w:noProof/>
+              <w:kern w:val="2"/>
+              <w:szCs w:val="24"/>
+              <w:lang w:eastAsia="ko-KR"/>
+              <w14:ligatures w14:val="standardContextual"/>
+            </w:rPr>
+          </w:pPr>
+          <w:hyperlink w:anchor="_Toc190033175" w:history="1">
+            <w:r>
+              <w:rPr>
+                <w:rStyle w:val="a6"/>
+                <w:noProof/>
+                <w:lang w:eastAsia="ko-KR"/>
+              </w:rPr>
+              <w:t>5.1.1</w:t>
+            </w:r>
+            <w:r>
+              <w:rPr>
+                <w:noProof/>
+                <w:kern w:val="2"/>
+                <w:szCs w:val="24"/>
+                <w:lang w:eastAsia="ko-KR"/>
+                <w14:ligatures w14:val="standardContextual"/>
+              </w:rPr>
+              <w:tab/>
+            </w:r>
+            <w:r>
+              <w:rPr>
+                <w:rStyle w:val="a6"/>
+                <w:noProof/>
+                <w:lang w:eastAsia="ko-KR"/>
+              </w:rPr>
+              <w:t xml:space="preserve">typedef </w:t>
+            </w:r>
+            <w:r>
+              <w:rPr>
+                <w:rStyle w:val="a6"/>
+                <w:noProof/>
+                <w:lang w:eastAsia="ko-KR"/>
+              </w:rPr>
+              <w:t>활용하기</w:t>
+            </w:r>
+            <w:r>
+              <w:rPr>
+                <w:noProof/>
+                <w:webHidden/>
+              </w:rPr>
+              <w:tab/>
+            </w:r>
+            <w:r>
+              <w:rPr>
+                <w:noProof/>
+                <w:webHidden/>
+              </w:rPr>
+              <w:fldChar w:fldCharType="begin"/>
+            </w:r>
+            <w:r>
+              <w:rPr>
+                <w:noProof/>
+                <w:webHidden/>
+              </w:rPr>
+              <w:instrText xml:space="preserve"> PAGEREF _Toc190033175 \h </w:instrText>
+            </w:r>
+            <w:r>
+              <w:rPr>
+                <w:noProof/>
+                <w:webHidden/>
+              </w:rPr>
+            </w:r>
+            <w:r>
+              <w:rPr>
+                <w:noProof/>
+                <w:webHidden/>
+              </w:rPr>
+              <w:fldChar w:fldCharType="separate"/>
+            </w:r>
+            <w:r>
+              <w:rPr>
+                <w:noProof/>
+                <w:webHidden/>
+              </w:rPr>
+              <w:t>29</w:t>
+            </w:r>
+            <w:r>
+              <w:rPr>
+                <w:noProof/>
+                <w:webHidden/>
+              </w:rPr>
+              <w:fldChar w:fldCharType="end"/>
+            </w:r>
+          </w:hyperlink>
+        </w:p>
+        <w:p>
+          <w:pPr>
+            <w:pStyle w:val="20"/>
+            <w:tabs>
+              <w:tab w:val="left" w:pos="1275"/>
+              <w:tab w:val="right" w:leader="dot" w:pos="9350"/>
+            </w:tabs>
+            <w:rPr>
+              <w:noProof/>
+              <w:kern w:val="2"/>
+              <w:szCs w:val="24"/>
+              <w:lang w:eastAsia="ko-KR"/>
+              <w14:ligatures w14:val="standardContextual"/>
+            </w:rPr>
+          </w:pPr>
+          <w:hyperlink w:anchor="_Toc190033176" w:history="1">
+            <w:r>
+              <w:rPr>
+                <w:rStyle w:val="a6"/>
+                <w:noProof/>
+                <w:lang w:eastAsia="ko-KR"/>
+              </w:rPr>
+              <w:t>5.2</w:t>
+            </w:r>
+            <w:r>
+              <w:rPr>
+                <w:noProof/>
+                <w:kern w:val="2"/>
+                <w:szCs w:val="24"/>
+                <w:lang w:eastAsia="ko-KR"/>
+                <w14:ligatures w14:val="standardContextual"/>
+              </w:rPr>
+              <w:tab/>
+            </w:r>
+            <w:r>
+              <w:rPr>
+                <w:rStyle w:val="a6"/>
+                <w:noProof/>
+                <w:lang w:eastAsia="ko-KR"/>
+              </w:rPr>
+              <w:t>구조체</w:t>
+            </w:r>
+            <w:r>
+              <w:rPr>
+                <w:rStyle w:val="a6"/>
+                <w:noProof/>
+                <w:lang w:eastAsia="ko-KR"/>
+              </w:rPr>
+              <w:t xml:space="preserve"> </w:t>
+            </w:r>
+            <w:r>
+              <w:rPr>
+                <w:rStyle w:val="a6"/>
+                <w:noProof/>
+                <w:lang w:eastAsia="ko-KR"/>
+              </w:rPr>
+              <w:t>포인터</w:t>
+            </w:r>
+            <w:r>
+              <w:rPr>
+                <w:noProof/>
+                <w:webHidden/>
+              </w:rPr>
+              <w:tab/>
+            </w:r>
+            <w:r>
+              <w:rPr>
+                <w:noProof/>
+                <w:webHidden/>
+              </w:rPr>
+              <w:fldChar w:fldCharType="begin"/>
+            </w:r>
+            <w:r>
+              <w:rPr>
+                <w:noProof/>
+                <w:webHidden/>
+              </w:rPr>
+              <w:instrText xml:space="preserve"> PAGEREF _Toc190033176 \h </w:instrText>
+            </w:r>
+            <w:r>
+              <w:rPr>
+                <w:noProof/>
+                <w:webHidden/>
+              </w:rPr>
+            </w:r>
+            <w:r>
+              <w:rPr>
+                <w:noProof/>
+                <w:webHidden/>
+              </w:rPr>
+              <w:fldChar w:fldCharType="separate"/>
+            </w:r>
+            <w:r>
+              <w:rPr>
+                <w:noProof/>
+                <w:webHidden/>
+              </w:rPr>
+              <w:t>31</w:t>
+            </w:r>
+            <w:r>
+              <w:rPr>
+                <w:noProof/>
+                <w:webHidden/>
+              </w:rPr>
+              <w:fldChar w:fldCharType="end"/>
+            </w:r>
+          </w:hyperlink>
+        </w:p>
+        <w:p>
+          <w:pPr>
+            <w:pStyle w:val="30"/>
+            <w:tabs>
+              <w:tab w:val="left" w:pos="1275"/>
+              <w:tab w:val="right" w:leader="dot" w:pos="9350"/>
+            </w:tabs>
+            <w:rPr>
+              <w:noProof/>
+              <w:kern w:val="2"/>
+              <w:szCs w:val="24"/>
+              <w:lang w:eastAsia="ko-KR"/>
+              <w14:ligatures w14:val="standardContextual"/>
+            </w:rPr>
+          </w:pPr>
+          <w:hyperlink w:anchor="_Toc190033177" w:history="1">
+            <w:r>
+              <w:rPr>
+                <w:rStyle w:val="a6"/>
+                <w:noProof/>
+                <w:lang w:eastAsia="ko-KR"/>
+              </w:rPr>
+              <w:t>5.2.1</w:t>
+            </w:r>
+            <w:r>
+              <w:rPr>
+                <w:noProof/>
+                <w:kern w:val="2"/>
+                <w:szCs w:val="24"/>
+                <w:lang w:eastAsia="ko-KR"/>
+                <w14:ligatures w14:val="standardContextual"/>
+              </w:rPr>
+              <w:tab/>
+            </w:r>
+            <w:r>
+              <w:rPr>
+                <w:rStyle w:val="a6"/>
+                <w:noProof/>
+                <w:lang w:eastAsia="ko-KR"/>
+              </w:rPr>
+              <w:t>구조체의</w:t>
+            </w:r>
+            <w:r>
+              <w:rPr>
+                <w:rStyle w:val="a6"/>
+                <w:noProof/>
+                <w:lang w:eastAsia="ko-KR"/>
+              </w:rPr>
+              <w:t xml:space="preserve"> </w:t>
+            </w:r>
+            <w:r>
+              <w:rPr>
+                <w:rStyle w:val="a6"/>
+                <w:noProof/>
+                <w:lang w:eastAsia="ko-KR"/>
+              </w:rPr>
+              <w:t>멤버가</w:t>
+            </w:r>
+            <w:r>
+              <w:rPr>
+                <w:rStyle w:val="a6"/>
+                <w:noProof/>
+                <w:lang w:eastAsia="ko-KR"/>
+              </w:rPr>
+              <w:t xml:space="preserve"> </w:t>
+            </w:r>
+            <w:r>
+              <w:rPr>
+                <w:rStyle w:val="a6"/>
+                <w:noProof/>
+                <w:lang w:eastAsia="ko-KR"/>
+              </w:rPr>
+              <w:t>포인터일</w:t>
+            </w:r>
+            <w:r>
+              <w:rPr>
+                <w:rStyle w:val="a6"/>
+                <w:noProof/>
+                <w:lang w:eastAsia="ko-KR"/>
+              </w:rPr>
+              <w:t xml:space="preserve"> </w:t>
+            </w:r>
+            <w:r>
+              <w:rPr>
+                <w:rStyle w:val="a6"/>
+                <w:noProof/>
+                <w:lang w:eastAsia="ko-KR"/>
+              </w:rPr>
+              <w:t>때</w:t>
+            </w:r>
+            <w:r>
+              <w:rPr>
+                <w:rStyle w:val="a6"/>
+                <w:noProof/>
+                <w:lang w:eastAsia="ko-KR"/>
+              </w:rPr>
+              <w:t xml:space="preserve"> </w:t>
+            </w:r>
+            <w:r>
+              <w:rPr>
+                <w:rStyle w:val="a6"/>
+                <w:noProof/>
+                <w:lang w:eastAsia="ko-KR"/>
+              </w:rPr>
+              <w:t>역참조</w:t>
+            </w:r>
+            <w:r>
+              <w:rPr>
+                <w:noProof/>
+                <w:webHidden/>
+              </w:rPr>
+              <w:tab/>
+            </w:r>
+            <w:r>
+              <w:rPr>
+                <w:noProof/>
+                <w:webHidden/>
+              </w:rPr>
+              <w:fldChar w:fldCharType="begin"/>
+            </w:r>
+            <w:r>
+              <w:rPr>
+                <w:noProof/>
+                <w:webHidden/>
+              </w:rPr>
+              <w:instrText xml:space="preserve"> PAGEREF _Toc190033177 \h </w:instrText>
+            </w:r>
+            <w:r>
+              <w:rPr>
+                <w:noProof/>
+                <w:webHidden/>
+              </w:rPr>
+            </w:r>
+            <w:r>
+              <w:rPr>
+                <w:noProof/>
+                <w:webHidden/>
+              </w:rPr>
+              <w:fldChar w:fldCharType="separate"/>
+            </w:r>
+            <w:r>
+              <w:rPr>
+                <w:noProof/>
+                <w:webHidden/>
+              </w:rPr>
+              <w:t>31</w:t>
+            </w:r>
+            <w:r>
+              <w:rPr>
+                <w:noProof/>
+                <w:webHidden/>
+              </w:rPr>
+              <w:fldChar w:fldCharType="end"/>
+            </w:r>
+          </w:hyperlink>
+        </w:p>
+        <w:p>
+          <w:pPr>
+            <w:pStyle w:val="30"/>
+            <w:tabs>
+              <w:tab w:val="left" w:pos="1275"/>
+              <w:tab w:val="right" w:leader="dot" w:pos="9350"/>
+            </w:tabs>
+            <w:rPr>
+              <w:noProof/>
+              <w:kern w:val="2"/>
+              <w:szCs w:val="24"/>
+              <w:lang w:eastAsia="ko-KR"/>
+              <w14:ligatures w14:val="standardContextual"/>
+            </w:rPr>
+          </w:pPr>
+          <w:hyperlink w:anchor="_Toc190033178" w:history="1">
+            <w:r>
+              <w:rPr>
+                <w:rStyle w:val="a6"/>
+                <w:noProof/>
+                <w:lang w:eastAsia="ko-KR"/>
+              </w:rPr>
+              <w:t>5.2.2</w:t>
+            </w:r>
+            <w:r>
+              <w:rPr>
+                <w:noProof/>
+                <w:kern w:val="2"/>
+                <w:szCs w:val="24"/>
+                <w:lang w:eastAsia="ko-KR"/>
+                <w14:ligatures w14:val="standardContextual"/>
+              </w:rPr>
+              <w:tab/>
+            </w:r>
+            <w:r>
+              <w:rPr>
+                <w:rStyle w:val="a6"/>
+                <w:noProof/>
+                <w:lang w:eastAsia="ko-KR"/>
+              </w:rPr>
+              <w:t>구조체</w:t>
+            </w:r>
+            <w:r>
+              <w:rPr>
+                <w:rStyle w:val="a6"/>
+                <w:noProof/>
+                <w:lang w:eastAsia="ko-KR"/>
+              </w:rPr>
+              <w:t xml:space="preserve"> </w:t>
+            </w:r>
+            <w:r>
+              <w:rPr>
+                <w:rStyle w:val="a6"/>
+                <w:noProof/>
+                <w:lang w:eastAsia="ko-KR"/>
+              </w:rPr>
+              <w:t>포인터에</w:t>
+            </w:r>
+            <w:r>
+              <w:rPr>
+                <w:rStyle w:val="a6"/>
+                <w:noProof/>
+                <w:lang w:eastAsia="ko-KR"/>
+              </w:rPr>
+              <w:t xml:space="preserve"> </w:t>
+            </w:r>
+            <w:r>
+              <w:rPr>
+                <w:rStyle w:val="a6"/>
+                <w:noProof/>
+                <w:lang w:eastAsia="ko-KR"/>
+              </w:rPr>
+              <w:t>구조체</w:t>
+            </w:r>
+            <w:r>
+              <w:rPr>
+                <w:rStyle w:val="a6"/>
+                <w:noProof/>
+                <w:lang w:eastAsia="ko-KR"/>
+              </w:rPr>
+              <w:t xml:space="preserve"> </w:t>
+            </w:r>
+            <w:r>
+              <w:rPr>
+                <w:rStyle w:val="a6"/>
+                <w:noProof/>
+                <w:lang w:eastAsia="ko-KR"/>
+              </w:rPr>
+              <w:t>변수의</w:t>
+            </w:r>
+            <w:r>
+              <w:rPr>
+                <w:rStyle w:val="a6"/>
+                <w:noProof/>
+                <w:lang w:eastAsia="ko-KR"/>
+              </w:rPr>
+              <w:t xml:space="preserve"> </w:t>
+            </w:r>
+            <w:r>
+              <w:rPr>
+                <w:rStyle w:val="a6"/>
+                <w:noProof/>
+                <w:lang w:eastAsia="ko-KR"/>
+              </w:rPr>
+              <w:t>주소</w:t>
+            </w:r>
+            <w:r>
+              <w:rPr>
+                <w:rStyle w:val="a6"/>
+                <w:noProof/>
+                <w:lang w:eastAsia="ko-KR"/>
+              </w:rPr>
+              <w:t xml:space="preserve"> </w:t>
+            </w:r>
+            <w:r>
+              <w:rPr>
+                <w:rStyle w:val="a6"/>
+                <w:noProof/>
+                <w:lang w:eastAsia="ko-KR"/>
+              </w:rPr>
+              <w:t>할당</w:t>
+            </w:r>
+            <w:r>
+              <w:rPr>
+                <w:noProof/>
+                <w:webHidden/>
+              </w:rPr>
+              <w:tab/>
+            </w:r>
+            <w:r>
+              <w:rPr>
+                <w:noProof/>
+                <w:webHidden/>
+              </w:rPr>
+              <w:fldChar w:fldCharType="begin"/>
+            </w:r>
+            <w:r>
+              <w:rPr>
+                <w:noProof/>
+                <w:webHidden/>
+              </w:rPr>
+              <w:instrText xml:space="preserve"> PAGEREF _Toc190033178 \h </w:instrText>
+            </w:r>
+            <w:r>
+              <w:rPr>
+                <w:noProof/>
+                <w:webHidden/>
+              </w:rPr>
+            </w:r>
+            <w:r>
+              <w:rPr>
+                <w:noProof/>
+                <w:webHidden/>
+              </w:rPr>
+              <w:fldChar w:fldCharType="separate"/>
+            </w:r>
+            <w:r>
+              <w:rPr>
+                <w:noProof/>
+                <w:webHidden/>
+              </w:rPr>
+              <w:t>33</w:t>
+            </w:r>
+            <w:r>
+              <w:rPr>
+                <w:noProof/>
+                <w:webHidden/>
+              </w:rPr>
+              <w:fldChar w:fldCharType="end"/>
+            </w:r>
+          </w:hyperlink>
+        </w:p>
+        <w:p>
+          <w:pPr>
+            <w:pStyle w:val="30"/>
+            <w:tabs>
+              <w:tab w:val="left" w:pos="1275"/>
+              <w:tab w:val="right" w:leader="dot" w:pos="9350"/>
+            </w:tabs>
+            <w:rPr>
+              <w:noProof/>
+              <w:kern w:val="2"/>
+              <w:szCs w:val="24"/>
+              <w:lang w:eastAsia="ko-KR"/>
+              <w14:ligatures w14:val="standardContextual"/>
+            </w:rPr>
+          </w:pPr>
+          <w:hyperlink w:anchor="_Toc190033179" w:history="1">
+            <w:r>
+              <w:rPr>
+                <w:rStyle w:val="a6"/>
+                <w:noProof/>
+                <w:lang w:eastAsia="ko-KR"/>
+              </w:rPr>
+              <w:t>5.2.3</w:t>
+            </w:r>
+            <w:r>
+              <w:rPr>
+                <w:noProof/>
+                <w:kern w:val="2"/>
+                <w:szCs w:val="24"/>
+                <w:lang w:eastAsia="ko-KR"/>
+                <w14:ligatures w14:val="standardContextual"/>
+              </w:rPr>
+              <w:tab/>
+            </w:r>
+            <w:r>
+              <w:rPr>
+                <w:rStyle w:val="a6"/>
+                <w:noProof/>
+                <w:lang w:eastAsia="ko-KR"/>
+              </w:rPr>
+              <w:t>Q&amp;A</w:t>
+            </w:r>
+            <w:r>
+              <w:rPr>
+                <w:noProof/>
+                <w:webHidden/>
+              </w:rPr>
+              <w:tab/>
+            </w:r>
+            <w:r>
+              <w:rPr>
+                <w:noProof/>
+                <w:webHidden/>
+              </w:rPr>
+              <w:fldChar w:fldCharType="begin"/>
+            </w:r>
+            <w:r>
+              <w:rPr>
+                <w:noProof/>
+                <w:webHidden/>
+              </w:rPr>
+              <w:instrText xml:space="preserve"> PAGEREF _Toc190033179 \h </w:instrText>
+            </w:r>
+            <w:r>
+              <w:rPr>
+                <w:noProof/>
+                <w:webHidden/>
+              </w:rPr>
+            </w:r>
+            <w:r>
+              <w:rPr>
+                <w:noProof/>
+                <w:webHidden/>
+              </w:rPr>
+              <w:fldChar w:fldCharType="separate"/>
+            </w:r>
+            <w:r>
+              <w:rPr>
+                <w:noProof/>
+                <w:webHidden/>
+              </w:rPr>
+              <w:t>33</w:t>
+            </w:r>
+            <w:r>
+              <w:rPr>
+                <w:noProof/>
+                <w:webHidden/>
+              </w:rPr>
+              <w:fldChar w:fldCharType="end"/>
+            </w:r>
+          </w:hyperlink>
+        </w:p>
+        <w:p>
+          <w:pPr>
+            <w:pStyle w:val="20"/>
+            <w:tabs>
+              <w:tab w:val="left" w:pos="1275"/>
+              <w:tab w:val="right" w:leader="dot" w:pos="9350"/>
+            </w:tabs>
+            <w:rPr>
+              <w:noProof/>
+              <w:kern w:val="2"/>
+              <w:szCs w:val="24"/>
+              <w:lang w:eastAsia="ko-KR"/>
+              <w14:ligatures w14:val="standardContextual"/>
+            </w:rPr>
+          </w:pPr>
+          <w:hyperlink w:anchor="_Toc190033180" w:history="1">
+            <w:r>
+              <w:rPr>
+                <w:rStyle w:val="a6"/>
+                <w:noProof/>
+                <w:lang w:eastAsia="ko-KR"/>
+              </w:rPr>
+              <w:t>5.3</w:t>
+            </w:r>
+            <w:r>
+              <w:rPr>
+                <w:noProof/>
+                <w:kern w:val="2"/>
+                <w:szCs w:val="24"/>
+                <w:lang w:eastAsia="ko-KR"/>
+                <w14:ligatures w14:val="standardContextual"/>
+              </w:rPr>
+              <w:tab/>
+            </w:r>
+            <w:r>
+              <w:rPr>
+                <w:rStyle w:val="a6"/>
+                <w:noProof/>
+                <w:lang w:eastAsia="ko-KR"/>
+              </w:rPr>
+              <w:t>구조체</w:t>
+            </w:r>
+            <w:r>
+              <w:rPr>
+                <w:rStyle w:val="a6"/>
+                <w:noProof/>
+                <w:lang w:eastAsia="ko-KR"/>
+              </w:rPr>
+              <w:t xml:space="preserve"> </w:t>
+            </w:r>
+            <w:r>
+              <w:rPr>
+                <w:rStyle w:val="a6"/>
+                <w:noProof/>
+                <w:lang w:eastAsia="ko-KR"/>
+              </w:rPr>
+              <w:t>멤버</w:t>
+            </w:r>
+            <w:r>
+              <w:rPr>
+                <w:rStyle w:val="a6"/>
+                <w:noProof/>
+                <w:lang w:eastAsia="ko-KR"/>
+              </w:rPr>
+              <w:t xml:space="preserve"> </w:t>
+            </w:r>
+            <w:r>
+              <w:rPr>
+                <w:rStyle w:val="a6"/>
+                <w:noProof/>
+                <w:lang w:eastAsia="ko-KR"/>
+              </w:rPr>
+              <w:t>정렬과</w:t>
+            </w:r>
+            <w:r>
+              <w:rPr>
+                <w:rStyle w:val="a6"/>
+                <w:noProof/>
+                <w:lang w:eastAsia="ko-KR"/>
+              </w:rPr>
+              <w:t xml:space="preserve"> </w:t>
+            </w:r>
+            <w:r>
+              <w:rPr>
+                <w:rStyle w:val="a6"/>
+                <w:noProof/>
+                <w:lang w:eastAsia="ko-KR"/>
+              </w:rPr>
+              <w:t>크기</w:t>
+            </w:r>
+            <w:r>
+              <w:rPr>
+                <w:noProof/>
+                <w:webHidden/>
+              </w:rPr>
+              <w:tab/>
+            </w:r>
+            <w:r>
+              <w:rPr>
+                <w:noProof/>
+                <w:webHidden/>
+              </w:rPr>
+              <w:fldChar w:fldCharType="begin"/>
+            </w:r>
+            <w:r>
+              <w:rPr>
+                <w:noProof/>
+                <w:webHidden/>
+              </w:rPr>
+              <w:instrText xml:space="preserve"> PAGEREF _Toc190033180 \h </w:instrText>
+            </w:r>
+            <w:r>
+              <w:rPr>
+                <w:noProof/>
+                <w:webHidden/>
+              </w:rPr>
+            </w:r>
+            <w:r>
+              <w:rPr>
+                <w:noProof/>
+                <w:webHidden/>
+              </w:rPr>
+              <w:fldChar w:fldCharType="separate"/>
+            </w:r>
+            <w:r>
+              <w:rPr>
+                <w:noProof/>
+                <w:webHidden/>
+              </w:rPr>
+              <w:t>34</w:t>
+            </w:r>
+            <w:r>
+              <w:rPr>
+                <w:noProof/>
+                <w:webHidden/>
+              </w:rPr>
+              <w:fldChar w:fldCharType="end"/>
+            </w:r>
+          </w:hyperlink>
+        </w:p>
+        <w:p>
+          <w:pPr>
+            <w:pStyle w:val="30"/>
+            <w:tabs>
+              <w:tab w:val="left" w:pos="1275"/>
+              <w:tab w:val="right" w:leader="dot" w:pos="9350"/>
+            </w:tabs>
+            <w:rPr>
+              <w:noProof/>
+              <w:kern w:val="2"/>
+              <w:szCs w:val="24"/>
+              <w:lang w:eastAsia="ko-KR"/>
+              <w14:ligatures w14:val="standardContextual"/>
+            </w:rPr>
+          </w:pPr>
+          <w:hyperlink w:anchor="_Toc190033181" w:history="1">
+            <w:r>
+              <w:rPr>
+                <w:rStyle w:val="a6"/>
+                <w:noProof/>
+                <w:lang w:eastAsia="ko-KR"/>
+              </w:rPr>
+              <w:t>5.3.1</w:t>
+            </w:r>
+            <w:r>
+              <w:rPr>
+                <w:noProof/>
+                <w:kern w:val="2"/>
+                <w:szCs w:val="24"/>
+                <w:lang w:eastAsia="ko-KR"/>
+                <w14:ligatures w14:val="standardContextual"/>
+              </w:rPr>
+              <w:tab/>
+            </w:r>
+            <w:r>
+              <w:rPr>
+                <w:rStyle w:val="a6"/>
+                <w:noProof/>
+                <w:lang w:eastAsia="ko-KR"/>
+              </w:rPr>
+              <w:t>구조체</w:t>
+            </w:r>
+            <w:r>
+              <w:rPr>
+                <w:rStyle w:val="a6"/>
+                <w:noProof/>
+                <w:lang w:eastAsia="ko-KR"/>
+              </w:rPr>
+              <w:t xml:space="preserve"> </w:t>
+            </w:r>
+            <w:r>
+              <w:rPr>
+                <w:rStyle w:val="a6"/>
+                <w:noProof/>
+                <w:lang w:eastAsia="ko-KR"/>
+              </w:rPr>
+              <w:t>크기</w:t>
+            </w:r>
+            <w:r>
+              <w:rPr>
+                <w:rStyle w:val="a6"/>
+                <w:noProof/>
+                <w:lang w:eastAsia="ko-KR"/>
+              </w:rPr>
+              <w:t xml:space="preserve">, </w:t>
+            </w:r>
+            <w:r>
+              <w:rPr>
+                <w:rStyle w:val="a6"/>
+                <w:noProof/>
+                <w:lang w:eastAsia="ko-KR"/>
+              </w:rPr>
+              <w:t>멤버</w:t>
+            </w:r>
+            <w:r>
+              <w:rPr>
+                <w:rStyle w:val="a6"/>
+                <w:noProof/>
+                <w:lang w:eastAsia="ko-KR"/>
+              </w:rPr>
+              <w:t xml:space="preserve"> </w:t>
+            </w:r>
+            <w:r>
+              <w:rPr>
+                <w:rStyle w:val="a6"/>
+                <w:noProof/>
+                <w:lang w:eastAsia="ko-KR"/>
+              </w:rPr>
+              <w:t>위치</w:t>
+            </w:r>
+            <w:r>
+              <w:rPr>
+                <w:noProof/>
+                <w:webHidden/>
+              </w:rPr>
+              <w:tab/>
+            </w:r>
+            <w:r>
+              <w:rPr>
+                <w:noProof/>
+                <w:webHidden/>
+              </w:rPr>
+              <w:fldChar w:fldCharType="begin"/>
+            </w:r>
+            <w:r>
+              <w:rPr>
+                <w:noProof/>
+                <w:webHidden/>
+              </w:rPr>
+              <w:instrText xml:space="preserve"> PAGEREF _Toc190033181 \h </w:instrText>
+            </w:r>
+            <w:r>
+              <w:rPr>
+                <w:noProof/>
+                <w:webHidden/>
+              </w:rPr>
+            </w:r>
+            <w:r>
+              <w:rPr>
+                <w:noProof/>
+                <w:webHidden/>
+              </w:rPr>
+              <w:fldChar w:fldCharType="separate"/>
+            </w:r>
+            <w:r>
+              <w:rPr>
+                <w:noProof/>
+                <w:webHidden/>
+              </w:rPr>
+              <w:t>34</w:t>
+            </w:r>
+            <w:r>
+              <w:rPr>
+                <w:noProof/>
+                <w:webHidden/>
+              </w:rPr>
+              <w:fldChar w:fldCharType="end"/>
+            </w:r>
+          </w:hyperlink>
+        </w:p>
+        <w:p>
+          <w:pPr>
+            <w:pStyle w:val="30"/>
+            <w:tabs>
+              <w:tab w:val="left" w:pos="1275"/>
+              <w:tab w:val="right" w:leader="dot" w:pos="9350"/>
+            </w:tabs>
+            <w:rPr>
+              <w:noProof/>
+              <w:kern w:val="2"/>
+              <w:szCs w:val="24"/>
+              <w:lang w:eastAsia="ko-KR"/>
+              <w14:ligatures w14:val="standardContextual"/>
+            </w:rPr>
+          </w:pPr>
+          <w:hyperlink w:anchor="_Toc190033182" w:history="1">
+            <w:r>
+              <w:rPr>
+                <w:rStyle w:val="a6"/>
+                <w:noProof/>
+                <w:lang w:eastAsia="ko-KR"/>
+              </w:rPr>
+              <w:t>5.3.2</w:t>
+            </w:r>
+            <w:r>
+              <w:rPr>
+                <w:noProof/>
+                <w:kern w:val="2"/>
+                <w:szCs w:val="24"/>
+                <w:lang w:eastAsia="ko-KR"/>
+                <w14:ligatures w14:val="standardContextual"/>
+              </w:rPr>
+              <w:tab/>
+            </w:r>
+            <w:r>
+              <w:rPr>
+                <w:rStyle w:val="a6"/>
+                <w:noProof/>
+                <w:lang w:eastAsia="ko-KR"/>
+              </w:rPr>
+              <w:t>구조체</w:t>
+            </w:r>
+            <w:r>
+              <w:rPr>
+                <w:rStyle w:val="a6"/>
+                <w:noProof/>
+                <w:lang w:eastAsia="ko-KR"/>
+              </w:rPr>
+              <w:t xml:space="preserve"> </w:t>
+            </w:r>
+            <w:r>
+              <w:rPr>
+                <w:rStyle w:val="a6"/>
+                <w:noProof/>
+                <w:lang w:eastAsia="ko-KR"/>
+              </w:rPr>
+              <w:t>정렬</w:t>
+            </w:r>
+            <w:r>
+              <w:rPr>
+                <w:rStyle w:val="a6"/>
+                <w:noProof/>
+                <w:lang w:eastAsia="ko-KR"/>
+              </w:rPr>
+              <w:t xml:space="preserve"> </w:t>
+            </w:r>
+            <w:r>
+              <w:rPr>
+                <w:rStyle w:val="a6"/>
+                <w:noProof/>
+                <w:lang w:eastAsia="ko-KR"/>
+              </w:rPr>
+              <w:t>크기</w:t>
+            </w:r>
+            <w:r>
+              <w:rPr>
+                <w:rStyle w:val="a6"/>
+                <w:noProof/>
+                <w:lang w:eastAsia="ko-KR"/>
+              </w:rPr>
+              <w:t xml:space="preserve"> </w:t>
+            </w:r>
+            <w:r>
+              <w:rPr>
+                <w:rStyle w:val="a6"/>
+                <w:noProof/>
+                <w:lang w:eastAsia="ko-KR"/>
+              </w:rPr>
+              <w:t>조절</w:t>
+            </w:r>
+            <w:r>
+              <w:rPr>
+                <w:noProof/>
+                <w:webHidden/>
+              </w:rPr>
+              <w:tab/>
+            </w:r>
+            <w:r>
+              <w:rPr>
+                <w:noProof/>
+                <w:webHidden/>
+              </w:rPr>
+              <w:fldChar w:fldCharType="begin"/>
+            </w:r>
+            <w:r>
+              <w:rPr>
+                <w:noProof/>
+                <w:webHidden/>
+              </w:rPr>
+              <w:instrText xml:space="preserve"> PAGEREF _Toc190033182 \h </w:instrText>
+            </w:r>
+            <w:r>
+              <w:rPr>
+                <w:noProof/>
+                <w:webHidden/>
+              </w:rPr>
+            </w:r>
+            <w:r>
+              <w:rPr>
+                <w:noProof/>
+                <w:webHidden/>
+              </w:rPr>
+              <w:fldChar w:fldCharType="separate"/>
+            </w:r>
+            <w:r>
+              <w:rPr>
+                <w:noProof/>
+                <w:webHidden/>
+              </w:rPr>
+              <w:t>35</w:t>
+            </w:r>
+            <w:r>
+              <w:rPr>
+                <w:noProof/>
+                <w:webHidden/>
+              </w:rPr>
+              <w:fldChar w:fldCharType="end"/>
+            </w:r>
+          </w:hyperlink>
+        </w:p>
+        <w:p>
+          <w:pPr>
+            <w:pStyle w:val="10"/>
+            <w:rPr>
+              <w:rFonts w:eastAsiaTheme="minorEastAsia"/>
+              <w:noProof/>
+              <w:kern w:val="2"/>
+              <w:sz w:val="22"/>
+              <w:szCs w:val="24"/>
+              <w:lang w:eastAsia="ko-KR"/>
+              <w14:ligatures w14:val="standardContextual"/>
+            </w:rPr>
+          </w:pPr>
+          <w:hyperlink w:anchor="_Toc190033183" w:history="1">
+            <w:r>
+              <w:rPr>
+                <w:rStyle w:val="a6"/>
+                <w:noProof/>
+                <w:lang w:eastAsia="ko-KR"/>
+              </w:rPr>
+              <w:t>6</w:t>
+            </w:r>
+            <w:r>
+              <w:rPr>
+                <w:rFonts w:eastAsiaTheme="minorEastAsia"/>
+                <w:noProof/>
+                <w:kern w:val="2"/>
+                <w:sz w:val="22"/>
+                <w:szCs w:val="24"/>
+                <w:lang w:eastAsia="ko-KR"/>
+                <w14:ligatures w14:val="standardContextual"/>
+              </w:rPr>
+              <w:tab/>
+            </w:r>
+            <w:r>
+              <w:rPr>
+                <w:rStyle w:val="a6"/>
+                <w:noProof/>
+                <w:lang w:eastAsia="ko-KR"/>
+              </w:rPr>
+              <w:t>GCC</w:t>
+            </w:r>
+            <w:r>
+              <w:rPr>
+                <w:noProof/>
+                <w:webHidden/>
+              </w:rPr>
+              <w:tab/>
+            </w:r>
+            <w:r>
+              <w:rPr>
+                <w:noProof/>
+                <w:webHidden/>
+              </w:rPr>
+              <w:fldChar w:fldCharType="begin"/>
+            </w:r>
+            <w:r>
+              <w:rPr>
+                <w:noProof/>
+                <w:webHidden/>
+              </w:rPr>
+              <w:instrText xml:space="preserve"> PAGEREF _Toc190033183 \h </w:instrText>
+            </w:r>
+            <w:r>
+              <w:rPr>
+                <w:noProof/>
+                <w:webHidden/>
+              </w:rPr>
+            </w:r>
+            <w:r>
+              <w:rPr>
+                <w:noProof/>
+                <w:webHidden/>
+              </w:rPr>
+              <w:fldChar w:fldCharType="separate"/>
+            </w:r>
+            <w:r>
+              <w:rPr>
+                <w:noProof/>
+                <w:webHidden/>
+              </w:rPr>
+              <w:t>37</w:t>
+            </w:r>
+            <w:r>
+              <w:rPr>
+                <w:noProof/>
+                <w:webHidden/>
+              </w:rPr>
+              <w:fldChar w:fldCharType="end"/>
+            </w:r>
+          </w:hyperlink>
+        </w:p>
+        <w:p>
+          <w:pPr>
+            <w:pStyle w:val="20"/>
+            <w:tabs>
+              <w:tab w:val="left" w:pos="1275"/>
+              <w:tab w:val="right" w:leader="dot" w:pos="9350"/>
+            </w:tabs>
+            <w:rPr>
+              <w:noProof/>
+              <w:kern w:val="2"/>
+              <w:szCs w:val="24"/>
+              <w:lang w:eastAsia="ko-KR"/>
+              <w14:ligatures w14:val="standardContextual"/>
+            </w:rPr>
+          </w:pPr>
+          <w:hyperlink w:anchor="_Toc190033184" w:history="1">
+            <w:r>
+              <w:rPr>
+                <w:rStyle w:val="a6"/>
+                <w:noProof/>
+                <w:lang w:eastAsia="ko-KR"/>
+              </w:rPr>
+              <w:t>6.1</w:t>
+            </w:r>
+            <w:r>
+              <w:rPr>
+                <w:noProof/>
+                <w:kern w:val="2"/>
+                <w:szCs w:val="24"/>
+                <w:lang w:eastAsia="ko-KR"/>
+                <w14:ligatures w14:val="standardContextual"/>
+              </w:rPr>
+              <w:tab/>
+            </w:r>
+            <w:r>
+              <w:rPr>
+                <w:rStyle w:val="a6"/>
+                <w:noProof/>
+                <w:lang w:eastAsia="ko-KR"/>
+              </w:rPr>
+              <w:t>수학</w:t>
+            </w:r>
+            <w:r>
+              <w:rPr>
+                <w:rStyle w:val="a6"/>
+                <w:noProof/>
+                <w:lang w:eastAsia="ko-KR"/>
+              </w:rPr>
+              <w:t xml:space="preserve"> </w:t>
+            </w:r>
+            <w:r>
+              <w:rPr>
+                <w:rStyle w:val="a6"/>
+                <w:noProof/>
+                <w:lang w:eastAsia="ko-KR"/>
+              </w:rPr>
+              <w:t>라이브러리</w:t>
+            </w:r>
+            <w:r>
+              <w:rPr>
+                <w:rStyle w:val="a6"/>
+                <w:noProof/>
+                <w:lang w:eastAsia="ko-KR"/>
+              </w:rPr>
+              <w:t xml:space="preserve"> </w:t>
+            </w:r>
+            <w:r>
+              <w:rPr>
+                <w:rStyle w:val="a6"/>
+                <w:noProof/>
+                <w:lang w:eastAsia="ko-KR"/>
+              </w:rPr>
+              <w:t>링크</w:t>
+            </w:r>
+            <w:r>
+              <w:rPr>
+                <w:noProof/>
+                <w:webHidden/>
+              </w:rPr>
+              <w:tab/>
+            </w:r>
+            <w:r>
+              <w:rPr>
+                <w:noProof/>
+                <w:webHidden/>
+              </w:rPr>
+              <w:fldChar w:fldCharType="begin"/>
+            </w:r>
+            <w:r>
+              <w:rPr>
+                <w:noProof/>
+                <w:webHidden/>
+              </w:rPr>
+              <w:instrText xml:space="preserve"> PAGEREF _Toc190033184 \h </w:instrText>
+            </w:r>
+            <w:r>
+              <w:rPr>
+                <w:noProof/>
+                <w:webHidden/>
+              </w:rPr>
+            </w:r>
+            <w:r>
+              <w:rPr>
+                <w:noProof/>
+                <w:webHidden/>
+              </w:rPr>
+              <w:fldChar w:fldCharType="separate"/>
+            </w:r>
+            <w:r>
+              <w:rPr>
+                <w:noProof/>
+                <w:webHidden/>
+              </w:rPr>
+              <w:t>37</w:t>
+            </w:r>
+            <w:r>
+              <w:rPr>
+                <w:noProof/>
+                <w:webHidden/>
+              </w:rPr>
+              <w:fldChar w:fldCharType="end"/>
+            </w:r>
+          </w:hyperlink>
+        </w:p>
+        <w:p>
+          <w:pPr>
+            <w:pStyle w:val="10"/>
+            <w:rPr>
+              <w:rFonts w:eastAsiaTheme="minorEastAsia"/>
+              <w:noProof/>
+              <w:kern w:val="2"/>
+              <w:sz w:val="22"/>
+              <w:szCs w:val="24"/>
+              <w:lang w:eastAsia="ko-KR"/>
+              <w14:ligatures w14:val="standardContextual"/>
+            </w:rPr>
+          </w:pPr>
+          <w:hyperlink w:anchor="_Toc190033185" w:history="1">
+            <w:r>
+              <w:rPr>
+                <w:rStyle w:val="a6"/>
+                <w:noProof/>
+                <w:lang w:eastAsia="ko-KR"/>
+              </w:rPr>
+              <w:t>7</w:t>
+            </w:r>
+            <w:r>
+              <w:rPr>
+                <w:rFonts w:eastAsiaTheme="minorEastAsia"/>
+                <w:noProof/>
+                <w:kern w:val="2"/>
+                <w:sz w:val="22"/>
+                <w:szCs w:val="24"/>
+                <w:lang w:eastAsia="ko-KR"/>
+                <w14:ligatures w14:val="standardContextual"/>
+              </w:rPr>
+              <w:tab/>
+            </w:r>
+            <w:r>
+              <w:rPr>
+                <w:rStyle w:val="a6"/>
+                <w:noProof/>
+                <w:lang w:eastAsia="ko-KR"/>
+              </w:rPr>
+              <w:t>참고</w:t>
+            </w:r>
+            <w:r>
+              <w:rPr>
+                <w:noProof/>
+                <w:webHidden/>
+              </w:rPr>
+              <w:tab/>
+            </w:r>
+            <w:r>
+              <w:rPr>
+                <w:noProof/>
+                <w:webHidden/>
+              </w:rPr>
+              <w:fldChar w:fldCharType="begin"/>
+            </w:r>
+            <w:r>
+              <w:rPr>
+                <w:noProof/>
+                <w:webHidden/>
+              </w:rPr>
+              <w:instrText xml:space="preserve"> PAGEREF _Toc190033185 \h </w:instrText>
+            </w:r>
+            <w:r>
+              <w:rPr>
+                <w:noProof/>
+                <w:webHidden/>
+              </w:rPr>
+            </w:r>
+            <w:r>
+              <w:rPr>
+                <w:noProof/>
+                <w:webHidden/>
+              </w:rPr>
+              <w:fldChar w:fldCharType="separate"/>
+            </w:r>
+            <w:r>
+              <w:rPr>
+                <w:noProof/>
+                <w:webHidden/>
+              </w:rPr>
+              <w:t>37</w:t>
+            </w:r>
+            <w:r>
+              <w:rPr>
+                <w:noProof/>
+                <w:webHidden/>
+              </w:rPr>
+              <w:fldChar w:fldCharType="end"/>
+            </w:r>
+          </w:hyperlink>
+        </w:p>
+        <w:p>
+          <w:pPr>
+            <w:pStyle w:val="20"/>
+            <w:tabs>
+              <w:tab w:val="left" w:pos="1275"/>
+              <w:tab w:val="right" w:leader="dot" w:pos="9350"/>
+            </w:tabs>
+            <w:rPr>
+              <w:noProof/>
+              <w:kern w:val="2"/>
+              <w:szCs w:val="24"/>
+              <w:lang w:eastAsia="ko-KR"/>
+              <w14:ligatures w14:val="standardContextual"/>
+            </w:rPr>
+          </w:pPr>
+          <w:hyperlink w:anchor="_Toc190033186" w:history="1">
+            <w:r>
+              <w:rPr>
+                <w:rStyle w:val="a6"/>
+                <w:noProof/>
+                <w:lang w:eastAsia="ko-KR"/>
+              </w:rPr>
+              <w:t>7.1</w:t>
+            </w:r>
+            <w:r>
+              <w:rPr>
+                <w:noProof/>
+                <w:kern w:val="2"/>
+                <w:szCs w:val="24"/>
+                <w:lang w:eastAsia="ko-KR"/>
+                <w14:ligatures w14:val="standardContextual"/>
+              </w:rPr>
+              <w:tab/>
+            </w:r>
+            <w:r>
+              <w:rPr>
+                <w:rStyle w:val="a6"/>
+                <w:noProof/>
+                <w:lang w:eastAsia="ko-KR"/>
+              </w:rPr>
+              <w:t>Pseudo code</w:t>
+            </w:r>
+            <w:r>
+              <w:rPr>
+                <w:noProof/>
+                <w:webHidden/>
+              </w:rPr>
+              <w:tab/>
+            </w:r>
+            <w:r>
+              <w:rPr>
+                <w:noProof/>
+                <w:webHidden/>
+              </w:rPr>
+              <w:fldChar w:fldCharType="begin"/>
+            </w:r>
+            <w:r>
+              <w:rPr>
+                <w:noProof/>
+                <w:webHidden/>
+              </w:rPr>
+              <w:instrText xml:space="preserve"> PAGEREF _Toc190033186 \h </w:instrText>
+            </w:r>
+            <w:r>
+              <w:rPr>
+                <w:noProof/>
+                <w:webHidden/>
+              </w:rPr>
+            </w:r>
+            <w:r>
+              <w:rPr>
+                <w:noProof/>
+                <w:webHidden/>
+              </w:rPr>
+              <w:fldChar w:fldCharType="separate"/>
+            </w:r>
+            <w:r>
+              <w:rPr>
+                <w:noProof/>
+                <w:webHidden/>
+              </w:rPr>
+              <w:t>37</w:t>
+            </w:r>
+            <w:r>
+              <w:rPr>
+                <w:noProof/>
+                <w:webHidden/>
+              </w:rPr>
+              <w:fldChar w:fldCharType="end"/>
+            </w:r>
+          </w:hyperlink>
+        </w:p>
+        <w:p>
+          <w:pPr>
+            <w:pStyle w:val="10"/>
+            <w:rPr>
+              <w:rFonts w:eastAsiaTheme="minorEastAsia"/>
+              <w:noProof/>
+              <w:kern w:val="2"/>
+              <w:sz w:val="22"/>
+              <w:szCs w:val="24"/>
+              <w:lang w:eastAsia="ko-KR"/>
+              <w14:ligatures w14:val="standardContextual"/>
+            </w:rPr>
+          </w:pPr>
+          <w:hyperlink w:anchor="_Toc190033187" w:history="1">
+            <w:r>
+              <w:rPr>
+                <w:rStyle w:val="a6"/>
+                <w:noProof/>
+                <w:lang w:eastAsia="ko-KR"/>
+              </w:rPr>
+              <w:t>8</w:t>
+            </w:r>
+            <w:r>
+              <w:rPr>
+                <w:rFonts w:eastAsiaTheme="minorEastAsia"/>
+                <w:noProof/>
+                <w:kern w:val="2"/>
+                <w:sz w:val="22"/>
+                <w:szCs w:val="24"/>
+                <w:lang w:eastAsia="ko-KR"/>
+                <w14:ligatures w14:val="standardContextual"/>
+              </w:rPr>
+              <w:tab/>
+            </w:r>
+            <w:r>
+              <w:rPr>
+                <w:rStyle w:val="a6"/>
+                <w:noProof/>
+                <w:lang w:eastAsia="ko-KR"/>
+              </w:rPr>
+              <w:t>Header file</w:t>
+            </w:r>
+            <w:r>
+              <w:rPr>
+                <w:noProof/>
+                <w:webHidden/>
+              </w:rPr>
+              <w:tab/>
+            </w:r>
+            <w:r>
+              <w:rPr>
+                <w:noProof/>
+                <w:webHidden/>
+              </w:rPr>
+              <w:fldChar w:fldCharType="begin"/>
+            </w:r>
+            <w:r>
+              <w:rPr>
+                <w:noProof/>
+                <w:webHidden/>
+              </w:rPr>
+              <w:instrText xml:space="preserve"> PAGEREF _Toc190033187 \h </w:instrText>
+            </w:r>
+            <w:r>
+              <w:rPr>
+                <w:noProof/>
+                <w:webHidden/>
+              </w:rPr>
+            </w:r>
+            <w:r>
+              <w:rPr>
+                <w:noProof/>
+                <w:webHidden/>
+              </w:rPr>
+              <w:fldChar w:fldCharType="separate"/>
+            </w:r>
+            <w:r>
+              <w:rPr>
+                <w:noProof/>
+                <w:webHidden/>
+              </w:rPr>
+              <w:t>38</w:t>
+            </w:r>
+            <w:r>
+              <w:rPr>
+                <w:noProof/>
+                <w:webHidden/>
+              </w:rPr>
+              <w:fldChar w:fldCharType="end"/>
+            </w:r>
+          </w:hyperlink>
+        </w:p>
+        <w:p>
+          <w:pPr>
+            <w:pStyle w:val="20"/>
+            <w:tabs>
+              <w:tab w:val="left" w:pos="1275"/>
+              <w:tab w:val="right" w:leader="dot" w:pos="9350"/>
+            </w:tabs>
+            <w:rPr>
+              <w:noProof/>
+              <w:kern w:val="2"/>
+              <w:szCs w:val="24"/>
+              <w:lang w:eastAsia="ko-KR"/>
+              <w14:ligatures w14:val="standardContextual"/>
+            </w:rPr>
+          </w:pPr>
+          <w:hyperlink w:anchor="_Toc190033188" w:history="1">
+            <w:r>
+              <w:rPr>
+                <w:rStyle w:val="a6"/>
+                <w:noProof/>
+                <w:lang w:eastAsia="ko-KR"/>
+              </w:rPr>
+              <w:t>8.1</w:t>
+            </w:r>
+            <w:r>
+              <w:rPr>
+                <w:noProof/>
+                <w:kern w:val="2"/>
+                <w:szCs w:val="24"/>
+                <w:lang w:eastAsia="ko-KR"/>
+                <w14:ligatures w14:val="standardContextual"/>
+              </w:rPr>
+              <w:tab/>
+            </w:r>
+            <w:r>
+              <w:rPr>
+                <w:rStyle w:val="a6"/>
+                <w:noProof/>
+                <w:lang w:eastAsia="ko-KR"/>
+              </w:rPr>
+              <w:t>limits.h</w:t>
+            </w:r>
+            <w:r>
+              <w:rPr>
+                <w:noProof/>
+                <w:webHidden/>
+              </w:rPr>
+              <w:tab/>
+            </w:r>
+            <w:r>
+              <w:rPr>
+                <w:noProof/>
+                <w:webHidden/>
+              </w:rPr>
+              <w:fldChar w:fldCharType="begin"/>
+            </w:r>
+            <w:r>
+              <w:rPr>
+                <w:noProof/>
+                <w:webHidden/>
+              </w:rPr>
+              <w:instrText xml:space="preserve"> PAGEREF _Toc190033188 \h </w:instrText>
+            </w:r>
+            <w:r>
+              <w:rPr>
+                <w:noProof/>
+                <w:webHidden/>
+              </w:rPr>
+            </w:r>
+            <w:r>
+              <w:rPr>
+                <w:noProof/>
+                <w:webHidden/>
+              </w:rPr>
+              <w:fldChar w:fldCharType="separate"/>
+            </w:r>
+            <w:r>
+              <w:rPr>
+                <w:noProof/>
+                <w:webHidden/>
+              </w:rPr>
+              <w:t>38</w:t>
+            </w:r>
+            <w:r>
+              <w:rPr>
+                <w:noProof/>
+                <w:webHidden/>
+              </w:rPr>
+              <w:fldChar w:fldCharType="end"/>
+            </w:r>
+          </w:hyperlink>
+        </w:p>
+        <w:p>
+          <w:pPr>
+            <w:pStyle w:val="20"/>
+            <w:tabs>
+              <w:tab w:val="left" w:pos="1275"/>
+              <w:tab w:val="right" w:leader="dot" w:pos="9350"/>
+            </w:tabs>
+            <w:rPr>
+              <w:noProof/>
+              <w:kern w:val="2"/>
+              <w:szCs w:val="24"/>
+              <w:lang w:eastAsia="ko-KR"/>
+              <w14:ligatures w14:val="standardContextual"/>
+            </w:rPr>
+          </w:pPr>
+          <w:hyperlink w:anchor="_Toc190033189" w:history="1">
+            <w:r>
+              <w:rPr>
+                <w:rStyle w:val="a6"/>
+                <w:noProof/>
+                <w:lang w:eastAsia="ko-KR"/>
+              </w:rPr>
+              <w:t>8.2</w:t>
+            </w:r>
+            <w:r>
+              <w:rPr>
+                <w:noProof/>
+                <w:kern w:val="2"/>
+                <w:szCs w:val="24"/>
+                <w:lang w:eastAsia="ko-KR"/>
+                <w14:ligatures w14:val="standardContextual"/>
+              </w:rPr>
+              <w:tab/>
+            </w:r>
+            <w:r>
+              <w:rPr>
+                <w:rStyle w:val="a6"/>
+                <w:noProof/>
+                <w:lang w:eastAsia="ko-KR"/>
+              </w:rPr>
               <w:t>stdint.h</w:t>
             </w:r>
             <w:r>
@@ -2173,7 +7261,7 @@
                 <w:noProof/>
                 <w:webHidden/>
               </w:rPr>
-              <w:instrText xml:space="preserve"> PAGEREF _Toc11339761 \h </w:instrText>
+              <w:instrText xml:space="preserve"> PAGEREF _Toc190033189 \h </w:instrText>
             </w:r>
             <w:r>
               <w:rPr>
@@ -2193,7 +7281,283 @@
                 <w:noProof/>
                 <w:webHidden/>
               </w:rPr>
-              <w:t>7</w:t>
+              <w:t>38</w:t>
+            </w:r>
+            <w:r>
+              <w:rPr>
+                <w:noProof/>
+                <w:webHidden/>
+              </w:rPr>
+              <w:fldChar w:fldCharType="end"/>
+            </w:r>
+          </w:hyperlink>
+        </w:p>
+        <w:p>
+          <w:pPr>
+            <w:pStyle w:val="20"/>
+            <w:tabs>
+              <w:tab w:val="left" w:pos="1275"/>
+              <w:tab w:val="right" w:leader="dot" w:pos="9350"/>
+            </w:tabs>
+            <w:rPr>
+              <w:noProof/>
+              <w:kern w:val="2"/>
+              <w:szCs w:val="24"/>
+              <w:lang w:eastAsia="ko-KR"/>
+              <w14:ligatures w14:val="standardContextual"/>
+            </w:rPr>
+          </w:pPr>
+          <w:hyperlink w:anchor="_Toc190033190" w:history="1">
+            <w:r>
+              <w:rPr>
+                <w:rStyle w:val="a6"/>
+                <w:noProof/>
+                <w:lang w:eastAsia="ko-KR"/>
+              </w:rPr>
+              <w:t>8.3</w:t>
+            </w:r>
+            <w:r>
+              <w:rPr>
+                <w:noProof/>
+                <w:kern w:val="2"/>
+                <w:szCs w:val="24"/>
+                <w:lang w:eastAsia="ko-KR"/>
+                <w14:ligatures w14:val="standardContextual"/>
+              </w:rPr>
+              <w:tab/>
+            </w:r>
+            <w:r>
+              <w:rPr>
+                <w:rStyle w:val="a6"/>
+                <w:noProof/>
+                <w:lang w:eastAsia="ko-KR"/>
+              </w:rPr>
+              <w:t>stdlib.h</w:t>
+            </w:r>
+            <w:r>
+              <w:rPr>
+                <w:noProof/>
+                <w:webHidden/>
+              </w:rPr>
+              <w:tab/>
+            </w:r>
+            <w:r>
+              <w:rPr>
+                <w:noProof/>
+                <w:webHidden/>
+              </w:rPr>
+              <w:fldChar w:fldCharType="begin"/>
+            </w:r>
+            <w:r>
+              <w:rPr>
+                <w:noProof/>
+                <w:webHidden/>
+              </w:rPr>
+              <w:instrText xml:space="preserve"> PAGEREF _Toc190033190 \h </w:instrText>
+            </w:r>
+            <w:r>
+              <w:rPr>
+                <w:noProof/>
+                <w:webHidden/>
+              </w:rPr>
+            </w:r>
+            <w:r>
+              <w:rPr>
+                <w:noProof/>
+                <w:webHidden/>
+              </w:rPr>
+              <w:fldChar w:fldCharType="separate"/>
+            </w:r>
+            <w:r>
+              <w:rPr>
+                <w:noProof/>
+                <w:webHidden/>
+              </w:rPr>
+              <w:t>39</w:t>
+            </w:r>
+            <w:r>
+              <w:rPr>
+                <w:noProof/>
+                <w:webHidden/>
+              </w:rPr>
+              <w:fldChar w:fldCharType="end"/>
+            </w:r>
+          </w:hyperlink>
+        </w:p>
+        <w:p>
+          <w:pPr>
+            <w:pStyle w:val="20"/>
+            <w:tabs>
+              <w:tab w:val="left" w:pos="1275"/>
+              <w:tab w:val="right" w:leader="dot" w:pos="9350"/>
+            </w:tabs>
+            <w:rPr>
+              <w:noProof/>
+              <w:kern w:val="2"/>
+              <w:szCs w:val="24"/>
+              <w:lang w:eastAsia="ko-KR"/>
+              <w14:ligatures w14:val="standardContextual"/>
+            </w:rPr>
+          </w:pPr>
+          <w:hyperlink w:anchor="_Toc190033191" w:history="1">
+            <w:r>
+              <w:rPr>
+                <w:rStyle w:val="a6"/>
+                <w:noProof/>
+                <w:lang w:eastAsia="ko-KR"/>
+              </w:rPr>
+              <w:t>8.4</w:t>
+            </w:r>
+            <w:r>
+              <w:rPr>
+                <w:noProof/>
+                <w:kern w:val="2"/>
+                <w:szCs w:val="24"/>
+                <w:lang w:eastAsia="ko-KR"/>
+                <w14:ligatures w14:val="standardContextual"/>
+              </w:rPr>
+              <w:tab/>
+            </w:r>
+            <w:r>
+              <w:rPr>
+                <w:rStyle w:val="a6"/>
+                <w:noProof/>
+                <w:lang w:eastAsia="ko-KR"/>
+              </w:rPr>
+              <w:t>string.h</w:t>
+            </w:r>
+            <w:r>
+              <w:rPr>
+                <w:noProof/>
+                <w:webHidden/>
+              </w:rPr>
+              <w:tab/>
+            </w:r>
+            <w:r>
+              <w:rPr>
+                <w:noProof/>
+                <w:webHidden/>
+              </w:rPr>
+              <w:fldChar w:fldCharType="begin"/>
+            </w:r>
+            <w:r>
+              <w:rPr>
+                <w:noProof/>
+                <w:webHidden/>
+              </w:rPr>
+              <w:instrText xml:space="preserve"> PAGEREF _Toc190033191 \h </w:instrText>
+            </w:r>
+            <w:r>
+              <w:rPr>
+                <w:noProof/>
+                <w:webHidden/>
+              </w:rPr>
+            </w:r>
+            <w:r>
+              <w:rPr>
+                <w:noProof/>
+                <w:webHidden/>
+              </w:rPr>
+              <w:fldChar w:fldCharType="separate"/>
+            </w:r>
+            <w:r>
+              <w:rPr>
+                <w:noProof/>
+                <w:webHidden/>
+              </w:rPr>
+              <w:t>39</w:t>
+            </w:r>
+            <w:r>
+              <w:rPr>
+                <w:noProof/>
+                <w:webHidden/>
+              </w:rPr>
+              <w:fldChar w:fldCharType="end"/>
+            </w:r>
+          </w:hyperlink>
+        </w:p>
+        <w:p>
+          <w:pPr>
+            <w:pStyle w:val="20"/>
+            <w:tabs>
+              <w:tab w:val="left" w:pos="1275"/>
+              <w:tab w:val="right" w:leader="dot" w:pos="9350"/>
+            </w:tabs>
+            <w:rPr>
+              <w:noProof/>
+              <w:kern w:val="2"/>
+              <w:szCs w:val="24"/>
+              <w:lang w:eastAsia="ko-KR"/>
+              <w14:ligatures w14:val="standardContextual"/>
+            </w:rPr>
+          </w:pPr>
+          <w:hyperlink w:anchor="_Toc190033192" w:history="1">
+            <w:r>
+              <w:rPr>
+                <w:rStyle w:val="a6"/>
+                <w:noProof/>
+                <w:lang w:eastAsia="ko-KR"/>
+              </w:rPr>
+              <w:t>8.5</w:t>
+            </w:r>
+            <w:r>
+              <w:rPr>
+                <w:noProof/>
+                <w:kern w:val="2"/>
+                <w:szCs w:val="24"/>
+                <w:lang w:eastAsia="ko-KR"/>
+                <w14:ligatures w14:val="standardContextual"/>
+              </w:rPr>
+              <w:tab/>
+            </w:r>
+            <w:r>
+              <w:rPr>
+                <w:rStyle w:val="a6"/>
+                <w:noProof/>
+                <w:lang w:eastAsia="ko-KR"/>
+              </w:rPr>
+              <w:t>stdbool.h</w:t>
+            </w:r>
+            <w:r>
+              <w:rPr>
+                <w:noProof/>
+                <w:webHidden/>
+              </w:rPr>
+              <w:tab/>
+            </w:r>
+            <w:r>
+              <w:rPr>
+                <w:noProof/>
+                <w:webHidden/>
+              </w:rPr>
+              <w:fldChar w:fldCharType="begin"/>
+            </w:r>
+            <w:r>
+              <w:rPr>
+                <w:noProof/>
+                <w:webHidden/>
+              </w:rPr>
+              <w:instrText xml:space="preserve"> PAGEREF _Toc190033192 \h </w:instrText>
+            </w:r>
+            <w:r>
+              <w:rPr>
+                <w:noProof/>
+                <w:webHidden/>
+              </w:rPr>
+            </w:r>
+            <w:r>
+              <w:rPr>
+                <w:noProof/>
+                <w:webHidden/>
+              </w:rPr>
+              <w:fldChar w:fldCharType="separate"/>
+            </w:r>
+            <w:r>
+              <w:rPr>
+                <w:noProof/>
+                <w:webHidden/>
+              </w:rPr>
+              <w:t>39</w:t>
             </w:r>
             <w:r>
               <w:rPr>
@@ -2235,7 +7599,7 @@
           <w:lang w:eastAsia="ko-KR"/>
         </w:rPr>
       </w:pPr>
-      <w:bookmarkStart w:id="0" w:name="_Toc11339749"/>
+      <w:bookmarkStart w:id="0" w:name="_Toc190033131"/>
       <w:r>
         <w:rPr>
           <w:lang w:eastAsia="ko-KR"/>
@@ -2252,7 +7616,7 @@
           <w:lang w:eastAsia="ko-KR"/>
         </w:rPr>
       </w:pPr>
-      <w:bookmarkStart w:id="1" w:name="_Toc11339750"/>
+      <w:bookmarkStart w:id="1" w:name="_Toc190033132"/>
       <w:r>
         <w:rPr>
           <w:rFonts w:hint="eastAsia"/>
@@ -2297,7 +7661,7 @@
           <w:lang w:eastAsia="ko-KR"/>
         </w:rPr>
       </w:pPr>
-      <w:bookmarkStart w:id="2" w:name="_Toc11339751"/>
+      <w:bookmarkStart w:id="2" w:name="_Toc190033133"/>
       <w:proofErr w:type="spellStart"/>
       <w:r>
         <w:rPr>
@@ -3795,7 +9159,7 @@
           <w:lang w:eastAsia="ko-KR"/>
         </w:rPr>
       </w:pPr>
-      <w:bookmarkStart w:id="3" w:name="_Toc11339752"/>
+      <w:bookmarkStart w:id="3" w:name="_Toc190033134"/>
       <w:r>
         <w:rPr>
           <w:rFonts w:hint="eastAsia"/>
@@ -3826,7 +9190,7 @@
           <w:lang w:eastAsia="ko-KR"/>
         </w:rPr>
       </w:pPr>
-      <w:bookmarkStart w:id="4" w:name="_Toc11339753"/>
+      <w:bookmarkStart w:id="4" w:name="_Toc190033135"/>
       <w:r>
         <w:rPr>
           <w:lang w:eastAsia="ko-KR"/>
@@ -3842,7 +9206,7 @@
           <w:lang w:eastAsia="ko-KR"/>
         </w:rPr>
       </w:pPr>
-      <w:bookmarkStart w:id="5" w:name="_Toc11339754"/>
+      <w:bookmarkStart w:id="5" w:name="_Toc190033136"/>
       <w:proofErr w:type="spellStart"/>
       <w:r>
         <w:rPr>
@@ -4033,6 +9397,7 @@
           <w:lang w:eastAsia="ko-KR"/>
         </w:rPr>
       </w:pPr>
+      <w:bookmarkStart w:id="6" w:name="_Toc190033137"/>
       <w:r>
         <w:rPr>
           <w:rFonts w:hint="eastAsia"/>
@@ -4054,6 +9419,7 @@
         </w:rPr>
         <w:t>확장</w:t>
       </w:r>
+      <w:bookmarkEnd w:id="6"/>
     </w:p>
     <w:p>
       <w:pPr>
@@ -4898,6 +10264,7 @@
           <w:lang w:eastAsia="ko-KR"/>
         </w:rPr>
       </w:pPr>
+      <w:bookmarkStart w:id="7" w:name="_Toc190033138"/>
       <w:r>
         <w:rPr>
           <w:rFonts w:hint="eastAsia"/>
@@ -4919,6 +10286,7 @@
         </w:rPr>
         <w:t>축소</w:t>
       </w:r>
+      <w:bookmarkEnd w:id="7"/>
     </w:p>
     <w:p>
       <w:pPr>
@@ -5387,7 +10755,7 @@
           <w:lang w:eastAsia="ko-KR"/>
         </w:rPr>
       </w:pPr>
-      <w:bookmarkStart w:id="6" w:name="_Toc11339755"/>
+      <w:bookmarkStart w:id="8" w:name="_Toc190033139"/>
       <w:r>
         <w:rPr>
           <w:rFonts w:hint="eastAsia"/>
@@ -5401,7 +10769,7 @@
         </w:rPr>
         <w:t>ype int</w:t>
       </w:r>
-      <w:bookmarkEnd w:id="6"/>
+      <w:bookmarkEnd w:id="8"/>
     </w:p>
     <w:p>
       <w:pPr>
@@ -5745,7 +11113,7 @@
           <w:lang w:eastAsia="ko-KR"/>
         </w:rPr>
       </w:pPr>
-      <w:bookmarkStart w:id="7" w:name="_Toc11339756"/>
+      <w:bookmarkStart w:id="9" w:name="_Toc190033140"/>
       <w:r>
         <w:rPr>
           <w:rFonts w:hint="eastAsia"/>
@@ -5767,7 +11135,7 @@
         </w:rPr>
         <w:t>지정자</w:t>
       </w:r>
-      <w:bookmarkEnd w:id="7"/>
+      <w:bookmarkEnd w:id="9"/>
     </w:p>
     <w:p>
       <w:pPr>
@@ -6310,14 +11678,14 @@
           <w:lang w:eastAsia="ko-KR"/>
         </w:rPr>
       </w:pPr>
-      <w:bookmarkStart w:id="8" w:name="_Toc11339757"/>
+      <w:bookmarkStart w:id="10" w:name="_Toc190033141"/>
       <w:r>
         <w:rPr>
           <w:lang w:eastAsia="ko-KR"/>
         </w:rPr>
         <w:t>min/max</w:t>
       </w:r>
-      <w:bookmarkEnd w:id="8"/>
+      <w:bookmarkEnd w:id="10"/>
     </w:p>
     <w:p>
       <w:pPr>
@@ -7177,7 +12545,7 @@
           <w:lang w:eastAsia="ko-KR"/>
         </w:rPr>
       </w:pPr>
-      <w:bookmarkStart w:id="9" w:name="_Toc11339758"/>
+      <w:bookmarkStart w:id="11" w:name="_Toc190033142"/>
       <w:r>
         <w:rPr>
           <w:lang w:eastAsia="ko-KR"/>
@@ -7211,7 +12579,7 @@
         </w:rPr>
         <w:t>정수</w:t>
       </w:r>
-      <w:bookmarkEnd w:id="9"/>
+      <w:bookmarkEnd w:id="11"/>
     </w:p>
     <w:p>
       <w:pPr>
@@ -7452,7 +12820,7 @@
           <w:lang w:eastAsia="ko-KR"/>
         </w:rPr>
       </w:pPr>
-      <w:bookmarkStart w:id="10" w:name="_Toc11339759"/>
+      <w:bookmarkStart w:id="12" w:name="_Toc190033143"/>
       <w:r>
         <w:rPr>
           <w:rFonts w:hint="eastAsia"/>
@@ -7466,7 +12834,7 @@
         </w:rPr>
         <w:t>ype float double</w:t>
       </w:r>
-      <w:bookmarkEnd w:id="10"/>
+      <w:bookmarkEnd w:id="12"/>
     </w:p>
     <w:p>
       <w:pPr>
@@ -8223,12 +13591,14 @@
           <w:lang w:eastAsia="ko-KR"/>
         </w:rPr>
       </w:pPr>
+      <w:bookmarkStart w:id="13" w:name="_Toc190033144"/>
       <w:r>
         <w:rPr>
           <w:lang w:eastAsia="ko-KR"/>
         </w:rPr>
         <w:t>min/max overflow/underflow</w:t>
       </w:r>
+      <w:bookmarkEnd w:id="13"/>
     </w:p>
     <w:p>
       <w:pPr>
@@ -9126,6 +14496,7 @@
           <w:lang w:eastAsia="ko-KR"/>
         </w:rPr>
       </w:pPr>
+      <w:bookmarkStart w:id="14" w:name="_Toc190033145"/>
       <w:r>
         <w:rPr>
           <w:rFonts w:hint="eastAsia"/>
@@ -9139,6 +14510,7 @@
         </w:rPr>
         <w:t>ype char</w:t>
       </w:r>
+      <w:bookmarkEnd w:id="14"/>
     </w:p>
     <w:p>
       <w:pPr>
@@ -9576,6 +14948,7 @@
           <w:lang w:eastAsia="ko-KR"/>
         </w:rPr>
       </w:pPr>
+      <w:bookmarkStart w:id="15" w:name="_Toc190033146"/>
       <w:r>
         <w:rPr>
           <w:rFonts w:hint="eastAsia"/>
@@ -9583,6 +14956,7 @@
         </w:rPr>
         <w:t>상수</w:t>
       </w:r>
+      <w:bookmarkEnd w:id="15"/>
     </w:p>
     <w:p>
       <w:pPr>
@@ -10913,6 +16287,7 @@
           <w:lang w:eastAsia="ko-KR"/>
         </w:rPr>
       </w:pPr>
+      <w:bookmarkStart w:id="16" w:name="_Toc190033147"/>
       <w:r>
         <w:rPr>
           <w:rFonts w:hint="eastAsia"/>
@@ -10920,6 +16295,7 @@
         </w:rPr>
         <w:t>절대값</w:t>
       </w:r>
+      <w:bookmarkEnd w:id="16"/>
     </w:p>
     <w:p>
       <w:pPr>
@@ -11590,6 +16966,7 @@
           <w:lang w:eastAsia="ko-KR"/>
         </w:rPr>
       </w:pPr>
+      <w:bookmarkStart w:id="17" w:name="_Toc190033148"/>
       <w:r>
         <w:rPr>
           <w:rFonts w:hint="eastAsia"/>
@@ -11631,6 +17008,7 @@
         </w:rPr>
         <w:t>나머지</w:t>
       </w:r>
+      <w:bookmarkEnd w:id="17"/>
     </w:p>
     <w:p>
       <w:pPr>
@@ -13033,6 +18411,7 @@
           <w:lang w:eastAsia="ko-KR"/>
         </w:rPr>
       </w:pPr>
+      <w:bookmarkStart w:id="18" w:name="_Toc190033149"/>
       <w:r>
         <w:rPr>
           <w:rFonts w:hint="eastAsia"/>
@@ -13040,6 +18419,7 @@
         </w:rPr>
         <w:t>조건</w:t>
       </w:r>
+      <w:bookmarkEnd w:id="18"/>
     </w:p>
     <w:p>
       <w:pPr>
@@ -13048,6 +18428,7 @@
           <w:lang w:eastAsia="ko-KR"/>
         </w:rPr>
       </w:pPr>
+      <w:bookmarkStart w:id="19" w:name="_Toc190033150"/>
       <w:r>
         <w:rPr>
           <w:rFonts w:hint="eastAsia"/>
@@ -13055,6 +18436,7 @@
         </w:rPr>
         <w:t>if</w:t>
       </w:r>
+      <w:bookmarkEnd w:id="19"/>
     </w:p>
     <w:p>
       <w:pPr>
@@ -14229,6 +19611,7 @@
           <w:lang w:eastAsia="ko-KR"/>
         </w:rPr>
       </w:pPr>
+      <w:bookmarkStart w:id="20" w:name="_Toc190033151"/>
       <w:r>
         <w:rPr>
           <w:rFonts w:hint="eastAsia"/>
@@ -14236,6 +19619,7 @@
         </w:rPr>
         <w:t>switch</w:t>
       </w:r>
+      <w:bookmarkEnd w:id="20"/>
     </w:p>
     <w:p>
       <w:pPr>
@@ -14524,6 +19908,7 @@
           <w:lang w:eastAsia="ko-KR"/>
         </w:rPr>
       </w:pPr>
+      <w:bookmarkStart w:id="21" w:name="_Toc190033152"/>
       <w:r>
         <w:rPr>
           <w:rFonts w:hint="eastAsia"/>
@@ -14582,6 +19967,7 @@
         </w:rPr>
         <w:t>)</w:t>
       </w:r>
+      <w:bookmarkEnd w:id="21"/>
     </w:p>
     <w:p>
       <w:pPr>
@@ -14866,6 +20252,7 @@
           <w:lang w:eastAsia="ko-KR"/>
         </w:rPr>
       </w:pPr>
+      <w:bookmarkStart w:id="22" w:name="_Toc190033153"/>
       <w:r>
         <w:rPr>
           <w:rFonts w:hint="eastAsia"/>
@@ -14873,6 +20260,7 @@
         </w:rPr>
         <w:t>반복</w:t>
       </w:r>
+      <w:bookmarkEnd w:id="22"/>
     </w:p>
     <w:p>
       <w:pPr>
@@ -14881,6 +20269,7 @@
           <w:lang w:eastAsia="ko-KR"/>
         </w:rPr>
       </w:pPr>
+      <w:bookmarkStart w:id="23" w:name="_Toc190033154"/>
       <w:r>
         <w:rPr>
           <w:rFonts w:hint="eastAsia"/>
@@ -14909,6 +20298,7 @@
         </w:rPr>
         <w:t>(while)</w:t>
       </w:r>
+      <w:bookmarkEnd w:id="23"/>
     </w:p>
     <w:p>
       <w:pPr>
@@ -14938,6 +20328,7 @@
           <w:lang w:eastAsia="ko-KR"/>
         </w:rPr>
       </w:pPr>
+      <w:bookmarkStart w:id="24" w:name="_Toc190033155"/>
       <w:r>
         <w:rPr>
           <w:rFonts w:hint="eastAsia"/>
@@ -14966,6 +20357,7 @@
         </w:rPr>
         <w:t>(for)</w:t>
       </w:r>
+      <w:bookmarkEnd w:id="24"/>
     </w:p>
     <w:p>
       <w:pPr>
@@ -16006,6 +21398,7 @@
           <w:lang w:eastAsia="ko-KR"/>
         </w:rPr>
       </w:pPr>
+      <w:bookmarkStart w:id="25" w:name="_Toc190033156"/>
       <w:r>
         <w:rPr>
           <w:rFonts w:hint="eastAsia"/>
@@ -16028,6 +21421,7 @@
         </w:rPr>
         <w:t>연산자</w:t>
       </w:r>
+      <w:bookmarkEnd w:id="25"/>
     </w:p>
     <w:p>
       <w:pPr>
@@ -16841,6 +22235,7 @@
           <w:lang w:eastAsia="ko-KR"/>
         </w:rPr>
       </w:pPr>
+      <w:bookmarkStart w:id="26" w:name="_Toc190033157"/>
       <w:r>
         <w:rPr>
           <w:rFonts w:hint="eastAsia"/>
@@ -16855,6 +22250,7 @@
         </w:rPr>
         <w:t xml:space="preserve"> Tips</w:t>
       </w:r>
+      <w:bookmarkEnd w:id="26"/>
     </w:p>
     <w:p>
       <w:pPr>
@@ -17073,7 +22469,6 @@
     <w:p>
       <w:pPr>
         <w:rPr>
-          <w:rFonts w:hint="eastAsia"/>
           <w:lang w:eastAsia="ko-KR"/>
         </w:rPr>
       </w:pPr>
@@ -17082,10 +22477,10 @@
       <w:pPr>
         <w:pStyle w:val="1"/>
         <w:rPr>
-          <w:rFonts w:hint="eastAsia"/>
-          <w:lang w:eastAsia="ko-KR"/>
-        </w:rPr>
-      </w:pPr>
+          <w:lang w:eastAsia="ko-KR"/>
+        </w:rPr>
+      </w:pPr>
+      <w:bookmarkStart w:id="27" w:name="_Toc190033158"/>
       <w:r>
         <w:rPr>
           <w:rFonts w:hint="eastAsia"/>
@@ -17094,6 +22489,7 @@
         <w:lastRenderedPageBreak/>
         <w:t>Array</w:t>
       </w:r>
+      <w:bookmarkEnd w:id="27"/>
     </w:p>
     <w:p>
       <w:pPr>
@@ -17102,6 +22498,7 @@
           <w:lang w:eastAsia="ko-KR"/>
         </w:rPr>
       </w:pPr>
+      <w:bookmarkStart w:id="28" w:name="_Toc190033159"/>
       <w:r>
         <w:rPr>
           <w:rFonts w:hint="eastAsia"/>
@@ -17109,15 +22506,16 @@
         </w:rPr>
         <w:t>기본</w:t>
       </w:r>
+      <w:bookmarkEnd w:id="28"/>
     </w:p>
     <w:p>
       <w:pPr>
         <w:pStyle w:val="3"/>
         <w:rPr>
-          <w:rFonts w:hint="eastAsia"/>
-          <w:lang w:eastAsia="ko-KR"/>
-        </w:rPr>
-      </w:pPr>
+          <w:lang w:eastAsia="ko-KR"/>
+        </w:rPr>
+      </w:pPr>
+      <w:bookmarkStart w:id="29" w:name="_Toc190033160"/>
       <w:r>
         <w:rPr>
           <w:rFonts w:hint="eastAsia"/>
@@ -17125,11 +22523,11 @@
         </w:rPr>
         <w:t>초기화</w:t>
       </w:r>
+      <w:bookmarkEnd w:id="29"/>
     </w:p>
     <w:p>
       <w:pPr>
         <w:rPr>
-          <w:rFonts w:hint="eastAsia"/>
           <w:lang w:eastAsia="ko-KR"/>
         </w:rPr>
       </w:pPr>
@@ -17418,7 +22816,6 @@
     <w:p>
       <w:pPr>
         <w:rPr>
-          <w:rFonts w:hint="eastAsia"/>
           <w:lang w:eastAsia="ko-KR"/>
         </w:rPr>
       </w:pPr>
@@ -17638,10 +23035,10 @@
       <w:pPr>
         <w:pStyle w:val="3"/>
         <w:rPr>
-          <w:rFonts w:hint="eastAsia"/>
-          <w:lang w:eastAsia="ko-KR"/>
-        </w:rPr>
-      </w:pPr>
+          <w:lang w:eastAsia="ko-KR"/>
+        </w:rPr>
+      </w:pPr>
+      <w:bookmarkStart w:id="30" w:name="_Toc190033161"/>
       <w:r>
         <w:rPr>
           <w:rFonts w:hint="eastAsia"/>
@@ -17649,11 +23046,11 @@
         </w:rPr>
         <w:t>크기</w:t>
       </w:r>
+      <w:bookmarkEnd w:id="30"/>
     </w:p>
     <w:p>
       <w:pPr>
         <w:rPr>
-          <w:rFonts w:hint="eastAsia"/>
           <w:lang w:eastAsia="ko-KR"/>
         </w:rPr>
       </w:pPr>
@@ -17806,7 +23203,6 @@
     <w:p>
       <w:pPr>
         <w:rPr>
-          <w:rFonts w:hint="eastAsia"/>
           <w:lang w:eastAsia="ko-KR"/>
         </w:rPr>
       </w:pPr>
@@ -17825,6 +23221,7 @@
           <w:lang w:eastAsia="ko-KR"/>
         </w:rPr>
       </w:pPr>
+      <w:bookmarkStart w:id="31" w:name="_Toc190033162"/>
       <w:r>
         <w:rPr>
           <w:rFonts w:hint="eastAsia"/>
@@ -17832,6 +23229,7 @@
         </w:rPr>
         <w:t>Pointer</w:t>
       </w:r>
+      <w:bookmarkEnd w:id="31"/>
     </w:p>
     <w:p>
       <w:pPr>
@@ -18473,6 +23871,7 @@
           <w:lang w:eastAsia="ko-KR"/>
         </w:rPr>
       </w:pPr>
+      <w:bookmarkStart w:id="32" w:name="_Toc190033163"/>
       <w:proofErr w:type="spellStart"/>
       <w:r>
         <w:rPr>
@@ -18510,6 +23909,7 @@
         </w:rPr>
         <w:t>dereference)</w:t>
       </w:r>
+      <w:bookmarkEnd w:id="32"/>
     </w:p>
     <w:p>
       <w:pPr>
@@ -19828,6 +25228,7 @@
           <w:lang w:eastAsia="ko-KR"/>
         </w:rPr>
       </w:pPr>
+      <w:bookmarkStart w:id="33" w:name="_Toc190033164"/>
       <w:r>
         <w:rPr>
           <w:rFonts w:hint="eastAsia"/>
@@ -19877,6 +25278,7 @@
         </w:rPr>
         <w:t>선언</w:t>
       </w:r>
+      <w:bookmarkEnd w:id="33"/>
     </w:p>
     <w:p>
       <w:pPr>
@@ -20065,6 +25467,7 @@
           <w:lang w:eastAsia="ko-KR"/>
         </w:rPr>
       </w:pPr>
+      <w:bookmarkStart w:id="34" w:name="_Toc190033165"/>
       <w:r>
         <w:rPr>
           <w:rFonts w:hint="eastAsia"/>
@@ -20086,6 +25489,7 @@
         </w:rPr>
         <w:t>포인터</w:t>
       </w:r>
+      <w:bookmarkEnd w:id="34"/>
     </w:p>
     <w:p>
       <w:pPr>
@@ -21721,6 +27125,7 @@
           <w:lang w:eastAsia="ko-KR"/>
         </w:rPr>
       </w:pPr>
+      <w:bookmarkStart w:id="35" w:name="_Toc190033166"/>
       <w:r>
         <w:rPr>
           <w:lang w:eastAsia="ko-KR"/>
@@ -21734,6 +27139,7 @@
         </w:rPr>
         <w:t>포인터</w:t>
       </w:r>
+      <w:bookmarkEnd w:id="35"/>
     </w:p>
     <w:p>
       <w:pPr>
@@ -22548,6 +27954,7 @@
           <w:lang w:eastAsia="ko-KR"/>
         </w:rPr>
       </w:pPr>
+      <w:bookmarkStart w:id="36" w:name="_Toc190033167"/>
       <w:r>
         <w:rPr>
           <w:rFonts w:hint="eastAsia"/>
@@ -22562,6 +27969,7 @@
         </w:rPr>
         <w:t>emory</w:t>
       </w:r>
+      <w:bookmarkEnd w:id="36"/>
     </w:p>
     <w:p>
       <w:pPr>
@@ -26504,6 +31912,7 @@
           <w:lang w:eastAsia="ko-KR"/>
         </w:rPr>
       </w:pPr>
+      <w:bookmarkStart w:id="37" w:name="_Toc190033168"/>
       <w:r>
         <w:rPr>
           <w:rFonts w:hint="eastAsia"/>
@@ -26511,6 +31920,7 @@
         </w:rPr>
         <w:t>배열</w:t>
       </w:r>
+      <w:bookmarkEnd w:id="37"/>
     </w:p>
     <w:p>
       <w:pPr>
@@ -28739,6 +34149,7 @@
           <w:lang w:eastAsia="ko-KR"/>
         </w:rPr>
       </w:pPr>
+      <w:bookmarkStart w:id="38" w:name="_Toc190033169"/>
       <w:r>
         <w:rPr>
           <w:rFonts w:hint="eastAsia"/>
@@ -28809,6 +34220,7 @@
         </w:rPr>
         <w:t>)</w:t>
       </w:r>
+      <w:bookmarkEnd w:id="38"/>
     </w:p>
     <w:p>
       <w:pPr>
@@ -30540,6 +35952,7 @@
           <w:lang w:eastAsia="ko-KR"/>
         </w:rPr>
       </w:pPr>
+      <w:bookmarkStart w:id="39" w:name="_Toc190033170"/>
       <w:r>
         <w:rPr>
           <w:rFonts w:hint="eastAsia"/>
@@ -30564,6 +35977,7 @@
         </w:rPr>
         <w:t>포인터</w:t>
       </w:r>
+      <w:bookmarkEnd w:id="39"/>
     </w:p>
     <w:p>
       <w:pPr>
@@ -32230,6 +37644,7 @@
           <w:lang w:eastAsia="ko-KR"/>
         </w:rPr>
       </w:pPr>
+      <w:bookmarkStart w:id="40" w:name="_Toc190033171"/>
       <w:r>
         <w:rPr>
           <w:rFonts w:hint="eastAsia"/>
@@ -32258,6 +37673,7 @@
         </w:rPr>
         <w:t>배열</w:t>
       </w:r>
+      <w:bookmarkEnd w:id="40"/>
     </w:p>
     <w:p>
       <w:pPr>
@@ -34953,6 +40369,7 @@
           <w:lang w:eastAsia="ko-KR"/>
         </w:rPr>
       </w:pPr>
+      <w:bookmarkStart w:id="41" w:name="_Toc190033172"/>
       <w:r>
         <w:rPr>
           <w:rFonts w:hint="eastAsia"/>
@@ -34988,6 +40405,7 @@
         </w:rPr>
         <w:t>응용</w:t>
       </w:r>
+      <w:bookmarkEnd w:id="41"/>
     </w:p>
     <w:p>
       <w:pPr>
@@ -35277,6 +40695,7 @@
           <w:lang w:eastAsia="ko-KR"/>
         </w:rPr>
       </w:pPr>
+      <w:bookmarkStart w:id="42" w:name="_Toc190033173"/>
       <w:r>
         <w:rPr>
           <w:rFonts w:hint="eastAsia"/>
@@ -35284,6 +40703,7 @@
         </w:rPr>
         <w:t>구조체</w:t>
       </w:r>
+      <w:bookmarkEnd w:id="42"/>
     </w:p>
     <w:p>
       <w:pPr>
@@ -37143,6 +42563,7 @@
           <w:lang w:eastAsia="ko-KR"/>
         </w:rPr>
       </w:pPr>
+      <w:bookmarkStart w:id="43" w:name="_Toc190033174"/>
       <w:r>
         <w:rPr>
           <w:lang w:eastAsia="ko-KR"/>
@@ -37191,6 +42612,7 @@
         </w:rPr>
         <w:t>)</w:t>
       </w:r>
+      <w:bookmarkEnd w:id="43"/>
     </w:p>
     <w:p>
       <w:pPr>
@@ -37733,6 +43155,7 @@
           <w:lang w:eastAsia="ko-KR"/>
         </w:rPr>
       </w:pPr>
+      <w:bookmarkStart w:id="44" w:name="_Toc190033175"/>
       <w:r>
         <w:rPr>
           <w:lang w:eastAsia="ko-KR"/>
@@ -37746,6 +43169,7 @@
         </w:rPr>
         <w:t>활용하기</w:t>
       </w:r>
+      <w:bookmarkEnd w:id="44"/>
     </w:p>
     <w:p>
       <w:pPr>
@@ -38592,6 +44016,7 @@
           <w:lang w:eastAsia="ko-KR"/>
         </w:rPr>
       </w:pPr>
+      <w:bookmarkStart w:id="45" w:name="_Toc190033176"/>
       <w:r>
         <w:rPr>
           <w:rFonts w:hint="eastAsia"/>
@@ -38614,6 +44039,7 @@
         </w:rPr>
         <w:t>포인터</w:t>
       </w:r>
+      <w:bookmarkEnd w:id="45"/>
     </w:p>
     <w:p>
       <w:pPr>
@@ -39932,6 +45358,7 @@
           <w:lang w:eastAsia="ko-KR"/>
         </w:rPr>
       </w:pPr>
+      <w:bookmarkStart w:id="46" w:name="_Toc190033177"/>
       <w:r>
         <w:rPr>
           <w:rFonts w:hint="eastAsia"/>
@@ -39996,6 +45423,7 @@
         </w:rPr>
         <w:t>역참조</w:t>
       </w:r>
+      <w:bookmarkEnd w:id="46"/>
       <w:proofErr w:type="spellEnd"/>
     </w:p>
     <w:p>
@@ -41917,6 +47345,7 @@
           <w:lang w:eastAsia="ko-KR"/>
         </w:rPr>
       </w:pPr>
+      <w:bookmarkStart w:id="47" w:name="_Toc190033178"/>
       <w:r>
         <w:rPr>
           <w:rFonts w:hint="eastAsia"/>
@@ -41994,6 +47423,7 @@
         </w:rPr>
         <w:t>할당</w:t>
       </w:r>
+      <w:bookmarkEnd w:id="47"/>
     </w:p>
     <w:p>
       <w:pPr>
@@ -42388,12 +47818,14 @@
           <w:lang w:eastAsia="ko-KR"/>
         </w:rPr>
       </w:pPr>
+      <w:bookmarkStart w:id="48" w:name="_Toc190033179"/>
       <w:r>
         <w:rPr>
           <w:lang w:eastAsia="ko-KR"/>
         </w:rPr>
         <w:t>Q&amp;A</w:t>
       </w:r>
+      <w:bookmarkEnd w:id="48"/>
     </w:p>
     <w:p>
       <w:pPr>
@@ -43673,6 +49105,7 @@
           <w:lang w:eastAsia="ko-KR"/>
         </w:rPr>
       </w:pPr>
+      <w:bookmarkStart w:id="49" w:name="_Toc190033180"/>
       <w:r>
         <w:rPr>
           <w:rFonts w:hint="eastAsia"/>
@@ -43722,6 +49155,7 @@
         </w:rPr>
         <w:t>크기</w:t>
       </w:r>
+      <w:bookmarkEnd w:id="49"/>
     </w:p>
     <w:p>
       <w:pPr>
@@ -43730,6 +49164,7 @@
           <w:lang w:eastAsia="ko-KR"/>
         </w:rPr>
       </w:pPr>
+      <w:bookmarkStart w:id="50" w:name="_Toc190033181"/>
       <w:r>
         <w:rPr>
           <w:rFonts w:hint="eastAsia"/>
@@ -43779,6 +49214,7 @@
         </w:rPr>
         <w:t>위치</w:t>
       </w:r>
+      <w:bookmarkEnd w:id="50"/>
     </w:p>
     <w:p>
       <w:pPr>
@@ -44979,6 +50415,7 @@
           <w:lang w:eastAsia="ko-KR"/>
         </w:rPr>
       </w:pPr>
+      <w:bookmarkStart w:id="51" w:name="_Toc190033182"/>
       <w:r>
         <w:rPr>
           <w:rFonts w:hint="eastAsia"/>
@@ -45028,6 +50465,7 @@
         </w:rPr>
         <w:t>조절</w:t>
       </w:r>
+      <w:bookmarkEnd w:id="51"/>
     </w:p>
     <w:p>
       <w:pPr>
@@ -45745,6 +51183,7 @@
     <w:p>
       <w:pPr>
         <w:rPr>
+          <w:rFonts w:hint="eastAsia"/>
           <w:lang w:eastAsia="ko-KR"/>
         </w:rPr>
       </w:pPr>
@@ -45758,32 +51197,70 @@
     </w:p>
     <w:p>
       <w:pPr>
-        <w:pStyle w:val="1"/>
-        <w:rPr>
-          <w:lang w:eastAsia="ko-KR"/>
-        </w:rPr>
-      </w:pPr>
-      <w:r>
-        <w:rPr>
-          <w:rFonts w:hint="eastAsia"/>
-          <w:lang w:eastAsia="ko-KR"/>
-        </w:rPr>
-        <w:t>G</w:t>
-      </w:r>
-      <w:r>
-        <w:rPr>
-          <w:lang w:eastAsia="ko-KR"/>
-        </w:rPr>
-        <w:t>CC</w:t>
-      </w:r>
+        <w:rPr>
+          <w:lang w:eastAsia="ko-KR"/>
+        </w:rPr>
+      </w:pPr>
     </w:p>
     <w:p>
       <w:pPr>
+        <w:rPr>
+          <w:lang w:eastAsia="ko-KR"/>
+        </w:rPr>
+      </w:pPr>
+    </w:p>
+    <w:p>
+      <w:pPr>
+        <w:rPr>
+          <w:lang w:eastAsia="ko-KR"/>
+        </w:rPr>
+      </w:pPr>
+    </w:p>
+    <w:p>
+      <w:pPr>
+        <w:rPr>
+          <w:lang w:eastAsia="ko-KR"/>
+        </w:rPr>
+      </w:pPr>
+    </w:p>
+    <w:p>
+      <w:pPr>
+        <w:rPr>
+          <w:lang w:eastAsia="ko-KR"/>
+        </w:rPr>
+      </w:pPr>
+    </w:p>
+    <w:p>
+      <w:pPr>
+        <w:pStyle w:val="1"/>
+        <w:rPr>
+          <w:lang w:eastAsia="ko-KR"/>
+        </w:rPr>
+      </w:pPr>
+      <w:bookmarkStart w:id="52" w:name="_Toc190033183"/>
+      <w:r>
+        <w:rPr>
+          <w:rFonts w:hint="eastAsia"/>
+          <w:lang w:eastAsia="ko-KR"/>
+        </w:rPr>
+        <w:t>G</w:t>
+      </w:r>
+      <w:r>
+        <w:rPr>
+          <w:lang w:eastAsia="ko-KR"/>
+        </w:rPr>
+        <w:t>CC</w:t>
+      </w:r>
+      <w:bookmarkEnd w:id="52"/>
+    </w:p>
+    <w:p>
+      <w:pPr>
         <w:pStyle w:val="2"/>
         <w:rPr>
           <w:lang w:eastAsia="ko-KR"/>
         </w:rPr>
       </w:pPr>
+      <w:bookmarkStart w:id="53" w:name="_Toc190033184"/>
       <w:r>
         <w:rPr>
           <w:rFonts w:hint="eastAsia"/>
@@ -45819,6 +51296,7 @@
         </w:rPr>
         <w:t>링크</w:t>
       </w:r>
+      <w:bookmarkEnd w:id="53"/>
     </w:p>
     <w:p>
       <w:pPr>
@@ -46143,6 +51621,7 @@
           <w:lang w:eastAsia="ko-KR"/>
         </w:rPr>
       </w:pPr>
+      <w:bookmarkStart w:id="54" w:name="_Toc190033185"/>
       <w:r>
         <w:rPr>
           <w:rFonts w:hint="eastAsia"/>
@@ -46150,6 +51629,7 @@
         </w:rPr>
         <w:t>참고</w:t>
       </w:r>
+      <w:bookmarkEnd w:id="54"/>
     </w:p>
     <w:p>
       <w:pPr>
@@ -46158,12 +51638,14 @@
           <w:lang w:eastAsia="ko-KR"/>
         </w:rPr>
       </w:pPr>
+      <w:bookmarkStart w:id="55" w:name="_Toc190033186"/>
       <w:r>
         <w:rPr>
           <w:lang w:eastAsia="ko-KR"/>
         </w:rPr>
         <w:t>Pseudo code</w:t>
       </w:r>
+      <w:bookmarkEnd w:id="55"/>
     </w:p>
     <w:p>
       <w:pPr>
@@ -46659,14 +52141,14 @@
           <w:lang w:eastAsia="ko-KR"/>
         </w:rPr>
       </w:pPr>
-      <w:bookmarkStart w:id="11" w:name="_Toc11339760"/>
+      <w:bookmarkStart w:id="56" w:name="_Toc190033187"/>
       <w:r>
         <w:rPr>
           <w:lang w:eastAsia="ko-KR"/>
         </w:rPr>
         <w:t>Header file</w:t>
       </w:r>
-      <w:bookmarkEnd w:id="11"/>
+      <w:bookmarkEnd w:id="56"/>
     </w:p>
     <w:p>
       <w:pPr>
@@ -46675,6 +52157,7 @@
           <w:lang w:eastAsia="ko-KR"/>
         </w:rPr>
       </w:pPr>
+      <w:bookmarkStart w:id="57" w:name="_Toc190033188"/>
       <w:proofErr w:type="spellStart"/>
       <w:r>
         <w:rPr>
@@ -46695,6 +52178,7 @@
         </w:rPr>
         <w:t>h</w:t>
       </w:r>
+      <w:bookmarkEnd w:id="57"/>
       <w:proofErr w:type="spellEnd"/>
     </w:p>
     <w:p>
@@ -46800,6 +52284,7 @@
           <w:noProof/>
           <w:lang w:eastAsia="ko-KR"/>
         </w:rPr>
+        <w:lastRenderedPageBreak/>
         <w:drawing>
           <wp:inline distT="0" distB="0" distL="0" distR="0" wp14:anchorId="76F5D2D8" wp14:editId="347EC1DC">
             <wp:extent cx="1970238" cy="2329132"/>
@@ -46857,7 +52342,7 @@
           <w:lang w:eastAsia="ko-KR"/>
         </w:rPr>
       </w:pPr>
-      <w:bookmarkStart w:id="12" w:name="_Toc11339761"/>
+      <w:bookmarkStart w:id="58" w:name="_Toc190033189"/>
       <w:proofErr w:type="spellStart"/>
       <w:r>
         <w:rPr>
@@ -46865,7 +52350,7 @@
         </w:rPr>
         <w:t>stdint.h</w:t>
       </w:r>
-      <w:bookmarkEnd w:id="12"/>
+      <w:bookmarkEnd w:id="58"/>
       <w:proofErr w:type="spellEnd"/>
     </w:p>
     <w:p>
@@ -47180,7 +52665,6 @@
           <w:rFonts w:hint="eastAsia"/>
           <w:lang w:eastAsia="ko-KR"/>
         </w:rPr>
-        <w:lastRenderedPageBreak/>
         <w:t>i</w:t>
       </w:r>
       <w:r>
@@ -47773,6 +53257,7 @@
           <w:lang w:eastAsia="ko-KR"/>
         </w:rPr>
       </w:pPr>
+      <w:bookmarkStart w:id="59" w:name="_Toc190033190"/>
       <w:proofErr w:type="spellStart"/>
       <w:r>
         <w:rPr>
@@ -47780,6 +53265,7 @@
         </w:rPr>
         <w:t>stdlib.h</w:t>
       </w:r>
+      <w:bookmarkEnd w:id="59"/>
       <w:proofErr w:type="spellEnd"/>
     </w:p>
     <w:p>
@@ -47859,6 +53345,7 @@
           <w:lang w:eastAsia="ko-KR"/>
         </w:rPr>
       </w:pPr>
+      <w:bookmarkStart w:id="60" w:name="_Toc190033191"/>
       <w:proofErr w:type="spellStart"/>
       <w:r>
         <w:rPr>
@@ -47866,6 +53353,7 @@
         </w:rPr>
         <w:t>string.h</w:t>
       </w:r>
+      <w:bookmarkEnd w:id="60"/>
       <w:proofErr w:type="spellEnd"/>
     </w:p>
     <w:p>
@@ -47917,6 +53405,7 @@
           <w:lang w:eastAsia="ko-KR"/>
         </w:rPr>
       </w:pPr>
+      <w:bookmarkStart w:id="61" w:name="_Toc190033192"/>
       <w:proofErr w:type="spellStart"/>
       <w:r>
         <w:rPr>
@@ -47924,6 +53413,7 @@
         </w:rPr>
         <w:t>stdbool.h</w:t>
       </w:r>
+      <w:bookmarkEnd w:id="61"/>
       <w:proofErr w:type="spellEnd"/>
     </w:p>
     <w:p>
@@ -47966,7 +53456,7 @@
 </file>
 
 <file path=word/endnotes.xml><?xml version="1.0" encoding="utf-8"?>
-<w:endnotes xmlns:wpc="http://schemas.microsoft.com/office/word/2010/wordprocessingCanvas" xmlns:cx="http://schemas.microsoft.com/office/drawing/2014/chartex" xmlns:cx1="http://schemas.microsoft.com/office/drawing/2015/9/8/chartex" xmlns:cx2="http://schemas.microsoft.com/office/drawing/2015/10/21/chartex" xmlns:cx3="http://schemas.microsoft.com/office/drawing/2016/5/9/chartex" xmlns:cx4="http://schemas.microsoft.com/office/drawing/2016/5/10/chartex" xmlns:cx5="http://schemas.microsoft.com/office/drawing/2016/5/11/chartex" xmlns:cx6="http://schemas.microsoft.com/office/drawing/2016/5/12/chartex" xmlns:cx7="http://schemas.microsoft.com/office/drawing/2016/5/13/chartex" xmlns:cx8="http://schemas.microsoft.com/office/drawing/2016/5/14/chartex" xmlns:mc="http://schemas.openxmlformats.org/markup-compatibility/2006" xmlns:aink="http://schemas.microsoft.com/office/drawing/2016/ink" xmlns:am3d="http://schemas.microsoft.com/office/drawing/2017/model3d" xmlns:o="urn:schemas-microsoft-com:office:office" xmlns:oel="http://schemas.microsoft.com/office/2019/extlst" xmlns:r="http://schemas.openxmlformats.org/officeDocument/2006/relationships" xmlns:m="http://schemas.openxmlformats.org/officeDocument/2006/math" xmlns:v="urn:schemas-microsoft-com:vml" xmlns:wp14="http://schemas.microsoft.com/office/word/2010/wordprocessingDrawing" xmlns:wp="http://schemas.openxmlformats.org/drawingml/2006/wordprocessingDrawing" xmlns:w10="urn:schemas-microsoft-com:office:word" xmlns:w="http://schemas.openxmlformats.org/wordprocessingml/2006/main" xmlns:w14="http://schemas.microsoft.com/office/word/2010/wordml" xmlns:w15="http://schemas.microsoft.com/office/word/2012/wordml" xmlns:w16cex="http://schemas.microsoft.com/office/word/2018/wordml/cex" xmlns:w16cid="http://schemas.microsoft.com/office/word/2016/wordml/cid" xmlns:w16="http://schemas.microsoft.com/office/word/2018/wordml" xmlns:w16du="http://schemas.microsoft.com/office/word/2023/wordml/word16du" xmlns:w16sdtdh="http://schemas.microsoft.com/office/word/2020/wordml/sdtdatahash" xmlns:w16se="http://schemas.microsoft.com/office/word/2015/wordml/symex" xmlns:wpg="http://schemas.microsoft.com/office/word/2010/wordprocessingGroup" xmlns:wpi="http://schemas.microsoft.com/office/word/2010/wordprocessingInk" xmlns:wne="http://schemas.microsoft.com/office/word/2006/wordml" xmlns:wps="http://schemas.microsoft.com/office/word/2010/wordprocessingShape" mc:Ignorable="w14 w15 w16se w16cid w16 w16cex w16sdtdh w16du wp14">
+<w:endnotes xmlns:wpc="http://schemas.microsoft.com/office/word/2010/wordprocessingCanvas" xmlns:cx="http://schemas.microsoft.com/office/drawing/2014/chartex" xmlns:cx1="http://schemas.microsoft.com/office/drawing/2015/9/8/chartex" xmlns:cx2="http://schemas.microsoft.com/office/drawing/2015/10/21/chartex" xmlns:cx3="http://schemas.microsoft.com/office/drawing/2016/5/9/chartex" xmlns:cx4="http://schemas.microsoft.com/office/drawing/2016/5/10/chartex" xmlns:cx5="http://schemas.microsoft.com/office/drawing/2016/5/11/chartex" xmlns:cx6="http://schemas.microsoft.com/office/drawing/2016/5/12/chartex" xmlns:cx7="http://schemas.microsoft.com/office/drawing/2016/5/13/chartex" xmlns:cx8="http://schemas.microsoft.com/office/drawing/2016/5/14/chartex" xmlns:mc="http://schemas.openxmlformats.org/markup-compatibility/2006" xmlns:aink="http://schemas.microsoft.com/office/drawing/2016/ink" xmlns:am3d="http://schemas.microsoft.com/office/drawing/2017/model3d" xmlns:o="urn:schemas-microsoft-com:office:office" xmlns:oel="http://schemas.microsoft.com/office/2019/extlst" xmlns:r="http://schemas.openxmlformats.org/officeDocument/2006/relationships" xmlns:m="http://schemas.openxmlformats.org/officeDocument/2006/math" xmlns:v="urn:schemas-microsoft-com:vml" xmlns:wp14="http://schemas.microsoft.com/office/word/2010/wordprocessingDrawing" xmlns:wp="http://schemas.openxmlformats.org/drawingml/2006/wordprocessingDrawing" xmlns:w10="urn:schemas-microsoft-com:office:word" xmlns:w="http://schemas.openxmlformats.org/wordprocessingml/2006/main" xmlns:w14="http://schemas.microsoft.com/office/word/2010/wordml" xmlns:w15="http://schemas.microsoft.com/office/word/2012/wordml" xmlns:w16cex="http://schemas.microsoft.com/office/word/2018/wordml/cex" xmlns:w16cid="http://schemas.microsoft.com/office/word/2016/wordml/cid" xmlns:w16="http://schemas.microsoft.com/office/word/2018/wordml" xmlns:w16du="http://schemas.microsoft.com/office/word/2023/wordml/word16du" xmlns:w16sdtdh="http://schemas.microsoft.com/office/word/2020/wordml/sdtdatahash" xmlns:w16sdtfl="http://schemas.microsoft.com/office/word/2024/wordml/sdtformatlock" xmlns:w16se="http://schemas.microsoft.com/office/word/2015/wordml/symex" xmlns:wpg="http://schemas.microsoft.com/office/word/2010/wordprocessingGroup" xmlns:wpi="http://schemas.microsoft.com/office/word/2010/wordprocessingInk" xmlns:wne="http://schemas.microsoft.com/office/word/2006/wordml" xmlns:wps="http://schemas.microsoft.com/office/word/2010/wordprocessingShape" mc:Ignorable="w14 w15 w16se w16cid w16 w16cex w16sdtdh w16sdtfl w16du wp14">
   <w:endnote w:type="separator" w:id="-1">
     <w:p>
       <w:pPr>
@@ -47991,7 +53481,7 @@
 </file>
 
 <file path=word/footer1.xml><?xml version="1.0" encoding="utf-8"?>
-<w:ftr xmlns:wpc="http://schemas.microsoft.com/office/word/2010/wordprocessingCanvas" xmlns:cx="http://schemas.microsoft.com/office/drawing/2014/chartex" xmlns:cx1="http://schemas.microsoft.com/office/drawing/2015/9/8/chartex" xmlns:cx2="http://schemas.microsoft.com/office/drawing/2015/10/21/chartex" xmlns:cx3="http://schemas.microsoft.com/office/drawing/2016/5/9/chartex" xmlns:cx4="http://schemas.microsoft.com/office/drawing/2016/5/10/chartex" xmlns:cx5="http://schemas.microsoft.com/office/drawing/2016/5/11/chartex" xmlns:cx6="http://schemas.microsoft.com/office/drawing/2016/5/12/chartex" xmlns:cx7="http://schemas.microsoft.com/office/drawing/2016/5/13/chartex" xmlns:cx8="http://schemas.microsoft.com/office/drawing/2016/5/14/chartex" xmlns:mc="http://schemas.openxmlformats.org/markup-compatibility/2006" xmlns:aink="http://schemas.microsoft.com/office/drawing/2016/ink" xmlns:am3d="http://schemas.microsoft.com/office/drawing/2017/model3d" xmlns:o="urn:schemas-microsoft-com:office:office" xmlns:oel="http://schemas.microsoft.com/office/2019/extlst" xmlns:r="http://schemas.openxmlformats.org/officeDocument/2006/relationships" xmlns:m="http://schemas.openxmlformats.org/officeDocument/2006/math" xmlns:v="urn:schemas-microsoft-com:vml" xmlns:wp14="http://schemas.microsoft.com/office/word/2010/wordprocessingDrawing" xmlns:wp="http://schemas.openxmlformats.org/drawingml/2006/wordprocessingDrawing" xmlns:w10="urn:schemas-microsoft-com:office:word" xmlns:w="http://schemas.openxmlformats.org/wordprocessingml/2006/main" xmlns:w14="http://schemas.microsoft.com/office/word/2010/wordml" xmlns:w15="http://schemas.microsoft.com/office/word/2012/wordml" xmlns:w16cex="http://schemas.microsoft.com/office/word/2018/wordml/cex" xmlns:w16cid="http://schemas.microsoft.com/office/word/2016/wordml/cid" xmlns:w16="http://schemas.microsoft.com/office/word/2018/wordml" xmlns:w16du="http://schemas.microsoft.com/office/word/2023/wordml/word16du" xmlns:w16sdtdh="http://schemas.microsoft.com/office/word/2020/wordml/sdtdatahash" xmlns:w16se="http://schemas.microsoft.com/office/word/2015/wordml/symex" xmlns:wpg="http://schemas.microsoft.com/office/word/2010/wordprocessingGroup" xmlns:wpi="http://schemas.microsoft.com/office/word/2010/wordprocessingInk" xmlns:wne="http://schemas.microsoft.com/office/word/2006/wordml" xmlns:wps="http://schemas.microsoft.com/office/word/2010/wordprocessingShape" mc:Ignorable="w14 w15 w16se w16cid w16 w16cex w16sdtdh w16du wp14">
+<w:ftr xmlns:wpc="http://schemas.microsoft.com/office/word/2010/wordprocessingCanvas" xmlns:cx="http://schemas.microsoft.com/office/drawing/2014/chartex" xmlns:cx1="http://schemas.microsoft.com/office/drawing/2015/9/8/chartex" xmlns:cx2="http://schemas.microsoft.com/office/drawing/2015/10/21/chartex" xmlns:cx3="http://schemas.microsoft.com/office/drawing/2016/5/9/chartex" xmlns:cx4="http://schemas.microsoft.com/office/drawing/2016/5/10/chartex" xmlns:cx5="http://schemas.microsoft.com/office/drawing/2016/5/11/chartex" xmlns:cx6="http://schemas.microsoft.com/office/drawing/2016/5/12/chartex" xmlns:cx7="http://schemas.microsoft.com/office/drawing/2016/5/13/chartex" xmlns:cx8="http://schemas.microsoft.com/office/drawing/2016/5/14/chartex" xmlns:mc="http://schemas.openxmlformats.org/markup-compatibility/2006" xmlns:aink="http://schemas.microsoft.com/office/drawing/2016/ink" xmlns:am3d="http://schemas.microsoft.com/office/drawing/2017/model3d" xmlns:o="urn:schemas-microsoft-com:office:office" xmlns:oel="http://schemas.microsoft.com/office/2019/extlst" xmlns:r="http://schemas.openxmlformats.org/officeDocument/2006/relationships" xmlns:m="http://schemas.openxmlformats.org/officeDocument/2006/math" xmlns:v="urn:schemas-microsoft-com:vml" xmlns:wp14="http://schemas.microsoft.com/office/word/2010/wordprocessingDrawing" xmlns:wp="http://schemas.openxmlformats.org/drawingml/2006/wordprocessingDrawing" xmlns:w10="urn:schemas-microsoft-com:office:word" xmlns:w="http://schemas.openxmlformats.org/wordprocessingml/2006/main" xmlns:w14="http://schemas.microsoft.com/office/word/2010/wordml" xmlns:w15="http://schemas.microsoft.com/office/word/2012/wordml" xmlns:w16cex="http://schemas.microsoft.com/office/word/2018/wordml/cex" xmlns:w16cid="http://schemas.microsoft.com/office/word/2016/wordml/cid" xmlns:w16="http://schemas.microsoft.com/office/word/2018/wordml" xmlns:w16du="http://schemas.microsoft.com/office/word/2023/wordml/word16du" xmlns:w16sdtdh="http://schemas.microsoft.com/office/word/2020/wordml/sdtdatahash" xmlns:w16sdtfl="http://schemas.microsoft.com/office/word/2024/wordml/sdtformatlock" xmlns:w16se="http://schemas.microsoft.com/office/word/2015/wordml/symex" xmlns:wpg="http://schemas.microsoft.com/office/word/2010/wordprocessingGroup" xmlns:wpi="http://schemas.microsoft.com/office/word/2010/wordprocessingInk" xmlns:wne="http://schemas.microsoft.com/office/word/2006/wordml" xmlns:wps="http://schemas.microsoft.com/office/word/2010/wordprocessingShape" mc:Ignorable="w14 w15 w16se w16cid w16 w16cex w16sdtdh w16sdtfl w16du wp14">
   <w:tbl>
     <w:tblPr>
       <w:tblW w:w="9540" w:type="dxa"/>
@@ -48547,7 +54037,7 @@
 </file>
 
 <file path=word/footnotes.xml><?xml version="1.0" encoding="utf-8"?>
-<w:footnotes xmlns:wpc="http://schemas.microsoft.com/office/word/2010/wordprocessingCanvas" xmlns:cx="http://schemas.microsoft.com/office/drawing/2014/chartex" xmlns:cx1="http://schemas.microsoft.com/office/drawing/2015/9/8/chartex" xmlns:cx2="http://schemas.microsoft.com/office/drawing/2015/10/21/chartex" xmlns:cx3="http://schemas.microsoft.com/office/drawing/2016/5/9/chartex" xmlns:cx4="http://schemas.microsoft.com/office/drawing/2016/5/10/chartex" xmlns:cx5="http://schemas.microsoft.com/office/drawing/2016/5/11/chartex" xmlns:cx6="http://schemas.microsoft.com/office/drawing/2016/5/12/chartex" xmlns:cx7="http://schemas.microsoft.com/office/drawing/2016/5/13/chartex" xmlns:cx8="http://schemas.microsoft.com/office/drawing/2016/5/14/chartex" xmlns:mc="http://schemas.openxmlformats.org/markup-compatibility/2006" xmlns:aink="http://schemas.microsoft.com/office/drawing/2016/ink" xmlns:am3d="http://schemas.microsoft.com/office/drawing/2017/model3d" xmlns:o="urn:schemas-microsoft-com:office:office" xmlns:oel="http://schemas.microsoft.com/office/2019/extlst" xmlns:r="http://schemas.openxmlformats.org/officeDocument/2006/relationships" xmlns:m="http://schemas.openxmlformats.org/officeDocument/2006/math" xmlns:v="urn:schemas-microsoft-com:vml" xmlns:wp14="http://schemas.microsoft.com/office/word/2010/wordprocessingDrawing" xmlns:wp="http://schemas.openxmlformats.org/drawingml/2006/wordprocessingDrawing" xmlns:w10="urn:schemas-microsoft-com:office:word" xmlns:w="http://schemas.openxmlformats.org/wordprocessingml/2006/main" xmlns:w14="http://schemas.microsoft.com/office/word/2010/wordml" xmlns:w15="http://schemas.microsoft.com/office/word/2012/wordml" xmlns:w16cex="http://schemas.microsoft.com/office/word/2018/wordml/cex" xmlns:w16cid="http://schemas.microsoft.com/office/word/2016/wordml/cid" xmlns:w16="http://schemas.microsoft.com/office/word/2018/wordml" xmlns:w16du="http://schemas.microsoft.com/office/word/2023/wordml/word16du" xmlns:w16sdtdh="http://schemas.microsoft.com/office/word/2020/wordml/sdtdatahash" xmlns:w16se="http://schemas.microsoft.com/office/word/2015/wordml/symex" xmlns:wpg="http://schemas.microsoft.com/office/word/2010/wordprocessingGroup" xmlns:wpi="http://schemas.microsoft.com/office/word/2010/wordprocessingInk" xmlns:wne="http://schemas.microsoft.com/office/word/2006/wordml" xmlns:wps="http://schemas.microsoft.com/office/word/2010/wordprocessingShape" mc:Ignorable="w14 w15 w16se w16cid w16 w16cex w16sdtdh w16du wp14">
+<w:footnotes xmlns:wpc="http://schemas.microsoft.com/office/word/2010/wordprocessingCanvas" xmlns:cx="http://schemas.microsoft.com/office/drawing/2014/chartex" xmlns:cx1="http://schemas.microsoft.com/office/drawing/2015/9/8/chartex" xmlns:cx2="http://schemas.microsoft.com/office/drawing/2015/10/21/chartex" xmlns:cx3="http://schemas.microsoft.com/office/drawing/2016/5/9/chartex" xmlns:cx4="http://schemas.microsoft.com/office/drawing/2016/5/10/chartex" xmlns:cx5="http://schemas.microsoft.com/office/drawing/2016/5/11/chartex" xmlns:cx6="http://schemas.microsoft.com/office/drawing/2016/5/12/chartex" xmlns:cx7="http://schemas.microsoft.com/office/drawing/2016/5/13/chartex" xmlns:cx8="http://schemas.microsoft.com/office/drawing/2016/5/14/chartex" xmlns:mc="http://schemas.openxmlformats.org/markup-compatibility/2006" xmlns:aink="http://schemas.microsoft.com/office/drawing/2016/ink" xmlns:am3d="http://schemas.microsoft.com/office/drawing/2017/model3d" xmlns:o="urn:schemas-microsoft-com:office:office" xmlns:oel="http://schemas.microsoft.com/office/2019/extlst" xmlns:r="http://schemas.openxmlformats.org/officeDocument/2006/relationships" xmlns:m="http://schemas.openxmlformats.org/officeDocument/2006/math" xmlns:v="urn:schemas-microsoft-com:vml" xmlns:wp14="http://schemas.microsoft.com/office/word/2010/wordprocessingDrawing" xmlns:wp="http://schemas.openxmlformats.org/drawingml/2006/wordprocessingDrawing" xmlns:w10="urn:schemas-microsoft-com:office:word" xmlns:w="http://schemas.openxmlformats.org/wordprocessingml/2006/main" xmlns:w14="http://schemas.microsoft.com/office/word/2010/wordml" xmlns:w15="http://schemas.microsoft.com/office/word/2012/wordml" xmlns:w16cex="http://schemas.microsoft.com/office/word/2018/wordml/cex" xmlns:w16cid="http://schemas.microsoft.com/office/word/2016/wordml/cid" xmlns:w16="http://schemas.microsoft.com/office/word/2018/wordml" xmlns:w16du="http://schemas.microsoft.com/office/word/2023/wordml/word16du" xmlns:w16sdtdh="http://schemas.microsoft.com/office/word/2020/wordml/sdtdatahash" xmlns:w16sdtfl="http://schemas.microsoft.com/office/word/2024/wordml/sdtformatlock" xmlns:w16se="http://schemas.microsoft.com/office/word/2015/wordml/symex" xmlns:wpg="http://schemas.microsoft.com/office/word/2010/wordprocessingGroup" xmlns:wpi="http://schemas.microsoft.com/office/word/2010/wordprocessingInk" xmlns:wne="http://schemas.microsoft.com/office/word/2006/wordml" xmlns:wps="http://schemas.microsoft.com/office/word/2010/wordprocessingShape" mc:Ignorable="w14 w15 w16se w16cid w16 w16cex w16sdtdh w16sdtfl w16du wp14">
   <w:footnote w:type="separator" w:id="-1">
     <w:p>
       <w:pPr>
@@ -48572,7 +54062,7 @@
 </file>
 
 <file path=word/header1.xml><?xml version="1.0" encoding="utf-8"?>
-<w:hdr xmlns:wpc="http://schemas.microsoft.com/office/word/2010/wordprocessingCanvas" xmlns:cx="http://schemas.microsoft.com/office/drawing/2014/chartex" xmlns:cx1="http://schemas.microsoft.com/office/drawing/2015/9/8/chartex" xmlns:cx2="http://schemas.microsoft.com/office/drawing/2015/10/21/chartex" xmlns:cx3="http://schemas.microsoft.com/office/drawing/2016/5/9/chartex" xmlns:cx4="http://schemas.microsoft.com/office/drawing/2016/5/10/chartex" xmlns:cx5="http://schemas.microsoft.com/office/drawing/2016/5/11/chartex" xmlns:cx6="http://schemas.microsoft.com/office/drawing/2016/5/12/chartex" xmlns:cx7="http://schemas.microsoft.com/office/drawing/2016/5/13/chartex" xmlns:cx8="http://schemas.microsoft.com/office/drawing/2016/5/14/chartex" xmlns:mc="http://schemas.openxmlformats.org/markup-compatibility/2006" xmlns:aink="http://schemas.microsoft.com/office/drawing/2016/ink" xmlns:am3d="http://schemas.microsoft.com/office/drawing/2017/model3d" xmlns:o="urn:schemas-microsoft-com:office:office" xmlns:oel="http://schemas.microsoft.com/office/2019/extlst" xmlns:r="http://schemas.openxmlformats.org/officeDocument/2006/relationships" xmlns:m="http://schemas.openxmlformats.org/officeDocument/2006/math" xmlns:v="urn:schemas-microsoft-com:vml" xmlns:wp14="http://schemas.microsoft.com/office/word/2010/wordprocessingDrawing" xmlns:wp="http://schemas.openxmlformats.org/drawingml/2006/wordprocessingDrawing" xmlns:w10="urn:schemas-microsoft-com:office:word" xmlns:w="http://schemas.openxmlformats.org/wordprocessingml/2006/main" xmlns:w14="http://schemas.microsoft.com/office/word/2010/wordml" xmlns:w15="http://schemas.microsoft.com/office/word/2012/wordml" xmlns:w16cex="http://schemas.microsoft.com/office/word/2018/wordml/cex" xmlns:w16cid="http://schemas.microsoft.com/office/word/2016/wordml/cid" xmlns:w16="http://schemas.microsoft.com/office/word/2018/wordml" xmlns:w16du="http://schemas.microsoft.com/office/word/2023/wordml/word16du" xmlns:w16sdtdh="http://schemas.microsoft.com/office/word/2020/wordml/sdtdatahash" xmlns:w16se="http://schemas.microsoft.com/office/word/2015/wordml/symex" xmlns:wpg="http://schemas.microsoft.com/office/word/2010/wordprocessingGroup" xmlns:wpi="http://schemas.microsoft.com/office/word/2010/wordprocessingInk" xmlns:wne="http://schemas.microsoft.com/office/word/2006/wordml" xmlns:wps="http://schemas.microsoft.com/office/word/2010/wordprocessingShape" mc:Ignorable="w14 w15 w16se w16cid w16 w16cex w16sdtdh w16du wp14">
+<w:hdr xmlns:wpc="http://schemas.microsoft.com/office/word/2010/wordprocessingCanvas" xmlns:cx="http://schemas.microsoft.com/office/drawing/2014/chartex" xmlns:cx1="http://schemas.microsoft.com/office/drawing/2015/9/8/chartex" xmlns:cx2="http://schemas.microsoft.com/office/drawing/2015/10/21/chartex" xmlns:cx3="http://schemas.microsoft.com/office/drawing/2016/5/9/chartex" xmlns:cx4="http://schemas.microsoft.com/office/drawing/2016/5/10/chartex" xmlns:cx5="http://schemas.microsoft.com/office/drawing/2016/5/11/chartex" xmlns:cx6="http://schemas.microsoft.com/office/drawing/2016/5/12/chartex" xmlns:cx7="http://schemas.microsoft.com/office/drawing/2016/5/13/chartex" xmlns:cx8="http://schemas.microsoft.com/office/drawing/2016/5/14/chartex" xmlns:mc="http://schemas.openxmlformats.org/markup-compatibility/2006" xmlns:aink="http://schemas.microsoft.com/office/drawing/2016/ink" xmlns:am3d="http://schemas.microsoft.com/office/drawing/2017/model3d" xmlns:o="urn:schemas-microsoft-com:office:office" xmlns:oel="http://schemas.microsoft.com/office/2019/extlst" xmlns:r="http://schemas.openxmlformats.org/officeDocument/2006/relationships" xmlns:m="http://schemas.openxmlformats.org/officeDocument/2006/math" xmlns:v="urn:schemas-microsoft-com:vml" xmlns:wp14="http://schemas.microsoft.com/office/word/2010/wordprocessingDrawing" xmlns:wp="http://schemas.openxmlformats.org/drawingml/2006/wordprocessingDrawing" xmlns:w10="urn:schemas-microsoft-com:office:word" xmlns:w="http://schemas.openxmlformats.org/wordprocessingml/2006/main" xmlns:w14="http://schemas.microsoft.com/office/word/2010/wordml" xmlns:w15="http://schemas.microsoft.com/office/word/2012/wordml" xmlns:w16cex="http://schemas.microsoft.com/office/word/2018/wordml/cex" xmlns:w16cid="http://schemas.microsoft.com/office/word/2016/wordml/cid" xmlns:w16="http://schemas.microsoft.com/office/word/2018/wordml" xmlns:w16du="http://schemas.microsoft.com/office/word/2023/wordml/word16du" xmlns:w16sdtdh="http://schemas.microsoft.com/office/word/2020/wordml/sdtdatahash" xmlns:w16sdtfl="http://schemas.microsoft.com/office/word/2024/wordml/sdtformatlock" xmlns:w16se="http://schemas.microsoft.com/office/word/2015/wordml/symex" xmlns:wpg="http://schemas.microsoft.com/office/word/2010/wordprocessingGroup" xmlns:wpi="http://schemas.microsoft.com/office/word/2010/wordprocessingInk" xmlns:wne="http://schemas.microsoft.com/office/word/2006/wordml" xmlns:wps="http://schemas.microsoft.com/office/word/2010/wordprocessingShape" mc:Ignorable="w14 w15 w16se w16cid w16 w16cex w16sdtdh w16sdtfl w16du wp14">
   <w:p>
     <w:pPr>
       <w:jc w:val="right"/>
@@ -48599,7 +54089,7 @@
 </file>
 
 <file path=word/numbering.xml><?xml version="1.0" encoding="utf-8"?>
-<w:numbering xmlns:wpc="http://schemas.microsoft.com/office/word/2010/wordprocessingCanvas" xmlns:cx="http://schemas.microsoft.com/office/drawing/2014/chartex" xmlns:cx1="http://schemas.microsoft.com/office/drawing/2015/9/8/chartex" xmlns:cx2="http://schemas.microsoft.com/office/drawing/2015/10/21/chartex" xmlns:cx3="http://schemas.microsoft.com/office/drawing/2016/5/9/chartex" xmlns:cx4="http://schemas.microsoft.com/office/drawing/2016/5/10/chartex" xmlns:cx5="http://schemas.microsoft.com/office/drawing/2016/5/11/chartex" xmlns:cx6="http://schemas.microsoft.com/office/drawing/2016/5/12/chartex" xmlns:cx7="http://schemas.microsoft.com/office/drawing/2016/5/13/chartex" xmlns:cx8="http://schemas.microsoft.com/office/drawing/2016/5/14/chartex" xmlns:mc="http://schemas.openxmlformats.org/markup-compatibility/2006" xmlns:aink="http://schemas.microsoft.com/office/drawing/2016/ink" xmlns:am3d="http://schemas.microsoft.com/office/drawing/2017/model3d" xmlns:o="urn:schemas-microsoft-com:office:office" xmlns:oel="http://schemas.microsoft.com/office/2019/extlst" xmlns:r="http://schemas.openxmlformats.org/officeDocument/2006/relationships" xmlns:m="http://schemas.openxmlformats.org/officeDocument/2006/math" xmlns:v="urn:schemas-microsoft-com:vml" xmlns:wp14="http://schemas.microsoft.com/office/word/2010/wordprocessingDrawing" xmlns:wp="http://schemas.openxmlformats.org/drawingml/2006/wordprocessingDrawing" xmlns:w10="urn:schemas-microsoft-com:office:word" xmlns:w="http://schemas.openxmlformats.org/wordprocessingml/2006/main" xmlns:w14="http://schemas.microsoft.com/office/word/2010/wordml" xmlns:w15="http://schemas.microsoft.com/office/word/2012/wordml" xmlns:w16cex="http://schemas.microsoft.com/office/word/2018/wordml/cex" xmlns:w16cid="http://schemas.microsoft.com/office/word/2016/wordml/cid" xmlns:w16="http://schemas.microsoft.com/office/word/2018/wordml" xmlns:w16du="http://schemas.microsoft.com/office/word/2023/wordml/word16du" xmlns:w16sdtdh="http://schemas.microsoft.com/office/word/2020/wordml/sdtdatahash" xmlns:w16se="http://schemas.microsoft.com/office/word/2015/wordml/symex" xmlns:wpg="http://schemas.microsoft.com/office/word/2010/wordprocessingGroup" xmlns:wpi="http://schemas.microsoft.com/office/word/2010/wordprocessingInk" xmlns:wne="http://schemas.microsoft.com/office/word/2006/wordml" xmlns:wps="http://schemas.microsoft.com/office/word/2010/wordprocessingShape" mc:Ignorable="w14 w15 w16se w16cid w16 w16cex w16sdtdh w16du wp14">
+<w:numbering xmlns:wpc="http://schemas.microsoft.com/office/word/2010/wordprocessingCanvas" xmlns:cx="http://schemas.microsoft.com/office/drawing/2014/chartex" xmlns:cx1="http://schemas.microsoft.com/office/drawing/2015/9/8/chartex" xmlns:cx2="http://schemas.microsoft.com/office/drawing/2015/10/21/chartex" xmlns:cx3="http://schemas.microsoft.com/office/drawing/2016/5/9/chartex" xmlns:cx4="http://schemas.microsoft.com/office/drawing/2016/5/10/chartex" xmlns:cx5="http://schemas.microsoft.com/office/drawing/2016/5/11/chartex" xmlns:cx6="http://schemas.microsoft.com/office/drawing/2016/5/12/chartex" xmlns:cx7="http://schemas.microsoft.com/office/drawing/2016/5/13/chartex" xmlns:cx8="http://schemas.microsoft.com/office/drawing/2016/5/14/chartex" xmlns:mc="http://schemas.openxmlformats.org/markup-compatibility/2006" xmlns:aink="http://schemas.microsoft.com/office/drawing/2016/ink" xmlns:am3d="http://schemas.microsoft.com/office/drawing/2017/model3d" xmlns:o="urn:schemas-microsoft-com:office:office" xmlns:oel="http://schemas.microsoft.com/office/2019/extlst" xmlns:r="http://schemas.openxmlformats.org/officeDocument/2006/relationships" xmlns:m="http://schemas.openxmlformats.org/officeDocument/2006/math" xmlns:v="urn:schemas-microsoft-com:vml" xmlns:wp14="http://schemas.microsoft.com/office/word/2010/wordprocessingDrawing" xmlns:wp="http://schemas.openxmlformats.org/drawingml/2006/wordprocessingDrawing" xmlns:w10="urn:schemas-microsoft-com:office:word" xmlns:w="http://schemas.openxmlformats.org/wordprocessingml/2006/main" xmlns:w14="http://schemas.microsoft.com/office/word/2010/wordml" xmlns:w15="http://schemas.microsoft.com/office/word/2012/wordml" xmlns:w16cex="http://schemas.microsoft.com/office/word/2018/wordml/cex" xmlns:w16cid="http://schemas.microsoft.com/office/word/2016/wordml/cid" xmlns:w16="http://schemas.microsoft.com/office/word/2018/wordml" xmlns:w16du="http://schemas.microsoft.com/office/word/2023/wordml/word16du" xmlns:w16sdtdh="http://schemas.microsoft.com/office/word/2020/wordml/sdtdatahash" xmlns:w16sdtfl="http://schemas.microsoft.com/office/word/2024/wordml/sdtformatlock" xmlns:w16se="http://schemas.microsoft.com/office/word/2015/wordml/symex" xmlns:wpg="http://schemas.microsoft.com/office/word/2010/wordprocessingGroup" xmlns:wpi="http://schemas.microsoft.com/office/word/2010/wordprocessingInk" xmlns:wne="http://schemas.microsoft.com/office/word/2006/wordml" xmlns:wps="http://schemas.microsoft.com/office/word/2010/wordprocessingShape" mc:Ignorable="w14 w15 w16se w16cid w16 w16cex w16sdtdh w16sdtfl w16du wp14">
   <w:abstractNum w:abstractNumId="0" w15:restartNumberingAfterBreak="0">
     <w:nsid w:val="01A240CE"/>
     <w:multiLevelType w:val="hybridMultilevel"/>
@@ -53786,7 +59276,7 @@
 </file>
 
 <file path=word/styles.xml><?xml version="1.0" encoding="utf-8"?>
-<w:styles xmlns:mc="http://schemas.openxmlformats.org/markup-compatibility/2006" xmlns:r="http://schemas.openxmlformats.org/officeDocument/2006/relationships" xmlns:w="http://schemas.openxmlformats.org/wordprocessingml/2006/main" xmlns:w14="http://schemas.microsoft.com/office/word/2010/wordml" xmlns:w15="http://schemas.microsoft.com/office/word/2012/wordml" xmlns:w16cex="http://schemas.microsoft.com/office/word/2018/wordml/cex" xmlns:w16cid="http://schemas.microsoft.com/office/word/2016/wordml/cid" xmlns:w16="http://schemas.microsoft.com/office/word/2018/wordml" xmlns:w16du="http://schemas.microsoft.com/office/word/2023/wordml/word16du" xmlns:w16sdtdh="http://schemas.microsoft.com/office/word/2020/wordml/sdtdatahash" xmlns:w16se="http://schemas.microsoft.com/office/word/2015/wordml/symex" mc:Ignorable="w14 w15 w16se w16cid w16 w16cex w16sdtdh w16du">
+<w:styles xmlns:mc="http://schemas.openxmlformats.org/markup-compatibility/2006" xmlns:r="http://schemas.openxmlformats.org/officeDocument/2006/relationships" xmlns:w="http://schemas.openxmlformats.org/wordprocessingml/2006/main" xmlns:w14="http://schemas.microsoft.com/office/word/2010/wordml" xmlns:w15="http://schemas.microsoft.com/office/word/2012/wordml" xmlns:w16cex="http://schemas.microsoft.com/office/word/2018/wordml/cex" xmlns:w16cid="http://schemas.microsoft.com/office/word/2016/wordml/cid" xmlns:w16="http://schemas.microsoft.com/office/word/2018/wordml" xmlns:w16du="http://schemas.microsoft.com/office/word/2023/wordml/word16du" xmlns:w16sdtdh="http://schemas.microsoft.com/office/word/2020/wordml/sdtdatahash" xmlns:w16sdtfl="http://schemas.microsoft.com/office/word/2024/wordml/sdtformatlock" xmlns:w16se="http://schemas.microsoft.com/office/word/2015/wordml/symex" mc:Ignorable="w14 w15 w16se w16cid w16 w16cex w16sdtdh w16sdtfl w16du">
   <w:docDefaults>
     <w:rPrDefault>
       <w:rPr>
@@ -55386,7 +60876,7 @@
 </file>
 
 <file path=word/glossary/document.xml><?xml version="1.0" encoding="utf-8"?>
-<w:glossaryDocument xmlns:wpc="http://schemas.microsoft.com/office/word/2010/wordprocessingCanvas" xmlns:cx="http://schemas.microsoft.com/office/drawing/2014/chartex" xmlns:cx1="http://schemas.microsoft.com/office/drawing/2015/9/8/chartex" xmlns:cx2="http://schemas.microsoft.com/office/drawing/2015/10/21/chartex" xmlns:cx3="http://schemas.microsoft.com/office/drawing/2016/5/9/chartex" xmlns:cx4="http://schemas.microsoft.com/office/drawing/2016/5/10/chartex" xmlns:cx5="http://schemas.microsoft.com/office/drawing/2016/5/11/chartex" xmlns:cx6="http://schemas.microsoft.com/office/drawing/2016/5/12/chartex" xmlns:cx7="http://schemas.microsoft.com/office/drawing/2016/5/13/chartex" xmlns:cx8="http://schemas.microsoft.com/office/drawing/2016/5/14/chartex" xmlns:mc="http://schemas.openxmlformats.org/markup-compatibility/2006" xmlns:aink="http://schemas.microsoft.com/office/drawing/2016/ink" xmlns:am3d="http://schemas.microsoft.com/office/drawing/2017/model3d" xmlns:o="urn:schemas-microsoft-com:office:office" xmlns:oel="http://schemas.microsoft.com/office/2019/extlst" xmlns:r="http://schemas.openxmlformats.org/officeDocument/2006/relationships" xmlns:m="http://schemas.openxmlformats.org/officeDocument/2006/math" xmlns:v="urn:schemas-microsoft-com:vml" xmlns:wp14="http://schemas.microsoft.com/office/word/2010/wordprocessingDrawing" xmlns:wp="http://schemas.openxmlformats.org/drawingml/2006/wordprocessingDrawing" xmlns:w10="urn:schemas-microsoft-com:office:word" xmlns:w="http://schemas.openxmlformats.org/wordprocessingml/2006/main" xmlns:w14="http://schemas.microsoft.com/office/word/2010/wordml" xmlns:w15="http://schemas.microsoft.com/office/word/2012/wordml" xmlns:w16cex="http://schemas.microsoft.com/office/word/2018/wordml/cex" xmlns:w16cid="http://schemas.microsoft.com/office/word/2016/wordml/cid" xmlns:w16="http://schemas.microsoft.com/office/word/2018/wordml" xmlns:w16du="http://schemas.microsoft.com/office/word/2023/wordml/word16du" xmlns:w16sdtdh="http://schemas.microsoft.com/office/word/2020/wordml/sdtdatahash" xmlns:w16se="http://schemas.microsoft.com/office/word/2015/wordml/symex" xmlns:wpg="http://schemas.microsoft.com/office/word/2010/wordprocessingGroup" xmlns:wpi="http://schemas.microsoft.com/office/word/2010/wordprocessingInk" xmlns:wne="http://schemas.microsoft.com/office/word/2006/wordml" xmlns:wps="http://schemas.microsoft.com/office/word/2010/wordprocessingShape" mc:Ignorable="w14 w15 w16se w16cid w16 w16cex w16sdtdh w16du wp14">
+<w:glossaryDocument xmlns:wpc="http://schemas.microsoft.com/office/word/2010/wordprocessingCanvas" xmlns:cx="http://schemas.microsoft.com/office/drawing/2014/chartex" xmlns:cx1="http://schemas.microsoft.com/office/drawing/2015/9/8/chartex" xmlns:cx2="http://schemas.microsoft.com/office/drawing/2015/10/21/chartex" xmlns:cx3="http://schemas.microsoft.com/office/drawing/2016/5/9/chartex" xmlns:cx4="http://schemas.microsoft.com/office/drawing/2016/5/10/chartex" xmlns:cx5="http://schemas.microsoft.com/office/drawing/2016/5/11/chartex" xmlns:cx6="http://schemas.microsoft.com/office/drawing/2016/5/12/chartex" xmlns:cx7="http://schemas.microsoft.com/office/drawing/2016/5/13/chartex" xmlns:cx8="http://schemas.microsoft.com/office/drawing/2016/5/14/chartex" xmlns:mc="http://schemas.openxmlformats.org/markup-compatibility/2006" xmlns:aink="http://schemas.microsoft.com/office/drawing/2016/ink" xmlns:am3d="http://schemas.microsoft.com/office/drawing/2017/model3d" xmlns:o="urn:schemas-microsoft-com:office:office" xmlns:oel="http://schemas.microsoft.com/office/2019/extlst" xmlns:r="http://schemas.openxmlformats.org/officeDocument/2006/relationships" xmlns:m="http://schemas.openxmlformats.org/officeDocument/2006/math" xmlns:v="urn:schemas-microsoft-com:vml" xmlns:wp14="http://schemas.microsoft.com/office/word/2010/wordprocessingDrawing" xmlns:wp="http://schemas.openxmlformats.org/drawingml/2006/wordprocessingDrawing" xmlns:w10="urn:schemas-microsoft-com:office:word" xmlns:w="http://schemas.openxmlformats.org/wordprocessingml/2006/main" xmlns:w14="http://schemas.microsoft.com/office/word/2010/wordml" xmlns:w15="http://schemas.microsoft.com/office/word/2012/wordml" xmlns:w16cex="http://schemas.microsoft.com/office/word/2018/wordml/cex" xmlns:w16cid="http://schemas.microsoft.com/office/word/2016/wordml/cid" xmlns:w16="http://schemas.microsoft.com/office/word/2018/wordml" xmlns:w16du="http://schemas.microsoft.com/office/word/2023/wordml/word16du" xmlns:w16sdtdh="http://schemas.microsoft.com/office/word/2020/wordml/sdtdatahash" xmlns:w16sdtfl="http://schemas.microsoft.com/office/word/2024/wordml/sdtformatlock" xmlns:w16se="http://schemas.microsoft.com/office/word/2015/wordml/symex" xmlns:wpg="http://schemas.microsoft.com/office/word/2010/wordprocessingGroup" xmlns:wpi="http://schemas.microsoft.com/office/word/2010/wordprocessingInk" xmlns:wne="http://schemas.microsoft.com/office/word/2006/wordml" xmlns:wps="http://schemas.microsoft.com/office/word/2010/wordprocessingShape" mc:Ignorable="w14 w15 w16se w16cid w16 w16cex w16sdtdh w16sdtfl w16du wp14">
   <w:docParts>
     <w:docPart>
       <w:docPartPr>
@@ -55422,7 +60912,7 @@
 </file>
 
 <file path=word/glossary/fontTable.xml><?xml version="1.0" encoding="utf-8"?>
-<w:fonts xmlns:mc="http://schemas.openxmlformats.org/markup-compatibility/2006" xmlns:r="http://schemas.openxmlformats.org/officeDocument/2006/relationships" xmlns:w="http://schemas.openxmlformats.org/wordprocessingml/2006/main" xmlns:w14="http://schemas.microsoft.com/office/word/2010/wordml" xmlns:w15="http://schemas.microsoft.com/office/word/2012/wordml" xmlns:w16cex="http://schemas.microsoft.com/office/word/2018/wordml/cex" xmlns:w16cid="http://schemas.microsoft.com/office/word/2016/wordml/cid" xmlns:w16="http://schemas.microsoft.com/office/word/2018/wordml" xmlns:w16du="http://schemas.microsoft.com/office/word/2023/wordml/word16du" xmlns:w16sdtdh="http://schemas.microsoft.com/office/word/2020/wordml/sdtdatahash" xmlns:w16se="http://schemas.microsoft.com/office/word/2015/wordml/symex" mc:Ignorable="w14 w15 w16se w16cid w16 w16cex w16sdtdh w16du">
+<w:fonts xmlns:mc="http://schemas.openxmlformats.org/markup-compatibility/2006" xmlns:r="http://schemas.openxmlformats.org/officeDocument/2006/relationships" xmlns:w="http://schemas.openxmlformats.org/wordprocessingml/2006/main" xmlns:w14="http://schemas.microsoft.com/office/word/2010/wordml" xmlns:w15="http://schemas.microsoft.com/office/word/2012/wordml" xmlns:w16cex="http://schemas.microsoft.com/office/word/2018/wordml/cex" xmlns:w16cid="http://schemas.microsoft.com/office/word/2016/wordml/cid" xmlns:w16="http://schemas.microsoft.com/office/word/2018/wordml" xmlns:w16du="http://schemas.microsoft.com/office/word/2023/wordml/word16du" xmlns:w16sdtdh="http://schemas.microsoft.com/office/word/2020/wordml/sdtdatahash" xmlns:w16sdtfl="http://schemas.microsoft.com/office/word/2024/wordml/sdtformatlock" xmlns:w16se="http://schemas.microsoft.com/office/word/2015/wordml/symex" mc:Ignorable="w14 w15 w16se w16cid w16 w16cex w16sdtdh w16sdtfl w16du">
   <w:font w:name="바탕">
     <w:altName w:val="Batang"/>
     <w:panose1 w:val="02030600000101010101"/>
@@ -55521,7 +61011,7 @@
 </file>
 
 <file path=word/glossary/settings.xml><?xml version="1.0" encoding="utf-8"?>
-<w:settings xmlns:mc="http://schemas.openxmlformats.org/markup-compatibility/2006" xmlns:o="urn:schemas-microsoft-com:office:office" xmlns:r="http://schemas.openxmlformats.org/officeDocument/2006/relationships" xmlns:m="http://schemas.openxmlformats.org/officeDocument/2006/math" xmlns:v="urn:schemas-microsoft-com:vml" xmlns:w10="urn:schemas-microsoft-com:office:word" xmlns:w="http://schemas.openxmlformats.org/wordprocessingml/2006/main" xmlns:w14="http://schemas.microsoft.com/office/word/2010/wordml" xmlns:w15="http://schemas.microsoft.com/office/word/2012/wordml" xmlns:w16cex="http://schemas.microsoft.com/office/word/2018/wordml/cex" xmlns:w16cid="http://schemas.microsoft.com/office/word/2016/wordml/cid" xmlns:w16="http://schemas.microsoft.com/office/word/2018/wordml" xmlns:w16du="http://schemas.microsoft.com/office/word/2023/wordml/word16du" xmlns:w16sdtdh="http://schemas.microsoft.com/office/word/2020/wordml/sdtdatahash" xmlns:w16se="http://schemas.microsoft.com/office/word/2015/wordml/symex" xmlns:sl="http://schemas.openxmlformats.org/schemaLibrary/2006/main" mc:Ignorable="w14 w15 w16se w16cid w16 w16cex w16sdtdh w16du">
+<w:settings xmlns:mc="http://schemas.openxmlformats.org/markup-compatibility/2006" xmlns:o="urn:schemas-microsoft-com:office:office" xmlns:r="http://schemas.openxmlformats.org/officeDocument/2006/relationships" xmlns:m="http://schemas.openxmlformats.org/officeDocument/2006/math" xmlns:v="urn:schemas-microsoft-com:vml" xmlns:w10="urn:schemas-microsoft-com:office:word" xmlns:w="http://schemas.openxmlformats.org/wordprocessingml/2006/main" xmlns:w14="http://schemas.microsoft.com/office/word/2010/wordml" xmlns:w15="http://schemas.microsoft.com/office/word/2012/wordml" xmlns:w16cex="http://schemas.microsoft.com/office/word/2018/wordml/cex" xmlns:w16cid="http://schemas.microsoft.com/office/word/2016/wordml/cid" xmlns:w16="http://schemas.microsoft.com/office/word/2018/wordml" xmlns:w16du="http://schemas.microsoft.com/office/word/2023/wordml/word16du" xmlns:w16sdtdh="http://schemas.microsoft.com/office/word/2020/wordml/sdtdatahash" xmlns:w16sdtfl="http://schemas.microsoft.com/office/word/2024/wordml/sdtformatlock" xmlns:w16se="http://schemas.microsoft.com/office/word/2015/wordml/symex" xmlns:sl="http://schemas.openxmlformats.org/schemaLibrary/2006/main" mc:Ignorable="w14 w15 w16se w16cid w16 w16cex w16sdtdh w16sdtfl w16du">
   <w:view w:val="normal"/>
   <w:bordersDoNotSurroundHeader/>
   <w:bordersDoNotSurroundFooter/>
@@ -55568,6 +61058,7 @@
     <w:rsid w:val="00251108"/>
     <w:rsid w:val="00254B25"/>
     <w:rsid w:val="0025745E"/>
+    <w:rsid w:val="0025799B"/>
     <w:rsid w:val="002705F6"/>
     <w:rsid w:val="002B1BFE"/>
     <w:rsid w:val="002B2B37"/>
@@ -55675,8 +61166,10 @@
     <w:rsid w:val="00CC2C80"/>
     <w:rsid w:val="00CD2407"/>
     <w:rsid w:val="00CD3587"/>
+    <w:rsid w:val="00CD635C"/>
     <w:rsid w:val="00CF3594"/>
     <w:rsid w:val="00D620E9"/>
+    <w:rsid w:val="00D6609D"/>
     <w:rsid w:val="00D7310D"/>
     <w:rsid w:val="00D87771"/>
     <w:rsid w:val="00D94A52"/>
@@ -55732,7 +61225,7 @@
 </file>
 
 <file path=word/glossary/styles.xml><?xml version="1.0" encoding="utf-8"?>
-<w:styles xmlns:mc="http://schemas.openxmlformats.org/markup-compatibility/2006" xmlns:r="http://schemas.openxmlformats.org/officeDocument/2006/relationships" xmlns:w="http://schemas.openxmlformats.org/wordprocessingml/2006/main" xmlns:w14="http://schemas.microsoft.com/office/word/2010/wordml" xmlns:w15="http://schemas.microsoft.com/office/word/2012/wordml" xmlns:w16cex="http://schemas.microsoft.com/office/word/2018/wordml/cex" xmlns:w16cid="http://schemas.microsoft.com/office/word/2016/wordml/cid" xmlns:w16="http://schemas.microsoft.com/office/word/2018/wordml" xmlns:w16du="http://schemas.microsoft.com/office/word/2023/wordml/word16du" xmlns:w16sdtdh="http://schemas.microsoft.com/office/word/2020/wordml/sdtdatahash" xmlns:w16se="http://schemas.microsoft.com/office/word/2015/wordml/symex" mc:Ignorable="w14 w15 w16se w16cid w16 w16cex w16sdtdh w16du">
+<w:styles xmlns:mc="http://schemas.openxmlformats.org/markup-compatibility/2006" xmlns:r="http://schemas.openxmlformats.org/officeDocument/2006/relationships" xmlns:w="http://schemas.openxmlformats.org/wordprocessingml/2006/main" xmlns:w14="http://schemas.microsoft.com/office/word/2010/wordml" xmlns:w15="http://schemas.microsoft.com/office/word/2012/wordml" xmlns:w16cex="http://schemas.microsoft.com/office/word/2018/wordml/cex" xmlns:w16cid="http://schemas.microsoft.com/office/word/2016/wordml/cid" xmlns:w16="http://schemas.microsoft.com/office/word/2018/wordml" xmlns:w16du="http://schemas.microsoft.com/office/word/2023/wordml/word16du" xmlns:w16sdtdh="http://schemas.microsoft.com/office/word/2020/wordml/sdtdatahash" xmlns:w16sdtfl="http://schemas.microsoft.com/office/word/2024/wordml/sdtformatlock" xmlns:w16se="http://schemas.microsoft.com/office/word/2015/wordml/symex" mc:Ignorable="w14 w15 w16se w16cid w16 w16cex w16sdtdh w16sdtfl w16du">
   <w:docDefaults>
     <w:rPrDefault>
       <w:rPr>
@@ -56186,7 +61679,7 @@
 </file>
 
 <file path=word/glossary/webSettings.xml><?xml version="1.0" encoding="utf-8"?>
-<w:webSettings xmlns:mc="http://schemas.openxmlformats.org/markup-compatibility/2006" xmlns:r="http://schemas.openxmlformats.org/officeDocument/2006/relationships" xmlns:w="http://schemas.openxmlformats.org/wordprocessingml/2006/main" xmlns:w14="http://schemas.microsoft.com/office/word/2010/wordml" xmlns:w15="http://schemas.microsoft.com/office/word/2012/wordml" xmlns:w16cex="http://schemas.microsoft.com/office/word/2018/wordml/cex" xmlns:w16cid="http://schemas.microsoft.com/office/word/2016/wordml/cid" xmlns:w16="http://schemas.microsoft.com/office/word/2018/wordml" xmlns:w16du="http://schemas.microsoft.com/office/word/2023/wordml/word16du" xmlns:w16sdtdh="http://schemas.microsoft.com/office/word/2020/wordml/sdtdatahash" xmlns:w16se="http://schemas.microsoft.com/office/word/2015/wordml/symex" mc:Ignorable="w14 w15 w16se w16cid w16 w16cex w16sdtdh w16du">
+<w:webSettings xmlns:mc="http://schemas.openxmlformats.org/markup-compatibility/2006" xmlns:r="http://schemas.openxmlformats.org/officeDocument/2006/relationships" xmlns:w="http://schemas.openxmlformats.org/wordprocessingml/2006/main" xmlns:w14="http://schemas.microsoft.com/office/word/2010/wordml" xmlns:w15="http://schemas.microsoft.com/office/word/2012/wordml" xmlns:w16cex="http://schemas.microsoft.com/office/word/2018/wordml/cex" xmlns:w16cid="http://schemas.microsoft.com/office/word/2016/wordml/cid" xmlns:w16="http://schemas.microsoft.com/office/word/2018/wordml" xmlns:w16du="http://schemas.microsoft.com/office/word/2023/wordml/word16du" xmlns:w16sdtdh="http://schemas.microsoft.com/office/word/2020/wordml/sdtdatahash" xmlns:w16sdtfl="http://schemas.microsoft.com/office/word/2024/wordml/sdtformatlock" xmlns:w16se="http://schemas.microsoft.com/office/word/2015/wordml/symex" mc:Ignorable="w14 w15 w16se w16cid w16 w16cex w16sdtdh w16sdtfl w16du">
   <w:optimizeForBrowser/>
 </w:webSettings>
 </file>
@@ -56477,6 +61970,15 @@
 </file>
 
 <file path=customXml/item1.xml><?xml version="1.0" encoding="utf-8"?>
+<?mso-contentType ?>
+<FormTemplates xmlns="http://schemas.microsoft.com/sharepoint/v3/contenttype/forms">
+  <Display>DocumentLibraryForm</Display>
+  <Edit>DocumentLibraryForm</Edit>
+  <New>DocumentLibraryForm</New>
+</FormTemplates>
+</file>
+
+<file path=customXml/item2.xml><?xml version="1.0" encoding="utf-8"?>
 <p:properties xmlns:p="http://schemas.microsoft.com/office/2006/metadata/properties" xmlns:xsi="http://www.w3.org/2001/XMLSchema-instance">
   <documentManagement>
     <Gat xmlns="2ec1ac2a-4cb5-40a4-b122-7712fb276773">IC</Gat>
@@ -56485,7 +61987,11 @@
 </p:properties>
 </file>
 
-<file path=customXml/item2.xml><?xml version="1.0" encoding="utf-8"?>
+<file path=customXml/item3.xml><?xml version="1.0" encoding="utf-8"?>
+<b:Sources xmlns:b="http://schemas.openxmlformats.org/officeDocument/2006/bibliography" xmlns="http://schemas.openxmlformats.org/officeDocument/2006/bibliography" SelectedStyle="\APA.XSL" StyleName="APA"/>
+</file>
+
+<file path=customXml/item4.xml><?xml version="1.0" encoding="utf-8"?>
 <ct:contentTypeSchema xmlns:ct="http://schemas.microsoft.com/office/2006/metadata/contentType" xmlns:ma="http://schemas.microsoft.com/office/2006/metadata/properties/metaAttributes" ct:_="" ma:_="" ma:contentTypeName="Document" ma:contentTypeID="0x010100912960106A3E4F47BFB96C9FCD053E8D" ma:contentTypeVersion="5" ma:contentTypeDescription="Create a new document." ma:contentTypeScope="" ma:versionID="2de3f926a3c0f17089feb522e9b09ab1">
   <xsd:schema xmlns:xsd="http://www.w3.org/2001/XMLSchema" xmlns:p="http://schemas.microsoft.com/office/2006/metadata/properties" xmlns:ns2="2ec1ac2a-4cb5-40a4-b122-7712fb276773" targetNamespace="http://schemas.microsoft.com/office/2006/metadata/properties" ma:root="true" ma:fieldsID="e1f24f6a315dc27bce075d22310a17a5" ns2:_="">
     <xsd:import namespace="2ec1ac2a-4cb5-40a4-b122-7712fb276773"/>
@@ -56566,20 +62072,15 @@
 </ct:contentTypeSchema>
 </file>
 
-<file path=customXml/item3.xml><?xml version="1.0" encoding="utf-8"?>
-<?mso-contentType ?>
-<FormTemplates xmlns="http://schemas.microsoft.com/sharepoint/v3/contenttype/forms">
-  <Display>DocumentLibraryForm</Display>
-  <Edit>DocumentLibraryForm</Edit>
-  <New>DocumentLibraryForm</New>
-</FormTemplates>
+<file path=customXml/itemProps1.xml><?xml version="1.0" encoding="utf-8"?>
+<ds:datastoreItem xmlns:ds="http://schemas.openxmlformats.org/officeDocument/2006/customXml" ds:itemID="{7D4FE01D-1055-48A2-B526-C8AAEA4E33FB}">
+  <ds:schemaRefs>
+    <ds:schemaRef ds:uri="http://schemas.microsoft.com/sharepoint/v3/contenttype/forms"/>
+  </ds:schemaRefs>
+</ds:datastoreItem>
 </file>
 
-<file path=customXml/item4.xml><?xml version="1.0" encoding="utf-8"?>
-<b:Sources xmlns:b="http://schemas.openxmlformats.org/officeDocument/2006/bibliography" xmlns="http://schemas.openxmlformats.org/officeDocument/2006/bibliography" SelectedStyle="\APA.XSL" StyleName="APA"/>
-</file>
-
-<file path=customXml/itemProps1.xml><?xml version="1.0" encoding="utf-8"?>
+<file path=customXml/itemProps2.xml><?xml version="1.0" encoding="utf-8"?>
 <ds:datastoreItem xmlns:ds="http://schemas.openxmlformats.org/officeDocument/2006/customXml" ds:itemID="{22EF12C5-4EE5-401D-AF32-34459B235CB4}">
   <ds:schemaRefs>
     <ds:schemaRef ds:uri="http://schemas.microsoft.com/office/2006/metadata/properties"/>
@@ -56588,7 +62089,15 @@
 </ds:datastoreItem>
 </file>
 
-<file path=customXml/itemProps2.xml><?xml version="1.0" encoding="utf-8"?>
+<file path=customXml/itemProps3.xml><?xml version="1.0" encoding="utf-8"?>
+<ds:datastoreItem xmlns:ds="http://schemas.openxmlformats.org/officeDocument/2006/customXml" ds:itemID="{C846516F-1DF6-4855-A0B6-FFB421A69F79}">
+  <ds:schemaRefs>
+    <ds:schemaRef ds:uri="http://schemas.openxmlformats.org/officeDocument/2006/bibliography"/>
+  </ds:schemaRefs>
+</ds:datastoreItem>
+</file>
+
+<file path=customXml/itemProps4.xml><?xml version="1.0" encoding="utf-8"?>
 <ds:datastoreItem xmlns:ds="http://schemas.openxmlformats.org/officeDocument/2006/customXml" ds:itemID="{413738C2-4739-401D-BFAC-3D8C20A1C92A}">
   <ds:schemaRefs>
     <ds:schemaRef ds:uri="http://schemas.microsoft.com/office/2006/metadata/contentType"/>
@@ -56603,20 +62112,4 @@
     <ds:schemaRef ds:uri="http://schemas.microsoft.com/office/internal/2005/internalDocumentation"/>
   </ds:schemaRefs>
 </ds:datastoreItem>
-</file>
-
-<file path=customXml/itemProps3.xml><?xml version="1.0" encoding="utf-8"?>
-<ds:datastoreItem xmlns:ds="http://schemas.openxmlformats.org/officeDocument/2006/customXml" ds:itemID="{7D4FE01D-1055-48A2-B526-C8AAEA4E33FB}">
-  <ds:schemaRefs>
-    <ds:schemaRef ds:uri="http://schemas.microsoft.com/sharepoint/v3/contenttype/forms"/>
-  </ds:schemaRefs>
-</ds:datastoreItem>
-</file>
-
-<file path=customXml/itemProps4.xml><?xml version="1.0" encoding="utf-8"?>
-<ds:datastoreItem xmlns:ds="http://schemas.openxmlformats.org/officeDocument/2006/customXml" ds:itemID="{C846516F-1DF6-4855-A0B6-FFB421A69F79}">
-  <ds:schemaRefs>
-    <ds:schemaRef ds:uri="http://schemas.openxmlformats.org/officeDocument/2006/bibliography"/>
-  </ds:schemaRefs>
-</ds:datastoreItem>
 </file>